--- a/usermanualmeeber.docx
+++ b/usermanualmeeber.docx
@@ -27,7 +27,7 @@
           <w:noProof/>
         </w:rPr>
         <w:drawing>
-          <wp:anchor distT="114300" distB="114300" distL="114300" distR="114300" simplePos="0" relativeHeight="251352576" behindDoc="0" locked="0" layoutInCell="0" hidden="0" allowOverlap="1" wp14:anchorId="7B3A5BF8" wp14:editId="08E721C6">
+          <wp:anchor distT="114300" distB="114300" distL="114300" distR="114300" simplePos="0" relativeHeight="251575296" behindDoc="0" locked="0" layoutInCell="0" hidden="0" allowOverlap="1" wp14:anchorId="7B3A5BF8" wp14:editId="08E721C6">
             <wp:simplePos x="0" y="0"/>
             <wp:positionH relativeFrom="margin">
               <wp:posOffset>19050</wp:posOffset>
@@ -81,7 +81,7 @@
           <w:noProof/>
         </w:rPr>
         <w:drawing>
-          <wp:anchor distT="0" distB="0" distL="114300" distR="114300" simplePos="0" relativeHeight="251381248" behindDoc="0" locked="0" layoutInCell="1" allowOverlap="1" wp14:anchorId="260752F7" wp14:editId="0206A3C1">
+          <wp:anchor distT="0" distB="0" distL="114300" distR="114300" simplePos="0" relativeHeight="251576320" behindDoc="0" locked="0" layoutInCell="1" allowOverlap="1" wp14:anchorId="260752F7" wp14:editId="0206A3C1">
             <wp:simplePos x="0" y="0"/>
             <wp:positionH relativeFrom="column">
               <wp:posOffset>2019300</wp:posOffset>
@@ -155,7 +155,7 @@
         <mc:AlternateContent>
           <mc:Choice Requires="wps">
             <w:drawing>
-              <wp:anchor distT="0" distB="0" distL="114300" distR="114300" simplePos="0" relativeHeight="251394560" behindDoc="0" locked="0" layoutInCell="1" allowOverlap="1" wp14:anchorId="38A41F64" wp14:editId="0B54FF78">
+              <wp:anchor distT="0" distB="0" distL="114300" distR="114300" simplePos="0" relativeHeight="251579392" behindDoc="0" locked="0" layoutInCell="1" allowOverlap="1" wp14:anchorId="38A41F64" wp14:editId="0B54FF78">
                 <wp:simplePos x="0" y="0"/>
                 <wp:positionH relativeFrom="column">
                   <wp:posOffset>4152900</wp:posOffset>
@@ -230,7 +230,7 @@
                 <v:stroke joinstyle="miter"/>
                 <v:path gradientshapeok="t" o:connecttype="rect"/>
               </v:shapetype>
-              <v:shape id="Text Box 5" o:spid="_x0000_s1026" type="#_x0000_t202" style="position:absolute;margin-left:327pt;margin-top:3.5pt;width:1in;height:23.25pt;z-index:251394560;visibility:visible;mso-wrap-style:none;mso-height-percent:0;mso-wrap-distance-left:9pt;mso-wrap-distance-top:0;mso-wrap-distance-right:9pt;mso-wrap-distance-bottom:0;mso-position-horizontal:absolute;mso-position-horizontal-relative:text;mso-position-vertical:absolute;mso-position-vertical-relative:text;mso-height-percent:0;mso-height-relative:margin;v-text-anchor:top" o:gfxdata="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" filled="f" stroked="f" strokeweight=".5pt">
+              <v:shape id="Text Box 5" o:spid="_x0000_s1026" type="#_x0000_t202" style="position:absolute;margin-left:327pt;margin-top:3.5pt;width:1in;height:23.25pt;z-index:251579392;visibility:visible;mso-wrap-style:none;mso-height-percent:0;mso-wrap-distance-left:9pt;mso-wrap-distance-top:0;mso-wrap-distance-right:9pt;mso-wrap-distance-bottom:0;mso-position-horizontal:absolute;mso-position-horizontal-relative:text;mso-position-vertical:absolute;mso-position-vertical-relative:text;mso-height-percent:0;mso-height-relative:margin;v-text-anchor:top" o:gfxdata="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" filled="f" stroked="f" strokeweight=".5pt">
                 <v:textbox>
                   <w:txbxContent>
                     <w:p>
@@ -252,7 +252,7 @@
         <mc:AlternateContent>
           <mc:Choice Requires="wps">
             <w:drawing>
-              <wp:anchor distT="0" distB="0" distL="114300" distR="114300" simplePos="0" relativeHeight="251390464" behindDoc="0" locked="0" layoutInCell="1" allowOverlap="1" wp14:anchorId="56D964A7" wp14:editId="6CF72E23">
+              <wp:anchor distT="0" distB="0" distL="114300" distR="114300" simplePos="0" relativeHeight="251578368" behindDoc="0" locked="0" layoutInCell="1" allowOverlap="1" wp14:anchorId="56D964A7" wp14:editId="6CF72E23">
                 <wp:simplePos x="0" y="0"/>
                 <wp:positionH relativeFrom="column">
                   <wp:posOffset>2256790</wp:posOffset>
@@ -307,7 +307,7 @@
           </mc:Choice>
           <mc:Fallback>
             <w:pict>
-              <v:shapetype w14:anchorId="1C7CD067" id="_x0000_t34" coordsize="21600,21600" o:spt="34" o:oned="t" adj="10800" path="m,l@0,0@0,21600,21600,21600e" filled="f">
+              <v:shapetype w14:anchorId="1CAA8CB2" id="_x0000_t34" coordsize="21600,21600" o:spt="34" o:oned="t" adj="10800" path="m,l@0,0@0,21600,21600,21600e" filled="f">
                 <v:stroke joinstyle="miter"/>
                 <v:formulas>
                   <v:f eqn="val #0"/>
@@ -318,7 +318,7 @@
                 </v:handles>
                 <o:lock v:ext="edit" shapetype="t"/>
               </v:shapetype>
-              <v:shape id="Elbow Connector 4" o:spid="_x0000_s1026" type="#_x0000_t34" style="position:absolute;margin-left:177.7pt;margin-top:14pt;width:150.75pt;height:15pt;flip:y;z-index:251390464;visibility:visible;mso-wrap-style:square;mso-wrap-distance-left:9pt;mso-wrap-distance-top:0;mso-wrap-distance-right:9pt;mso-wrap-distance-bottom:0;mso-position-horizontal:absolute;mso-position-horizontal-relative:text;mso-position-vertical:absolute;mso-position-vertical-relative:text" o:gfxdata="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" strokecolor="#00b050" strokeweight=".5pt">
+              <v:shape id="Elbow Connector 4" o:spid="_x0000_s1026" type="#_x0000_t34" style="position:absolute;margin-left:177.7pt;margin-top:14pt;width:150.75pt;height:15pt;flip:y;z-index:251578368;visibility:visible;mso-wrap-style:square;mso-wrap-distance-left:9pt;mso-wrap-distance-top:0;mso-wrap-distance-right:9pt;mso-wrap-distance-bottom:0;mso-position-horizontal:absolute;mso-position-horizontal-relative:text;mso-position-vertical:absolute;mso-position-vertical-relative:text" o:gfxdata="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" strokecolor="#00b050" strokeweight=".5pt">
                 <v:stroke endarrow="block"/>
               </v:shape>
             </w:pict>
@@ -334,7 +334,7 @@
         <mc:AlternateContent>
           <mc:Choice Requires="wps">
             <w:drawing>
-              <wp:anchor distT="0" distB="0" distL="114300" distR="114300" simplePos="0" relativeHeight="251385344" behindDoc="0" locked="0" layoutInCell="1" allowOverlap="1" wp14:anchorId="266EFAB2" wp14:editId="0A944C25">
+              <wp:anchor distT="0" distB="0" distL="114300" distR="114300" simplePos="0" relativeHeight="251577344" behindDoc="0" locked="0" layoutInCell="1" allowOverlap="1" wp14:anchorId="266EFAB2" wp14:editId="0A944C25">
                 <wp:simplePos x="0" y="0"/>
                 <wp:positionH relativeFrom="column">
                   <wp:posOffset>2085975</wp:posOffset>
@@ -402,7 +402,7 @@
           </mc:Choice>
           <mc:Fallback>
             <w:pict>
-              <v:roundrect w14:anchorId="382F5752" id="Rounded Rectangle 3" o:spid="_x0000_s1026" style="position:absolute;margin-left:164.25pt;margin-top:12.2pt;width:15pt;height:13.5pt;z-index:251385344;visibility:visible;mso-wrap-style:square;mso-width-percent:0;mso-height-percent:0;mso-wrap-distance-left:9pt;mso-wrap-distance-top:0;mso-wrap-distance-right:9pt;mso-wrap-distance-bottom:0;mso-position-horizontal:absolute;mso-position-horizontal-relative:text;mso-position-vertical:absolute;mso-position-vertical-relative:text;mso-width-percent:0;mso-height-percent:0;mso-width-relative:margin;mso-height-relative:margin;v-text-anchor:middle" arcsize="10923f" o:gfxdata="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" filled="f" strokecolor="#00b050" strokeweight="1pt">
+              <v:roundrect w14:anchorId="616651C8" id="Rounded Rectangle 3" o:spid="_x0000_s1026" style="position:absolute;margin-left:164.25pt;margin-top:12.2pt;width:15pt;height:13.5pt;z-index:251577344;visibility:visible;mso-wrap-style:square;mso-width-percent:0;mso-height-percent:0;mso-wrap-distance-left:9pt;mso-wrap-distance-top:0;mso-wrap-distance-right:9pt;mso-wrap-distance-bottom:0;mso-position-horizontal:absolute;mso-position-horizontal-relative:text;mso-position-vertical:absolute;mso-position-vertical-relative:text;mso-width-percent:0;mso-height-percent:0;mso-width-relative:margin;mso-height-relative:margin;v-text-anchor:middle" arcsize="10923f" o:gfxdata="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" filled="f" strokecolor="#00b050" strokeweight="1pt">
                 <v:stroke joinstyle="miter"/>
               </v:roundrect>
             </w:pict>
@@ -432,7 +432,7 @@
           <w:noProof/>
         </w:rPr>
         <w:drawing>
-          <wp:anchor distT="0" distB="0" distL="114300" distR="114300" simplePos="0" relativeHeight="251425280" behindDoc="0" locked="0" layoutInCell="1" allowOverlap="1" wp14:anchorId="0A1C7F3D" wp14:editId="024A007C">
+          <wp:anchor distT="0" distB="0" distL="114300" distR="114300" simplePos="0" relativeHeight="251580416" behindDoc="0" locked="0" layoutInCell="1" allowOverlap="1" wp14:anchorId="0A1C7F3D" wp14:editId="024A007C">
             <wp:simplePos x="0" y="0"/>
             <wp:positionH relativeFrom="column">
               <wp:posOffset>19050</wp:posOffset>
@@ -502,7 +502,7 @@
         <mc:AlternateContent>
           <mc:Choice Requires="wps">
             <w:drawing>
-              <wp:anchor distT="0" distB="0" distL="114300" distR="114300" simplePos="0" relativeHeight="251431424" behindDoc="0" locked="0" layoutInCell="1" allowOverlap="1" wp14:anchorId="795FE491" wp14:editId="6ED07506">
+              <wp:anchor distT="0" distB="0" distL="114300" distR="114300" simplePos="0" relativeHeight="251583488" behindDoc="0" locked="0" layoutInCell="1" allowOverlap="1" wp14:anchorId="795FE491" wp14:editId="6ED07506">
                 <wp:simplePos x="0" y="0"/>
                 <wp:positionH relativeFrom="column">
                   <wp:posOffset>4085590</wp:posOffset>
@@ -573,7 +573,7 @@
           </mc:Choice>
           <mc:Fallback>
             <w:pict>
-              <v:shape w14:anchorId="795FE491" id="Text Box 9" o:spid="_x0000_s1027" type="#_x0000_t202" style="position:absolute;margin-left:321.7pt;margin-top:1pt;width:105.75pt;height:30.75pt;z-index:251431424;visibility:visible;mso-wrap-style:square;mso-width-percent:0;mso-wrap-distance-left:9pt;mso-wrap-distance-top:0;mso-wrap-distance-right:9pt;mso-wrap-distance-bottom:0;mso-position-horizontal:absolute;mso-position-horizontal-relative:text;mso-position-vertical:absolute;mso-position-vertical-relative:text;mso-width-percent:0;mso-width-relative:margin;v-text-anchor:top" o:gfxdata="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" filled="f" stroked="f" strokeweight=".5pt">
+              <v:shape w14:anchorId="795FE491" id="Text Box 9" o:spid="_x0000_s1027" type="#_x0000_t202" style="position:absolute;margin-left:321.7pt;margin-top:1pt;width:105.75pt;height:30.75pt;z-index:251583488;visibility:visible;mso-wrap-style:square;mso-width-percent:0;mso-wrap-distance-left:9pt;mso-wrap-distance-top:0;mso-wrap-distance-right:9pt;mso-wrap-distance-bottom:0;mso-position-horizontal:absolute;mso-position-horizontal-relative:text;mso-position-vertical:absolute;mso-position-vertical-relative:text;mso-width-percent:0;mso-width-relative:margin;v-text-anchor:top" o:gfxdata="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" filled="f" stroked="f" strokeweight=".5pt">
                 <v:textbox>
                   <w:txbxContent>
                     <w:p>
@@ -595,7 +595,7 @@
         <mc:AlternateContent>
           <mc:Choice Requires="wps">
             <w:drawing>
-              <wp:anchor distT="0" distB="0" distL="114300" distR="114300" simplePos="0" relativeHeight="251429376" behindDoc="0" locked="0" layoutInCell="1" allowOverlap="1" wp14:anchorId="4E266C2D" wp14:editId="3310E413">
+              <wp:anchor distT="0" distB="0" distL="114300" distR="114300" simplePos="0" relativeHeight="251582464" behindDoc="0" locked="0" layoutInCell="1" allowOverlap="1" wp14:anchorId="4E266C2D" wp14:editId="3310E413">
                 <wp:simplePos x="0" y="0"/>
                 <wp:positionH relativeFrom="column">
                   <wp:posOffset>3609975</wp:posOffset>
@@ -650,7 +650,7 @@
           </mc:Choice>
           <mc:Fallback>
             <w:pict>
-              <v:shape w14:anchorId="29835808" id="Elbow Connector 8" o:spid="_x0000_s1026" type="#_x0000_t34" style="position:absolute;margin-left:284.25pt;margin-top:11.5pt;width:39pt;height:21.75pt;flip:y;z-index:251429376;visibility:visible;mso-wrap-style:square;mso-wrap-distance-left:9pt;mso-wrap-distance-top:0;mso-wrap-distance-right:9pt;mso-wrap-distance-bottom:0;mso-position-horizontal:absolute;mso-position-horizontal-relative:text;mso-position-vertical:absolute;mso-position-vertical-relative:text" o:gfxdata="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" strokecolor="#00b050" strokeweight=".5pt">
+              <v:shape w14:anchorId="709C0993" id="Elbow Connector 8" o:spid="_x0000_s1026" type="#_x0000_t34" style="position:absolute;margin-left:284.25pt;margin-top:11.5pt;width:39pt;height:21.75pt;flip:y;z-index:251582464;visibility:visible;mso-wrap-style:square;mso-wrap-distance-left:9pt;mso-wrap-distance-top:0;mso-wrap-distance-right:9pt;mso-wrap-distance-bottom:0;mso-position-horizontal:absolute;mso-position-horizontal-relative:text;mso-position-vertical:absolute;mso-position-vertical-relative:text" o:gfxdata="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" strokecolor="#00b050" strokeweight=".5pt">
                 <v:stroke endarrow="block"/>
               </v:shape>
             </w:pict>
@@ -666,7 +666,7 @@
         <mc:AlternateContent>
           <mc:Choice Requires="wps">
             <w:drawing>
-              <wp:anchor distT="0" distB="0" distL="114300" distR="114300" simplePos="0" relativeHeight="251427328" behindDoc="0" locked="0" layoutInCell="1" allowOverlap="1" wp14:anchorId="0BA73B77" wp14:editId="29A0F4DC">
+              <wp:anchor distT="0" distB="0" distL="114300" distR="114300" simplePos="0" relativeHeight="251581440" behindDoc="0" locked="0" layoutInCell="1" allowOverlap="1" wp14:anchorId="0BA73B77" wp14:editId="29A0F4DC">
                 <wp:simplePos x="0" y="0"/>
                 <wp:positionH relativeFrom="column">
                   <wp:posOffset>2771775</wp:posOffset>
@@ -728,7 +728,7 @@
           </mc:Choice>
           <mc:Fallback>
             <w:pict>
-              <v:roundrect w14:anchorId="0BD4E98E" id="Rounded Rectangle 7" o:spid="_x0000_s1026" style="position:absolute;margin-left:218.25pt;margin-top:7.45pt;width:71.25pt;height:27.75pt;z-index:251427328;visibility:visible;mso-wrap-style:square;mso-wrap-distance-left:9pt;mso-wrap-distance-top:0;mso-wrap-distance-right:9pt;mso-wrap-distance-bottom:0;mso-position-horizontal:absolute;mso-position-horizontal-relative:text;mso-position-vertical:absolute;mso-position-vertical-relative:text;v-text-anchor:middle" arcsize="10923f" o:gfxdata="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" filled="f" strokecolor="#00b050" strokeweight="1pt">
+              <v:roundrect w14:anchorId="69EF2C43" id="Rounded Rectangle 7" o:spid="_x0000_s1026" style="position:absolute;margin-left:218.25pt;margin-top:7.45pt;width:71.25pt;height:27.75pt;z-index:251581440;visibility:visible;mso-wrap-style:square;mso-wrap-distance-left:9pt;mso-wrap-distance-top:0;mso-wrap-distance-right:9pt;mso-wrap-distance-bottom:0;mso-position-horizontal:absolute;mso-position-horizontal-relative:text;mso-position-vertical:absolute;mso-position-vertical-relative:text;v-text-anchor:middle" arcsize="10923f" o:gfxdata="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" filled="f" strokecolor="#00b050" strokeweight="1pt">
                 <v:stroke joinstyle="miter"/>
               </v:roundrect>
             </w:pict>
@@ -782,7 +782,7 @@
           <w:noProof/>
         </w:rPr>
         <w:drawing>
-          <wp:anchor distT="0" distB="0" distL="114300" distR="114300" simplePos="0" relativeHeight="251497984" behindDoc="0" locked="0" layoutInCell="1" allowOverlap="1" wp14:anchorId="626A060D" wp14:editId="18771EC1">
+          <wp:anchor distT="0" distB="0" distL="114300" distR="114300" simplePos="0" relativeHeight="251589632" behindDoc="0" locked="0" layoutInCell="1" allowOverlap="1" wp14:anchorId="626A060D" wp14:editId="18771EC1">
             <wp:simplePos x="0" y="0"/>
             <wp:positionH relativeFrom="column">
               <wp:posOffset>1809750</wp:posOffset>
@@ -846,7 +846,7 @@
         <mc:AlternateContent>
           <mc:Choice Requires="wps">
             <w:drawing>
-              <wp:anchor distT="0" distB="0" distL="114300" distR="114300" simplePos="0" relativeHeight="251451904" behindDoc="0" locked="0" layoutInCell="1" allowOverlap="1" wp14:anchorId="62D457C4" wp14:editId="0737E7C1">
+              <wp:anchor distT="0" distB="0" distL="114300" distR="114300" simplePos="0" relativeHeight="251588608" behindDoc="0" locked="0" layoutInCell="1" allowOverlap="1" wp14:anchorId="62D457C4" wp14:editId="0737E7C1">
                 <wp:simplePos x="0" y="0"/>
                 <wp:positionH relativeFrom="column">
                   <wp:posOffset>304800</wp:posOffset>
@@ -920,7 +920,7 @@
           </mc:Choice>
           <mc:Fallback>
             <w:pict>
-              <v:shape w14:anchorId="62D457C4" id="Text Box 15" o:spid="_x0000_s1028" type="#_x0000_t202" style="position:absolute;margin-left:24pt;margin-top:7.8pt;width:97.5pt;height:51pt;z-index:251451904;visibility:visible;mso-wrap-style:square;mso-width-percent:0;mso-height-percent:0;mso-wrap-distance-left:9pt;mso-wrap-distance-top:0;mso-wrap-distance-right:9pt;mso-wrap-distance-bottom:0;mso-position-horizontal:absolute;mso-position-horizontal-relative:text;mso-position-vertical:absolute;mso-position-vertical-relative:text;mso-width-percent:0;mso-height-percent:0;mso-width-relative:margin;mso-height-relative:margin;v-text-anchor:top" o:gfxdata="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" filled="f" stroked="f" strokeweight=".5pt">
+              <v:shape w14:anchorId="62D457C4" id="Text Box 15" o:spid="_x0000_s1028" type="#_x0000_t202" style="position:absolute;margin-left:24pt;margin-top:7.8pt;width:97.5pt;height:51pt;z-index:251588608;visibility:visible;mso-wrap-style:square;mso-width-percent:0;mso-height-percent:0;mso-wrap-distance-left:9pt;mso-wrap-distance-top:0;mso-wrap-distance-right:9pt;mso-wrap-distance-bottom:0;mso-position-horizontal:absolute;mso-position-horizontal-relative:text;mso-position-vertical:absolute;mso-position-vertical-relative:text;mso-width-percent:0;mso-height-percent:0;mso-width-relative:margin;mso-height-relative:margin;v-text-anchor:top" o:gfxdata="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" filled="f" stroked="f" strokeweight=".5pt">
                 <v:textbox>
                   <w:txbxContent>
                     <w:p>
@@ -945,7 +945,7 @@
         <mc:AlternateContent>
           <mc:Choice Requires="wps">
             <w:drawing>
-              <wp:anchor distT="0" distB="0" distL="114300" distR="114300" simplePos="0" relativeHeight="251443712" behindDoc="0" locked="0" layoutInCell="1" allowOverlap="1" wp14:anchorId="06C279A9" wp14:editId="6DC1F1C1">
+              <wp:anchor distT="0" distB="0" distL="114300" distR="114300" simplePos="0" relativeHeight="251586560" behindDoc="0" locked="0" layoutInCell="1" allowOverlap="1" wp14:anchorId="06C279A9" wp14:editId="6DC1F1C1">
                 <wp:simplePos x="0" y="0"/>
                 <wp:positionH relativeFrom="column">
                   <wp:posOffset>1362075</wp:posOffset>
@@ -1000,7 +1000,7 @@
           </mc:Choice>
           <mc:Fallback>
             <w:pict>
-              <v:shape w14:anchorId="5E6A85FD" id="Elbow Connector 13" o:spid="_x0000_s1026" type="#_x0000_t34" style="position:absolute;margin-left:107.25pt;margin-top:4.95pt;width:51.75pt;height:48pt;flip:x y;z-index:251443712;visibility:visible;mso-wrap-style:square;mso-wrap-distance-left:9pt;mso-wrap-distance-top:0;mso-wrap-distance-right:9pt;mso-wrap-distance-bottom:0;mso-position-horizontal:absolute;mso-position-horizontal-relative:text;mso-position-vertical:absolute;mso-position-vertical-relative:text" o:gfxdata="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" strokecolor="#00b050" strokeweight=".5pt">
+              <v:shape w14:anchorId="40A50173" id="Elbow Connector 13" o:spid="_x0000_s1026" type="#_x0000_t34" style="position:absolute;margin-left:107.25pt;margin-top:4.95pt;width:51.75pt;height:48pt;flip:x y;z-index:251586560;visibility:visible;mso-wrap-style:square;mso-wrap-distance-left:9pt;mso-wrap-distance-top:0;mso-wrap-distance-right:9pt;mso-wrap-distance-bottom:0;mso-position-horizontal:absolute;mso-position-horizontal-relative:text;mso-position-vertical:absolute;mso-position-vertical-relative:text" o:gfxdata="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" strokecolor="#00b050" strokeweight=".5pt">
                 <v:stroke endarrow="block"/>
               </v:shape>
             </w:pict>
@@ -1017,7 +1017,7 @@
         <mc:AlternateContent>
           <mc:Choice Requires="wps">
             <w:drawing>
-              <wp:anchor distT="0" distB="0" distL="114300" distR="114300" simplePos="0" relativeHeight="251435520" behindDoc="0" locked="0" layoutInCell="1" allowOverlap="1" wp14:anchorId="4BD6AA87" wp14:editId="0558DB62">
+              <wp:anchor distT="0" distB="0" distL="114300" distR="114300" simplePos="0" relativeHeight="251584512" behindDoc="0" locked="0" layoutInCell="1" allowOverlap="1" wp14:anchorId="4BD6AA87" wp14:editId="0558DB62">
                 <wp:simplePos x="0" y="0"/>
                 <wp:positionH relativeFrom="column">
                   <wp:posOffset>1866900</wp:posOffset>
@@ -1085,7 +1085,7 @@
           </mc:Choice>
           <mc:Fallback>
             <w:pict>
-              <v:roundrect w14:anchorId="6B37923D" id="Rounded Rectangle 11" o:spid="_x0000_s1026" style="position:absolute;margin-left:147pt;margin-top:10.4pt;width:134.25pt;height:42.75pt;z-index:251435520;visibility:visible;mso-wrap-style:square;mso-width-percent:0;mso-height-percent:0;mso-wrap-distance-left:9pt;mso-wrap-distance-top:0;mso-wrap-distance-right:9pt;mso-wrap-distance-bottom:0;mso-position-horizontal:absolute;mso-position-horizontal-relative:text;mso-position-vertical:absolute;mso-position-vertical-relative:text;mso-width-percent:0;mso-height-percent:0;mso-width-relative:margin;mso-height-relative:margin;v-text-anchor:middle" arcsize="10923f" o:gfxdata="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" filled="f" strokecolor="#00b050" strokeweight="1pt">
+              <v:roundrect w14:anchorId="5ADE3F89" id="Rounded Rectangle 11" o:spid="_x0000_s1026" style="position:absolute;margin-left:147pt;margin-top:10.4pt;width:134.25pt;height:42.75pt;z-index:251584512;visibility:visible;mso-wrap-style:square;mso-width-percent:0;mso-height-percent:0;mso-wrap-distance-left:9pt;mso-wrap-distance-top:0;mso-wrap-distance-right:9pt;mso-wrap-distance-bottom:0;mso-position-horizontal:absolute;mso-position-horizontal-relative:text;mso-position-vertical:absolute;mso-position-vertical-relative:text;mso-width-percent:0;mso-height-percent:0;mso-width-relative:margin;mso-height-relative:margin;v-text-anchor:middle" arcsize="10923f" o:gfxdata="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" filled="f" strokecolor="#00b050" strokeweight="1pt">
                 <v:stroke joinstyle="miter"/>
               </v:roundrect>
             </w:pict>
@@ -1103,7 +1103,7 @@
         <mc:AlternateContent>
           <mc:Choice Requires="wps">
             <w:drawing>
-              <wp:anchor distT="0" distB="0" distL="114300" distR="114300" simplePos="0" relativeHeight="251439616" behindDoc="0" locked="0" layoutInCell="1" allowOverlap="1" wp14:anchorId="4B16EA61" wp14:editId="492A778C">
+              <wp:anchor distT="0" distB="0" distL="114300" distR="114300" simplePos="0" relativeHeight="251585536" behindDoc="0" locked="0" layoutInCell="1" allowOverlap="1" wp14:anchorId="4B16EA61" wp14:editId="492A778C">
                 <wp:simplePos x="0" y="0"/>
                 <wp:positionH relativeFrom="column">
                   <wp:posOffset>1847850</wp:posOffset>
@@ -1165,7 +1165,7 @@
           </mc:Choice>
           <mc:Fallback>
             <w:pict>
-              <v:roundrect w14:anchorId="48810833" id="Rounded Rectangle 12" o:spid="_x0000_s1026" style="position:absolute;margin-left:145.5pt;margin-top:12.5pt;width:138.75pt;height:16.5pt;z-index:251439616;visibility:visible;mso-wrap-style:square;mso-wrap-distance-left:9pt;mso-wrap-distance-top:0;mso-wrap-distance-right:9pt;mso-wrap-distance-bottom:0;mso-position-horizontal:absolute;mso-position-horizontal-relative:text;mso-position-vertical:absolute;mso-position-vertical-relative:text;v-text-anchor:middle" arcsize="10923f" o:gfxdata="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" filled="f" strokecolor="#00b050" strokeweight="1pt">
+              <v:roundrect w14:anchorId="036FA837" id="Rounded Rectangle 12" o:spid="_x0000_s1026" style="position:absolute;margin-left:145.5pt;margin-top:12.5pt;width:138.75pt;height:16.5pt;z-index:251585536;visibility:visible;mso-wrap-style:square;mso-wrap-distance-left:9pt;mso-wrap-distance-top:0;mso-wrap-distance-right:9pt;mso-wrap-distance-bottom:0;mso-position-horizontal:absolute;mso-position-horizontal-relative:text;mso-position-vertical:absolute;mso-position-vertical-relative:text;v-text-anchor:middle" arcsize="10923f" o:gfxdata="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" filled="f" strokecolor="#00b050" strokeweight="1pt">
                 <v:stroke joinstyle="miter"/>
               </v:roundrect>
             </w:pict>
@@ -1181,7 +1181,7 @@
         <mc:AlternateContent>
           <mc:Choice Requires="wps">
             <w:drawing>
-              <wp:anchor distT="0" distB="0" distL="114300" distR="114300" simplePos="0" relativeHeight="251447808" behindDoc="0" locked="0" layoutInCell="1" allowOverlap="1" wp14:anchorId="5D716F84" wp14:editId="63D00AE5">
+              <wp:anchor distT="0" distB="0" distL="114300" distR="114300" simplePos="0" relativeHeight="251587584" behindDoc="0" locked="0" layoutInCell="1" allowOverlap="1" wp14:anchorId="5D716F84" wp14:editId="63D00AE5">
                 <wp:simplePos x="0" y="0"/>
                 <wp:positionH relativeFrom="column">
                   <wp:posOffset>3552825</wp:posOffset>
@@ -1236,7 +1236,7 @@
           </mc:Choice>
           <mc:Fallback>
             <w:pict>
-              <v:shape w14:anchorId="3ECE3F8F" id="Elbow Connector 14" o:spid="_x0000_s1026" type="#_x0000_t34" style="position:absolute;margin-left:279.75pt;margin-top:7.7pt;width:34.5pt;height:30.75pt;z-index:251447808;visibility:visible;mso-wrap-style:square;mso-wrap-distance-left:9pt;mso-wrap-distance-top:0;mso-wrap-distance-right:9pt;mso-wrap-distance-bottom:0;mso-position-horizontal:absolute;mso-position-horizontal-relative:text;mso-position-vertical:absolute;mso-position-vertical-relative:text" o:gfxdata="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" strokecolor="#00b050" strokeweight=".5pt">
+              <v:shape w14:anchorId="1E4FE2A5" id="Elbow Connector 14" o:spid="_x0000_s1026" type="#_x0000_t34" style="position:absolute;margin-left:279.75pt;margin-top:7.7pt;width:34.5pt;height:30.75pt;z-index:251587584;visibility:visible;mso-wrap-style:square;mso-wrap-distance-left:9pt;mso-wrap-distance-top:0;mso-wrap-distance-right:9pt;mso-wrap-distance-bottom:0;mso-position-horizontal:absolute;mso-position-horizontal-relative:text;mso-position-vertical:absolute;mso-position-vertical-relative:text" o:gfxdata="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" strokecolor="#00b050" strokeweight=".5pt">
                 <v:stroke endarrow="block"/>
               </v:shape>
             </w:pict>
@@ -1252,7 +1252,7 @@
         <mc:AlternateContent>
           <mc:Choice Requires="wps">
             <w:drawing>
-              <wp:anchor distT="0" distB="0" distL="114300" distR="114300" simplePos="0" relativeHeight="251504128" behindDoc="0" locked="0" layoutInCell="1" allowOverlap="1" wp14:anchorId="3F3EF245" wp14:editId="6CE11D4D">
+              <wp:anchor distT="0" distB="0" distL="114300" distR="114300" simplePos="0" relativeHeight="251590656" behindDoc="0" locked="0" layoutInCell="1" allowOverlap="1" wp14:anchorId="3F3EF245" wp14:editId="6CE11D4D">
                 <wp:simplePos x="0" y="0"/>
                 <wp:positionH relativeFrom="column">
                   <wp:posOffset>3924300</wp:posOffset>
@@ -1326,7 +1326,7 @@
           </mc:Choice>
           <mc:Fallback>
             <w:pict>
-              <v:shape w14:anchorId="3F3EF245" id="Text Box 16" o:spid="_x0000_s1029" type="#_x0000_t202" style="position:absolute;margin-left:309pt;margin-top:14.9pt;width:89.25pt;height:20.25pt;z-index:251504128;visibility:visible;mso-wrap-style:square;mso-width-percent:0;mso-height-percent:0;mso-wrap-distance-left:9pt;mso-wrap-distance-top:0;mso-wrap-distance-right:9pt;mso-wrap-distance-bottom:0;mso-position-horizontal:absolute;mso-position-horizontal-relative:text;mso-position-vertical:absolute;mso-position-vertical-relative:text;mso-width-percent:0;mso-height-percent:0;mso-width-relative:margin;mso-height-relative:margin;v-text-anchor:top" o:gfxdata="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" filled="f" stroked="f" strokeweight=".5pt">
+              <v:shape w14:anchorId="3F3EF245" id="Text Box 16" o:spid="_x0000_s1029" type="#_x0000_t202" style="position:absolute;margin-left:309pt;margin-top:14.9pt;width:89.25pt;height:20.25pt;z-index:251590656;visibility:visible;mso-wrap-style:square;mso-width-percent:0;mso-height-percent:0;mso-wrap-distance-left:9pt;mso-wrap-distance-top:0;mso-wrap-distance-right:9pt;mso-wrap-distance-bottom:0;mso-position-horizontal:absolute;mso-position-horizontal-relative:text;mso-position-vertical:absolute;mso-position-vertical-relative:text;mso-width-percent:0;mso-height-percent:0;mso-width-relative:margin;mso-height-relative:margin;v-text-anchor:top" o:gfxdata="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" filled="f" stroked="f" strokeweight=".5pt">
                 <v:textbox>
                   <w:txbxContent>
                     <w:p>
@@ -1358,7 +1358,7 @@
           <w:noProof/>
         </w:rPr>
         <w:drawing>
-          <wp:anchor distT="0" distB="0" distL="114300" distR="114300" simplePos="0" relativeHeight="251536896" behindDoc="0" locked="0" layoutInCell="1" allowOverlap="1" wp14:anchorId="6B2CB4B3" wp14:editId="2D1D362F">
+          <wp:anchor distT="0" distB="0" distL="114300" distR="114300" simplePos="0" relativeHeight="251593728" behindDoc="0" locked="0" layoutInCell="1" allowOverlap="1" wp14:anchorId="6B2CB4B3" wp14:editId="2D1D362F">
             <wp:simplePos x="0" y="0"/>
             <wp:positionH relativeFrom="column">
               <wp:posOffset>1800225</wp:posOffset>
@@ -1430,7 +1430,7 @@
         <mc:AlternateContent>
           <mc:Choice Requires="wps">
             <w:drawing>
-              <wp:anchor distT="0" distB="0" distL="114300" distR="114300" simplePos="0" relativeHeight="251545088" behindDoc="0" locked="0" layoutInCell="1" allowOverlap="1" wp14:anchorId="72DF31F5" wp14:editId="778C8075">
+              <wp:anchor distT="0" distB="0" distL="114300" distR="114300" simplePos="0" relativeHeight="251597824" behindDoc="0" locked="0" layoutInCell="1" allowOverlap="1" wp14:anchorId="72DF31F5" wp14:editId="778C8075">
                 <wp:simplePos x="0" y="0"/>
                 <wp:positionH relativeFrom="column">
                   <wp:posOffset>4000500</wp:posOffset>
@@ -1504,7 +1504,7 @@
           </mc:Choice>
           <mc:Fallback>
             <w:pict>
-              <v:shape w14:anchorId="72DF31F5" id="Text Box 20" o:spid="_x0000_s1030" type="#_x0000_t202" style="position:absolute;margin-left:315pt;margin-top:6.7pt;width:70.5pt;height:19.5pt;z-index:251545088;visibility:visible;mso-wrap-style:square;mso-width-percent:0;mso-height-percent:0;mso-wrap-distance-left:9pt;mso-wrap-distance-top:0;mso-wrap-distance-right:9pt;mso-wrap-distance-bottom:0;mso-position-horizontal:absolute;mso-position-horizontal-relative:text;mso-position-vertical:absolute;mso-position-vertical-relative:text;mso-width-percent:0;mso-height-percent:0;mso-width-relative:margin;mso-height-relative:margin;v-text-anchor:top" o:gfxdata="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" filled="f" stroked="f" strokeweight=".5pt">
+              <v:shape w14:anchorId="72DF31F5" id="Text Box 20" o:spid="_x0000_s1030" type="#_x0000_t202" style="position:absolute;margin-left:315pt;margin-top:6.7pt;width:70.5pt;height:19.5pt;z-index:251597824;visibility:visible;mso-wrap-style:square;mso-width-percent:0;mso-height-percent:0;mso-wrap-distance-left:9pt;mso-wrap-distance-top:0;mso-wrap-distance-right:9pt;mso-wrap-distance-bottom:0;mso-position-horizontal:absolute;mso-position-horizontal-relative:text;mso-position-vertical:absolute;mso-position-vertical-relative:text;mso-width-percent:0;mso-height-percent:0;mso-width-relative:margin;mso-height-relative:margin;v-text-anchor:top" o:gfxdata="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" filled="f" stroked="f" strokeweight=".5pt">
                 <v:textbox>
                   <w:txbxContent>
                     <w:p>
@@ -1528,7 +1528,7 @@
         <mc:AlternateContent>
           <mc:Choice Requires="wps">
             <w:drawing>
-              <wp:anchor distT="0" distB="0" distL="114300" distR="114300" simplePos="0" relativeHeight="251543040" behindDoc="0" locked="0" layoutInCell="1" allowOverlap="1" wp14:anchorId="6428FD77" wp14:editId="1390ACE7">
+              <wp:anchor distT="0" distB="0" distL="114300" distR="114300" simplePos="0" relativeHeight="251596800" behindDoc="0" locked="0" layoutInCell="1" allowOverlap="1" wp14:anchorId="6428FD77" wp14:editId="1390ACE7">
                 <wp:simplePos x="0" y="0"/>
                 <wp:positionH relativeFrom="column">
                   <wp:posOffset>3371850</wp:posOffset>
@@ -1583,7 +1583,7 @@
           </mc:Choice>
           <mc:Fallback>
             <w:pict>
-              <v:shape w14:anchorId="7E766E61" id="Elbow Connector 19" o:spid="_x0000_s1026" type="#_x0000_t34" style="position:absolute;margin-left:265.5pt;margin-top:1.9pt;width:53.25pt;height:55.5pt;flip:y;z-index:251543040;visibility:visible;mso-wrap-style:square;mso-wrap-distance-left:9pt;mso-wrap-distance-top:0;mso-wrap-distance-right:9pt;mso-wrap-distance-bottom:0;mso-position-horizontal:absolute;mso-position-horizontal-relative:text;mso-position-vertical:absolute;mso-position-vertical-relative:text" o:gfxdata="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" strokecolor="#00b050" strokeweight=".5pt">
+              <v:shape w14:anchorId="03681D02" id="Elbow Connector 19" o:spid="_x0000_s1026" type="#_x0000_t34" style="position:absolute;margin-left:265.5pt;margin-top:1.9pt;width:53.25pt;height:55.5pt;flip:y;z-index:251596800;visibility:visible;mso-wrap-style:square;mso-wrap-distance-left:9pt;mso-wrap-distance-top:0;mso-wrap-distance-right:9pt;mso-wrap-distance-bottom:0;mso-position-horizontal:absolute;mso-position-horizontal-relative:text;mso-position-vertical:absolute;mso-position-vertical-relative:text" o:gfxdata="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" strokecolor="#00b050" strokeweight=".5pt">
                 <v:stroke endarrow="block"/>
               </v:shape>
             </w:pict>
@@ -1600,7 +1600,7 @@
         <mc:AlternateContent>
           <mc:Choice Requires="wps">
             <w:drawing>
-              <wp:anchor distT="0" distB="0" distL="114300" distR="114300" simplePos="0" relativeHeight="251540992" behindDoc="0" locked="0" layoutInCell="1" allowOverlap="1" wp14:anchorId="06A56742" wp14:editId="127701C8">
+              <wp:anchor distT="0" distB="0" distL="114300" distR="114300" simplePos="0" relativeHeight="251595776" behindDoc="0" locked="0" layoutInCell="1" allowOverlap="1" wp14:anchorId="06A56742" wp14:editId="127701C8">
                 <wp:simplePos x="0" y="0"/>
                 <wp:positionH relativeFrom="column">
                   <wp:posOffset>2009775</wp:posOffset>
@@ -1662,7 +1662,7 @@
           </mc:Choice>
           <mc:Fallback>
             <w:pict>
-              <v:roundrect w14:anchorId="52F95FAD" id="Rounded Rectangle 18" o:spid="_x0000_s1026" style="position:absolute;margin-left:158.25pt;margin-top:2.8pt;width:114pt;height:38.25pt;z-index:251540992;visibility:visible;mso-wrap-style:square;mso-wrap-distance-left:9pt;mso-wrap-distance-top:0;mso-wrap-distance-right:9pt;mso-wrap-distance-bottom:0;mso-position-horizontal:absolute;mso-position-horizontal-relative:text;mso-position-vertical:absolute;mso-position-vertical-relative:text;v-text-anchor:middle" arcsize="10923f" o:gfxdata="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" filled="f" strokecolor="#00b050" strokeweight="1pt">
+              <v:roundrect w14:anchorId="162149E1" id="Rounded Rectangle 18" o:spid="_x0000_s1026" style="position:absolute;margin-left:158.25pt;margin-top:2.8pt;width:114pt;height:38.25pt;z-index:251595776;visibility:visible;mso-wrap-style:square;mso-wrap-distance-left:9pt;mso-wrap-distance-top:0;mso-wrap-distance-right:9pt;mso-wrap-distance-bottom:0;mso-position-horizontal:absolute;mso-position-horizontal-relative:text;mso-position-vertical:absolute;mso-position-vertical-relative:text;v-text-anchor:middle" arcsize="10923f" o:gfxdata="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" filled="f" strokecolor="#00b050" strokeweight="1pt">
                 <v:stroke joinstyle="miter"/>
               </v:roundrect>
             </w:pict>
@@ -1715,7 +1715,7 @@
         </w:rPr>
         <w:lastRenderedPageBreak/>
         <w:drawing>
-          <wp:anchor distT="0" distB="0" distL="114300" distR="114300" simplePos="0" relativeHeight="251621888" behindDoc="0" locked="0" layoutInCell="1" allowOverlap="1" wp14:anchorId="55909F4B" wp14:editId="283BE76D">
+          <wp:anchor distT="0" distB="0" distL="114300" distR="114300" simplePos="0" relativeHeight="251618304" behindDoc="0" locked="0" layoutInCell="1" allowOverlap="1" wp14:anchorId="55909F4B" wp14:editId="283BE76D">
             <wp:simplePos x="0" y="0"/>
             <wp:positionH relativeFrom="column">
               <wp:posOffset>1905000</wp:posOffset>
@@ -1908,7 +1908,7 @@
           <w:noProof/>
         </w:rPr>
         <w:drawing>
-          <wp:anchor distT="0" distB="0" distL="114300" distR="114300" simplePos="0" relativeHeight="251175424" behindDoc="0" locked="0" layoutInCell="1" allowOverlap="1" wp14:anchorId="7260B546" wp14:editId="03172B4E">
+          <wp:anchor distT="0" distB="0" distL="114300" distR="114300" simplePos="0" relativeHeight="251565056" behindDoc="0" locked="0" layoutInCell="1" allowOverlap="1" wp14:anchorId="7260B546" wp14:editId="03172B4E">
             <wp:simplePos x="0" y="0"/>
             <wp:positionH relativeFrom="column">
               <wp:posOffset>2028825</wp:posOffset>
@@ -1985,7 +1985,7 @@
         <mc:AlternateContent>
           <mc:Choice Requires="wps">
             <w:drawing>
-              <wp:anchor distT="0" distB="0" distL="114300" distR="114300" simplePos="0" relativeHeight="251617280" behindDoc="0" locked="0" layoutInCell="1" allowOverlap="1">
+              <wp:anchor distT="0" distB="0" distL="114300" distR="114300" simplePos="0" relativeHeight="251614208" behindDoc="0" locked="0" layoutInCell="1" allowOverlap="1">
                 <wp:simplePos x="0" y="0"/>
                 <wp:positionH relativeFrom="column">
                   <wp:posOffset>857250</wp:posOffset>
@@ -2059,7 +2059,7 @@
           </mc:Choice>
           <mc:Fallback>
             <w:pict>
-              <v:shape id="Text Box 25" o:spid="_x0000_s1031" type="#_x0000_t202" style="position:absolute;margin-left:67.5pt;margin-top:9.7pt;width:57pt;height:33.75pt;z-index:251617280;visibility:visible;mso-wrap-style:square;mso-width-percent:0;mso-height-percent:0;mso-wrap-distance-left:9pt;mso-wrap-distance-top:0;mso-wrap-distance-right:9pt;mso-wrap-distance-bottom:0;mso-position-horizontal:absolute;mso-position-horizontal-relative:text;mso-position-vertical:absolute;mso-position-vertical-relative:text;mso-width-percent:0;mso-height-percent:0;mso-width-relative:margin;mso-height-relative:margin;v-text-anchor:top" o:gfxdata="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" filled="f" stroked="f" strokeweight=".5pt">
+              <v:shape id="Text Box 25" o:spid="_x0000_s1031" type="#_x0000_t202" style="position:absolute;margin-left:67.5pt;margin-top:9.7pt;width:57pt;height:33.75pt;z-index:251614208;visibility:visible;mso-wrap-style:square;mso-width-percent:0;mso-height-percent:0;mso-wrap-distance-left:9pt;mso-wrap-distance-top:0;mso-wrap-distance-right:9pt;mso-wrap-distance-bottom:0;mso-position-horizontal:absolute;mso-position-horizontal-relative:text;mso-position-vertical:absolute;mso-position-vertical-relative:text;mso-width-percent:0;mso-height-percent:0;mso-width-relative:margin;mso-height-relative:margin;v-text-anchor:top" o:gfxdata="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" filled="f" stroked="f" strokeweight=".5pt">
                 <v:textbox>
                   <w:txbxContent>
                     <w:p>
@@ -2089,7 +2089,7 @@
         <mc:AlternateContent>
           <mc:Choice Requires="wps">
             <w:drawing>
-              <wp:anchor distT="0" distB="0" distL="114300" distR="114300" simplePos="0" relativeHeight="251616256" behindDoc="0" locked="0" layoutInCell="1" allowOverlap="1">
+              <wp:anchor distT="0" distB="0" distL="114300" distR="114300" simplePos="0" relativeHeight="251613184" behindDoc="0" locked="0" layoutInCell="1" allowOverlap="1">
                 <wp:simplePos x="0" y="0"/>
                 <wp:positionH relativeFrom="column">
                   <wp:posOffset>1457325</wp:posOffset>
@@ -2144,7 +2144,7 @@
           </mc:Choice>
           <mc:Fallback>
             <w:pict>
-              <v:shape w14:anchorId="1DB87B2B" id="Elbow Connector 24" o:spid="_x0000_s1026" type="#_x0000_t34" style="position:absolute;margin-left:114.75pt;margin-top:12.4pt;width:51.75pt;height:45pt;flip:x y;z-index:251616256;visibility:visible;mso-wrap-style:square;mso-wrap-distance-left:9pt;mso-wrap-distance-top:0;mso-wrap-distance-right:9pt;mso-wrap-distance-bottom:0;mso-position-horizontal:absolute;mso-position-horizontal-relative:text;mso-position-vertical:absolute;mso-position-vertical-relative:text" o:gfxdata="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" strokecolor="#00b050" strokeweight=".5pt">
+              <v:shape w14:anchorId="59977983" id="Elbow Connector 24" o:spid="_x0000_s1026" type="#_x0000_t34" style="position:absolute;margin-left:114.75pt;margin-top:12.4pt;width:51.75pt;height:45pt;flip:x y;z-index:251613184;visibility:visible;mso-wrap-style:square;mso-wrap-distance-left:9pt;mso-wrap-distance-top:0;mso-wrap-distance-right:9pt;mso-wrap-distance-bottom:0;mso-position-horizontal:absolute;mso-position-horizontal-relative:text;mso-position-vertical:absolute;mso-position-vertical-relative:text" o:gfxdata="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" strokecolor="#00b050" strokeweight=".5pt">
                 <v:stroke endarrow="block"/>
               </v:shape>
             </w:pict>
@@ -2159,7 +2159,7 @@
         <mc:AlternateContent>
           <mc:Choice Requires="wps">
             <w:drawing>
-              <wp:anchor distT="0" distB="0" distL="114300" distR="114300" simplePos="0" relativeHeight="251619328" behindDoc="0" locked="0" layoutInCell="1" allowOverlap="1">
+              <wp:anchor distT="0" distB="0" distL="114300" distR="114300" simplePos="0" relativeHeight="251615232" behindDoc="0" locked="0" layoutInCell="1" allowOverlap="1">
                 <wp:simplePos x="0" y="0"/>
                 <wp:positionH relativeFrom="column">
                   <wp:posOffset>2019300</wp:posOffset>
@@ -2221,7 +2221,7 @@
           </mc:Choice>
           <mc:Fallback>
             <w:pict>
-              <v:roundrect w14:anchorId="38D24D02" id="Rounded Rectangle 23" o:spid="_x0000_s1026" style="position:absolute;margin-left:159pt;margin-top:6.4pt;width:87.75pt;height:193.5pt;z-index:251619328;visibility:visible;mso-wrap-style:square;mso-wrap-distance-left:9pt;mso-wrap-distance-top:0;mso-wrap-distance-right:9pt;mso-wrap-distance-bottom:0;mso-position-horizontal:absolute;mso-position-horizontal-relative:text;mso-position-vertical:absolute;mso-position-vertical-relative:text;v-text-anchor:middle" arcsize="10923f" o:gfxdata="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" filled="f" strokecolor="#00b050" strokeweight="1pt">
+              <v:roundrect w14:anchorId="77735966" id="Rounded Rectangle 23" o:spid="_x0000_s1026" style="position:absolute;margin-left:159pt;margin-top:6.4pt;width:87.75pt;height:193.5pt;z-index:251615232;visibility:visible;mso-wrap-style:square;mso-wrap-distance-left:9pt;mso-wrap-distance-top:0;mso-wrap-distance-right:9pt;mso-wrap-distance-bottom:0;mso-position-horizontal:absolute;mso-position-horizontal-relative:text;mso-position-vertical:absolute;mso-position-vertical-relative:text;v-text-anchor:middle" arcsize="10923f" o:gfxdata="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" filled="f" strokecolor="#00b050" strokeweight="1pt">
                 <v:stroke joinstyle="miter"/>
               </v:roundrect>
             </w:pict>
@@ -2616,7 +2616,7 @@
           <w:noProof/>
         </w:rPr>
         <w:drawing>
-          <wp:anchor distT="0" distB="0" distL="114300" distR="114300" simplePos="0" relativeHeight="251652608" behindDoc="0" locked="0" layoutInCell="1" allowOverlap="1" wp14:anchorId="467A6764" wp14:editId="60DD4FDA">
+          <wp:anchor distT="0" distB="0" distL="114300" distR="114300" simplePos="0" relativeHeight="251649024" behindDoc="0" locked="0" layoutInCell="1" allowOverlap="1" wp14:anchorId="467A6764" wp14:editId="60DD4FDA">
             <wp:simplePos x="0" y="0"/>
             <wp:positionH relativeFrom="column">
               <wp:posOffset>2162175</wp:posOffset>
@@ -2696,7 +2696,7 @@
         <mc:AlternateContent>
           <mc:Choice Requires="wps">
             <w:drawing>
-              <wp:anchor distT="0" distB="0" distL="114300" distR="114300" simplePos="0" relativeHeight="251622400" behindDoc="0" locked="0" layoutInCell="1" allowOverlap="1">
+              <wp:anchor distT="0" distB="0" distL="114300" distR="114300" simplePos="0" relativeHeight="251619328" behindDoc="0" locked="0" layoutInCell="1" allowOverlap="1">
                 <wp:simplePos x="0" y="0"/>
                 <wp:positionH relativeFrom="column">
                   <wp:posOffset>1009650</wp:posOffset>
@@ -2767,7 +2767,7 @@
           </mc:Choice>
           <mc:Fallback>
             <w:pict>
-              <v:shape id="Text Box 29" o:spid="_x0000_s1032" type="#_x0000_t202" style="position:absolute;left:0;text-align:left;margin-left:79.5pt;margin-top:1pt;width:71.25pt;height:51.75pt;z-index:251622400;visibility:visible;mso-wrap-style:square;mso-width-percent:0;mso-wrap-distance-left:9pt;mso-wrap-distance-top:0;mso-wrap-distance-right:9pt;mso-wrap-distance-bottom:0;mso-position-horizontal:absolute;mso-position-horizontal-relative:text;mso-position-vertical:absolute;mso-position-vertical-relative:text;mso-width-percent:0;mso-width-relative:margin;v-text-anchor:top" o:gfxdata="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" filled="f" stroked="f" strokeweight=".5pt">
+              <v:shape id="Text Box 29" o:spid="_x0000_s1032" type="#_x0000_t202" style="position:absolute;left:0;text-align:left;margin-left:79.5pt;margin-top:1pt;width:71.25pt;height:51.75pt;z-index:251619328;visibility:visible;mso-wrap-style:square;mso-width-percent:0;mso-wrap-distance-left:9pt;mso-wrap-distance-top:0;mso-wrap-distance-right:9pt;mso-wrap-distance-bottom:0;mso-position-horizontal:absolute;mso-position-horizontal-relative:text;mso-position-vertical:absolute;mso-position-vertical-relative:text;mso-width-percent:0;mso-width-relative:margin;v-text-anchor:top" o:gfxdata="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" filled="f" stroked="f" strokeweight=".5pt">
                 <v:textbox>
                   <w:txbxContent>
                     <w:p>
@@ -2795,7 +2795,7 @@
         <mc:AlternateContent>
           <mc:Choice Requires="wps">
             <w:drawing>
-              <wp:anchor distT="0" distB="0" distL="114300" distR="114300" simplePos="0" relativeHeight="251621376" behindDoc="0" locked="0" layoutInCell="1" allowOverlap="1">
+              <wp:anchor distT="0" distB="0" distL="114300" distR="114300" simplePos="0" relativeHeight="251617280" behindDoc="0" locked="0" layoutInCell="1" allowOverlap="1">
                 <wp:simplePos x="0" y="0"/>
                 <wp:positionH relativeFrom="column">
                   <wp:posOffset>1847850</wp:posOffset>
@@ -2850,7 +2850,7 @@
           </mc:Choice>
           <mc:Fallback>
             <w:pict>
-              <v:shape w14:anchorId="2AE24AA5" id="Elbow Connector 28" o:spid="_x0000_s1026" type="#_x0000_t34" style="position:absolute;margin-left:145.5pt;margin-top:2.2pt;width:53.25pt;height:71.25pt;flip:x y;z-index:251621376;visibility:visible;mso-wrap-style:square;mso-wrap-distance-left:9pt;mso-wrap-distance-top:0;mso-wrap-distance-right:9pt;mso-wrap-distance-bottom:0;mso-position-horizontal:absolute;mso-position-horizontal-relative:text;mso-position-vertical:absolute;mso-position-vertical-relative:text" o:gfxdata="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" strokecolor="#00b050" strokeweight=".5pt">
+              <v:shape w14:anchorId="63F40A45" id="Elbow Connector 28" o:spid="_x0000_s1026" type="#_x0000_t34" style="position:absolute;margin-left:145.5pt;margin-top:2.2pt;width:53.25pt;height:71.25pt;flip:x y;z-index:251617280;visibility:visible;mso-wrap-style:square;mso-wrap-distance-left:9pt;mso-wrap-distance-top:0;mso-wrap-distance-right:9pt;mso-wrap-distance-bottom:0;mso-position-horizontal:absolute;mso-position-horizontal-relative:text;mso-position-vertical:absolute;mso-position-vertical-relative:text" o:gfxdata="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" strokecolor="#00b050" strokeweight=".5pt">
                 <v:stroke endarrow="block"/>
               </v:shape>
             </w:pict>
@@ -2876,7 +2876,7 @@
         <mc:AlternateContent>
           <mc:Choice Requires="wps">
             <w:drawing>
-              <wp:anchor distT="0" distB="0" distL="114300" distR="114300" simplePos="0" relativeHeight="251620352" behindDoc="0" locked="0" layoutInCell="1" allowOverlap="1">
+              <wp:anchor distT="0" distB="0" distL="114300" distR="114300" simplePos="0" relativeHeight="251616256" behindDoc="0" locked="0" layoutInCell="1" allowOverlap="1">
                 <wp:simplePos x="0" y="0"/>
                 <wp:positionH relativeFrom="column">
                   <wp:posOffset>2324100</wp:posOffset>
@@ -2938,7 +2938,7 @@
           </mc:Choice>
           <mc:Fallback>
             <w:pict>
-              <v:roundrect w14:anchorId="6544FB8A" id="Rounded Rectangle 27" o:spid="_x0000_s1026" style="position:absolute;margin-left:183pt;margin-top:1.6pt;width:134.25pt;height:138.75pt;z-index:251620352;visibility:visible;mso-wrap-style:square;mso-wrap-distance-left:9pt;mso-wrap-distance-top:0;mso-wrap-distance-right:9pt;mso-wrap-distance-bottom:0;mso-position-horizontal:absolute;mso-position-horizontal-relative:text;mso-position-vertical:absolute;mso-position-vertical-relative:text;v-text-anchor:middle" arcsize="10923f" o:gfxdata="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" filled="f" strokecolor="#00b050" strokeweight="1pt">
+              <v:roundrect w14:anchorId="6FA124EF" id="Rounded Rectangle 27" o:spid="_x0000_s1026" style="position:absolute;margin-left:183pt;margin-top:1.6pt;width:134.25pt;height:138.75pt;z-index:251616256;visibility:visible;mso-wrap-style:square;mso-wrap-distance-left:9pt;mso-wrap-distance-top:0;mso-wrap-distance-right:9pt;mso-wrap-distance-bottom:0;mso-position-horizontal:absolute;mso-position-horizontal-relative:text;mso-position-vertical:absolute;mso-position-vertical-relative:text;v-text-anchor:middle" arcsize="10923f" o:gfxdata="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" filled="f" strokecolor="#00b050" strokeweight="1pt">
                 <v:stroke joinstyle="miter"/>
               </v:roundrect>
             </w:pict>
@@ -3053,7 +3053,7 @@
         </w:rPr>
         <w:lastRenderedPageBreak/>
         <w:drawing>
-          <wp:anchor distT="0" distB="0" distL="114300" distR="114300" simplePos="0" relativeHeight="251661824" behindDoc="0" locked="0" layoutInCell="1" allowOverlap="1" wp14:anchorId="0748A369" wp14:editId="08B1BA68">
+          <wp:anchor distT="0" distB="0" distL="114300" distR="114300" simplePos="0" relativeHeight="251658240" behindDoc="0" locked="0" layoutInCell="1" allowOverlap="1" wp14:anchorId="0748A369" wp14:editId="08B1BA68">
             <wp:simplePos x="0" y="0"/>
             <wp:positionH relativeFrom="column">
               <wp:posOffset>2200275</wp:posOffset>
@@ -3127,7 +3127,7 @@
         <mc:AlternateContent>
           <mc:Choice Requires="wps">
             <w:drawing>
-              <wp:anchor distT="0" distB="0" distL="114300" distR="114300" simplePos="0" relativeHeight="251672064" behindDoc="0" locked="0" layoutInCell="1" allowOverlap="1" wp14:anchorId="5734CBF0" wp14:editId="1F8096FF">
+              <wp:anchor distT="0" distB="0" distL="114300" distR="114300" simplePos="0" relativeHeight="251667456" behindDoc="0" locked="0" layoutInCell="1" allowOverlap="1" wp14:anchorId="5734CBF0" wp14:editId="1F8096FF">
                 <wp:simplePos x="0" y="0"/>
                 <wp:positionH relativeFrom="column">
                   <wp:posOffset>409575</wp:posOffset>
@@ -3201,7 +3201,7 @@
           </mc:Choice>
           <mc:Fallback>
             <w:pict>
-              <v:shape w14:anchorId="5734CBF0" id="Text Box 33" o:spid="_x0000_s1033" type="#_x0000_t202" style="position:absolute;left:0;text-align:left;margin-left:32.25pt;margin-top:5.4pt;width:89.25pt;height:81.75pt;z-index:251672064;visibility:visible;mso-wrap-style:square;mso-width-percent:0;mso-height-percent:0;mso-wrap-distance-left:9pt;mso-wrap-distance-top:0;mso-wrap-distance-right:9pt;mso-wrap-distance-bottom:0;mso-position-horizontal:absolute;mso-position-horizontal-relative:text;mso-position-vertical:absolute;mso-position-vertical-relative:text;mso-width-percent:0;mso-height-percent:0;mso-width-relative:margin;mso-height-relative:margin;v-text-anchor:top" o:gfxdata="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" filled="f" stroked="f" strokeweight=".5pt">
+              <v:shape w14:anchorId="5734CBF0" id="Text Box 33" o:spid="_x0000_s1033" type="#_x0000_t202" style="position:absolute;left:0;text-align:left;margin-left:32.25pt;margin-top:5.4pt;width:89.25pt;height:81.75pt;z-index:251667456;visibility:visible;mso-wrap-style:square;mso-width-percent:0;mso-height-percent:0;mso-wrap-distance-left:9pt;mso-wrap-distance-top:0;mso-wrap-distance-right:9pt;mso-wrap-distance-bottom:0;mso-position-horizontal:absolute;mso-position-horizontal-relative:text;mso-position-vertical:absolute;mso-position-vertical-relative:text;mso-width-percent:0;mso-height-percent:0;mso-width-relative:margin;mso-height-relative:margin;v-text-anchor:top" o:gfxdata="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" filled="f" stroked="f" strokeweight=".5pt">
                 <v:textbox>
                   <w:txbxContent>
                     <w:p>
@@ -3229,7 +3229,7 @@
         <mc:AlternateContent>
           <mc:Choice Requires="wps">
             <w:drawing>
-              <wp:anchor distT="0" distB="0" distL="114300" distR="114300" simplePos="0" relativeHeight="251687424" behindDoc="0" locked="0" layoutInCell="1" allowOverlap="1" wp14:anchorId="232D8231" wp14:editId="23E84534">
+              <wp:anchor distT="0" distB="0" distL="114300" distR="114300" simplePos="0" relativeHeight="251682816" behindDoc="0" locked="0" layoutInCell="1" allowOverlap="1" wp14:anchorId="232D8231" wp14:editId="23E84534">
                 <wp:simplePos x="0" y="0"/>
                 <wp:positionH relativeFrom="column">
                   <wp:posOffset>4238625</wp:posOffset>
@@ -3303,7 +3303,7 @@
           </mc:Choice>
           <mc:Fallback>
             <w:pict>
-              <v:shape w14:anchorId="232D8231" id="Text Box 36" o:spid="_x0000_s1034" type="#_x0000_t202" style="position:absolute;left:0;text-align:left;margin-left:333.75pt;margin-top:8.1pt;width:77.25pt;height:46.5pt;z-index:251687424;visibility:visible;mso-wrap-style:square;mso-width-percent:0;mso-height-percent:0;mso-wrap-distance-left:9pt;mso-wrap-distance-top:0;mso-wrap-distance-right:9pt;mso-wrap-distance-bottom:0;mso-position-horizontal:absolute;mso-position-horizontal-relative:text;mso-position-vertical:absolute;mso-position-vertical-relative:text;mso-width-percent:0;mso-height-percent:0;mso-width-relative:margin;mso-height-relative:margin;v-text-anchor:top" o:gfxdata="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" filled="f" stroked="f" strokeweight=".5pt">
+              <v:shape w14:anchorId="232D8231" id="Text Box 36" o:spid="_x0000_s1034" type="#_x0000_t202" style="position:absolute;left:0;text-align:left;margin-left:333.75pt;margin-top:8.1pt;width:77.25pt;height:46.5pt;z-index:251682816;visibility:visible;mso-wrap-style:square;mso-width-percent:0;mso-height-percent:0;mso-wrap-distance-left:9pt;mso-wrap-distance-top:0;mso-wrap-distance-right:9pt;mso-wrap-distance-bottom:0;mso-position-horizontal:absolute;mso-position-horizontal-relative:text;mso-position-vertical:absolute;mso-position-vertical-relative:text;mso-width-percent:0;mso-height-percent:0;mso-width-relative:margin;mso-height-relative:margin;v-text-anchor:top" o:gfxdata="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" filled="f" stroked="f" strokeweight=".5pt">
                 <v:textbox>
                   <w:txbxContent>
                     <w:p>
@@ -3331,7 +3331,7 @@
         <mc:AlternateContent>
           <mc:Choice Requires="wps">
             <w:drawing>
-              <wp:anchor distT="0" distB="0" distL="114300" distR="114300" simplePos="0" relativeHeight="251682304" behindDoc="0" locked="0" layoutInCell="1" allowOverlap="1" wp14:anchorId="5EA8E492" wp14:editId="10559A6C">
+              <wp:anchor distT="0" distB="0" distL="114300" distR="114300" simplePos="0" relativeHeight="251674624" behindDoc="0" locked="0" layoutInCell="1" allowOverlap="1" wp14:anchorId="5EA8E492" wp14:editId="10559A6C">
                 <wp:simplePos x="0" y="0"/>
                 <wp:positionH relativeFrom="column">
                   <wp:posOffset>3162300</wp:posOffset>
@@ -3386,7 +3386,7 @@
           </mc:Choice>
           <mc:Fallback>
             <w:pict>
-              <v:shape w14:anchorId="3C0B738B" id="Elbow Connector 35" o:spid="_x0000_s1026" type="#_x0000_t34" style="position:absolute;margin-left:249pt;margin-top:9.3pt;width:88.5pt;height:7.5pt;z-index:251682304;visibility:visible;mso-wrap-style:square;mso-wrap-distance-left:9pt;mso-wrap-distance-top:0;mso-wrap-distance-right:9pt;mso-wrap-distance-bottom:0;mso-position-horizontal:absolute;mso-position-horizontal-relative:text;mso-position-vertical:absolute;mso-position-vertical-relative:text" o:gfxdata="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" strokecolor="#00b050" strokeweight=".5pt">
+              <v:shape w14:anchorId="013F13CF" id="Elbow Connector 35" o:spid="_x0000_s1026" type="#_x0000_t34" style="position:absolute;margin-left:249pt;margin-top:9.3pt;width:88.5pt;height:7.5pt;z-index:251674624;visibility:visible;mso-wrap-style:square;mso-wrap-distance-left:9pt;mso-wrap-distance-top:0;mso-wrap-distance-right:9pt;mso-wrap-distance-bottom:0;mso-position-horizontal:absolute;mso-position-horizontal-relative:text;mso-position-vertical:absolute;mso-position-vertical-relative:text" o:gfxdata="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" strokecolor="#00b050" strokeweight=".5pt">
                 <v:stroke endarrow="block"/>
               </v:shape>
             </w:pict>
@@ -3400,7 +3400,7 @@
         <mc:AlternateContent>
           <mc:Choice Requires="wps">
             <w:drawing>
-              <wp:anchor distT="0" distB="0" distL="114300" distR="114300" simplePos="0" relativeHeight="251677184" behindDoc="0" locked="0" layoutInCell="1" allowOverlap="1" wp14:anchorId="3F11CB7F" wp14:editId="28B88BB3">
+              <wp:anchor distT="0" distB="0" distL="114300" distR="114300" simplePos="0" relativeHeight="251672576" behindDoc="0" locked="0" layoutInCell="1" allowOverlap="1" wp14:anchorId="3F11CB7F" wp14:editId="28B88BB3">
                 <wp:simplePos x="0" y="0"/>
                 <wp:positionH relativeFrom="column">
                   <wp:posOffset>2419350</wp:posOffset>
@@ -3462,7 +3462,7 @@
           </mc:Choice>
           <mc:Fallback>
             <w:pict>
-              <v:roundrect w14:anchorId="6208E128" id="Rounded Rectangle 34" o:spid="_x0000_s1026" style="position:absolute;margin-left:190.5pt;margin-top:4.8pt;width:58.5pt;height:21pt;z-index:251677184;visibility:visible;mso-wrap-style:square;mso-wrap-distance-left:9pt;mso-wrap-distance-top:0;mso-wrap-distance-right:9pt;mso-wrap-distance-bottom:0;mso-position-horizontal:absolute;mso-position-horizontal-relative:text;mso-position-vertical:absolute;mso-position-vertical-relative:text;v-text-anchor:middle" arcsize="10923f" o:gfxdata="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" filled="f" strokecolor="#00b050" strokeweight="1pt">
+              <v:roundrect w14:anchorId="15172C41" id="Rounded Rectangle 34" o:spid="_x0000_s1026" style="position:absolute;margin-left:190.5pt;margin-top:4.8pt;width:58.5pt;height:21pt;z-index:251672576;visibility:visible;mso-wrap-style:square;mso-wrap-distance-left:9pt;mso-wrap-distance-top:0;mso-wrap-distance-right:9pt;mso-wrap-distance-bottom:0;mso-position-horizontal:absolute;mso-position-horizontal-relative:text;mso-position-vertical:absolute;mso-position-vertical-relative:text;v-text-anchor:middle" arcsize="10923f" o:gfxdata="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" filled="f" strokecolor="#00b050" strokeweight="1pt">
                 <v:stroke joinstyle="miter"/>
               </v:roundrect>
             </w:pict>
@@ -3476,7 +3476,7 @@
         <mc:AlternateContent>
           <mc:Choice Requires="wps">
             <w:drawing>
-              <wp:anchor distT="0" distB="0" distL="114300" distR="114300" simplePos="0" relativeHeight="251666944" behindDoc="0" locked="0" layoutInCell="1" allowOverlap="1" wp14:anchorId="4AD40D38" wp14:editId="440C0A37">
+              <wp:anchor distT="0" distB="0" distL="114300" distR="114300" simplePos="0" relativeHeight="251663360" behindDoc="0" locked="0" layoutInCell="1" allowOverlap="1" wp14:anchorId="4AD40D38" wp14:editId="440C0A37">
                 <wp:simplePos x="0" y="0"/>
                 <wp:positionH relativeFrom="column">
                   <wp:posOffset>1419225</wp:posOffset>
@@ -3531,7 +3531,7 @@
           </mc:Choice>
           <mc:Fallback>
             <w:pict>
-              <v:shape w14:anchorId="3A0C8FBB" id="Elbow Connector 32" o:spid="_x0000_s1026" type="#_x0000_t34" style="position:absolute;margin-left:111.75pt;margin-top:11.55pt;width:142.5pt;height:24pt;flip:x y;z-index:251666944;visibility:visible;mso-wrap-style:square;mso-wrap-distance-left:9pt;mso-wrap-distance-top:0;mso-wrap-distance-right:9pt;mso-wrap-distance-bottom:0;mso-position-horizontal:absolute;mso-position-horizontal-relative:text;mso-position-vertical:absolute;mso-position-vertical-relative:text" o:gfxdata="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" strokecolor="#00b050" strokeweight=".5pt">
+              <v:shape w14:anchorId="2851B2F6" id="Elbow Connector 32" o:spid="_x0000_s1026" type="#_x0000_t34" style="position:absolute;margin-left:111.75pt;margin-top:11.55pt;width:142.5pt;height:24pt;flip:x y;z-index:251663360;visibility:visible;mso-wrap-style:square;mso-wrap-distance-left:9pt;mso-wrap-distance-top:0;mso-wrap-distance-right:9pt;mso-wrap-distance-bottom:0;mso-position-horizontal:absolute;mso-position-horizontal-relative:text;mso-position-vertical:absolute;mso-position-vertical-relative:text" o:gfxdata="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" strokecolor="#00b050" strokeweight=".5pt">
                 <v:stroke endarrow="block"/>
               </v:shape>
             </w:pict>
@@ -3551,7 +3551,7 @@
         <mc:AlternateContent>
           <mc:Choice Requires="wps">
             <w:drawing>
-              <wp:anchor distT="0" distB="0" distL="114300" distR="114300" simplePos="0" relativeHeight="251689472" behindDoc="0" locked="0" layoutInCell="1" allowOverlap="1" wp14:anchorId="031C443D" wp14:editId="6E7293E0">
+              <wp:anchor distT="0" distB="0" distL="114300" distR="114300" simplePos="0" relativeHeight="251683840" behindDoc="0" locked="0" layoutInCell="1" allowOverlap="1" wp14:anchorId="031C443D" wp14:editId="6E7293E0">
                 <wp:simplePos x="0" y="0"/>
                 <wp:positionH relativeFrom="column">
                   <wp:posOffset>3124200</wp:posOffset>
@@ -3613,7 +3613,7 @@
           </mc:Choice>
           <mc:Fallback>
             <w:pict>
-              <v:roundrect w14:anchorId="2BAB07A9" id="Rounded Rectangle 31" o:spid="_x0000_s1026" style="position:absolute;margin-left:246pt;margin-top:9.75pt;width:60.75pt;height:36.75pt;z-index:251689472;visibility:visible;mso-wrap-style:square;mso-wrap-distance-left:9pt;mso-wrap-distance-top:0;mso-wrap-distance-right:9pt;mso-wrap-distance-bottom:0;mso-position-horizontal:absolute;mso-position-horizontal-relative:text;mso-position-vertical:absolute;mso-position-vertical-relative:text;v-text-anchor:middle" arcsize="10923f" o:gfxdata="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" filled="f" strokecolor="#00b050" strokeweight="1pt">
+              <v:roundrect w14:anchorId="3E3A09A6" id="Rounded Rectangle 31" o:spid="_x0000_s1026" style="position:absolute;margin-left:246pt;margin-top:9.75pt;width:60.75pt;height:36.75pt;z-index:251683840;visibility:visible;mso-wrap-style:square;mso-wrap-distance-left:9pt;mso-wrap-distance-top:0;mso-wrap-distance-right:9pt;mso-wrap-distance-bottom:0;mso-position-horizontal:absolute;mso-position-horizontal-relative:text;mso-position-vertical:absolute;mso-position-vertical-relative:text;v-text-anchor:middle" arcsize="10923f" o:gfxdata="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" filled="f" strokecolor="#00b050" strokeweight="1pt">
                 <v:stroke joinstyle="miter"/>
               </v:roundrect>
             </w:pict>
@@ -3716,7 +3716,7 @@
           <w:noProof/>
         </w:rPr>
         <w:drawing>
-          <wp:anchor distT="0" distB="0" distL="114300" distR="114300" simplePos="0" relativeHeight="251712000" behindDoc="1" locked="0" layoutInCell="1" allowOverlap="1" wp14:anchorId="3E1F2A4A" wp14:editId="4CA63B7D">
+          <wp:anchor distT="0" distB="0" distL="114300" distR="114300" simplePos="0" relativeHeight="251684864" behindDoc="1" locked="0" layoutInCell="1" allowOverlap="1" wp14:anchorId="3E1F2A4A" wp14:editId="4CA63B7D">
             <wp:simplePos x="0" y="0"/>
             <wp:positionH relativeFrom="column">
               <wp:posOffset>2171700</wp:posOffset>
@@ -3784,7 +3784,7 @@
         <mc:AlternateContent>
           <mc:Choice Requires="wps">
             <w:drawing>
-              <wp:anchor distT="0" distB="0" distL="114300" distR="114300" simplePos="0" relativeHeight="251634688" behindDoc="0" locked="0" layoutInCell="1" allowOverlap="1">
+              <wp:anchor distT="0" distB="0" distL="114300" distR="114300" simplePos="0" relativeHeight="251631616" behindDoc="0" locked="0" layoutInCell="1" allowOverlap="1">
                 <wp:simplePos x="0" y="0"/>
                 <wp:positionH relativeFrom="column">
                   <wp:posOffset>4343400</wp:posOffset>
@@ -3855,7 +3855,7 @@
           </mc:Choice>
           <mc:Fallback>
             <w:pict>
-              <v:shape id="Text Box 47" o:spid="_x0000_s1035" type="#_x0000_t202" style="position:absolute;left:0;text-align:left;margin-left:342pt;margin-top:.7pt;width:109.4pt;height:1in;z-index:251634688;visibility:visible;mso-wrap-style:square;mso-width-percent:0;mso-wrap-distance-left:9pt;mso-wrap-distance-top:0;mso-wrap-distance-right:9pt;mso-wrap-distance-bottom:0;mso-position-horizontal:absolute;mso-position-horizontal-relative:text;mso-position-vertical:absolute;mso-position-vertical-relative:text;mso-width-percent:0;mso-width-relative:margin;v-text-anchor:top" o:gfxdata="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" filled="f" stroked="f" strokeweight=".5pt">
+              <v:shape id="Text Box 47" o:spid="_x0000_s1035" type="#_x0000_t202" style="position:absolute;left:0;text-align:left;margin-left:342pt;margin-top:.7pt;width:109.4pt;height:1in;z-index:251631616;visibility:visible;mso-wrap-style:square;mso-width-percent:0;mso-wrap-distance-left:9pt;mso-wrap-distance-top:0;mso-wrap-distance-right:9pt;mso-wrap-distance-bottom:0;mso-position-horizontal:absolute;mso-position-horizontal-relative:text;mso-position-vertical:absolute;mso-position-vertical-relative:text;mso-width-percent:0;mso-width-relative:margin;v-text-anchor:top" o:gfxdata="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" filled="f" stroked="f" strokeweight=".5pt">
                 <v:textbox>
                   <w:txbxContent>
                     <w:p>
@@ -3883,7 +3883,7 @@
         <mc:AlternateContent>
           <mc:Choice Requires="wps">
             <w:drawing>
-              <wp:anchor distT="0" distB="0" distL="114300" distR="114300" simplePos="0" relativeHeight="251633664" behindDoc="0" locked="0" layoutInCell="1" allowOverlap="1">
+              <wp:anchor distT="0" distB="0" distL="114300" distR="114300" simplePos="0" relativeHeight="251629568" behindDoc="0" locked="0" layoutInCell="1" allowOverlap="1">
                 <wp:simplePos x="0" y="0"/>
                 <wp:positionH relativeFrom="column">
                   <wp:posOffset>3905250</wp:posOffset>
@@ -3938,7 +3938,7 @@
           </mc:Choice>
           <mc:Fallback>
             <w:pict>
-              <v:shape w14:anchorId="789CE364" id="Elbow Connector 46" o:spid="_x0000_s1026" type="#_x0000_t34" style="position:absolute;margin-left:307.5pt;margin-top:4.15pt;width:39.75pt;height:55.5pt;flip:y;z-index:251633664;visibility:visible;mso-wrap-style:square;mso-wrap-distance-left:9pt;mso-wrap-distance-top:0;mso-wrap-distance-right:9pt;mso-wrap-distance-bottom:0;mso-position-horizontal:absolute;mso-position-horizontal-relative:text;mso-position-vertical:absolute;mso-position-vertical-relative:text" o:gfxdata="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" strokecolor="#00b050" strokeweight=".5pt">
+              <v:shape w14:anchorId="4908B438" id="Elbow Connector 46" o:spid="_x0000_s1026" type="#_x0000_t34" style="position:absolute;margin-left:307.5pt;margin-top:4.15pt;width:39.75pt;height:55.5pt;flip:y;z-index:251629568;visibility:visible;mso-wrap-style:square;mso-wrap-distance-left:9pt;mso-wrap-distance-top:0;mso-wrap-distance-right:9pt;mso-wrap-distance-bottom:0;mso-position-horizontal:absolute;mso-position-horizontal-relative:text;mso-position-vertical:absolute;mso-position-vertical-relative:text" o:gfxdata="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" strokecolor="#00b050" strokeweight=".5pt">
                 <v:stroke endarrow="block"/>
               </v:shape>
             </w:pict>
@@ -3952,7 +3952,7 @@
         <mc:AlternateContent>
           <mc:Choice Requires="wps">
             <w:drawing>
-              <wp:anchor distT="0" distB="0" distL="114300" distR="114300" simplePos="0" relativeHeight="251625472" behindDoc="0" locked="0" layoutInCell="1" allowOverlap="1">
+              <wp:anchor distT="0" distB="0" distL="114300" distR="114300" simplePos="0" relativeHeight="251621376" behindDoc="0" locked="0" layoutInCell="1" allowOverlap="1">
                 <wp:simplePos x="0" y="0"/>
                 <wp:positionH relativeFrom="column">
                   <wp:posOffset>1143000</wp:posOffset>
@@ -4026,7 +4026,7 @@
           </mc:Choice>
           <mc:Fallback>
             <w:pict>
-              <v:shape id="Text Box 40" o:spid="_x0000_s1036" type="#_x0000_t202" style="position:absolute;left:0;text-align:left;margin-left:90pt;margin-top:.4pt;width:69.75pt;height:51.75pt;z-index:251625472;visibility:visible;mso-wrap-style:square;mso-width-percent:0;mso-height-percent:0;mso-wrap-distance-left:9pt;mso-wrap-distance-top:0;mso-wrap-distance-right:9pt;mso-wrap-distance-bottom:0;mso-position-horizontal:absolute;mso-position-horizontal-relative:text;mso-position-vertical:absolute;mso-position-vertical-relative:text;mso-width-percent:0;mso-height-percent:0;mso-width-relative:margin;mso-height-relative:margin;v-text-anchor:top" o:gfxdata="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" filled="f" stroked="f" strokeweight=".5pt">
+              <v:shape id="Text Box 40" o:spid="_x0000_s1036" type="#_x0000_t202" style="position:absolute;left:0;text-align:left;margin-left:90pt;margin-top:.4pt;width:69.75pt;height:51.75pt;z-index:251621376;visibility:visible;mso-wrap-style:square;mso-width-percent:0;mso-height-percent:0;mso-wrap-distance-left:9pt;mso-wrap-distance-top:0;mso-wrap-distance-right:9pt;mso-wrap-distance-bottom:0;mso-position-horizontal:absolute;mso-position-horizontal-relative:text;mso-position-vertical:absolute;mso-position-vertical-relative:text;mso-width-percent:0;mso-height-percent:0;mso-width-relative:margin;mso-height-relative:margin;v-text-anchor:top" o:gfxdata="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" filled="f" stroked="f" strokeweight=".5pt">
                 <v:textbox>
                   <w:txbxContent>
                     <w:p>
@@ -4048,7 +4048,7 @@
         <mc:AlternateContent>
           <mc:Choice Requires="wps">
             <w:drawing>
-              <wp:anchor distT="0" distB="0" distL="114300" distR="114300" simplePos="0" relativeHeight="251626496" behindDoc="0" locked="0" layoutInCell="1" allowOverlap="1">
+              <wp:anchor distT="0" distB="0" distL="114300" distR="114300" simplePos="0" relativeHeight="251623424" behindDoc="0" locked="0" layoutInCell="1" allowOverlap="1">
                 <wp:simplePos x="0" y="0"/>
                 <wp:positionH relativeFrom="column">
                   <wp:posOffset>2114550</wp:posOffset>
@@ -4110,7 +4110,7 @@
           </mc:Choice>
           <mc:Fallback>
             <w:pict>
-              <v:roundrect w14:anchorId="3915FA34" id="Rounded Rectangle 38" o:spid="_x0000_s1026" style="position:absolute;margin-left:166.5pt;margin-top:8.65pt;width:25.5pt;height:97.5pt;z-index:251626496;visibility:visible;mso-wrap-style:square;mso-wrap-distance-left:9pt;mso-wrap-distance-top:0;mso-wrap-distance-right:9pt;mso-wrap-distance-bottom:0;mso-position-horizontal:absolute;mso-position-horizontal-relative:text;mso-position-vertical:absolute;mso-position-vertical-relative:text;v-text-anchor:middle" arcsize="10923f" o:gfxdata="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" filled="f" strokecolor="#00b050" strokeweight="1pt">
+              <v:roundrect w14:anchorId="5BB79E0C" id="Rounded Rectangle 38" o:spid="_x0000_s1026" style="position:absolute;margin-left:166.5pt;margin-top:8.65pt;width:25.5pt;height:97.5pt;z-index:251623424;visibility:visible;mso-wrap-style:square;mso-wrap-distance-left:9pt;mso-wrap-distance-top:0;mso-wrap-distance-right:9pt;mso-wrap-distance-bottom:0;mso-position-horizontal:absolute;mso-position-horizontal-relative:text;mso-position-vertical:absolute;mso-position-vertical-relative:text;v-text-anchor:middle" arcsize="10923f" o:gfxdata="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" filled="f" strokecolor="#00b050" strokeweight="1pt">
                 <v:stroke joinstyle="miter"/>
               </v:roundrect>
             </w:pict>
@@ -4130,7 +4130,7 @@
         <mc:AlternateContent>
           <mc:Choice Requires="wps">
             <w:drawing>
-              <wp:anchor distT="0" distB="0" distL="114300" distR="114300" simplePos="0" relativeHeight="251628544" behindDoc="0" locked="0" layoutInCell="1" allowOverlap="1">
+              <wp:anchor distT="0" distB="0" distL="114300" distR="114300" simplePos="0" relativeHeight="251624448" behindDoc="0" locked="0" layoutInCell="1" allowOverlap="1">
                 <wp:simplePos x="0" y="0"/>
                 <wp:positionH relativeFrom="column">
                   <wp:posOffset>2390775</wp:posOffset>
@@ -4198,7 +4198,7 @@
           </mc:Choice>
           <mc:Fallback>
             <w:pict>
-              <v:roundrect w14:anchorId="12F2E6F4" id="Rounded Rectangle 41" o:spid="_x0000_s1026" style="position:absolute;margin-left:188.25pt;margin-top:9.1pt;width:66.75pt;height:57.75pt;z-index:251628544;visibility:visible;mso-wrap-style:square;mso-width-percent:0;mso-height-percent:0;mso-wrap-distance-left:9pt;mso-wrap-distance-top:0;mso-wrap-distance-right:9pt;mso-wrap-distance-bottom:0;mso-position-horizontal:absolute;mso-position-horizontal-relative:text;mso-position-vertical:absolute;mso-position-vertical-relative:text;mso-width-percent:0;mso-height-percent:0;mso-width-relative:margin;mso-height-relative:margin;v-text-anchor:middle" arcsize="10923f" o:gfxdata="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" filled="f" strokecolor="#00b050" strokeweight="1pt">
+              <v:roundrect w14:anchorId="05FF4F0C" id="Rounded Rectangle 41" o:spid="_x0000_s1026" style="position:absolute;margin-left:188.25pt;margin-top:9.1pt;width:66.75pt;height:57.75pt;z-index:251624448;visibility:visible;mso-wrap-style:square;mso-width-percent:0;mso-height-percent:0;mso-wrap-distance-left:9pt;mso-wrap-distance-top:0;mso-wrap-distance-right:9pt;mso-wrap-distance-bottom:0;mso-position-horizontal:absolute;mso-position-horizontal-relative:text;mso-position-vertical:absolute;mso-position-vertical-relative:text;mso-width-percent:0;mso-height-percent:0;mso-width-relative:margin;mso-height-relative:margin;v-text-anchor:middle" arcsize="10923f" o:gfxdata="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" filled="f" strokecolor="#00b050" strokeweight="1pt">
                 <v:stroke joinstyle="miter"/>
               </v:roundrect>
             </w:pict>
@@ -4212,7 +4212,7 @@
         <mc:AlternateContent>
           <mc:Choice Requires="wps">
             <w:drawing>
-              <wp:anchor distT="0" distB="0" distL="114300" distR="114300" simplePos="0" relativeHeight="251624448" behindDoc="0" locked="0" layoutInCell="1" allowOverlap="1">
+              <wp:anchor distT="0" distB="0" distL="114300" distR="114300" simplePos="0" relativeHeight="251620352" behindDoc="0" locked="0" layoutInCell="1" allowOverlap="1">
                 <wp:simplePos x="0" y="0"/>
                 <wp:positionH relativeFrom="column">
                   <wp:posOffset>1847850</wp:posOffset>
@@ -4267,7 +4267,7 @@
           </mc:Choice>
           <mc:Fallback>
             <w:pict>
-              <v:shape w14:anchorId="23047173" id="Elbow Connector 39" o:spid="_x0000_s1026" type="#_x0000_t34" style="position:absolute;margin-left:145.5pt;margin-top:3.1pt;width:24pt;height:45pt;flip:x y;z-index:251624448;visibility:visible;mso-wrap-style:square;mso-wrap-distance-left:9pt;mso-wrap-distance-top:0;mso-wrap-distance-right:9pt;mso-wrap-distance-bottom:0;mso-position-horizontal:absolute;mso-position-horizontal-relative:text;mso-position-vertical:absolute;mso-position-vertical-relative:text" o:gfxdata="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" strokecolor="#00b050" strokeweight=".5pt">
+              <v:shape w14:anchorId="6A4C3B46" id="Elbow Connector 39" o:spid="_x0000_s1026" type="#_x0000_t34" style="position:absolute;margin-left:145.5pt;margin-top:3.1pt;width:24pt;height:45pt;flip:x y;z-index:251620352;visibility:visible;mso-wrap-style:square;mso-wrap-distance-left:9pt;mso-wrap-distance-top:0;mso-wrap-distance-right:9pt;mso-wrap-distance-bottom:0;mso-position-horizontal:absolute;mso-position-horizontal-relative:text;mso-position-vertical:absolute;mso-position-vertical-relative:text" o:gfxdata="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" strokecolor="#00b050" strokeweight=".5pt">
                 <v:stroke endarrow="block"/>
               </v:shape>
             </w:pict>
@@ -4287,7 +4287,7 @@
         <mc:AlternateContent>
           <mc:Choice Requires="wps">
             <w:drawing>
-              <wp:anchor distT="0" distB="0" distL="114300" distR="114300" simplePos="0" relativeHeight="251631616" behindDoc="0" locked="0" layoutInCell="1" allowOverlap="1">
+              <wp:anchor distT="0" distB="0" distL="114300" distR="114300" simplePos="0" relativeHeight="251628544" behindDoc="0" locked="0" layoutInCell="1" allowOverlap="1">
                 <wp:simplePos x="0" y="0"/>
                 <wp:positionH relativeFrom="column">
                   <wp:posOffset>3152775</wp:posOffset>
@@ -4349,7 +4349,7 @@
           </mc:Choice>
           <mc:Fallback>
             <w:pict>
-              <v:roundrect w14:anchorId="7ABDD144" id="Rounded Rectangle 45" o:spid="_x0000_s1026" style="position:absolute;margin-left:248.25pt;margin-top:12.55pt;width:75pt;height:56.25pt;z-index:251631616;visibility:visible;mso-wrap-style:square;mso-wrap-distance-left:9pt;mso-wrap-distance-top:0;mso-wrap-distance-right:9pt;mso-wrap-distance-bottom:0;mso-position-horizontal:absolute;mso-position-horizontal-relative:text;mso-position-vertical:absolute;mso-position-vertical-relative:text;v-text-anchor:middle" arcsize="10923f" o:gfxdata="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" filled="f" strokecolor="#00b050" strokeweight="1pt">
+              <v:roundrect w14:anchorId="2CD3D31D" id="Rounded Rectangle 45" o:spid="_x0000_s1026" style="position:absolute;margin-left:248.25pt;margin-top:12.55pt;width:75pt;height:56.25pt;z-index:251628544;visibility:visible;mso-wrap-style:square;mso-wrap-distance-left:9pt;mso-wrap-distance-top:0;mso-wrap-distance-right:9pt;mso-wrap-distance-bottom:0;mso-position-horizontal:absolute;mso-position-horizontal-relative:text;mso-position-vertical:absolute;mso-position-vertical-relative:text;v-text-anchor:middle" arcsize="10923f" o:gfxdata="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" filled="f" strokecolor="#00b050" strokeweight="1pt">
                 <v:stroke joinstyle="miter"/>
               </v:roundrect>
             </w:pict>
@@ -4381,7 +4381,7 @@
         <mc:AlternateContent>
           <mc:Choice Requires="wps">
             <w:drawing>
-              <wp:anchor distT="0" distB="0" distL="114300" distR="114300" simplePos="0" relativeHeight="251629568" behindDoc="0" locked="0" layoutInCell="1" allowOverlap="1">
+              <wp:anchor distT="0" distB="0" distL="114300" distR="114300" simplePos="0" relativeHeight="251625472" behindDoc="0" locked="0" layoutInCell="1" allowOverlap="1">
                 <wp:simplePos x="0" y="0"/>
                 <wp:positionH relativeFrom="column">
                   <wp:posOffset>2933700</wp:posOffset>
@@ -4438,7 +4438,7 @@
           </mc:Choice>
           <mc:Fallback>
             <w:pict>
-              <v:shape w14:anchorId="345E58C3" id="Elbow Connector 42" o:spid="_x0000_s1026" type="#_x0000_t34" style="position:absolute;margin-left:231pt;margin-top:1.15pt;width:124.5pt;height:99pt;z-index:251629568;visibility:visible;mso-wrap-style:square;mso-wrap-distance-left:9pt;mso-wrap-distance-top:0;mso-wrap-distance-right:9pt;mso-wrap-distance-bottom:0;mso-position-horizontal:absolute;mso-position-horizontal-relative:text;mso-position-vertical:absolute;mso-position-vertical-relative:text" o:gfxdata="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" adj="3383" strokecolor="#00b050" strokeweight=".5pt">
+              <v:shape w14:anchorId="08B77793" id="Elbow Connector 42" o:spid="_x0000_s1026" type="#_x0000_t34" style="position:absolute;margin-left:231pt;margin-top:1.15pt;width:124.5pt;height:99pt;z-index:251625472;visibility:visible;mso-wrap-style:square;mso-wrap-distance-left:9pt;mso-wrap-distance-top:0;mso-wrap-distance-right:9pt;mso-wrap-distance-bottom:0;mso-position-horizontal:absolute;mso-position-horizontal-relative:text;mso-position-vertical:absolute;mso-position-vertical-relative:text" o:gfxdata="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" adj="3383" strokecolor="#00b050" strokeweight=".5pt">
                 <v:stroke endarrow="block"/>
               </v:shape>
             </w:pict>
@@ -4488,7 +4488,7 @@
         <mc:AlternateContent>
           <mc:Choice Requires="wps">
             <w:drawing>
-              <wp:anchor distT="0" distB="0" distL="114300" distR="114300" simplePos="0" relativeHeight="251630592" behindDoc="0" locked="0" layoutInCell="1" allowOverlap="1">
+              <wp:anchor distT="0" distB="0" distL="114300" distR="114300" simplePos="0" relativeHeight="251627520" behindDoc="0" locked="0" layoutInCell="1" allowOverlap="1">
                 <wp:simplePos x="0" y="0"/>
                 <wp:positionH relativeFrom="column">
                   <wp:posOffset>4457700</wp:posOffset>
@@ -4559,7 +4559,7 @@
           </mc:Choice>
           <mc:Fallback>
             <w:pict>
-              <v:shape id="Text Box 43" o:spid="_x0000_s1037" type="#_x0000_t202" style="position:absolute;left:0;text-align:left;margin-left:351pt;margin-top:3.15pt;width:1in;height:21.75pt;z-index:251630592;visibility:visible;mso-wrap-style:none;mso-height-percent:0;mso-wrap-distance-left:9pt;mso-wrap-distance-top:0;mso-wrap-distance-right:9pt;mso-wrap-distance-bottom:0;mso-position-horizontal:absolute;mso-position-horizontal-relative:text;mso-position-vertical:absolute;mso-position-vertical-relative:text;mso-height-percent:0;mso-height-relative:margin;v-text-anchor:top" o:gfxdata="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" filled="f" stroked="f" strokeweight=".5pt">
+              <v:shape id="Text Box 43" o:spid="_x0000_s1037" type="#_x0000_t202" style="position:absolute;left:0;text-align:left;margin-left:351pt;margin-top:3.15pt;width:1in;height:21.75pt;z-index:251627520;visibility:visible;mso-wrap-style:none;mso-height-percent:0;mso-wrap-distance-left:9pt;mso-wrap-distance-top:0;mso-wrap-distance-right:9pt;mso-wrap-distance-bottom:0;mso-position-horizontal:absolute;mso-position-horizontal-relative:text;mso-position-vertical:absolute;mso-position-vertical-relative:text;mso-height-percent:0;mso-height-relative:margin;v-text-anchor:top" o:gfxdata="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" filled="f" stroked="f" strokeweight=".5pt">
                 <v:textbox>
                   <w:txbxContent>
                     <w:p>
@@ -4678,7 +4678,7 @@
           <w:noProof/>
         </w:rPr>
         <w:drawing>
-          <wp:anchor distT="0" distB="0" distL="114300" distR="114300" simplePos="0" relativeHeight="251276800" behindDoc="0" locked="0" layoutInCell="1" allowOverlap="1" wp14:anchorId="5B4ED274" wp14:editId="79ECA55F">
+          <wp:anchor distT="0" distB="0" distL="114300" distR="114300" simplePos="0" relativeHeight="251571200" behindDoc="0" locked="0" layoutInCell="1" allowOverlap="1" wp14:anchorId="5B4ED274" wp14:editId="79ECA55F">
             <wp:simplePos x="0" y="0"/>
             <wp:positionH relativeFrom="column">
               <wp:posOffset>2200275</wp:posOffset>
@@ -4745,7 +4745,7 @@
         <mc:AlternateContent>
           <mc:Choice Requires="wps">
             <w:drawing>
-              <wp:anchor distT="0" distB="0" distL="114300" distR="114300" simplePos="0" relativeHeight="251508224" behindDoc="0" locked="0" layoutInCell="1" allowOverlap="1" wp14:anchorId="3F6E019A" wp14:editId="7A403B6C">
+              <wp:anchor distT="0" distB="0" distL="114300" distR="114300" simplePos="0" relativeHeight="251592704" behindDoc="0" locked="0" layoutInCell="1" allowOverlap="1" wp14:anchorId="3F6E019A" wp14:editId="7A403B6C">
                 <wp:simplePos x="0" y="0"/>
                 <wp:positionH relativeFrom="column">
                   <wp:posOffset>3771900</wp:posOffset>
@@ -4800,7 +4800,7 @@
           </mc:Choice>
           <mc:Fallback>
             <w:pict>
-              <v:shape w14:anchorId="1B515675" id="Elbow Connector 50" o:spid="_x0000_s1026" type="#_x0000_t34" style="position:absolute;margin-left:297pt;margin-top:11.45pt;width:14.25pt;height:49.5pt;z-index:251508224;visibility:visible;mso-wrap-style:square;mso-wrap-distance-left:9pt;mso-wrap-distance-top:0;mso-wrap-distance-right:9pt;mso-wrap-distance-bottom:0;mso-position-horizontal:absolute;mso-position-horizontal-relative:text;mso-position-vertical:absolute;mso-position-vertical-relative:text" o:gfxdata="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" strokecolor="#00b050" strokeweight=".5pt">
+              <v:shape w14:anchorId="205E3782" id="Elbow Connector 50" o:spid="_x0000_s1026" type="#_x0000_t34" style="position:absolute;margin-left:297pt;margin-top:11.45pt;width:14.25pt;height:49.5pt;z-index:251592704;visibility:visible;mso-wrap-style:square;mso-wrap-distance-left:9pt;mso-wrap-distance-top:0;mso-wrap-distance-right:9pt;mso-wrap-distance-bottom:0;mso-position-horizontal:absolute;mso-position-horizontal-relative:text;mso-position-vertical:absolute;mso-position-vertical-relative:text" o:gfxdata="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" strokecolor="#00b050" strokeweight=".5pt">
                 <v:stroke endarrow="block"/>
               </v:shape>
             </w:pict>
@@ -4814,7 +4814,7 @@
         <mc:AlternateContent>
           <mc:Choice Requires="wps">
             <w:drawing>
-              <wp:anchor distT="0" distB="0" distL="114300" distR="114300" simplePos="0" relativeHeight="251506176" behindDoc="0" locked="0" layoutInCell="1" allowOverlap="1" wp14:anchorId="0D348D35" wp14:editId="3419DE2E">
+              <wp:anchor distT="0" distB="0" distL="114300" distR="114300" simplePos="0" relativeHeight="251591680" behindDoc="0" locked="0" layoutInCell="1" allowOverlap="1" wp14:anchorId="0D348D35" wp14:editId="3419DE2E">
                 <wp:simplePos x="0" y="0"/>
                 <wp:positionH relativeFrom="column">
                   <wp:posOffset>3571875</wp:posOffset>
@@ -4876,7 +4876,7 @@
           </mc:Choice>
           <mc:Fallback>
             <w:pict>
-              <v:roundrect w14:anchorId="79EEE355" id="Rounded Rectangle 49" o:spid="_x0000_s1026" style="position:absolute;margin-left:281.25pt;margin-top:5.45pt;width:17.25pt;height:13.5pt;z-index:251506176;visibility:visible;mso-wrap-style:square;mso-wrap-distance-left:9pt;mso-wrap-distance-top:0;mso-wrap-distance-right:9pt;mso-wrap-distance-bottom:0;mso-position-horizontal:absolute;mso-position-horizontal-relative:text;mso-position-vertical:absolute;mso-position-vertical-relative:text;v-text-anchor:middle" arcsize="10923f" o:gfxdata="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" filled="f" strokecolor="#00b050" strokeweight="1pt">
+              <v:roundrect w14:anchorId="3748D2DC" id="Rounded Rectangle 49" o:spid="_x0000_s1026" style="position:absolute;margin-left:281.25pt;margin-top:5.45pt;width:17.25pt;height:13.5pt;z-index:251591680;visibility:visible;mso-wrap-style:square;mso-wrap-distance-left:9pt;mso-wrap-distance-top:0;mso-wrap-distance-right:9pt;mso-wrap-distance-bottom:0;mso-position-horizontal:absolute;mso-position-horizontal-relative:text;mso-position-vertical:absolute;mso-position-vertical-relative:text;v-text-anchor:middle" arcsize="10923f" o:gfxdata="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" filled="f" strokecolor="#00b050" strokeweight="1pt">
                 <v:stroke joinstyle="miter"/>
               </v:roundrect>
             </w:pict>
@@ -4905,7 +4905,7 @@
         <mc:AlternateContent>
           <mc:Choice Requires="wps">
             <w:drawing>
-              <wp:anchor distT="0" distB="0" distL="114300" distR="114300" simplePos="0" relativeHeight="251538944" behindDoc="0" locked="0" layoutInCell="1" allowOverlap="1" wp14:anchorId="62833261" wp14:editId="5E30946B">
+              <wp:anchor distT="0" distB="0" distL="114300" distR="114300" simplePos="0" relativeHeight="251594752" behindDoc="0" locked="0" layoutInCell="1" allowOverlap="1" wp14:anchorId="62833261" wp14:editId="5E30946B">
                 <wp:simplePos x="0" y="0"/>
                 <wp:positionH relativeFrom="column">
                   <wp:posOffset>3876675</wp:posOffset>
@@ -4976,7 +4976,7 @@
           </mc:Choice>
           <mc:Fallback>
             <w:pict>
-              <v:shape w14:anchorId="62833261" id="Text Box 51" o:spid="_x0000_s1038" type="#_x0000_t202" style="position:absolute;left:0;text-align:left;margin-left:305.25pt;margin-top:7.55pt;width:1in;height:22.5pt;z-index:251538944;visibility:visible;mso-wrap-style:none;mso-height-percent:0;mso-wrap-distance-left:9pt;mso-wrap-distance-top:0;mso-wrap-distance-right:9pt;mso-wrap-distance-bottom:0;mso-position-horizontal:absolute;mso-position-horizontal-relative:text;mso-position-vertical:absolute;mso-position-vertical-relative:text;mso-height-percent:0;mso-height-relative:margin;v-text-anchor:top" o:gfxdata="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" filled="f" stroked="f" strokeweight=".5pt">
+              <v:shape w14:anchorId="62833261" id="Text Box 51" o:spid="_x0000_s1038" type="#_x0000_t202" style="position:absolute;left:0;text-align:left;margin-left:305.25pt;margin-top:7.55pt;width:1in;height:22.5pt;z-index:251594752;visibility:visible;mso-wrap-style:none;mso-height-percent:0;mso-wrap-distance-left:9pt;mso-wrap-distance-top:0;mso-wrap-distance-right:9pt;mso-wrap-distance-bottom:0;mso-position-horizontal:absolute;mso-position-horizontal-relative:text;mso-position-vertical:absolute;mso-position-vertical-relative:text;mso-height-percent:0;mso-height-relative:margin;v-text-anchor:top" o:gfxdata="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" filled="f" stroked="f" strokeweight=".5pt">
                 <v:textbox>
                   <w:txbxContent>
                     <w:p>
@@ -5068,7 +5068,7 @@
           <w:noProof/>
         </w:rPr>
         <w:drawing>
-          <wp:anchor distT="0" distB="0" distL="114300" distR="114300" simplePos="0" relativeHeight="251748864" behindDoc="0" locked="0" layoutInCell="1" allowOverlap="1" wp14:anchorId="17827AE3" wp14:editId="03B126CB">
+          <wp:anchor distT="0" distB="0" distL="114300" distR="114300" simplePos="0" relativeHeight="251686912" behindDoc="0" locked="0" layoutInCell="1" allowOverlap="1" wp14:anchorId="17827AE3" wp14:editId="03B126CB">
             <wp:simplePos x="0" y="0"/>
             <wp:positionH relativeFrom="column">
               <wp:posOffset>3086101</wp:posOffset>
@@ -5128,7 +5128,7 @@
           <w:noProof/>
         </w:rPr>
         <w:drawing>
-          <wp:anchor distT="0" distB="0" distL="114300" distR="114300" simplePos="0" relativeHeight="251724288" behindDoc="0" locked="0" layoutInCell="1" allowOverlap="1" wp14:anchorId="3E29E26F" wp14:editId="67E08800">
+          <wp:anchor distT="0" distB="0" distL="114300" distR="114300" simplePos="0" relativeHeight="251685888" behindDoc="0" locked="0" layoutInCell="1" allowOverlap="1" wp14:anchorId="3E29E26F" wp14:editId="67E08800">
             <wp:simplePos x="0" y="0"/>
             <wp:positionH relativeFrom="column">
               <wp:posOffset>1228725</wp:posOffset>
@@ -5200,7 +5200,7 @@
         <mc:AlternateContent>
           <mc:Choice Requires="wps">
             <w:drawing>
-              <wp:anchor distT="0" distB="0" distL="114300" distR="114300" simplePos="0" relativeHeight="251761152" behindDoc="0" locked="0" layoutInCell="1" allowOverlap="1" wp14:anchorId="1314B0AB" wp14:editId="1BCA53A2">
+              <wp:anchor distT="0" distB="0" distL="114300" distR="114300" simplePos="0" relativeHeight="251691008" behindDoc="0" locked="0" layoutInCell="1" allowOverlap="1" wp14:anchorId="1314B0AB" wp14:editId="1BCA53A2">
                 <wp:simplePos x="0" y="0"/>
                 <wp:positionH relativeFrom="column">
                   <wp:posOffset>3981450</wp:posOffset>
@@ -5262,7 +5262,7 @@
           </mc:Choice>
           <mc:Fallback>
             <w:pict>
-              <v:roundrect w14:anchorId="5BC4190B" id="Rounded Rectangle 57" o:spid="_x0000_s1026" style="position:absolute;margin-left:313.5pt;margin-top:1.3pt;width:66.75pt;height:53.25pt;z-index:251761152;visibility:visible;mso-wrap-style:square;mso-wrap-distance-left:9pt;mso-wrap-distance-top:0;mso-wrap-distance-right:9pt;mso-wrap-distance-bottom:0;mso-position-horizontal:absolute;mso-position-horizontal-relative:text;mso-position-vertical:absolute;mso-position-vertical-relative:text;v-text-anchor:middle" arcsize="10923f" o:gfxdata="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" filled="f" strokecolor="#00b050" strokeweight="1pt">
+              <v:roundrect w14:anchorId="4F16F8AE" id="Rounded Rectangle 57" o:spid="_x0000_s1026" style="position:absolute;margin-left:313.5pt;margin-top:1.3pt;width:66.75pt;height:53.25pt;z-index:251691008;visibility:visible;mso-wrap-style:square;mso-wrap-distance-left:9pt;mso-wrap-distance-top:0;mso-wrap-distance-right:9pt;mso-wrap-distance-bottom:0;mso-position-horizontal:absolute;mso-position-horizontal-relative:text;mso-position-vertical:absolute;mso-position-vertical-relative:text;v-text-anchor:middle" arcsize="10923f" o:gfxdata="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" filled="f" strokecolor="#00b050" strokeweight="1pt">
                 <v:stroke joinstyle="miter"/>
               </v:roundrect>
             </w:pict>
@@ -5281,7 +5281,7 @@
         <mc:AlternateContent>
           <mc:Choice Requires="wps">
             <w:drawing>
-              <wp:anchor distT="0" distB="0" distL="114300" distR="114300" simplePos="0" relativeHeight="251762176" behindDoc="0" locked="0" layoutInCell="1" allowOverlap="1" wp14:anchorId="0AD620FC" wp14:editId="53BC1692">
+              <wp:anchor distT="0" distB="0" distL="114300" distR="114300" simplePos="0" relativeHeight="251692032" behindDoc="0" locked="0" layoutInCell="1" allowOverlap="1" wp14:anchorId="0AD620FC" wp14:editId="53BC1692">
                 <wp:simplePos x="0" y="0"/>
                 <wp:positionH relativeFrom="column">
                   <wp:posOffset>4781549</wp:posOffset>
@@ -5342,7 +5342,7 @@
           </mc:Choice>
           <mc:Fallback>
             <w:pict>
-              <v:shape w14:anchorId="6E32377F" id="Elbow Connector 58" o:spid="_x0000_s1026" type="#_x0000_t34" style="position:absolute;margin-left:376.5pt;margin-top:6.25pt;width:18.75pt;height:54.75pt;z-index:251762176;visibility:visible;mso-wrap-style:square;mso-width-percent:0;mso-height-percent:0;mso-wrap-distance-left:9pt;mso-wrap-distance-top:0;mso-wrap-distance-right:9pt;mso-wrap-distance-bottom:0;mso-position-horizontal:absolute;mso-position-horizontal-relative:text;mso-position-vertical:absolute;mso-position-vertical-relative:text;mso-width-percent:0;mso-height-percent:0;mso-width-relative:margin;mso-height-relative:margin" o:gfxdata="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" strokecolor="#00b050" strokeweight=".5pt">
+              <v:shape w14:anchorId="40BB8906" id="Elbow Connector 58" o:spid="_x0000_s1026" type="#_x0000_t34" style="position:absolute;margin-left:376.5pt;margin-top:6.25pt;width:18.75pt;height:54.75pt;z-index:251692032;visibility:visible;mso-wrap-style:square;mso-width-percent:0;mso-height-percent:0;mso-wrap-distance-left:9pt;mso-wrap-distance-top:0;mso-wrap-distance-right:9pt;mso-wrap-distance-bottom:0;mso-position-horizontal:absolute;mso-position-horizontal-relative:text;mso-position-vertical:absolute;mso-position-vertical-relative:text;mso-width-percent:0;mso-height-percent:0;mso-width-relative:margin;mso-height-relative:margin" o:gfxdata="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" strokecolor="#00b050" strokeweight=".5pt">
                 <v:stroke endarrow="block"/>
               </v:shape>
             </w:pict>
@@ -5366,7 +5366,7 @@
         <mc:AlternateContent>
           <mc:Choice Requires="wps">
             <w:drawing>
-              <wp:anchor distT="0" distB="0" distL="114300" distR="114300" simplePos="0" relativeHeight="251759104" behindDoc="0" locked="0" layoutInCell="1" allowOverlap="1" wp14:anchorId="4E5B24BD" wp14:editId="199D4D64">
+              <wp:anchor distT="0" distB="0" distL="114300" distR="114300" simplePos="0" relativeHeight="251689984" behindDoc="0" locked="0" layoutInCell="1" allowOverlap="1" wp14:anchorId="4E5B24BD" wp14:editId="199D4D64">
                 <wp:simplePos x="0" y="0"/>
                 <wp:positionH relativeFrom="column">
                   <wp:posOffset>342900</wp:posOffset>
@@ -5440,7 +5440,7 @@
           </mc:Choice>
           <mc:Fallback>
             <w:pict>
-              <v:shape w14:anchorId="4E5B24BD" id="Text Box 56" o:spid="_x0000_s1039" type="#_x0000_t202" style="position:absolute;left:0;text-align:left;margin-left:27pt;margin-top:.4pt;width:86.25pt;height:35.25pt;z-index:251759104;visibility:visible;mso-wrap-style:square;mso-width-percent:0;mso-height-percent:0;mso-wrap-distance-left:9pt;mso-wrap-distance-top:0;mso-wrap-distance-right:9pt;mso-wrap-distance-bottom:0;mso-position-horizontal:absolute;mso-position-horizontal-relative:text;mso-position-vertical:absolute;mso-position-vertical-relative:text;mso-width-percent:0;mso-height-percent:0;mso-width-relative:margin;mso-height-relative:margin;v-text-anchor:top" o:gfxdata="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" filled="f" stroked="f" strokeweight=".5pt">
+              <v:shape w14:anchorId="4E5B24BD" id="Text Box 56" o:spid="_x0000_s1039" type="#_x0000_t202" style="position:absolute;left:0;text-align:left;margin-left:27pt;margin-top:.4pt;width:86.25pt;height:35.25pt;z-index:251689984;visibility:visible;mso-wrap-style:square;mso-width-percent:0;mso-height-percent:0;mso-wrap-distance-left:9pt;mso-wrap-distance-top:0;mso-wrap-distance-right:9pt;mso-wrap-distance-bottom:0;mso-position-horizontal:absolute;mso-position-horizontal-relative:text;mso-position-vertical:absolute;mso-position-vertical-relative:text;mso-width-percent:0;mso-height-percent:0;mso-width-relative:margin;mso-height-relative:margin;v-text-anchor:top" o:gfxdata="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" filled="f" stroked="f" strokeweight=".5pt">
                 <v:textbox>
                   <w:txbxContent>
                     <w:p>
@@ -5462,7 +5462,7 @@
         <mc:AlternateContent>
           <mc:Choice Requires="wps">
             <w:drawing>
-              <wp:anchor distT="0" distB="0" distL="114300" distR="114300" simplePos="0" relativeHeight="251755008" behindDoc="0" locked="0" layoutInCell="1" allowOverlap="1" wp14:anchorId="42AEA9EE" wp14:editId="41B9D691">
+              <wp:anchor distT="0" distB="0" distL="114300" distR="114300" simplePos="0" relativeHeight="251688960" behindDoc="0" locked="0" layoutInCell="1" allowOverlap="1" wp14:anchorId="42AEA9EE" wp14:editId="41B9D691">
                 <wp:simplePos x="0" y="0"/>
                 <wp:positionH relativeFrom="column">
                   <wp:posOffset>1190624</wp:posOffset>
@@ -5523,7 +5523,7 @@
           </mc:Choice>
           <mc:Fallback>
             <w:pict>
-              <v:shape w14:anchorId="68CCEFB2" id="Elbow Connector 55" o:spid="_x0000_s1026" type="#_x0000_t34" style="position:absolute;margin-left:93.75pt;margin-top:13.15pt;width:66.75pt;height:13.5pt;flip:x;z-index:251755008;visibility:visible;mso-wrap-style:square;mso-width-percent:0;mso-height-percent:0;mso-wrap-distance-left:9pt;mso-wrap-distance-top:0;mso-wrap-distance-right:9pt;mso-wrap-distance-bottom:0;mso-position-horizontal:absolute;mso-position-horizontal-relative:text;mso-position-vertical:absolute;mso-position-vertical-relative:text;mso-width-percent:0;mso-height-percent:0;mso-width-relative:margin;mso-height-relative:margin" o:gfxdata="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" strokecolor="#00b050" strokeweight=".5pt">
+              <v:shape w14:anchorId="3E57F71A" id="Elbow Connector 55" o:spid="_x0000_s1026" type="#_x0000_t34" style="position:absolute;margin-left:93.75pt;margin-top:13.15pt;width:66.75pt;height:13.5pt;flip:x;z-index:251688960;visibility:visible;mso-wrap-style:square;mso-width-percent:0;mso-height-percent:0;mso-wrap-distance-left:9pt;mso-wrap-distance-top:0;mso-wrap-distance-right:9pt;mso-wrap-distance-bottom:0;mso-position-horizontal:absolute;mso-position-horizontal-relative:text;mso-position-vertical:absolute;mso-position-vertical-relative:text;mso-width-percent:0;mso-height-percent:0;mso-width-relative:margin;mso-height-relative:margin" o:gfxdata="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" strokecolor="#00b050" strokeweight=".5pt">
                 <v:stroke endarrow="block"/>
               </v:shape>
             </w:pict>
@@ -5537,7 +5537,7 @@
         <mc:AlternateContent>
           <mc:Choice Requires="wps">
             <w:drawing>
-              <wp:anchor distT="0" distB="0" distL="114300" distR="114300" simplePos="0" relativeHeight="251751936" behindDoc="0" locked="0" layoutInCell="1" allowOverlap="1" wp14:anchorId="116960FB" wp14:editId="12BA2AAB">
+              <wp:anchor distT="0" distB="0" distL="114300" distR="114300" simplePos="0" relativeHeight="251687936" behindDoc="0" locked="0" layoutInCell="1" allowOverlap="1" wp14:anchorId="116960FB" wp14:editId="12BA2AAB">
                 <wp:simplePos x="0" y="0"/>
                 <wp:positionH relativeFrom="column">
                   <wp:posOffset>1990725</wp:posOffset>
@@ -5599,7 +5599,7 @@
           </mc:Choice>
           <mc:Fallback>
             <w:pict>
-              <v:roundrect w14:anchorId="12C184E9" id="Rounded Rectangle 54" o:spid="_x0000_s1026" style="position:absolute;margin-left:156.75pt;margin-top:.4pt;width:61.5pt;height:15.75pt;z-index:251751936;visibility:visible;mso-wrap-style:square;mso-wrap-distance-left:9pt;mso-wrap-distance-top:0;mso-wrap-distance-right:9pt;mso-wrap-distance-bottom:0;mso-position-horizontal:absolute;mso-position-horizontal-relative:text;mso-position-vertical:absolute;mso-position-vertical-relative:text;v-text-anchor:middle" arcsize="10923f" o:gfxdata="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" filled="f" strokecolor="#00b050" strokeweight="1pt">
+              <v:roundrect w14:anchorId="31F299CB" id="Rounded Rectangle 54" o:spid="_x0000_s1026" style="position:absolute;margin-left:156.75pt;margin-top:.4pt;width:61.5pt;height:15.75pt;z-index:251687936;visibility:visible;mso-wrap-style:square;mso-wrap-distance-left:9pt;mso-wrap-distance-top:0;mso-wrap-distance-right:9pt;mso-wrap-distance-bottom:0;mso-position-horizontal:absolute;mso-position-horizontal-relative:text;mso-position-vertical:absolute;mso-position-vertical-relative:text;v-text-anchor:middle" arcsize="10923f" o:gfxdata="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" filled="f" strokecolor="#00b050" strokeweight="1pt">
                 <v:stroke joinstyle="miter"/>
               </v:roundrect>
             </w:pict>
@@ -5618,7 +5618,7 @@
         <mc:AlternateContent>
           <mc:Choice Requires="wps">
             <w:drawing>
-              <wp:anchor distT="0" distB="0" distL="114300" distR="114300" simplePos="0" relativeHeight="251764224" behindDoc="0" locked="0" layoutInCell="1" allowOverlap="1" wp14:anchorId="4B6034F2" wp14:editId="44DC0C65">
+              <wp:anchor distT="0" distB="0" distL="114300" distR="114300" simplePos="0" relativeHeight="251693056" behindDoc="0" locked="0" layoutInCell="1" allowOverlap="1" wp14:anchorId="4B6034F2" wp14:editId="44DC0C65">
                 <wp:simplePos x="0" y="0"/>
                 <wp:positionH relativeFrom="column">
                   <wp:posOffset>4972050</wp:posOffset>
@@ -5692,7 +5692,7 @@
           </mc:Choice>
           <mc:Fallback>
             <w:pict>
-              <v:shape w14:anchorId="4B6034F2" id="Text Box 60" o:spid="_x0000_s1040" type="#_x0000_t202" style="position:absolute;left:0;text-align:left;margin-left:391.5pt;margin-top:.85pt;width:100.75pt;height:40.5pt;z-index:251764224;visibility:visible;mso-wrap-style:square;mso-width-percent:0;mso-height-percent:0;mso-wrap-distance-left:9pt;mso-wrap-distance-top:0;mso-wrap-distance-right:9pt;mso-wrap-distance-bottom:0;mso-position-horizontal:absolute;mso-position-horizontal-relative:text;mso-position-vertical:absolute;mso-position-vertical-relative:text;mso-width-percent:0;mso-height-percent:0;mso-width-relative:margin;mso-height-relative:margin;v-text-anchor:top" o:gfxdata="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" filled="f" stroked="f" strokeweight=".5pt">
+              <v:shape w14:anchorId="4B6034F2" id="Text Box 60" o:spid="_x0000_s1040" type="#_x0000_t202" style="position:absolute;left:0;text-align:left;margin-left:391.5pt;margin-top:.85pt;width:100.75pt;height:40.5pt;z-index:251693056;visibility:visible;mso-wrap-style:square;mso-width-percent:0;mso-height-percent:0;mso-wrap-distance-left:9pt;mso-wrap-distance-top:0;mso-wrap-distance-right:9pt;mso-wrap-distance-bottom:0;mso-position-horizontal:absolute;mso-position-horizontal-relative:text;mso-position-vertical:absolute;mso-position-vertical-relative:text;mso-width-percent:0;mso-height-percent:0;mso-width-relative:margin;mso-height-relative:margin;v-text-anchor:top" o:gfxdata="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" filled="f" stroked="f" strokeweight=".5pt">
                 <v:textbox>
                   <w:txbxContent>
                     <w:p>
@@ -5823,7 +5823,7 @@
           <w:noProof/>
         </w:rPr>
         <w:drawing>
-          <wp:anchor distT="0" distB="0" distL="114300" distR="114300" simplePos="0" relativeHeight="251306496" behindDoc="0" locked="0" layoutInCell="1" allowOverlap="1" wp14:anchorId="3B3E9C62" wp14:editId="6C0231D7">
+          <wp:anchor distT="0" distB="0" distL="114300" distR="114300" simplePos="0" relativeHeight="251573248" behindDoc="0" locked="0" layoutInCell="1" allowOverlap="1" wp14:anchorId="3B3E9C62" wp14:editId="6C0231D7">
             <wp:simplePos x="0" y="0"/>
             <wp:positionH relativeFrom="column">
               <wp:posOffset>3026410</wp:posOffset>
@@ -5883,7 +5883,7 @@
           <w:noProof/>
         </w:rPr>
         <w:drawing>
-          <wp:anchor distT="0" distB="0" distL="114300" distR="114300" simplePos="0" relativeHeight="251321856" behindDoc="0" locked="0" layoutInCell="1" allowOverlap="1" wp14:anchorId="2B3F07EF" wp14:editId="2C2014FF">
+          <wp:anchor distT="0" distB="0" distL="114300" distR="114300" simplePos="0" relativeHeight="251574272" behindDoc="0" locked="0" layoutInCell="1" allowOverlap="1" wp14:anchorId="2B3F07EF" wp14:editId="2C2014FF">
             <wp:simplePos x="0" y="0"/>
             <wp:positionH relativeFrom="column">
               <wp:posOffset>1056640</wp:posOffset>
@@ -5950,7 +5950,7 @@
         <mc:AlternateContent>
           <mc:Choice Requires="wps">
             <w:drawing>
-              <wp:anchor distT="0" distB="0" distL="114300" distR="114300" simplePos="0" relativeHeight="251547136" behindDoc="0" locked="0" layoutInCell="1" allowOverlap="1" wp14:anchorId="413F1FFA" wp14:editId="2DBA9E73">
+              <wp:anchor distT="0" distB="0" distL="114300" distR="114300" simplePos="0" relativeHeight="251598848" behindDoc="0" locked="0" layoutInCell="1" allowOverlap="1" wp14:anchorId="413F1FFA" wp14:editId="2DBA9E73">
                 <wp:simplePos x="0" y="0"/>
                 <wp:positionH relativeFrom="column">
                   <wp:posOffset>2743200</wp:posOffset>
@@ -6012,7 +6012,7 @@
           </mc:Choice>
           <mc:Fallback>
             <w:pict>
-              <v:roundrect w14:anchorId="58F6CFD2" id="Rounded Rectangle 63" o:spid="_x0000_s1026" style="position:absolute;margin-left:3in;margin-top:11.1pt;width:24pt;height:18.75pt;z-index:251547136;visibility:visible;mso-wrap-style:square;mso-wrap-distance-left:9pt;mso-wrap-distance-top:0;mso-wrap-distance-right:9pt;mso-wrap-distance-bottom:0;mso-position-horizontal:absolute;mso-position-horizontal-relative:text;mso-position-vertical:absolute;mso-position-vertical-relative:text;v-text-anchor:middle" arcsize="10923f" o:gfxdata="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" filled="f" strokecolor="#00b050" strokeweight="1pt">
+              <v:roundrect w14:anchorId="159949A9" id="Rounded Rectangle 63" o:spid="_x0000_s1026" style="position:absolute;margin-left:3in;margin-top:11.1pt;width:24pt;height:18.75pt;z-index:251598848;visibility:visible;mso-wrap-style:square;mso-wrap-distance-left:9pt;mso-wrap-distance-top:0;mso-wrap-distance-right:9pt;mso-wrap-distance-bottom:0;mso-position-horizontal:absolute;mso-position-horizontal-relative:text;mso-position-vertical:absolute;mso-position-vertical-relative:text;v-text-anchor:middle" arcsize="10923f" o:gfxdata="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" filled="f" strokecolor="#00b050" strokeweight="1pt">
                 <v:stroke joinstyle="miter"/>
               </v:roundrect>
             </w:pict>
@@ -6031,7 +6031,7 @@
         <mc:AlternateContent>
           <mc:Choice Requires="wps">
             <w:drawing>
-              <wp:anchor distT="0" distB="0" distL="114300" distR="114300" simplePos="0" relativeHeight="251549184" behindDoc="0" locked="0" layoutInCell="1" allowOverlap="1" wp14:anchorId="6B5D7971" wp14:editId="7C08D1D1">
+              <wp:anchor distT="0" distB="0" distL="114300" distR="114300" simplePos="0" relativeHeight="251599872" behindDoc="0" locked="0" layoutInCell="1" allowOverlap="1" wp14:anchorId="6B5D7971" wp14:editId="7C08D1D1">
                 <wp:simplePos x="0" y="0"/>
                 <wp:positionH relativeFrom="column">
                   <wp:posOffset>923925</wp:posOffset>
@@ -6088,7 +6088,7 @@
           </mc:Choice>
           <mc:Fallback>
             <w:pict>
-              <v:shape w14:anchorId="0BEE0E5D" id="Elbow Connector 64" o:spid="_x0000_s1026" type="#_x0000_t34" style="position:absolute;margin-left:72.75pt;margin-top:7.8pt;width:149.25pt;height:85.5pt;flip:x;z-index:251549184;visibility:visible;mso-wrap-style:square;mso-wrap-distance-left:9pt;mso-wrap-distance-top:0;mso-wrap-distance-right:9pt;mso-wrap-distance-bottom:0;mso-position-horizontal:absolute;mso-position-horizontal-relative:text;mso-position-vertical:absolute;mso-position-vertical-relative:text" o:gfxdata="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" adj="2659" strokecolor="#00b050" strokeweight=".5pt">
+              <v:shape w14:anchorId="3058DF6D" id="Elbow Connector 64" o:spid="_x0000_s1026" type="#_x0000_t34" style="position:absolute;margin-left:72.75pt;margin-top:7.8pt;width:149.25pt;height:85.5pt;flip:x;z-index:251599872;visibility:visible;mso-wrap-style:square;mso-wrap-distance-left:9pt;mso-wrap-distance-top:0;mso-wrap-distance-right:9pt;mso-wrap-distance-bottom:0;mso-position-horizontal:absolute;mso-position-horizontal-relative:text;mso-position-vertical:absolute;mso-position-vertical-relative:text" o:gfxdata="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" adj="2659" strokecolor="#00b050" strokeweight=".5pt">
                 <v:stroke endarrow="block"/>
               </v:shape>
             </w:pict>
@@ -6107,7 +6107,7 @@
         <mc:AlternateContent>
           <mc:Choice Requires="wps">
             <w:drawing>
-              <wp:anchor distT="0" distB="0" distL="114300" distR="114300" simplePos="0" relativeHeight="251563520" behindDoc="0" locked="0" layoutInCell="1" allowOverlap="1" wp14:anchorId="7966432C" wp14:editId="632BDFC0">
+              <wp:anchor distT="0" distB="0" distL="114300" distR="114300" simplePos="0" relativeHeight="251608064" behindDoc="0" locked="0" layoutInCell="1" allowOverlap="1" wp14:anchorId="7966432C" wp14:editId="632BDFC0">
                 <wp:simplePos x="0" y="0"/>
                 <wp:positionH relativeFrom="column">
                   <wp:posOffset>5048250</wp:posOffset>
@@ -6181,7 +6181,7 @@
           </mc:Choice>
           <mc:Fallback>
             <w:pict>
-              <v:shape w14:anchorId="7966432C" id="Text Box 68" o:spid="_x0000_s1041" type="#_x0000_t202" style="position:absolute;left:0;text-align:left;margin-left:397.5pt;margin-top:.75pt;width:83.55pt;height:39pt;z-index:251563520;visibility:visible;mso-wrap-style:square;mso-width-percent:0;mso-height-percent:0;mso-wrap-distance-left:9pt;mso-wrap-distance-top:0;mso-wrap-distance-right:9pt;mso-wrap-distance-bottom:0;mso-position-horizontal:absolute;mso-position-horizontal-relative:text;mso-position-vertical:absolute;mso-position-vertical-relative:text;mso-width-percent:0;mso-height-percent:0;mso-width-relative:margin;mso-height-relative:margin;v-text-anchor:top" o:gfxdata="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" filled="f" stroked="f" strokeweight=".5pt">
+              <v:shape w14:anchorId="7966432C" id="Text Box 68" o:spid="_x0000_s1041" type="#_x0000_t202" style="position:absolute;left:0;text-align:left;margin-left:397.5pt;margin-top:.75pt;width:83.55pt;height:39pt;z-index:251608064;visibility:visible;mso-wrap-style:square;mso-width-percent:0;mso-height-percent:0;mso-wrap-distance-left:9pt;mso-wrap-distance-top:0;mso-wrap-distance-right:9pt;mso-wrap-distance-bottom:0;mso-position-horizontal:absolute;mso-position-horizontal-relative:text;mso-position-vertical:absolute;mso-position-vertical-relative:text;mso-width-percent:0;mso-height-percent:0;mso-width-relative:margin;mso-height-relative:margin;v-text-anchor:top" o:gfxdata="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" filled="f" stroked="f" strokeweight=".5pt">
                 <v:textbox>
                   <w:txbxContent>
                     <w:p>
@@ -6203,7 +6203,7 @@
         <mc:AlternateContent>
           <mc:Choice Requires="wps">
             <w:drawing>
-              <wp:anchor distT="0" distB="0" distL="114300" distR="114300" simplePos="0" relativeHeight="251557376" behindDoc="0" locked="0" layoutInCell="1" allowOverlap="1" wp14:anchorId="2533B0D4" wp14:editId="4B1373F4">
+              <wp:anchor distT="0" distB="0" distL="114300" distR="114300" simplePos="0" relativeHeight="251603968" behindDoc="0" locked="0" layoutInCell="1" allowOverlap="1" wp14:anchorId="2533B0D4" wp14:editId="4B1373F4">
                 <wp:simplePos x="0" y="0"/>
                 <wp:positionH relativeFrom="column">
                   <wp:posOffset>4648200</wp:posOffset>
@@ -6258,7 +6258,7 @@
           </mc:Choice>
           <mc:Fallback>
             <w:pict>
-              <v:shape w14:anchorId="06C98FB4" id="Elbow Connector 66" o:spid="_x0000_s1026" type="#_x0000_t34" style="position:absolute;margin-left:366pt;margin-top:10.5pt;width:36.75pt;height:66.75pt;flip:y;z-index:251557376;visibility:visible;mso-wrap-style:square;mso-wrap-distance-left:9pt;mso-wrap-distance-top:0;mso-wrap-distance-right:9pt;mso-wrap-distance-bottom:0;mso-position-horizontal:absolute;mso-position-horizontal-relative:text;mso-position-vertical:absolute;mso-position-vertical-relative:text" o:gfxdata="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" strokecolor="#00b050" strokeweight=".5pt">
+              <v:shape w14:anchorId="206AAAAA" id="Elbow Connector 66" o:spid="_x0000_s1026" type="#_x0000_t34" style="position:absolute;margin-left:366pt;margin-top:10.5pt;width:36.75pt;height:66.75pt;flip:y;z-index:251603968;visibility:visible;mso-wrap-style:square;mso-wrap-distance-left:9pt;mso-wrap-distance-top:0;mso-wrap-distance-right:9pt;mso-wrap-distance-bottom:0;mso-position-horizontal:absolute;mso-position-horizontal-relative:text;mso-position-vertical:absolute;mso-position-vertical-relative:text" o:gfxdata="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" strokecolor="#00b050" strokeweight=".5pt">
                 <v:stroke endarrow="block"/>
               </v:shape>
             </w:pict>
@@ -6272,7 +6272,7 @@
         <mc:AlternateContent>
           <mc:Choice Requires="wps">
             <w:drawing>
-              <wp:anchor distT="0" distB="0" distL="114300" distR="114300" simplePos="0" relativeHeight="251551232" behindDoc="0" locked="0" layoutInCell="1" allowOverlap="1" wp14:anchorId="445447A9" wp14:editId="704DE713">
+              <wp:anchor distT="0" distB="0" distL="114300" distR="114300" simplePos="0" relativeHeight="251600896" behindDoc="0" locked="0" layoutInCell="1" allowOverlap="1" wp14:anchorId="445447A9" wp14:editId="704DE713">
                 <wp:simplePos x="0" y="0"/>
                 <wp:positionH relativeFrom="column">
                   <wp:posOffset>3933825</wp:posOffset>
@@ -6334,7 +6334,7 @@
           </mc:Choice>
           <mc:Fallback>
             <w:pict>
-              <v:roundrect w14:anchorId="5F182B65" id="Rounded Rectangle 65" o:spid="_x0000_s1026" style="position:absolute;margin-left:309.75pt;margin-top:9.75pt;width:66pt;height:104.25pt;z-index:251551232;visibility:visible;mso-wrap-style:square;mso-wrap-distance-left:9pt;mso-wrap-distance-top:0;mso-wrap-distance-right:9pt;mso-wrap-distance-bottom:0;mso-position-horizontal:absolute;mso-position-horizontal-relative:text;mso-position-vertical:absolute;mso-position-vertical-relative:text;v-text-anchor:middle" arcsize="10923f" o:gfxdata="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" filled="f" strokecolor="#00b050" strokeweight="1pt">
+              <v:roundrect w14:anchorId="08861502" id="Rounded Rectangle 65" o:spid="_x0000_s1026" style="position:absolute;margin-left:309.75pt;margin-top:9.75pt;width:66pt;height:104.25pt;z-index:251600896;visibility:visible;mso-wrap-style:square;mso-wrap-distance-left:9pt;mso-wrap-distance-top:0;mso-wrap-distance-right:9pt;mso-wrap-distance-bottom:0;mso-position-horizontal:absolute;mso-position-horizontal-relative:text;mso-position-vertical:absolute;mso-position-vertical-relative:text;v-text-anchor:middle" arcsize="10923f" o:gfxdata="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" filled="f" strokecolor="#00b050" strokeweight="1pt">
                 <v:stroke joinstyle="miter"/>
               </v:roundrect>
             </w:pict>
@@ -6363,7 +6363,7 @@
         <mc:AlternateContent>
           <mc:Choice Requires="wps">
             <w:drawing>
-              <wp:anchor distT="0" distB="0" distL="114300" distR="114300" simplePos="0" relativeHeight="251767296" behindDoc="0" locked="0" layoutInCell="1" allowOverlap="1" wp14:anchorId="0BD370AF" wp14:editId="49969AF4">
+              <wp:anchor distT="0" distB="0" distL="114300" distR="114300" simplePos="0" relativeHeight="251694080" behindDoc="0" locked="0" layoutInCell="1" allowOverlap="1" wp14:anchorId="0BD370AF" wp14:editId="49969AF4">
                 <wp:simplePos x="0" y="0"/>
                 <wp:positionH relativeFrom="column">
                   <wp:posOffset>133350</wp:posOffset>
@@ -6437,7 +6437,7 @@
           </mc:Choice>
           <mc:Fallback>
             <w:pict>
-              <v:shape w14:anchorId="0BD370AF" id="Text Box 67" o:spid="_x0000_s1042" type="#_x0000_t202" style="position:absolute;left:0;text-align:left;margin-left:10.5pt;margin-top:12.65pt;width:77.25pt;height:39pt;z-index:251767296;visibility:visible;mso-wrap-style:square;mso-width-percent:0;mso-height-percent:0;mso-wrap-distance-left:9pt;mso-wrap-distance-top:0;mso-wrap-distance-right:9pt;mso-wrap-distance-bottom:0;mso-position-horizontal:absolute;mso-position-horizontal-relative:text;mso-position-vertical:absolute;mso-position-vertical-relative:text;mso-width-percent:0;mso-height-percent:0;mso-width-relative:margin;mso-height-relative:margin;v-text-anchor:top" o:gfxdata="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" filled="f" stroked="f" strokeweight=".5pt">
+              <v:shape w14:anchorId="0BD370AF" id="Text Box 67" o:spid="_x0000_s1042" type="#_x0000_t202" style="position:absolute;left:0;text-align:left;margin-left:10.5pt;margin-top:12.65pt;width:77.25pt;height:39pt;z-index:251694080;visibility:visible;mso-wrap-style:square;mso-width-percent:0;mso-height-percent:0;mso-wrap-distance-left:9pt;mso-wrap-distance-top:0;mso-wrap-distance-right:9pt;mso-wrap-distance-bottom:0;mso-position-horizontal:absolute;mso-position-horizontal-relative:text;mso-position-vertical:absolute;mso-position-vertical-relative:text;mso-width-percent:0;mso-height-percent:0;mso-width-relative:margin;mso-height-relative:margin;v-text-anchor:top" o:gfxdata="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" filled="f" stroked="f" strokeweight=".5pt">
                 <v:textbox>
                   <w:txbxContent>
                     <w:p>
@@ -6527,7 +6527,7 @@
         <mc:AlternateContent>
           <mc:Choice Requires="wps">
             <w:drawing>
-              <wp:anchor distT="0" distB="0" distL="114300" distR="114300" simplePos="0" relativeHeight="251638784" behindDoc="0" locked="0" layoutInCell="1" allowOverlap="1">
+              <wp:anchor distT="0" distB="0" distL="114300" distR="114300" simplePos="0" relativeHeight="251635712" behindDoc="0" locked="0" layoutInCell="1" allowOverlap="1">
                 <wp:simplePos x="0" y="0"/>
                 <wp:positionH relativeFrom="column">
                   <wp:posOffset>3895725</wp:posOffset>
@@ -6601,7 +6601,7 @@
           </mc:Choice>
           <mc:Fallback>
             <w:pict>
-              <v:shape id="Text Box 72" o:spid="_x0000_s1043" type="#_x0000_t202" style="position:absolute;left:0;text-align:left;margin-left:306.75pt;margin-top:7.75pt;width:147.75pt;height:41.25pt;z-index:251638784;visibility:visible;mso-wrap-style:square;mso-width-percent:0;mso-height-percent:0;mso-wrap-distance-left:9pt;mso-wrap-distance-top:0;mso-wrap-distance-right:9pt;mso-wrap-distance-bottom:0;mso-position-horizontal:absolute;mso-position-horizontal-relative:text;mso-position-vertical:absolute;mso-position-vertical-relative:text;mso-width-percent:0;mso-height-percent:0;mso-width-relative:margin;mso-height-relative:margin;v-text-anchor:top" o:gfxdata="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" filled="f" stroked="f" strokeweight=".5pt">
+              <v:shape id="Text Box 72" o:spid="_x0000_s1043" type="#_x0000_t202" style="position:absolute;left:0;text-align:left;margin-left:306.75pt;margin-top:7.75pt;width:147.75pt;height:41.25pt;z-index:251635712;visibility:visible;mso-wrap-style:square;mso-width-percent:0;mso-height-percent:0;mso-wrap-distance-left:9pt;mso-wrap-distance-top:0;mso-wrap-distance-right:9pt;mso-wrap-distance-bottom:0;mso-position-horizontal:absolute;mso-position-horizontal-relative:text;mso-position-vertical:absolute;mso-position-vertical-relative:text;mso-width-percent:0;mso-height-percent:0;mso-width-relative:margin;mso-height-relative:margin;v-text-anchor:top" o:gfxdata="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" filled="f" stroked="f" strokeweight=".5pt">
                 <v:textbox>
                   <w:txbxContent>
                     <w:p>
@@ -6621,7 +6621,7 @@
           <w:noProof/>
         </w:rPr>
         <w:drawing>
-          <wp:anchor distT="0" distB="0" distL="114300" distR="114300" simplePos="0" relativeHeight="251299328" behindDoc="0" locked="0" layoutInCell="1" allowOverlap="1" wp14:anchorId="56B5B09A" wp14:editId="1344EF19">
+          <wp:anchor distT="0" distB="0" distL="114300" distR="114300" simplePos="0" relativeHeight="251572224" behindDoc="0" locked="0" layoutInCell="1" allowOverlap="1" wp14:anchorId="56B5B09A" wp14:editId="1344EF19">
             <wp:simplePos x="0" y="0"/>
             <wp:positionH relativeFrom="column">
               <wp:posOffset>2000250</wp:posOffset>
@@ -6688,7 +6688,7 @@
         <mc:AlternateContent>
           <mc:Choice Requires="wps">
             <w:drawing>
-              <wp:anchor distT="0" distB="0" distL="114300" distR="114300" simplePos="0" relativeHeight="251637760" behindDoc="0" locked="0" layoutInCell="1" allowOverlap="1">
+              <wp:anchor distT="0" distB="0" distL="114300" distR="114300" simplePos="0" relativeHeight="251633664" behindDoc="0" locked="0" layoutInCell="1" allowOverlap="1">
                 <wp:simplePos x="0" y="0"/>
                 <wp:positionH relativeFrom="column">
                   <wp:posOffset>3609975</wp:posOffset>
@@ -6743,7 +6743,7 @@
           </mc:Choice>
           <mc:Fallback>
             <w:pict>
-              <v:shape w14:anchorId="1CEC584A" id="Elbow Connector 71" o:spid="_x0000_s1026" type="#_x0000_t34" style="position:absolute;margin-left:284.25pt;margin-top:6.7pt;width:27.75pt;height:34.5pt;flip:y;z-index:251637760;visibility:visible;mso-wrap-style:square;mso-wrap-distance-left:9pt;mso-wrap-distance-top:0;mso-wrap-distance-right:9pt;mso-wrap-distance-bottom:0;mso-position-horizontal:absolute;mso-position-horizontal-relative:text;mso-position-vertical:absolute;mso-position-vertical-relative:text" o:gfxdata="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" strokecolor="#00b050" strokeweight=".5pt">
+              <v:shape w14:anchorId="59E28A51" id="Elbow Connector 71" o:spid="_x0000_s1026" type="#_x0000_t34" style="position:absolute;margin-left:284.25pt;margin-top:6.7pt;width:27.75pt;height:34.5pt;flip:y;z-index:251633664;visibility:visible;mso-wrap-style:square;mso-wrap-distance-left:9pt;mso-wrap-distance-top:0;mso-wrap-distance-right:9pt;mso-wrap-distance-bottom:0;mso-position-horizontal:absolute;mso-position-horizontal-relative:text;mso-position-vertical:absolute;mso-position-vertical-relative:text" o:gfxdata="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" strokecolor="#00b050" strokeweight=".5pt">
                 <v:stroke endarrow="block"/>
               </v:shape>
             </w:pict>
@@ -6762,7 +6762,7 @@
         <mc:AlternateContent>
           <mc:Choice Requires="wps">
             <w:drawing>
-              <wp:anchor distT="0" distB="0" distL="114300" distR="114300" simplePos="0" relativeHeight="251636736" behindDoc="0" locked="0" layoutInCell="1" allowOverlap="1">
+              <wp:anchor distT="0" distB="0" distL="114300" distR="114300" simplePos="0" relativeHeight="251632640" behindDoc="0" locked="0" layoutInCell="1" allowOverlap="1">
                 <wp:simplePos x="0" y="0"/>
                 <wp:positionH relativeFrom="column">
                   <wp:posOffset>3200400</wp:posOffset>
@@ -6824,7 +6824,7 @@
           </mc:Choice>
           <mc:Fallback>
             <w:pict>
-              <v:roundrect w14:anchorId="564E599C" id="Rounded Rectangle 70" o:spid="_x0000_s1026" style="position:absolute;margin-left:252pt;margin-top:11.65pt;width:39.75pt;height:24.75pt;z-index:251636736;visibility:visible;mso-wrap-style:square;mso-wrap-distance-left:9pt;mso-wrap-distance-top:0;mso-wrap-distance-right:9pt;mso-wrap-distance-bottom:0;mso-position-horizontal:absolute;mso-position-horizontal-relative:text;mso-position-vertical:absolute;mso-position-vertical-relative:text;v-text-anchor:middle" arcsize="10923f" o:gfxdata="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" filled="f" strokecolor="#00b050" strokeweight="1pt">
+              <v:roundrect w14:anchorId="6530F29A" id="Rounded Rectangle 70" o:spid="_x0000_s1026" style="position:absolute;margin-left:252pt;margin-top:11.65pt;width:39.75pt;height:24.75pt;z-index:251632640;visibility:visible;mso-wrap-style:square;mso-wrap-distance-left:9pt;mso-wrap-distance-top:0;mso-wrap-distance-right:9pt;mso-wrap-distance-bottom:0;mso-position-horizontal:absolute;mso-position-horizontal-relative:text;mso-position-vertical:absolute;mso-position-vertical-relative:text;v-text-anchor:middle" arcsize="10923f" o:gfxdata="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" filled="f" strokecolor="#00b050" strokeweight="1pt">
                 <v:stroke joinstyle="miter"/>
               </v:roundrect>
             </w:pict>
@@ -6967,7 +6967,7 @@
         </w:rPr>
         <w:lastRenderedPageBreak/>
         <w:drawing>
-          <wp:anchor distT="0" distB="0" distL="114300" distR="114300" simplePos="0" relativeHeight="251555328" behindDoc="0" locked="0" layoutInCell="1" allowOverlap="1" wp14:anchorId="155BC6FB" wp14:editId="7CED46C0">
+          <wp:anchor distT="0" distB="0" distL="114300" distR="114300" simplePos="0" relativeHeight="251602944" behindDoc="0" locked="0" layoutInCell="1" allowOverlap="1" wp14:anchorId="155BC6FB" wp14:editId="7CED46C0">
             <wp:simplePos x="0" y="0"/>
             <wp:positionH relativeFrom="column">
               <wp:posOffset>3228975</wp:posOffset>
@@ -7027,7 +7027,7 @@
           <w:noProof/>
         </w:rPr>
         <w:drawing>
-          <wp:anchor distT="0" distB="0" distL="114300" distR="114300" simplePos="0" relativeHeight="251553280" behindDoc="0" locked="0" layoutInCell="1" allowOverlap="1" wp14:anchorId="35C01D1A" wp14:editId="262930E9">
+          <wp:anchor distT="0" distB="0" distL="114300" distR="114300" simplePos="0" relativeHeight="251601920" behindDoc="0" locked="0" layoutInCell="1" allowOverlap="1" wp14:anchorId="35C01D1A" wp14:editId="262930E9">
             <wp:simplePos x="0" y="0"/>
             <wp:positionH relativeFrom="column">
               <wp:posOffset>1343025</wp:posOffset>
@@ -7094,7 +7094,7 @@
         <mc:AlternateContent>
           <mc:Choice Requires="wps">
             <w:drawing>
-              <wp:anchor distT="0" distB="0" distL="114300" distR="114300" simplePos="0" relativeHeight="251559424" behindDoc="0" locked="0" layoutInCell="1" allowOverlap="1" wp14:anchorId="42C08B59" wp14:editId="6FAEB8FC">
+              <wp:anchor distT="0" distB="0" distL="114300" distR="114300" simplePos="0" relativeHeight="251604992" behindDoc="0" locked="0" layoutInCell="1" allowOverlap="1" wp14:anchorId="42C08B59" wp14:editId="6FAEB8FC">
                 <wp:simplePos x="0" y="0"/>
                 <wp:positionH relativeFrom="column">
                   <wp:posOffset>2990850</wp:posOffset>
@@ -7156,7 +7156,7 @@
           </mc:Choice>
           <mc:Fallback>
             <w:pict>
-              <v:roundrect w14:anchorId="31BC9D37" id="Rounded Rectangle 75" o:spid="_x0000_s1026" style="position:absolute;margin-left:235.5pt;margin-top:7.95pt;width:21.75pt;height:14.25pt;z-index:251559424;visibility:visible;mso-wrap-style:square;mso-wrap-distance-left:9pt;mso-wrap-distance-top:0;mso-wrap-distance-right:9pt;mso-wrap-distance-bottom:0;mso-position-horizontal:absolute;mso-position-horizontal-relative:text;mso-position-vertical:absolute;mso-position-vertical-relative:text;v-text-anchor:middle" arcsize="10923f" o:gfxdata="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" filled="f" strokecolor="#00b050" strokeweight="1pt">
+              <v:roundrect w14:anchorId="7E162458" id="Rounded Rectangle 75" o:spid="_x0000_s1026" style="position:absolute;margin-left:235.5pt;margin-top:7.95pt;width:21.75pt;height:14.25pt;z-index:251604992;visibility:visible;mso-wrap-style:square;mso-wrap-distance-left:9pt;mso-wrap-distance-top:0;mso-wrap-distance-right:9pt;mso-wrap-distance-bottom:0;mso-position-horizontal:absolute;mso-position-horizontal-relative:text;mso-position-vertical:absolute;mso-position-vertical-relative:text;v-text-anchor:middle" arcsize="10923f" o:gfxdata="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" filled="f" strokecolor="#00b050" strokeweight="1pt">
                 <v:stroke joinstyle="miter"/>
               </v:roundrect>
             </w:pict>
@@ -7175,7 +7175,7 @@
         <mc:AlternateContent>
           <mc:Choice Requires="wps">
             <w:drawing>
-              <wp:anchor distT="0" distB="0" distL="114300" distR="114300" simplePos="0" relativeHeight="251565568" behindDoc="0" locked="0" layoutInCell="1" allowOverlap="1" wp14:anchorId="1CFB8BB8" wp14:editId="792BC22B">
+              <wp:anchor distT="0" distB="0" distL="114300" distR="114300" simplePos="0" relativeHeight="251609088" behindDoc="0" locked="0" layoutInCell="1" allowOverlap="1" wp14:anchorId="1CFB8BB8" wp14:editId="792BC22B">
                 <wp:simplePos x="0" y="0"/>
                 <wp:positionH relativeFrom="column">
                   <wp:posOffset>1257300</wp:posOffset>
@@ -7232,7 +7232,7 @@
           </mc:Choice>
           <mc:Fallback>
             <w:pict>
-              <v:shape w14:anchorId="0D2BAE66" id="Elbow Connector 77" o:spid="_x0000_s1026" type="#_x0000_t34" style="position:absolute;margin-left:99pt;margin-top:4.65pt;width:138.75pt;height:79.5pt;flip:x;z-index:251565568;visibility:visible;mso-wrap-style:square;mso-wrap-distance-left:9pt;mso-wrap-distance-top:0;mso-wrap-distance-right:9pt;mso-wrap-distance-bottom:0;mso-position-horizontal:absolute;mso-position-horizontal-relative:text;mso-position-vertical:absolute;mso-position-vertical-relative:text" o:gfxdata="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" adj="3795" strokecolor="#00b050" strokeweight=".5pt">
+              <v:shape w14:anchorId="54B0AF31" id="Elbow Connector 77" o:spid="_x0000_s1026" type="#_x0000_t34" style="position:absolute;margin-left:99pt;margin-top:4.65pt;width:138.75pt;height:79.5pt;flip:x;z-index:251609088;visibility:visible;mso-wrap-style:square;mso-wrap-distance-left:9pt;mso-wrap-distance-top:0;mso-wrap-distance-right:9pt;mso-wrap-distance-bottom:0;mso-position-horizontal:absolute;mso-position-horizontal-relative:text;mso-position-vertical:absolute;mso-position-vertical-relative:text" o:gfxdata="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" adj="3795" strokecolor="#00b050" strokeweight=".5pt">
                 <v:stroke endarrow="block"/>
               </v:shape>
             </w:pict>
@@ -7251,7 +7251,7 @@
         <mc:AlternateContent>
           <mc:Choice Requires="wps">
             <w:drawing>
-              <wp:anchor distT="0" distB="0" distL="114300" distR="114300" simplePos="0" relativeHeight="251774464" behindDoc="0" locked="0" layoutInCell="1" allowOverlap="1" wp14:anchorId="1057D16A" wp14:editId="14097E7E">
+              <wp:anchor distT="0" distB="0" distL="114300" distR="114300" simplePos="0" relativeHeight="251696128" behindDoc="0" locked="0" layoutInCell="1" allowOverlap="1" wp14:anchorId="1057D16A" wp14:editId="14097E7E">
                 <wp:simplePos x="0" y="0"/>
                 <wp:positionH relativeFrom="column">
                   <wp:posOffset>5219700</wp:posOffset>
@@ -7322,7 +7322,7 @@
           </mc:Choice>
           <mc:Fallback>
             <w:pict>
-              <v:shape w14:anchorId="1057D16A" id="Text Box 80" o:spid="_x0000_s1044" type="#_x0000_t202" style="position:absolute;left:0;text-align:left;margin-left:411pt;margin-top:8.1pt;width:1in;height:19.5pt;z-index:251774464;visibility:visible;mso-wrap-style:none;mso-height-percent:0;mso-wrap-distance-left:9pt;mso-wrap-distance-top:0;mso-wrap-distance-right:9pt;mso-wrap-distance-bottom:0;mso-position-horizontal:absolute;mso-position-horizontal-relative:text;mso-position-vertical:absolute;mso-position-vertical-relative:text;mso-height-percent:0;mso-height-relative:margin;v-text-anchor:top" o:gfxdata="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" filled="f" stroked="f" strokeweight=".5pt">
+              <v:shape w14:anchorId="1057D16A" id="Text Box 80" o:spid="_x0000_s1044" type="#_x0000_t202" style="position:absolute;left:0;text-align:left;margin-left:411pt;margin-top:8.1pt;width:1in;height:19.5pt;z-index:251696128;visibility:visible;mso-wrap-style:none;mso-height-percent:0;mso-wrap-distance-left:9pt;mso-wrap-distance-top:0;mso-wrap-distance-right:9pt;mso-wrap-distance-bottom:0;mso-position-horizontal:absolute;mso-position-horizontal-relative:text;mso-position-vertical:absolute;mso-position-vertical-relative:text;mso-height-percent:0;mso-height-relative:margin;v-text-anchor:top" o:gfxdata="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" filled="f" stroked="f" strokeweight=".5pt">
                 <v:textbox>
                   <w:txbxContent>
                     <w:p>
@@ -7344,7 +7344,7 @@
         <mc:AlternateContent>
           <mc:Choice Requires="wps">
             <w:drawing>
-              <wp:anchor distT="0" distB="0" distL="114300" distR="114300" simplePos="0" relativeHeight="251561472" behindDoc="0" locked="0" layoutInCell="1" allowOverlap="1" wp14:anchorId="4B4656FA" wp14:editId="64839F4B">
+              <wp:anchor distT="0" distB="0" distL="114300" distR="114300" simplePos="0" relativeHeight="251606016" behindDoc="0" locked="0" layoutInCell="1" allowOverlap="1" wp14:anchorId="4B4656FA" wp14:editId="64839F4B">
                 <wp:simplePos x="0" y="0"/>
                 <wp:positionH relativeFrom="column">
                   <wp:posOffset>4105275</wp:posOffset>
@@ -7409,7 +7409,7 @@
           </mc:Choice>
           <mc:Fallback>
             <w:pict>
-              <v:roundrect w14:anchorId="23921CF7" id="Rounded Rectangle 76" o:spid="_x0000_s1026" style="position:absolute;margin-left:323.25pt;margin-top:5.85pt;width:60pt;height:102pt;z-index:251561472;visibility:visible;mso-wrap-style:square;mso-width-percent:0;mso-wrap-distance-left:9pt;mso-wrap-distance-top:0;mso-wrap-distance-right:9pt;mso-wrap-distance-bottom:0;mso-position-horizontal:absolute;mso-position-horizontal-relative:text;mso-position-vertical:absolute;mso-position-vertical-relative:text;mso-width-percent:0;mso-width-relative:margin;v-text-anchor:middle" arcsize="10923f" o:gfxdata="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" filled="f" strokecolor="#00b050" strokeweight="1pt">
+              <v:roundrect w14:anchorId="131B6AEB" id="Rounded Rectangle 76" o:spid="_x0000_s1026" style="position:absolute;margin-left:323.25pt;margin-top:5.85pt;width:60pt;height:102pt;z-index:251606016;visibility:visible;mso-wrap-style:square;mso-width-percent:0;mso-wrap-distance-left:9pt;mso-wrap-distance-top:0;mso-wrap-distance-right:9pt;mso-wrap-distance-bottom:0;mso-position-horizontal:absolute;mso-position-horizontal-relative:text;mso-position-vertical:absolute;mso-position-vertical-relative:text;mso-width-percent:0;mso-width-relative:margin;v-text-anchor:middle" arcsize="10923f" o:gfxdata="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" filled="f" strokecolor="#00b050" strokeweight="1pt">
                 <v:stroke joinstyle="miter"/>
               </v:roundrect>
             </w:pict>
@@ -7428,7 +7428,7 @@
         <mc:AlternateContent>
           <mc:Choice Requires="wps">
             <w:drawing>
-              <wp:anchor distT="0" distB="0" distL="114300" distR="114300" simplePos="0" relativeHeight="251567616" behindDoc="0" locked="0" layoutInCell="1" allowOverlap="1" wp14:anchorId="2882DE5C" wp14:editId="3F99284B">
+              <wp:anchor distT="0" distB="0" distL="114300" distR="114300" simplePos="0" relativeHeight="251610112" behindDoc="0" locked="0" layoutInCell="1" allowOverlap="1" wp14:anchorId="2882DE5C" wp14:editId="3F99284B">
                 <wp:simplePos x="0" y="0"/>
                 <wp:positionH relativeFrom="column">
                   <wp:posOffset>4857750</wp:posOffset>
@@ -7483,7 +7483,7 @@
           </mc:Choice>
           <mc:Fallback>
             <w:pict>
-              <v:shape w14:anchorId="0D0AAD8F" id="Elbow Connector 78" o:spid="_x0000_s1026" type="#_x0000_t34" style="position:absolute;margin-left:382.5pt;margin-top:2.55pt;width:33pt;height:51pt;flip:y;z-index:251567616;visibility:visible;mso-wrap-style:square;mso-wrap-distance-left:9pt;mso-wrap-distance-top:0;mso-wrap-distance-right:9pt;mso-wrap-distance-bottom:0;mso-position-horizontal:absolute;mso-position-horizontal-relative:text;mso-position-vertical:absolute;mso-position-vertical-relative:text" o:gfxdata="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" strokecolor="#00b050" strokeweight=".5pt">
+              <v:shape w14:anchorId="6105C8F2" id="Elbow Connector 78" o:spid="_x0000_s1026" type="#_x0000_t34" style="position:absolute;margin-left:382.5pt;margin-top:2.55pt;width:33pt;height:51pt;flip:y;z-index:251610112;visibility:visible;mso-wrap-style:square;mso-wrap-distance-left:9pt;mso-wrap-distance-top:0;mso-wrap-distance-right:9pt;mso-wrap-distance-bottom:0;mso-position-horizontal:absolute;mso-position-horizontal-relative:text;mso-position-vertical:absolute;mso-position-vertical-relative:text" o:gfxdata="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" strokecolor="#00b050" strokeweight=".5pt">
                 <v:stroke endarrow="block"/>
               </v:shape>
             </w:pict>
@@ -7512,7 +7512,7 @@
         <mc:AlternateContent>
           <mc:Choice Requires="wps">
             <w:drawing>
-              <wp:anchor distT="0" distB="0" distL="114300" distR="114300" simplePos="0" relativeHeight="251772416" behindDoc="0" locked="0" layoutInCell="1" allowOverlap="1" wp14:anchorId="43394BAB" wp14:editId="0818A974">
+              <wp:anchor distT="0" distB="0" distL="114300" distR="114300" simplePos="0" relativeHeight="251695104" behindDoc="0" locked="0" layoutInCell="1" allowOverlap="1" wp14:anchorId="43394BAB" wp14:editId="0818A974">
                 <wp:simplePos x="0" y="0"/>
                 <wp:positionH relativeFrom="column">
                   <wp:posOffset>18415</wp:posOffset>
@@ -7583,7 +7583,7 @@
           </mc:Choice>
           <mc:Fallback>
             <w:pict>
-              <v:shape w14:anchorId="43394BAB" id="Text Box 79" o:spid="_x0000_s1045" type="#_x0000_t202" style="position:absolute;left:0;text-align:left;margin-left:1.45pt;margin-top:.95pt;width:1in;height:24.75pt;z-index:251772416;visibility:visible;mso-wrap-style:none;mso-height-percent:0;mso-wrap-distance-left:9pt;mso-wrap-distance-top:0;mso-wrap-distance-right:9pt;mso-wrap-distance-bottom:0;mso-position-horizontal:absolute;mso-position-horizontal-relative:text;mso-position-vertical:absolute;mso-position-vertical-relative:text;mso-height-percent:0;mso-height-relative:margin;v-text-anchor:top" o:gfxdata="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" filled="f" stroked="f" strokeweight=".5pt">
+              <v:shape w14:anchorId="43394BAB" id="Text Box 79" o:spid="_x0000_s1045" type="#_x0000_t202" style="position:absolute;left:0;text-align:left;margin-left:1.45pt;margin-top:.95pt;width:1in;height:24.75pt;z-index:251695104;visibility:visible;mso-wrap-style:none;mso-height-percent:0;mso-wrap-distance-left:9pt;mso-wrap-distance-top:0;mso-wrap-distance-right:9pt;mso-wrap-distance-bottom:0;mso-position-horizontal:absolute;mso-position-horizontal-relative:text;mso-position-vertical:absolute;mso-position-vertical-relative:text;mso-height-percent:0;mso-height-relative:margin;v-text-anchor:top" o:gfxdata="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" filled="f" stroked="f" strokeweight=".5pt">
                 <v:textbox>
                   <w:txbxContent>
                     <w:p>
@@ -7661,7 +7661,7 @@
           <w:noProof/>
         </w:rPr>
         <w:drawing>
-          <wp:anchor distT="0" distB="0" distL="114300" distR="114300" simplePos="0" relativeHeight="251795968" behindDoc="0" locked="0" layoutInCell="1" allowOverlap="1" wp14:anchorId="74728A55" wp14:editId="6931D184">
+          <wp:anchor distT="0" distB="0" distL="114300" distR="114300" simplePos="0" relativeHeight="251697152" behindDoc="0" locked="0" layoutInCell="1" allowOverlap="1" wp14:anchorId="74728A55" wp14:editId="6931D184">
             <wp:simplePos x="0" y="0"/>
             <wp:positionH relativeFrom="column">
               <wp:posOffset>2390140</wp:posOffset>
@@ -7733,7 +7733,7 @@
         <mc:AlternateContent>
           <mc:Choice Requires="wps">
             <w:drawing>
-              <wp:anchor distT="0" distB="0" distL="114300" distR="114300" simplePos="0" relativeHeight="251639808" behindDoc="0" locked="0" layoutInCell="1" allowOverlap="1">
+              <wp:anchor distT="0" distB="0" distL="114300" distR="114300" simplePos="0" relativeHeight="251636736" behindDoc="0" locked="0" layoutInCell="1" allowOverlap="1">
                 <wp:simplePos x="0" y="0"/>
                 <wp:positionH relativeFrom="column">
                   <wp:posOffset>3362325</wp:posOffset>
@@ -7795,7 +7795,7 @@
           </mc:Choice>
           <mc:Fallback>
             <w:pict>
-              <v:roundrect w14:anchorId="6C2839DC" id="Rounded Rectangle 82" o:spid="_x0000_s1026" style="position:absolute;margin-left:264.75pt;margin-top:5.3pt;width:74.25pt;height:45pt;z-index:251639808;visibility:visible;mso-wrap-style:square;mso-wrap-distance-left:9pt;mso-wrap-distance-top:0;mso-wrap-distance-right:9pt;mso-wrap-distance-bottom:0;mso-position-horizontal:absolute;mso-position-horizontal-relative:text;mso-position-vertical:absolute;mso-position-vertical-relative:text;v-text-anchor:middle" arcsize="10923f" o:gfxdata="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" filled="f" strokecolor="#00b050" strokeweight="1pt">
+              <v:roundrect w14:anchorId="4FCAB381" id="Rounded Rectangle 82" o:spid="_x0000_s1026" style="position:absolute;margin-left:264.75pt;margin-top:5.3pt;width:74.25pt;height:45pt;z-index:251636736;visibility:visible;mso-wrap-style:square;mso-wrap-distance-left:9pt;mso-wrap-distance-top:0;mso-wrap-distance-right:9pt;mso-wrap-distance-bottom:0;mso-position-horizontal:absolute;mso-position-horizontal-relative:text;mso-position-vertical:absolute;mso-position-vertical-relative:text;v-text-anchor:middle" arcsize="10923f" o:gfxdata="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" filled="f" strokecolor="#00b050" strokeweight="1pt">
                 <v:stroke joinstyle="miter"/>
               </v:roundrect>
             </w:pict>
@@ -7824,7 +7824,7 @@
         <mc:AlternateContent>
           <mc:Choice Requires="wps">
             <w:drawing>
-              <wp:anchor distT="0" distB="0" distL="114300" distR="114300" simplePos="0" relativeHeight="251641856" behindDoc="0" locked="0" layoutInCell="1" allowOverlap="1">
+              <wp:anchor distT="0" distB="0" distL="114300" distR="114300" simplePos="0" relativeHeight="251637760" behindDoc="0" locked="0" layoutInCell="1" allowOverlap="1">
                 <wp:simplePos x="0" y="0"/>
                 <wp:positionH relativeFrom="column">
                   <wp:posOffset>4038600</wp:posOffset>
@@ -7879,7 +7879,7 @@
           </mc:Choice>
           <mc:Fallback>
             <w:pict>
-              <v:shape w14:anchorId="39FDEED1" id="Elbow Connector 83" o:spid="_x0000_s1026" type="#_x0000_t34" style="position:absolute;margin-left:318pt;margin-top:2.95pt;width:29.25pt;height:50.25pt;z-index:251641856;visibility:visible;mso-wrap-style:square;mso-wrap-distance-left:9pt;mso-wrap-distance-top:0;mso-wrap-distance-right:9pt;mso-wrap-distance-bottom:0;mso-position-horizontal:absolute;mso-position-horizontal-relative:text;mso-position-vertical:absolute;mso-position-vertical-relative:text" o:gfxdata="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" strokecolor="#00b050" strokeweight=".5pt">
+              <v:shape w14:anchorId="5728AEC6" id="Elbow Connector 83" o:spid="_x0000_s1026" type="#_x0000_t34" style="position:absolute;margin-left:318pt;margin-top:2.95pt;width:29.25pt;height:50.25pt;z-index:251637760;visibility:visible;mso-wrap-style:square;mso-wrap-distance-left:9pt;mso-wrap-distance-top:0;mso-wrap-distance-right:9pt;mso-wrap-distance-bottom:0;mso-position-horizontal:absolute;mso-position-horizontal-relative:text;mso-position-vertical:absolute;mso-position-vertical-relative:text" o:gfxdata="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" strokecolor="#00b050" strokeweight=".5pt">
                 <v:stroke endarrow="block"/>
               </v:shape>
             </w:pict>
@@ -7908,7 +7908,7 @@
         <mc:AlternateContent>
           <mc:Choice Requires="wps">
             <w:drawing>
-              <wp:anchor distT="0" distB="0" distL="114300" distR="114300" simplePos="0" relativeHeight="251642880" behindDoc="0" locked="0" layoutInCell="1" allowOverlap="1">
+              <wp:anchor distT="0" distB="0" distL="114300" distR="114300" simplePos="0" relativeHeight="251639808" behindDoc="0" locked="0" layoutInCell="1" allowOverlap="1">
                 <wp:simplePos x="0" y="0"/>
                 <wp:positionH relativeFrom="column">
                   <wp:posOffset>4362450</wp:posOffset>
@@ -7979,7 +7979,7 @@
           </mc:Choice>
           <mc:Fallback>
             <w:pict>
-              <v:shape id="Text Box 84" o:spid="_x0000_s1046" type="#_x0000_t202" style="position:absolute;left:0;text-align:left;margin-left:343.5pt;margin-top:.55pt;width:1in;height:24pt;z-index:251642880;visibility:visible;mso-wrap-style:none;mso-height-percent:0;mso-wrap-distance-left:9pt;mso-wrap-distance-top:0;mso-wrap-distance-right:9pt;mso-wrap-distance-bottom:0;mso-position-horizontal:absolute;mso-position-horizontal-relative:text;mso-position-vertical:absolute;mso-position-vertical-relative:text;mso-height-percent:0;mso-height-relative:margin;v-text-anchor:top" o:gfxdata="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" filled="f" stroked="f" strokeweight=".5pt">
+              <v:shape id="Text Box 84" o:spid="_x0000_s1046" type="#_x0000_t202" style="position:absolute;left:0;text-align:left;margin-left:343.5pt;margin-top:.55pt;width:1in;height:24pt;z-index:251639808;visibility:visible;mso-wrap-style:none;mso-height-percent:0;mso-wrap-distance-left:9pt;mso-wrap-distance-top:0;mso-wrap-distance-right:9pt;mso-wrap-distance-bottom:0;mso-position-horizontal:absolute;mso-position-horizontal-relative:text;mso-position-vertical:absolute;mso-position-vertical-relative:text;mso-height-percent:0;mso-height-relative:margin;v-text-anchor:top" o:gfxdata="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" filled="f" stroked="f" strokeweight=".5pt">
                 <v:textbox>
                   <w:txbxContent>
                     <w:p>
@@ -8088,7 +8088,7 @@
         </w:rPr>
         <w:lastRenderedPageBreak/>
         <w:drawing>
-          <wp:anchor distT="0" distB="0" distL="114300" distR="114300" simplePos="0" relativeHeight="251804160" behindDoc="0" locked="0" layoutInCell="1" allowOverlap="1" wp14:anchorId="0A17F492" wp14:editId="540E37B1">
+          <wp:anchor distT="0" distB="0" distL="114300" distR="114300" simplePos="0" relativeHeight="251698176" behindDoc="0" locked="0" layoutInCell="1" allowOverlap="1" wp14:anchorId="0A17F492" wp14:editId="540E37B1">
             <wp:simplePos x="0" y="0"/>
             <wp:positionH relativeFrom="column">
               <wp:posOffset>1628775</wp:posOffset>
@@ -8148,7 +8148,7 @@
           <w:noProof/>
         </w:rPr>
         <w:drawing>
-          <wp:anchor distT="0" distB="0" distL="114300" distR="114300" simplePos="0" relativeHeight="251811328" behindDoc="0" locked="0" layoutInCell="1" allowOverlap="1" wp14:anchorId="407B530C" wp14:editId="562DD3B7">
+          <wp:anchor distT="0" distB="0" distL="114300" distR="114300" simplePos="0" relativeHeight="251699200" behindDoc="0" locked="0" layoutInCell="1" allowOverlap="1" wp14:anchorId="407B530C" wp14:editId="562DD3B7">
             <wp:simplePos x="0" y="0"/>
             <wp:positionH relativeFrom="column">
               <wp:posOffset>3478530</wp:posOffset>
@@ -8216,7 +8216,7 @@
         <mc:AlternateContent>
           <mc:Choice Requires="wps">
             <w:drawing>
-              <wp:anchor distT="0" distB="0" distL="114300" distR="114300" simplePos="0" relativeHeight="251821568" behindDoc="0" locked="0" layoutInCell="1" allowOverlap="1" wp14:anchorId="76F55B40" wp14:editId="3DBAADDF">
+              <wp:anchor distT="0" distB="0" distL="114300" distR="114300" simplePos="0" relativeHeight="251701248" behindDoc="0" locked="0" layoutInCell="1" allowOverlap="1" wp14:anchorId="76F55B40" wp14:editId="3DBAADDF">
                 <wp:simplePos x="0" y="0"/>
                 <wp:positionH relativeFrom="column">
                   <wp:posOffset>1381125</wp:posOffset>
@@ -8271,7 +8271,7 @@
           </mc:Choice>
           <mc:Fallback>
             <w:pict>
-              <v:shape w14:anchorId="25FFF118" id="Elbow Connector 88" o:spid="_x0000_s1026" type="#_x0000_t34" style="position:absolute;margin-left:108.75pt;margin-top:13.5pt;width:99pt;height:41.25pt;flip:x;z-index:251821568;visibility:visible;mso-wrap-style:square;mso-wrap-distance-left:9pt;mso-wrap-distance-top:0;mso-wrap-distance-right:9pt;mso-wrap-distance-bottom:0;mso-position-horizontal:absolute;mso-position-horizontal-relative:text;mso-position-vertical:absolute;mso-position-vertical-relative:text" o:gfxdata="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" strokecolor="#00b050" strokeweight=".5pt">
+              <v:shape w14:anchorId="11569B3E" id="Elbow Connector 88" o:spid="_x0000_s1026" type="#_x0000_t34" style="position:absolute;margin-left:108.75pt;margin-top:13.5pt;width:99pt;height:41.25pt;flip:x;z-index:251701248;visibility:visible;mso-wrap-style:square;mso-wrap-distance-left:9pt;mso-wrap-distance-top:0;mso-wrap-distance-right:9pt;mso-wrap-distance-bottom:0;mso-position-horizontal:absolute;mso-position-horizontal-relative:text;mso-position-vertical:absolute;mso-position-vertical-relative:text" o:gfxdata="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" strokecolor="#00b050" strokeweight=".5pt">
                 <v:stroke endarrow="block"/>
               </v:shape>
             </w:pict>
@@ -8285,7 +8285,7 @@
         <mc:AlternateContent>
           <mc:Choice Requires="wps">
             <w:drawing>
-              <wp:anchor distT="0" distB="0" distL="114300" distR="114300" simplePos="0" relativeHeight="251816448" behindDoc="0" locked="0" layoutInCell="1" allowOverlap="1" wp14:anchorId="3DAD1529" wp14:editId="341194DF">
+              <wp:anchor distT="0" distB="0" distL="114300" distR="114300" simplePos="0" relativeHeight="251700224" behindDoc="0" locked="0" layoutInCell="1" allowOverlap="1" wp14:anchorId="3DAD1529" wp14:editId="341194DF">
                 <wp:simplePos x="0" y="0"/>
                 <wp:positionH relativeFrom="column">
                   <wp:posOffset>2590800</wp:posOffset>
@@ -8347,7 +8347,7 @@
           </mc:Choice>
           <mc:Fallback>
             <w:pict>
-              <v:roundrect w14:anchorId="1575B516" id="Rounded Rectangle 87" o:spid="_x0000_s1026" style="position:absolute;margin-left:204pt;margin-top:7.5pt;width:35.25pt;height:13.5pt;z-index:251816448;visibility:visible;mso-wrap-style:square;mso-wrap-distance-left:9pt;mso-wrap-distance-top:0;mso-wrap-distance-right:9pt;mso-wrap-distance-bottom:0;mso-position-horizontal:absolute;mso-position-horizontal-relative:text;mso-position-vertical:absolute;mso-position-vertical-relative:text;v-text-anchor:middle" arcsize="10923f" o:gfxdata="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" filled="f" strokecolor="#00b050" strokeweight="1pt">
+              <v:roundrect w14:anchorId="73E01868" id="Rounded Rectangle 87" o:spid="_x0000_s1026" style="position:absolute;margin-left:204pt;margin-top:7.5pt;width:35.25pt;height:13.5pt;z-index:251700224;visibility:visible;mso-wrap-style:square;mso-wrap-distance-left:9pt;mso-wrap-distance-top:0;mso-wrap-distance-right:9pt;mso-wrap-distance-bottom:0;mso-position-horizontal:absolute;mso-position-horizontal-relative:text;mso-position-vertical:absolute;mso-position-vertical-relative:text;v-text-anchor:middle" arcsize="10923f" o:gfxdata="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" filled="f" strokecolor="#00b050" strokeweight="1pt">
                 <v:stroke joinstyle="miter"/>
               </v:roundrect>
             </w:pict>
@@ -8365,7 +8365,7 @@
         <mc:AlternateContent>
           <mc:Choice Requires="wps">
             <w:drawing>
-              <wp:anchor distT="0" distB="0" distL="114300" distR="114300" simplePos="0" relativeHeight="251824640" behindDoc="0" locked="0" layoutInCell="1" allowOverlap="1" wp14:anchorId="0C3E9707" wp14:editId="5834952C">
+              <wp:anchor distT="0" distB="0" distL="114300" distR="114300" simplePos="0" relativeHeight="251702272" behindDoc="0" locked="0" layoutInCell="1" allowOverlap="1" wp14:anchorId="0C3E9707" wp14:editId="5834952C">
                 <wp:simplePos x="0" y="0"/>
                 <wp:positionH relativeFrom="column">
                   <wp:posOffset>476250</wp:posOffset>
@@ -8436,7 +8436,7 @@
           </mc:Choice>
           <mc:Fallback>
             <w:pict>
-              <v:shape w14:anchorId="0C3E9707" id="Text Box 91" o:spid="_x0000_s1047" type="#_x0000_t202" style="position:absolute;margin-left:37.5pt;margin-top:.65pt;width:1in;height:18.75pt;z-index:251824640;visibility:visible;mso-wrap-style:none;mso-height-percent:0;mso-wrap-distance-left:9pt;mso-wrap-distance-top:0;mso-wrap-distance-right:9pt;mso-wrap-distance-bottom:0;mso-position-horizontal:absolute;mso-position-horizontal-relative:text;mso-position-vertical:absolute;mso-position-vertical-relative:text;mso-height-percent:0;mso-height-relative:margin;v-text-anchor:top" o:gfxdata="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" filled="f" stroked="f" strokeweight=".5pt">
+              <v:shape w14:anchorId="0C3E9707" id="Text Box 91" o:spid="_x0000_s1047" type="#_x0000_t202" style="position:absolute;margin-left:37.5pt;margin-top:.65pt;width:1in;height:18.75pt;z-index:251702272;visibility:visible;mso-wrap-style:none;mso-height-percent:0;mso-wrap-distance-left:9pt;mso-wrap-distance-top:0;mso-wrap-distance-right:9pt;mso-wrap-distance-bottom:0;mso-position-horizontal:absolute;mso-position-horizontal-relative:text;mso-position-vertical:absolute;mso-position-vertical-relative:text;mso-height-percent:0;mso-height-relative:margin;v-text-anchor:top" o:gfxdata="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" filled="f" stroked="f" strokeweight=".5pt">
                 <v:textbox>
                   <w:txbxContent>
                     <w:p>
@@ -8496,7 +8496,7 @@
           <w:noProof/>
         </w:rPr>
         <w:drawing>
-          <wp:anchor distT="0" distB="0" distL="114300" distR="114300" simplePos="0" relativeHeight="251862528" behindDoc="0" locked="0" layoutInCell="1" allowOverlap="1" wp14:anchorId="34D1D9BA" wp14:editId="719A96CC">
+          <wp:anchor distT="0" distB="0" distL="114300" distR="114300" simplePos="0" relativeHeight="251704320" behindDoc="0" locked="0" layoutInCell="1" allowOverlap="1" wp14:anchorId="34D1D9BA" wp14:editId="719A96CC">
             <wp:simplePos x="0" y="0"/>
             <wp:positionH relativeFrom="column">
               <wp:posOffset>3286125</wp:posOffset>
@@ -8557,7 +8557,7 @@
           <w:noProof/>
         </w:rPr>
         <w:drawing>
-          <wp:anchor distT="0" distB="0" distL="114300" distR="114300" simplePos="0" relativeHeight="251844096" behindDoc="0" locked="0" layoutInCell="1" allowOverlap="1" wp14:anchorId="52981555" wp14:editId="2F773638">
+          <wp:anchor distT="0" distB="0" distL="114300" distR="114300" simplePos="0" relativeHeight="251703296" behindDoc="0" locked="0" layoutInCell="1" allowOverlap="1" wp14:anchorId="52981555" wp14:editId="2F773638">
             <wp:simplePos x="0" y="0"/>
             <wp:positionH relativeFrom="column">
               <wp:posOffset>1428750</wp:posOffset>
@@ -8683,7 +8683,7 @@
         <mc:AlternateContent>
           <mc:Choice Requires="wps">
             <w:drawing>
-              <wp:anchor distT="0" distB="0" distL="114300" distR="114300" simplePos="0" relativeHeight="251867648" behindDoc="0" locked="0" layoutInCell="1" allowOverlap="1" wp14:anchorId="464C3944" wp14:editId="753DC156">
+              <wp:anchor distT="0" distB="0" distL="114300" distR="114300" simplePos="0" relativeHeight="251707392" behindDoc="0" locked="0" layoutInCell="1" allowOverlap="1" wp14:anchorId="464C3944" wp14:editId="753DC156">
                 <wp:simplePos x="0" y="0"/>
                 <wp:positionH relativeFrom="column">
                   <wp:posOffset>371475</wp:posOffset>
@@ -8754,7 +8754,7 @@
           </mc:Choice>
           <mc:Fallback>
             <w:pict>
-              <v:shape w14:anchorId="464C3944" id="Text Box 96" o:spid="_x0000_s1048" type="#_x0000_t202" style="position:absolute;left:0;text-align:left;margin-left:29.25pt;margin-top:13.3pt;width:1in;height:21.75pt;z-index:251867648;visibility:visible;mso-wrap-style:none;mso-height-percent:0;mso-wrap-distance-left:9pt;mso-wrap-distance-top:0;mso-wrap-distance-right:9pt;mso-wrap-distance-bottom:0;mso-position-horizontal:absolute;mso-position-horizontal-relative:text;mso-position-vertical:absolute;mso-position-vertical-relative:text;mso-height-percent:0;mso-height-relative:margin;v-text-anchor:top" o:gfxdata="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" filled="f" stroked="f" strokeweight=".5pt">
+              <v:shape w14:anchorId="464C3944" id="Text Box 96" o:spid="_x0000_s1048" type="#_x0000_t202" style="position:absolute;left:0;text-align:left;margin-left:29.25pt;margin-top:13.3pt;width:1in;height:21.75pt;z-index:251707392;visibility:visible;mso-wrap-style:none;mso-height-percent:0;mso-wrap-distance-left:9pt;mso-wrap-distance-top:0;mso-wrap-distance-right:9pt;mso-wrap-distance-bottom:0;mso-position-horizontal:absolute;mso-position-horizontal-relative:text;mso-position-vertical:absolute;mso-position-vertical-relative:text;mso-height-percent:0;mso-height-relative:margin;v-text-anchor:top" o:gfxdata="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" filled="f" stroked="f" strokeweight=".5pt">
                 <v:textbox>
                   <w:txbxContent>
                     <w:p>
@@ -8777,7 +8777,7 @@
         <mc:AlternateContent>
           <mc:Choice Requires="wps">
             <w:drawing>
-              <wp:anchor distT="0" distB="0" distL="114300" distR="114300" simplePos="0" relativeHeight="251864576" behindDoc="0" locked="0" layoutInCell="1" allowOverlap="1" wp14:anchorId="5D2F0610" wp14:editId="70087D89">
+              <wp:anchor distT="0" distB="0" distL="114300" distR="114300" simplePos="0" relativeHeight="251705344" behindDoc="0" locked="0" layoutInCell="1" allowOverlap="1" wp14:anchorId="5D2F0610" wp14:editId="70087D89">
                 <wp:simplePos x="0" y="0"/>
                 <wp:positionH relativeFrom="column">
                   <wp:posOffset>2428875</wp:posOffset>
@@ -8839,7 +8839,7 @@
           </mc:Choice>
           <mc:Fallback>
             <w:pict>
-              <v:roundrect w14:anchorId="072B2689" id="Rounded Rectangle 94" o:spid="_x0000_s1026" style="position:absolute;margin-left:191.25pt;margin-top:12.55pt;width:26.25pt;height:10.5pt;z-index:251864576;visibility:visible;mso-wrap-style:square;mso-wrap-distance-left:9pt;mso-wrap-distance-top:0;mso-wrap-distance-right:9pt;mso-wrap-distance-bottom:0;mso-position-horizontal:absolute;mso-position-horizontal-relative:text;mso-position-vertical:absolute;mso-position-vertical-relative:text;v-text-anchor:middle" arcsize="10923f" o:gfxdata="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" filled="f" strokecolor="#00b050" strokeweight="1pt">
+              <v:roundrect w14:anchorId="73542488" id="Rounded Rectangle 94" o:spid="_x0000_s1026" style="position:absolute;margin-left:191.25pt;margin-top:12.55pt;width:26.25pt;height:10.5pt;z-index:251705344;visibility:visible;mso-wrap-style:square;mso-wrap-distance-left:9pt;mso-wrap-distance-top:0;mso-wrap-distance-right:9pt;mso-wrap-distance-bottom:0;mso-position-horizontal:absolute;mso-position-horizontal-relative:text;mso-position-vertical:absolute;mso-position-vertical-relative:text;v-text-anchor:middle" arcsize="10923f" o:gfxdata="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" filled="f" strokecolor="#00b050" strokeweight="1pt">
                 <v:stroke joinstyle="miter"/>
               </v:roundrect>
             </w:pict>
@@ -8863,7 +8863,7 @@
         <mc:AlternateContent>
           <mc:Choice Requires="wps">
             <w:drawing>
-              <wp:anchor distT="0" distB="0" distL="114300" distR="114300" simplePos="0" relativeHeight="251866624" behindDoc="0" locked="0" layoutInCell="1" allowOverlap="1" wp14:anchorId="30637073" wp14:editId="71DDB282">
+              <wp:anchor distT="0" distB="0" distL="114300" distR="114300" simplePos="0" relativeHeight="251706368" behindDoc="0" locked="0" layoutInCell="1" allowOverlap="1" wp14:anchorId="30637073" wp14:editId="71DDB282">
                 <wp:simplePos x="0" y="0"/>
                 <wp:positionH relativeFrom="column">
                   <wp:posOffset>1323975</wp:posOffset>
@@ -8918,7 +8918,7 @@
           </mc:Choice>
           <mc:Fallback>
             <w:pict>
-              <v:shape w14:anchorId="4E18123A" id="Elbow Connector 95" o:spid="_x0000_s1026" type="#_x0000_t34" style="position:absolute;margin-left:104.25pt;margin-top:1.75pt;width:90pt;height:7.5pt;flip:x;z-index:251866624;visibility:visible;mso-wrap-style:square;mso-wrap-distance-left:9pt;mso-wrap-distance-top:0;mso-wrap-distance-right:9pt;mso-wrap-distance-bottom:0;mso-position-horizontal:absolute;mso-position-horizontal-relative:text;mso-position-vertical:absolute;mso-position-vertical-relative:text" o:gfxdata="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" strokecolor="#00b050" strokeweight=".5pt">
+              <v:shape w14:anchorId="23D4338B" id="Elbow Connector 95" o:spid="_x0000_s1026" type="#_x0000_t34" style="position:absolute;margin-left:104.25pt;margin-top:1.75pt;width:90pt;height:7.5pt;flip:x;z-index:251706368;visibility:visible;mso-wrap-style:square;mso-wrap-distance-left:9pt;mso-wrap-distance-top:0;mso-wrap-distance-right:9pt;mso-wrap-distance-bottom:0;mso-position-horizontal:absolute;mso-position-horizontal-relative:text;mso-position-vertical:absolute;mso-position-vertical-relative:text" o:gfxdata="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" strokecolor="#00b050" strokeweight=".5pt">
                 <v:stroke endarrow="block"/>
               </v:shape>
             </w:pict>
@@ -9080,7 +9080,7 @@
         </w:rPr>
         <w:lastRenderedPageBreak/>
         <w:drawing>
-          <wp:anchor distT="0" distB="0" distL="114300" distR="114300" simplePos="0" relativeHeight="251268608" behindDoc="0" locked="0" layoutInCell="1" allowOverlap="1" wp14:anchorId="290B8690" wp14:editId="3A361DA7">
+          <wp:anchor distT="0" distB="0" distL="114300" distR="114300" simplePos="0" relativeHeight="251570176" behindDoc="0" locked="0" layoutInCell="1" allowOverlap="1" wp14:anchorId="290B8690" wp14:editId="3A361DA7">
             <wp:simplePos x="0" y="0"/>
             <wp:positionH relativeFrom="column">
               <wp:posOffset>1952625</wp:posOffset>
@@ -9188,7 +9188,7 @@
         <mc:AlternateContent>
           <mc:Choice Requires="wps">
             <w:drawing>
-              <wp:anchor distT="0" distB="0" distL="114300" distR="114300" simplePos="0" relativeHeight="251872768" behindDoc="0" locked="0" layoutInCell="1" allowOverlap="1" wp14:anchorId="427A686C" wp14:editId="6D04C828">
+              <wp:anchor distT="0" distB="0" distL="114300" distR="114300" simplePos="0" relativeHeight="251708416" behindDoc="0" locked="0" layoutInCell="1" allowOverlap="1" wp14:anchorId="427A686C" wp14:editId="6D04C828">
                 <wp:simplePos x="0" y="0"/>
                 <wp:positionH relativeFrom="column">
                   <wp:posOffset>752475</wp:posOffset>
@@ -9259,7 +9259,7 @@
           </mc:Choice>
           <mc:Fallback>
             <w:pict>
-              <v:shape w14:anchorId="427A686C" id="Text Box 100" o:spid="_x0000_s1049" type="#_x0000_t202" style="position:absolute;left:0;text-align:left;margin-left:59.25pt;margin-top:12.75pt;width:1in;height:24.75pt;z-index:251872768;visibility:visible;mso-wrap-style:none;mso-height-percent:0;mso-wrap-distance-left:9pt;mso-wrap-distance-top:0;mso-wrap-distance-right:9pt;mso-wrap-distance-bottom:0;mso-position-horizontal:absolute;mso-position-horizontal-relative:text;mso-position-vertical:absolute;mso-position-vertical-relative:text;mso-height-percent:0;mso-height-relative:margin;v-text-anchor:top" o:gfxdata="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" filled="f" stroked="f" strokeweight=".5pt">
+              <v:shape w14:anchorId="427A686C" id="Text Box 100" o:spid="_x0000_s1049" type="#_x0000_t202" style="position:absolute;left:0;text-align:left;margin-left:59.25pt;margin-top:12.75pt;width:1in;height:24.75pt;z-index:251708416;visibility:visible;mso-wrap-style:none;mso-height-percent:0;mso-wrap-distance-left:9pt;mso-wrap-distance-top:0;mso-wrap-distance-right:9pt;mso-wrap-distance-bottom:0;mso-position-horizontal:absolute;mso-position-horizontal-relative:text;mso-position-vertical:absolute;mso-position-vertical-relative:text;mso-height-percent:0;mso-height-relative:margin;v-text-anchor:top" o:gfxdata="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" filled="f" stroked="f" strokeweight=".5pt">
                 <v:textbox>
                   <w:txbxContent>
                     <w:p>
@@ -9291,7 +9291,7 @@
         <mc:AlternateContent>
           <mc:Choice Requires="wps">
             <w:drawing>
-              <wp:anchor distT="0" distB="0" distL="114300" distR="114300" simplePos="0" relativeHeight="251573760" behindDoc="0" locked="0" layoutInCell="1" allowOverlap="1" wp14:anchorId="6B7F86F6" wp14:editId="166982E1">
+              <wp:anchor distT="0" distB="0" distL="114300" distR="114300" simplePos="0" relativeHeight="251612160" behindDoc="0" locked="0" layoutInCell="1" allowOverlap="1" wp14:anchorId="6B7F86F6" wp14:editId="166982E1">
                 <wp:simplePos x="0" y="0"/>
                 <wp:positionH relativeFrom="column">
                   <wp:posOffset>1619250</wp:posOffset>
@@ -9346,7 +9346,7 @@
           </mc:Choice>
           <mc:Fallback>
             <w:pict>
-              <v:shape w14:anchorId="1DE3C615" id="Elbow Connector 99" o:spid="_x0000_s1026" type="#_x0000_t34" style="position:absolute;margin-left:127.5pt;margin-top:7.95pt;width:106.5pt;height:28.5pt;flip:x y;z-index:251573760;visibility:visible;mso-wrap-style:square;mso-wrap-distance-left:9pt;mso-wrap-distance-top:0;mso-wrap-distance-right:9pt;mso-wrap-distance-bottom:0;mso-position-horizontal:absolute;mso-position-horizontal-relative:text;mso-position-vertical:absolute;mso-position-vertical-relative:text" o:gfxdata="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" strokecolor="#00b050" strokeweight=".5pt">
+              <v:shape w14:anchorId="37F3955B" id="Elbow Connector 99" o:spid="_x0000_s1026" type="#_x0000_t34" style="position:absolute;margin-left:127.5pt;margin-top:7.95pt;width:106.5pt;height:28.5pt;flip:x y;z-index:251612160;visibility:visible;mso-wrap-style:square;mso-wrap-distance-left:9pt;mso-wrap-distance-top:0;mso-wrap-distance-right:9pt;mso-wrap-distance-bottom:0;mso-position-horizontal:absolute;mso-position-horizontal-relative:text;mso-position-vertical:absolute;mso-position-vertical-relative:text" o:gfxdata="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" strokecolor="#00b050" strokeweight=".5pt">
                 <v:stroke endarrow="block"/>
               </v:shape>
             </w:pict>
@@ -9379,7 +9379,7 @@
         <mc:AlternateContent>
           <mc:Choice Requires="wps">
             <w:drawing>
-              <wp:anchor distT="0" distB="0" distL="114300" distR="114300" simplePos="0" relativeHeight="251570688" behindDoc="0" locked="0" layoutInCell="1" allowOverlap="1" wp14:anchorId="60A8156C" wp14:editId="2B4ABB89">
+              <wp:anchor distT="0" distB="0" distL="114300" distR="114300" simplePos="0" relativeHeight="251611136" behindDoc="0" locked="0" layoutInCell="1" allowOverlap="1" wp14:anchorId="60A8156C" wp14:editId="2B4ABB89">
                 <wp:simplePos x="0" y="0"/>
                 <wp:positionH relativeFrom="column">
                   <wp:posOffset>2952750</wp:posOffset>
@@ -9441,7 +9441,7 @@
           </mc:Choice>
           <mc:Fallback>
             <w:pict>
-              <v:roundrect w14:anchorId="713F7358" id="Rounded Rectangle 98" o:spid="_x0000_s1026" style="position:absolute;margin-left:232.5pt;margin-top:1.4pt;width:26.25pt;height:14.25pt;z-index:251570688;visibility:visible;mso-wrap-style:square;mso-wrap-distance-left:9pt;mso-wrap-distance-top:0;mso-wrap-distance-right:9pt;mso-wrap-distance-bottom:0;mso-position-horizontal:absolute;mso-position-horizontal-relative:text;mso-position-vertical:absolute;mso-position-vertical-relative:text;v-text-anchor:middle" arcsize="10923f" o:gfxdata="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" filled="f" strokecolor="#00b050" strokeweight="1pt">
+              <v:roundrect w14:anchorId="12042D73" id="Rounded Rectangle 98" o:spid="_x0000_s1026" style="position:absolute;margin-left:232.5pt;margin-top:1.4pt;width:26.25pt;height:14.25pt;z-index:251611136;visibility:visible;mso-wrap-style:square;mso-wrap-distance-left:9pt;mso-wrap-distance-top:0;mso-wrap-distance-right:9pt;mso-wrap-distance-bottom:0;mso-position-horizontal:absolute;mso-position-horizontal-relative:text;mso-position-vertical:absolute;mso-position-vertical-relative:text;v-text-anchor:middle" arcsize="10923f" o:gfxdata="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" filled="f" strokecolor="#00b050" strokeweight="1pt">
                 <v:stroke joinstyle="miter"/>
               </v:roundrect>
             </w:pict>
@@ -9539,7 +9539,7 @@
           <w:noProof/>
         </w:rPr>
         <w:drawing>
-          <wp:anchor distT="0" distB="0" distL="114300" distR="114300" simplePos="0" relativeHeight="251910656" behindDoc="0" locked="0" layoutInCell="1" allowOverlap="1" wp14:anchorId="5E46A69A" wp14:editId="57724CA4">
+          <wp:anchor distT="0" distB="0" distL="114300" distR="114300" simplePos="0" relativeHeight="251710464" behindDoc="0" locked="0" layoutInCell="1" allowOverlap="1" wp14:anchorId="5E46A69A" wp14:editId="57724CA4">
             <wp:simplePos x="0" y="0"/>
             <wp:positionH relativeFrom="column">
               <wp:posOffset>3038475</wp:posOffset>
@@ -9600,7 +9600,7 @@
           <w:noProof/>
         </w:rPr>
         <w:drawing>
-          <wp:anchor distT="0" distB="0" distL="114300" distR="114300" simplePos="0" relativeHeight="251886080" behindDoc="0" locked="0" layoutInCell="1" allowOverlap="1" wp14:anchorId="56F32298" wp14:editId="4882F417">
+          <wp:anchor distT="0" distB="0" distL="114300" distR="114300" simplePos="0" relativeHeight="251709440" behindDoc="0" locked="0" layoutInCell="1" allowOverlap="1" wp14:anchorId="56F32298" wp14:editId="4882F417">
             <wp:simplePos x="0" y="0"/>
             <wp:positionH relativeFrom="column">
               <wp:posOffset>1190625</wp:posOffset>
@@ -9735,7 +9735,7 @@
         <mc:AlternateContent>
           <mc:Choice Requires="wps">
             <w:drawing>
-              <wp:anchor distT="0" distB="0" distL="114300" distR="114300" simplePos="0" relativeHeight="251922944" behindDoc="0" locked="0" layoutInCell="1" allowOverlap="1" wp14:anchorId="363EF3E7" wp14:editId="281FAF79">
+              <wp:anchor distT="0" distB="0" distL="114300" distR="114300" simplePos="0" relativeHeight="251713536" behindDoc="0" locked="0" layoutInCell="1" allowOverlap="1" wp14:anchorId="363EF3E7" wp14:editId="281FAF79">
                 <wp:simplePos x="0" y="0"/>
                 <wp:positionH relativeFrom="column">
                   <wp:posOffset>28575</wp:posOffset>
@@ -9806,7 +9806,7 @@
           </mc:Choice>
           <mc:Fallback>
             <w:pict>
-              <v:shape w14:anchorId="363EF3E7" id="Text Box 106" o:spid="_x0000_s1050" type="#_x0000_t202" style="position:absolute;left:0;text-align:left;margin-left:2.25pt;margin-top:.4pt;width:1in;height:23.25pt;z-index:251922944;visibility:visible;mso-wrap-style:none;mso-height-percent:0;mso-wrap-distance-left:9pt;mso-wrap-distance-top:0;mso-wrap-distance-right:9pt;mso-wrap-distance-bottom:0;mso-position-horizontal:absolute;mso-position-horizontal-relative:text;mso-position-vertical:absolute;mso-position-vertical-relative:text;mso-height-percent:0;mso-height-relative:margin;v-text-anchor:top" o:gfxdata="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" filled="f" stroked="f" strokeweight=".5pt">
+              <v:shape w14:anchorId="363EF3E7" id="Text Box 106" o:spid="_x0000_s1050" type="#_x0000_t202" style="position:absolute;left:0;text-align:left;margin-left:2.25pt;margin-top:.4pt;width:1in;height:23.25pt;z-index:251713536;visibility:visible;mso-wrap-style:none;mso-height-percent:0;mso-wrap-distance-left:9pt;mso-wrap-distance-top:0;mso-wrap-distance-right:9pt;mso-wrap-distance-bottom:0;mso-position-horizontal:absolute;mso-position-horizontal-relative:text;mso-position-vertical:absolute;mso-position-vertical-relative:text;mso-height-percent:0;mso-height-relative:margin;v-text-anchor:top" o:gfxdata="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" filled="f" stroked="f" strokeweight=".5pt">
                 <v:textbox>
                   <w:txbxContent>
                     <w:p>
@@ -9829,7 +9829,7 @@
         <mc:AlternateContent>
           <mc:Choice Requires="wps">
             <w:drawing>
-              <wp:anchor distT="0" distB="0" distL="114300" distR="114300" simplePos="0" relativeHeight="251916800" behindDoc="0" locked="0" layoutInCell="1" allowOverlap="1" wp14:anchorId="629B8487" wp14:editId="03382B81">
+              <wp:anchor distT="0" distB="0" distL="114300" distR="114300" simplePos="0" relativeHeight="251712512" behindDoc="0" locked="0" layoutInCell="1" allowOverlap="1" wp14:anchorId="629B8487" wp14:editId="03382B81">
                 <wp:simplePos x="0" y="0"/>
                 <wp:positionH relativeFrom="column">
                   <wp:posOffset>933450</wp:posOffset>
@@ -9884,7 +9884,7 @@
           </mc:Choice>
           <mc:Fallback>
             <w:pict>
-              <v:shape w14:anchorId="46410990" id="Elbow Connector 105" o:spid="_x0000_s1026" type="#_x0000_t34" style="position:absolute;margin-left:73.5pt;margin-top:10.9pt;width:100.5pt;height:8.25pt;flip:x y;z-index:251916800;visibility:visible;mso-wrap-style:square;mso-wrap-distance-left:9pt;mso-wrap-distance-top:0;mso-wrap-distance-right:9pt;mso-wrap-distance-bottom:0;mso-position-horizontal:absolute;mso-position-horizontal-relative:text;mso-position-vertical:absolute;mso-position-vertical-relative:text" o:gfxdata="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" strokecolor="#00b050" strokeweight=".5pt">
+              <v:shape w14:anchorId="053EF150" id="Elbow Connector 105" o:spid="_x0000_s1026" type="#_x0000_t34" style="position:absolute;margin-left:73.5pt;margin-top:10.9pt;width:100.5pt;height:8.25pt;flip:x y;z-index:251712512;visibility:visible;mso-wrap-style:square;mso-wrap-distance-left:9pt;mso-wrap-distance-top:0;mso-wrap-distance-right:9pt;mso-wrap-distance-bottom:0;mso-position-horizontal:absolute;mso-position-horizontal-relative:text;mso-position-vertical:absolute;mso-position-vertical-relative:text" o:gfxdata="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" strokecolor="#00b050" strokeweight=".5pt">
                 <v:stroke endarrow="block"/>
               </v:shape>
             </w:pict>
@@ -9899,7 +9899,7 @@
         <mc:AlternateContent>
           <mc:Choice Requires="wps">
             <w:drawing>
-              <wp:anchor distT="0" distB="0" distL="114300" distR="114300" simplePos="0" relativeHeight="251913728" behindDoc="0" locked="0" layoutInCell="1" allowOverlap="1" wp14:anchorId="1CE99C07" wp14:editId="491379CF">
+              <wp:anchor distT="0" distB="0" distL="114300" distR="114300" simplePos="0" relativeHeight="251711488" behindDoc="0" locked="0" layoutInCell="1" allowOverlap="1" wp14:anchorId="1CE99C07" wp14:editId="491379CF">
                 <wp:simplePos x="0" y="0"/>
                 <wp:positionH relativeFrom="column">
                   <wp:posOffset>2190750</wp:posOffset>
@@ -9961,7 +9961,7 @@
           </mc:Choice>
           <mc:Fallback>
             <w:pict>
-              <v:roundrect w14:anchorId="2226637B" id="Rounded Rectangle 104" o:spid="_x0000_s1026" style="position:absolute;margin-left:172.5pt;margin-top:13.9pt;width:24pt;height:10.5pt;z-index:251913728;visibility:visible;mso-wrap-style:square;mso-wrap-distance-left:9pt;mso-wrap-distance-top:0;mso-wrap-distance-right:9pt;mso-wrap-distance-bottom:0;mso-position-horizontal:absolute;mso-position-horizontal-relative:text;mso-position-vertical:absolute;mso-position-vertical-relative:text;v-text-anchor:middle" arcsize="10923f" o:gfxdata="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" filled="f" strokecolor="#00b050" strokeweight="1pt">
+              <v:roundrect w14:anchorId="762FD585" id="Rounded Rectangle 104" o:spid="_x0000_s1026" style="position:absolute;margin-left:172.5pt;margin-top:13.9pt;width:24pt;height:10.5pt;z-index:251711488;visibility:visible;mso-wrap-style:square;mso-wrap-distance-left:9pt;mso-wrap-distance-top:0;mso-wrap-distance-right:9pt;mso-wrap-distance-bottom:0;mso-position-horizontal:absolute;mso-position-horizontal-relative:text;mso-position-vertical:absolute;mso-position-vertical-relative:text;v-text-anchor:middle" arcsize="10923f" o:gfxdata="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" filled="f" strokecolor="#00b050" strokeweight="1pt">
                 <v:stroke joinstyle="miter"/>
               </v:roundrect>
             </w:pict>
@@ -10074,7 +10074,7 @@
           <w:noProof/>
         </w:rPr>
         <w:drawing>
-          <wp:anchor distT="0" distB="0" distL="114300" distR="114300" simplePos="0" relativeHeight="251255296" behindDoc="0" locked="0" layoutInCell="1" allowOverlap="1" wp14:anchorId="72BF7E37" wp14:editId="375A077B">
+          <wp:anchor distT="0" distB="0" distL="114300" distR="114300" simplePos="0" relativeHeight="251569152" behindDoc="0" locked="0" layoutInCell="1" allowOverlap="1" wp14:anchorId="72BF7E37" wp14:editId="375A077B">
             <wp:simplePos x="0" y="0"/>
             <wp:positionH relativeFrom="column">
               <wp:posOffset>1952625</wp:posOffset>
@@ -10236,7 +10236,7 @@
         <mc:AlternateContent>
           <mc:Choice Requires="wps">
             <w:drawing>
-              <wp:anchor distT="0" distB="0" distL="114300" distR="114300" simplePos="0" relativeHeight="251924992" behindDoc="0" locked="0" layoutInCell="1" allowOverlap="1" wp14:anchorId="66F16810" wp14:editId="563217E9">
+              <wp:anchor distT="0" distB="0" distL="114300" distR="114300" simplePos="0" relativeHeight="251714560" behindDoc="0" locked="0" layoutInCell="1" allowOverlap="1" wp14:anchorId="66F16810" wp14:editId="563217E9">
                 <wp:simplePos x="0" y="0"/>
                 <wp:positionH relativeFrom="column">
                   <wp:posOffset>695325</wp:posOffset>
@@ -10307,7 +10307,7 @@
           </mc:Choice>
           <mc:Fallback>
             <w:pict>
-              <v:shape w14:anchorId="66F16810" id="Text Box 110" o:spid="_x0000_s1051" type="#_x0000_t202" style="position:absolute;left:0;text-align:left;margin-left:54.75pt;margin-top:6.15pt;width:1in;height:27pt;z-index:251924992;visibility:visible;mso-wrap-style:none;mso-height-percent:0;mso-wrap-distance-left:9pt;mso-wrap-distance-top:0;mso-wrap-distance-right:9pt;mso-wrap-distance-bottom:0;mso-position-horizontal:absolute;mso-position-horizontal-relative:text;mso-position-vertical:absolute;mso-position-vertical-relative:text;mso-height-percent:0;mso-height-relative:margin;v-text-anchor:top" o:gfxdata="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" filled="f" stroked="f" strokeweight=".5pt">
+              <v:shape w14:anchorId="66F16810" id="Text Box 110" o:spid="_x0000_s1051" type="#_x0000_t202" style="position:absolute;left:0;text-align:left;margin-left:54.75pt;margin-top:6.15pt;width:1in;height:27pt;z-index:251714560;visibility:visible;mso-wrap-style:none;mso-height-percent:0;mso-wrap-distance-left:9pt;mso-wrap-distance-top:0;mso-wrap-distance-right:9pt;mso-wrap-distance-bottom:0;mso-position-horizontal:absolute;mso-position-horizontal-relative:text;mso-position-vertical:absolute;mso-position-vertical-relative:text;mso-height-percent:0;mso-height-relative:margin;v-text-anchor:top" o:gfxdata="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" filled="f" stroked="f" strokeweight=".5pt">
                 <v:textbox>
                   <w:txbxContent>
                     <w:p>
@@ -10339,7 +10339,7 @@
         <mc:AlternateContent>
           <mc:Choice Requires="wps">
             <w:drawing>
-              <wp:anchor distT="0" distB="0" distL="114300" distR="114300" simplePos="0" relativeHeight="251644928" behindDoc="0" locked="0" layoutInCell="1" allowOverlap="1">
+              <wp:anchor distT="0" distB="0" distL="114300" distR="114300" simplePos="0" relativeHeight="251641856" behindDoc="0" locked="0" layoutInCell="1" allowOverlap="1">
                 <wp:simplePos x="0" y="0"/>
                 <wp:positionH relativeFrom="column">
                   <wp:posOffset>1762125</wp:posOffset>
@@ -10394,7 +10394,7 @@
           </mc:Choice>
           <mc:Fallback>
             <w:pict>
-              <v:shape w14:anchorId="67C99F70" id="Elbow Connector 109" o:spid="_x0000_s1026" type="#_x0000_t34" style="position:absolute;margin-left:138.75pt;margin-top:2.1pt;width:97.5pt;height:5.25pt;flip:x y;z-index:251644928;visibility:visible;mso-wrap-style:square;mso-wrap-distance-left:9pt;mso-wrap-distance-top:0;mso-wrap-distance-right:9pt;mso-wrap-distance-bottom:0;mso-position-horizontal:absolute;mso-position-horizontal-relative:text;mso-position-vertical:absolute;mso-position-vertical-relative:text" o:gfxdata="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" strokecolor="#00b050" strokeweight=".5pt">
+              <v:shape w14:anchorId="73EC6C05" id="Elbow Connector 109" o:spid="_x0000_s1026" type="#_x0000_t34" style="position:absolute;margin-left:138.75pt;margin-top:2.1pt;width:97.5pt;height:5.25pt;flip:x y;z-index:251641856;visibility:visible;mso-wrap-style:square;mso-wrap-distance-left:9pt;mso-wrap-distance-top:0;mso-wrap-distance-right:9pt;mso-wrap-distance-bottom:0;mso-position-horizontal:absolute;mso-position-horizontal-relative:text;mso-position-vertical:absolute;mso-position-vertical-relative:text" o:gfxdata="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" strokecolor="#00b050" strokeweight=".5pt">
                 <v:stroke endarrow="block"/>
               </v:shape>
             </w:pict>
@@ -10409,7 +10409,7 @@
         <mc:AlternateContent>
           <mc:Choice Requires="wps">
             <w:drawing>
-              <wp:anchor distT="0" distB="0" distL="114300" distR="114300" simplePos="0" relativeHeight="251643904" behindDoc="0" locked="0" layoutInCell="1" allowOverlap="1">
+              <wp:anchor distT="0" distB="0" distL="114300" distR="114300" simplePos="0" relativeHeight="251640832" behindDoc="0" locked="0" layoutInCell="1" allowOverlap="1">
                 <wp:simplePos x="0" y="0"/>
                 <wp:positionH relativeFrom="column">
                   <wp:posOffset>2933700</wp:posOffset>
@@ -10471,7 +10471,7 @@
           </mc:Choice>
           <mc:Fallback>
             <w:pict>
-              <v:roundrect w14:anchorId="68EA299D" id="Rounded Rectangle 108" o:spid="_x0000_s1026" style="position:absolute;margin-left:231pt;margin-top:.6pt;width:33pt;height:14.25pt;z-index:251643904;visibility:visible;mso-wrap-style:square;mso-wrap-distance-left:9pt;mso-wrap-distance-top:0;mso-wrap-distance-right:9pt;mso-wrap-distance-bottom:0;mso-position-horizontal:absolute;mso-position-horizontal-relative:text;mso-position-vertical:absolute;mso-position-vertical-relative:text;v-text-anchor:middle" arcsize="10923f" o:gfxdata="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" filled="f" strokecolor="#00b050" strokeweight="1pt">
+              <v:roundrect w14:anchorId="6B516F7F" id="Rounded Rectangle 108" o:spid="_x0000_s1026" style="position:absolute;margin-left:231pt;margin-top:.6pt;width:33pt;height:14.25pt;z-index:251640832;visibility:visible;mso-wrap-style:square;mso-wrap-distance-left:9pt;mso-wrap-distance-top:0;mso-wrap-distance-right:9pt;mso-wrap-distance-bottom:0;mso-position-horizontal:absolute;mso-position-horizontal-relative:text;mso-position-vertical:absolute;mso-position-vertical-relative:text;v-text-anchor:middle" arcsize="10923f" o:gfxdata="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" filled="f" strokecolor="#00b050" strokeweight="1pt">
                 <v:stroke joinstyle="miter"/>
               </v:roundrect>
             </w:pict>
@@ -10522,7 +10522,7 @@
           <w:noProof/>
         </w:rPr>
         <w:drawing>
-          <wp:anchor distT="0" distB="0" distL="114300" distR="114300" simplePos="0" relativeHeight="251243008" behindDoc="0" locked="0" layoutInCell="1" allowOverlap="1" wp14:anchorId="6593EE54" wp14:editId="772AF364">
+          <wp:anchor distT="0" distB="0" distL="114300" distR="114300" simplePos="0" relativeHeight="251568128" behindDoc="0" locked="0" layoutInCell="1" allowOverlap="1" wp14:anchorId="6593EE54" wp14:editId="772AF364">
             <wp:simplePos x="0" y="0"/>
             <wp:positionH relativeFrom="column">
               <wp:posOffset>1905000</wp:posOffset>
@@ -10639,7 +10639,7 @@
         <mc:AlternateContent>
           <mc:Choice Requires="wps">
             <w:drawing>
-              <wp:anchor distT="0" distB="0" distL="114300" distR="114300" simplePos="0" relativeHeight="251928064" behindDoc="0" locked="0" layoutInCell="1" allowOverlap="1" wp14:anchorId="768F990D" wp14:editId="7DEF87B2">
+              <wp:anchor distT="0" distB="0" distL="114300" distR="114300" simplePos="0" relativeHeight="251715584" behindDoc="0" locked="0" layoutInCell="1" allowOverlap="1" wp14:anchorId="768F990D" wp14:editId="7DEF87B2">
                 <wp:simplePos x="0" y="0"/>
                 <wp:positionH relativeFrom="column">
                   <wp:posOffset>2895600</wp:posOffset>
@@ -10701,7 +10701,7 @@
           </mc:Choice>
           <mc:Fallback>
             <w:pict>
-              <v:roundrect w14:anchorId="256F8E67" id="Rounded Rectangle 112" o:spid="_x0000_s1026" style="position:absolute;margin-left:228pt;margin-top:7.7pt;width:24pt;height:18pt;z-index:251928064;visibility:visible;mso-wrap-style:square;mso-wrap-distance-left:9pt;mso-wrap-distance-top:0;mso-wrap-distance-right:9pt;mso-wrap-distance-bottom:0;mso-position-horizontal:absolute;mso-position-horizontal-relative:text;mso-position-vertical:absolute;mso-position-vertical-relative:text;v-text-anchor:middle" arcsize="10923f" o:gfxdata="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" filled="f" strokecolor="#00b050" strokeweight="1pt">
+              <v:roundrect w14:anchorId="1E28C8B1" id="Rounded Rectangle 112" o:spid="_x0000_s1026" style="position:absolute;margin-left:228pt;margin-top:7.7pt;width:24pt;height:18pt;z-index:251715584;visibility:visible;mso-wrap-style:square;mso-wrap-distance-left:9pt;mso-wrap-distance-top:0;mso-wrap-distance-right:9pt;mso-wrap-distance-bottom:0;mso-position-horizontal:absolute;mso-position-horizontal-relative:text;mso-position-vertical:absolute;mso-position-vertical-relative:text;v-text-anchor:middle" arcsize="10923f" o:gfxdata="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" filled="f" strokecolor="#00b050" strokeweight="1pt">
                 <v:stroke joinstyle="miter"/>
               </v:roundrect>
             </w:pict>
@@ -10725,7 +10725,7 @@
         <mc:AlternateContent>
           <mc:Choice Requires="wps">
             <w:drawing>
-              <wp:anchor distT="0" distB="0" distL="114300" distR="114300" simplePos="0" relativeHeight="251931136" behindDoc="0" locked="0" layoutInCell="1" allowOverlap="1" wp14:anchorId="65CEB37E" wp14:editId="45C8D379">
+              <wp:anchor distT="0" distB="0" distL="114300" distR="114300" simplePos="0" relativeHeight="251716608" behindDoc="0" locked="0" layoutInCell="1" allowOverlap="1" wp14:anchorId="65CEB37E" wp14:editId="45C8D379">
                 <wp:simplePos x="0" y="0"/>
                 <wp:positionH relativeFrom="column">
                   <wp:posOffset>1743075</wp:posOffset>
@@ -10780,7 +10780,7 @@
           </mc:Choice>
           <mc:Fallback>
             <w:pict>
-              <v:shape w14:anchorId="148676BE" id="Elbow Connector 113" o:spid="_x0000_s1026" type="#_x0000_t34" style="position:absolute;margin-left:137.25pt;margin-top:2.9pt;width:91.5pt;height:33pt;flip:x;z-index:251931136;visibility:visible;mso-wrap-style:square;mso-wrap-distance-left:9pt;mso-wrap-distance-top:0;mso-wrap-distance-right:9pt;mso-wrap-distance-bottom:0;mso-position-horizontal:absolute;mso-position-horizontal-relative:text;mso-position-vertical:absolute;mso-position-vertical-relative:text" o:gfxdata="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" strokecolor="#00b050" strokeweight=".5pt">
+              <v:shape w14:anchorId="37CF762D" id="Elbow Connector 113" o:spid="_x0000_s1026" type="#_x0000_t34" style="position:absolute;margin-left:137.25pt;margin-top:2.9pt;width:91.5pt;height:33pt;flip:x;z-index:251716608;visibility:visible;mso-wrap-style:square;mso-wrap-distance-left:9pt;mso-wrap-distance-top:0;mso-wrap-distance-right:9pt;mso-wrap-distance-bottom:0;mso-position-horizontal:absolute;mso-position-horizontal-relative:text;mso-position-vertical:absolute;mso-position-vertical-relative:text" o:gfxdata="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" strokecolor="#00b050" strokeweight=".5pt">
                 <v:stroke endarrow="block"/>
               </v:shape>
             </w:pict>
@@ -10804,7 +10804,7 @@
         <mc:AlternateContent>
           <mc:Choice Requires="wps">
             <w:drawing>
-              <wp:anchor distT="0" distB="0" distL="114300" distR="114300" simplePos="0" relativeHeight="251934208" behindDoc="0" locked="0" layoutInCell="1" allowOverlap="1" wp14:anchorId="4465959C" wp14:editId="0829548C">
+              <wp:anchor distT="0" distB="0" distL="114300" distR="114300" simplePos="0" relativeHeight="251717632" behindDoc="0" locked="0" layoutInCell="1" allowOverlap="1" wp14:anchorId="4465959C" wp14:editId="0829548C">
                 <wp:simplePos x="0" y="0"/>
                 <wp:positionH relativeFrom="column">
                   <wp:posOffset>933450</wp:posOffset>
@@ -10875,7 +10875,7 @@
           </mc:Choice>
           <mc:Fallback>
             <w:pict>
-              <v:shape w14:anchorId="4465959C" id="Text Box 114" o:spid="_x0000_s1052" type="#_x0000_t202" style="position:absolute;left:0;text-align:left;margin-left:73.5pt;margin-top:10.85pt;width:1in;height:23.25pt;z-index:251934208;visibility:visible;mso-wrap-style:none;mso-height-percent:0;mso-wrap-distance-left:9pt;mso-wrap-distance-top:0;mso-wrap-distance-right:9pt;mso-wrap-distance-bottom:0;mso-position-horizontal:absolute;mso-position-horizontal-relative:text;mso-position-vertical:absolute;mso-position-vertical-relative:text;mso-height-percent:0;mso-height-relative:margin;v-text-anchor:top" o:gfxdata="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" filled="f" stroked="f" strokeweight=".5pt">
+              <v:shape w14:anchorId="4465959C" id="Text Box 114" o:spid="_x0000_s1052" type="#_x0000_t202" style="position:absolute;left:0;text-align:left;margin-left:73.5pt;margin-top:10.85pt;width:1in;height:23.25pt;z-index:251717632;visibility:visible;mso-wrap-style:none;mso-height-percent:0;mso-wrap-distance-left:9pt;mso-wrap-distance-top:0;mso-wrap-distance-right:9pt;mso-wrap-distance-bottom:0;mso-position-horizontal:absolute;mso-position-horizontal-relative:text;mso-position-vertical:absolute;mso-position-vertical-relative:text;mso-height-percent:0;mso-height-relative:margin;v-text-anchor:top" o:gfxdata="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" filled="f" stroked="f" strokeweight=".5pt">
                 <v:textbox>
                   <w:txbxContent>
                     <w:p>
@@ -10981,7 +10981,7 @@
           <w:noProof/>
         </w:rPr>
         <w:drawing>
-          <wp:anchor distT="0" distB="0" distL="114300" distR="114300" simplePos="0" relativeHeight="251972096" behindDoc="0" locked="0" layoutInCell="1" allowOverlap="1" wp14:anchorId="30F2E135" wp14:editId="70B68EAF">
+          <wp:anchor distT="0" distB="0" distL="114300" distR="114300" simplePos="0" relativeHeight="251718656" behindDoc="0" locked="0" layoutInCell="1" allowOverlap="1" wp14:anchorId="30F2E135" wp14:editId="70B68EAF">
             <wp:simplePos x="0" y="0"/>
             <wp:positionH relativeFrom="column">
               <wp:posOffset>1228725</wp:posOffset>
@@ -11041,7 +11041,7 @@
           <w:noProof/>
         </w:rPr>
         <w:drawing>
-          <wp:anchor distT="0" distB="0" distL="114300" distR="114300" simplePos="0" relativeHeight="252018176" behindDoc="0" locked="0" layoutInCell="1" allowOverlap="1" wp14:anchorId="6AB800EC" wp14:editId="30084B81">
+          <wp:anchor distT="0" distB="0" distL="114300" distR="114300" simplePos="0" relativeHeight="251719680" behindDoc="0" locked="0" layoutInCell="1" allowOverlap="1" wp14:anchorId="6AB800EC" wp14:editId="30084B81">
             <wp:simplePos x="0" y="0"/>
             <wp:positionH relativeFrom="column">
               <wp:posOffset>3085465</wp:posOffset>
@@ -11154,7 +11154,7 @@
         <mc:AlternateContent>
           <mc:Choice Requires="wps">
             <w:drawing>
-              <wp:anchor distT="0" distB="0" distL="114300" distR="114300" simplePos="0" relativeHeight="252020224" behindDoc="0" locked="0" layoutInCell="1" allowOverlap="1" wp14:anchorId="5DB983AF" wp14:editId="30FDBF18">
+              <wp:anchor distT="0" distB="0" distL="114300" distR="114300" simplePos="0" relativeHeight="251720704" behindDoc="0" locked="0" layoutInCell="1" allowOverlap="1" wp14:anchorId="5DB983AF" wp14:editId="30FDBF18">
                 <wp:simplePos x="0" y="0"/>
                 <wp:positionH relativeFrom="column">
                   <wp:posOffset>285750</wp:posOffset>
@@ -11228,7 +11228,7 @@
           </mc:Choice>
           <mc:Fallback>
             <w:pict>
-              <v:shape w14:anchorId="5DB983AF" id="Text Box 119" o:spid="_x0000_s1053" type="#_x0000_t202" style="position:absolute;left:0;text-align:left;margin-left:22.5pt;margin-top:4.7pt;width:77.25pt;height:35.25pt;z-index:252020224;visibility:visible;mso-wrap-style:square;mso-width-percent:0;mso-height-percent:0;mso-wrap-distance-left:9pt;mso-wrap-distance-top:0;mso-wrap-distance-right:9pt;mso-wrap-distance-bottom:0;mso-position-horizontal:absolute;mso-position-horizontal-relative:text;mso-position-vertical:absolute;mso-position-vertical-relative:text;mso-width-percent:0;mso-height-percent:0;mso-width-relative:margin;mso-height-relative:margin;v-text-anchor:top" o:gfxdata="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" filled="f" stroked="f" strokeweight=".5pt">
+              <v:shape w14:anchorId="5DB983AF" id="Text Box 119" o:spid="_x0000_s1053" type="#_x0000_t202" style="position:absolute;left:0;text-align:left;margin-left:22.5pt;margin-top:4.7pt;width:77.25pt;height:35.25pt;z-index:251720704;visibility:visible;mso-wrap-style:square;mso-width-percent:0;mso-height-percent:0;mso-wrap-distance-left:9pt;mso-wrap-distance-top:0;mso-wrap-distance-right:9pt;mso-wrap-distance-bottom:0;mso-position-horizontal:absolute;mso-position-horizontal-relative:text;mso-position-vertical:absolute;mso-position-vertical-relative:text;mso-width-percent:0;mso-height-percent:0;mso-width-relative:margin;mso-height-relative:margin;v-text-anchor:top" o:gfxdata="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" filled="f" stroked="f" strokeweight=".5pt">
                 <v:textbox>
                   <w:txbxContent>
                     <w:p>
@@ -11255,7 +11255,7 @@
         <mc:AlternateContent>
           <mc:Choice Requires="wps">
             <w:drawing>
-              <wp:anchor distT="0" distB="0" distL="114300" distR="114300" simplePos="0" relativeHeight="251646976" behindDoc="0" locked="0" layoutInCell="1" allowOverlap="1">
+              <wp:anchor distT="0" distB="0" distL="114300" distR="114300" simplePos="0" relativeHeight="251643904" behindDoc="0" locked="0" layoutInCell="1" allowOverlap="1">
                 <wp:simplePos x="0" y="0"/>
                 <wp:positionH relativeFrom="column">
                   <wp:posOffset>1095375</wp:posOffset>
@@ -11310,7 +11310,7 @@
           </mc:Choice>
           <mc:Fallback>
             <w:pict>
-              <v:shape w14:anchorId="5EBF64EF" id="Elbow Connector 118" o:spid="_x0000_s1026" type="#_x0000_t34" style="position:absolute;margin-left:86.25pt;margin-top:8.95pt;width:93pt;height:29.25pt;flip:x y;z-index:251646976;visibility:visible;mso-wrap-style:square;mso-wrap-distance-left:9pt;mso-wrap-distance-top:0;mso-wrap-distance-right:9pt;mso-wrap-distance-bottom:0;mso-position-horizontal:absolute;mso-position-horizontal-relative:text;mso-position-vertical:absolute;mso-position-vertical-relative:text" o:gfxdata="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" strokecolor="#00b050" strokeweight=".5pt">
+              <v:shape w14:anchorId="6FB13531" id="Elbow Connector 118" o:spid="_x0000_s1026" type="#_x0000_t34" style="position:absolute;margin-left:86.25pt;margin-top:8.95pt;width:93pt;height:29.25pt;flip:x y;z-index:251643904;visibility:visible;mso-wrap-style:square;mso-wrap-distance-left:9pt;mso-wrap-distance-top:0;mso-wrap-distance-right:9pt;mso-wrap-distance-bottom:0;mso-position-horizontal:absolute;mso-position-horizontal-relative:text;mso-position-vertical:absolute;mso-position-vertical-relative:text" o:gfxdata="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" strokecolor="#00b050" strokeweight=".5pt">
                 <v:stroke endarrow="block"/>
               </v:shape>
             </w:pict>
@@ -11329,7 +11329,7 @@
         <mc:AlternateContent>
           <mc:Choice Requires="wps">
             <w:drawing>
-              <wp:anchor distT="0" distB="0" distL="114300" distR="114300" simplePos="0" relativeHeight="251645952" behindDoc="0" locked="0" layoutInCell="1" allowOverlap="1">
+              <wp:anchor distT="0" distB="0" distL="114300" distR="114300" simplePos="0" relativeHeight="251642880" behindDoc="0" locked="0" layoutInCell="1" allowOverlap="1">
                 <wp:simplePos x="0" y="0"/>
                 <wp:positionH relativeFrom="column">
                   <wp:posOffset>2238375</wp:posOffset>
@@ -11391,7 +11391,7 @@
           </mc:Choice>
           <mc:Fallback>
             <w:pict>
-              <v:roundrect w14:anchorId="2878BAB8" id="Rounded Rectangle 117" o:spid="_x0000_s1026" style="position:absolute;margin-left:176.25pt;margin-top:13.15pt;width:38.25pt;height:14.25pt;z-index:251645952;visibility:visible;mso-wrap-style:square;mso-wrap-distance-left:9pt;mso-wrap-distance-top:0;mso-wrap-distance-right:9pt;mso-wrap-distance-bottom:0;mso-position-horizontal:absolute;mso-position-horizontal-relative:text;mso-position-vertical:absolute;mso-position-vertical-relative:text;v-text-anchor:middle" arcsize="10923f" o:gfxdata="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" filled="f" strokecolor="#00b050" strokeweight="1pt">
+              <v:roundrect w14:anchorId="06015A88" id="Rounded Rectangle 117" o:spid="_x0000_s1026" style="position:absolute;margin-left:176.25pt;margin-top:13.15pt;width:38.25pt;height:14.25pt;z-index:251642880;visibility:visible;mso-wrap-style:square;mso-wrap-distance-left:9pt;mso-wrap-distance-top:0;mso-wrap-distance-right:9pt;mso-wrap-distance-bottom:0;mso-position-horizontal:absolute;mso-position-horizontal-relative:text;mso-position-vertical:absolute;mso-position-vertical-relative:text;v-text-anchor:middle" arcsize="10923f" o:gfxdata="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" filled="f" strokecolor="#00b050" strokeweight="1pt">
                 <v:stroke joinstyle="miter"/>
               </v:roundrect>
             </w:pict>
@@ -11488,7 +11488,7 @@
           <w:noProof/>
         </w:rPr>
         <w:drawing>
-          <wp:anchor distT="0" distB="0" distL="114300" distR="114300" simplePos="0" relativeHeight="251202048" behindDoc="0" locked="0" layoutInCell="1" allowOverlap="1" wp14:anchorId="3A1D5B49" wp14:editId="1343DB62">
+          <wp:anchor distT="0" distB="0" distL="114300" distR="114300" simplePos="0" relativeHeight="251566080" behindDoc="0" locked="0" layoutInCell="1" allowOverlap="1" wp14:anchorId="3A1D5B49" wp14:editId="1343DB62">
             <wp:simplePos x="0" y="0"/>
             <wp:positionH relativeFrom="column">
               <wp:posOffset>1914525</wp:posOffset>
@@ -11560,7 +11560,7 @@
         <mc:AlternateContent>
           <mc:Choice Requires="wps">
             <w:drawing>
-              <wp:anchor distT="0" distB="0" distL="114300" distR="114300" simplePos="0" relativeHeight="252027392" behindDoc="0" locked="0" layoutInCell="1" allowOverlap="1" wp14:anchorId="2D440C9A" wp14:editId="26A44D28">
+              <wp:anchor distT="0" distB="0" distL="114300" distR="114300" simplePos="0" relativeHeight="251723776" behindDoc="0" locked="0" layoutInCell="1" allowOverlap="1" wp14:anchorId="2D440C9A" wp14:editId="26A44D28">
                 <wp:simplePos x="0" y="0"/>
                 <wp:positionH relativeFrom="column">
                   <wp:posOffset>666750</wp:posOffset>
@@ -11631,7 +11631,7 @@
           </mc:Choice>
           <mc:Fallback>
             <w:pict>
-              <v:shape w14:anchorId="2D440C9A" id="Text Box 123" o:spid="_x0000_s1054" type="#_x0000_t202" style="position:absolute;left:0;text-align:left;margin-left:52.5pt;margin-top:8.1pt;width:1in;height:21pt;z-index:252027392;visibility:visible;mso-wrap-style:none;mso-height-percent:0;mso-wrap-distance-left:9pt;mso-wrap-distance-top:0;mso-wrap-distance-right:9pt;mso-wrap-distance-bottom:0;mso-position-horizontal:absolute;mso-position-horizontal-relative:text;mso-position-vertical:absolute;mso-position-vertical-relative:text;mso-height-percent:0;mso-height-relative:margin;v-text-anchor:top" o:gfxdata="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" filled="f" stroked="f" strokeweight=".5pt">
+              <v:shape w14:anchorId="2D440C9A" id="Text Box 123" o:spid="_x0000_s1054" type="#_x0000_t202" style="position:absolute;left:0;text-align:left;margin-left:52.5pt;margin-top:8.1pt;width:1in;height:21pt;z-index:251723776;visibility:visible;mso-wrap-style:none;mso-height-percent:0;mso-wrap-distance-left:9pt;mso-wrap-distance-top:0;mso-wrap-distance-right:9pt;mso-wrap-distance-bottom:0;mso-position-horizontal:absolute;mso-position-horizontal-relative:text;mso-position-vertical:absolute;mso-position-vertical-relative:text;mso-height-percent:0;mso-height-relative:margin;v-text-anchor:top" o:gfxdata="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" filled="f" stroked="f" strokeweight=".5pt">
                 <v:textbox>
                   <w:txbxContent>
                     <w:p>
@@ -11663,7 +11663,7 @@
         <mc:AlternateContent>
           <mc:Choice Requires="wps">
             <w:drawing>
-              <wp:anchor distT="0" distB="0" distL="114300" distR="114300" simplePos="0" relativeHeight="252023296" behindDoc="0" locked="0" layoutInCell="1" allowOverlap="1" wp14:anchorId="6DBBD8BC" wp14:editId="5A768BEC">
+              <wp:anchor distT="0" distB="0" distL="114300" distR="114300" simplePos="0" relativeHeight="251722752" behindDoc="0" locked="0" layoutInCell="1" allowOverlap="1" wp14:anchorId="6DBBD8BC" wp14:editId="5A768BEC">
                 <wp:simplePos x="0" y="0"/>
                 <wp:positionH relativeFrom="column">
                   <wp:posOffset>1666875</wp:posOffset>
@@ -11718,7 +11718,7 @@
           </mc:Choice>
           <mc:Fallback>
             <w:pict>
-              <v:shape w14:anchorId="59675717" id="Elbow Connector 122" o:spid="_x0000_s1026" type="#_x0000_t34" style="position:absolute;margin-left:131.25pt;margin-top:4.05pt;width:24pt;height:22.5pt;flip:x y;z-index:252023296;visibility:visible;mso-wrap-style:square;mso-wrap-distance-left:9pt;mso-wrap-distance-top:0;mso-wrap-distance-right:9pt;mso-wrap-distance-bottom:0;mso-position-horizontal:absolute;mso-position-horizontal-relative:text;mso-position-vertical:absolute;mso-position-vertical-relative:text" o:gfxdata="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" strokecolor="#00b050" strokeweight=".5pt">
+              <v:shape w14:anchorId="08CF829A" id="Elbow Connector 122" o:spid="_x0000_s1026" type="#_x0000_t34" style="position:absolute;margin-left:131.25pt;margin-top:4.05pt;width:24pt;height:22.5pt;flip:x y;z-index:251722752;visibility:visible;mso-wrap-style:square;mso-wrap-distance-left:9pt;mso-wrap-distance-top:0;mso-wrap-distance-right:9pt;mso-wrap-distance-bottom:0;mso-position-horizontal:absolute;mso-position-horizontal-relative:text;mso-position-vertical:absolute;mso-position-vertical-relative:text" o:gfxdata="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" strokecolor="#00b050" strokeweight=".5pt">
                 <v:stroke endarrow="block"/>
               </v:shape>
             </w:pict>
@@ -11742,7 +11742,7 @@
         <mc:AlternateContent>
           <mc:Choice Requires="wps">
             <w:drawing>
-              <wp:anchor distT="0" distB="0" distL="114300" distR="114300" simplePos="0" relativeHeight="252021248" behindDoc="0" locked="0" layoutInCell="1" allowOverlap="1" wp14:anchorId="53FF656F" wp14:editId="07E32C91">
+              <wp:anchor distT="0" distB="0" distL="114300" distR="114300" simplePos="0" relativeHeight="251721728" behindDoc="0" locked="0" layoutInCell="1" allowOverlap="1" wp14:anchorId="53FF656F" wp14:editId="07E32C91">
                 <wp:simplePos x="0" y="0"/>
                 <wp:positionH relativeFrom="column">
                   <wp:posOffset>1943100</wp:posOffset>
@@ -11797,7 +11797,7 @@
           </mc:Choice>
           <mc:Fallback>
             <w:pict>
-              <v:roundrect w14:anchorId="3DEFF86C" id="Rounded Rectangle 121" o:spid="_x0000_s1026" style="position:absolute;margin-left:153pt;margin-top:1.5pt;width:33.75pt;height:13.5pt;z-index:252021248;visibility:visible;mso-wrap-style:square;mso-wrap-distance-left:9pt;mso-wrap-distance-top:0;mso-wrap-distance-right:9pt;mso-wrap-distance-bottom:0;mso-position-horizontal:absolute;mso-position-horizontal-relative:text;mso-position-vertical:absolute;mso-position-vertical-relative:text;v-text-anchor:middle" arcsize="10923f" o:gfxdata="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" filled="f" strokecolor="#70ad47 [3209]" strokeweight="1pt">
+              <v:roundrect w14:anchorId="13E6A7B0" id="Rounded Rectangle 121" o:spid="_x0000_s1026" style="position:absolute;margin-left:153pt;margin-top:1.5pt;width:33.75pt;height:13.5pt;z-index:251721728;visibility:visible;mso-wrap-style:square;mso-wrap-distance-left:9pt;mso-wrap-distance-top:0;mso-wrap-distance-right:9pt;mso-wrap-distance-bottom:0;mso-position-horizontal:absolute;mso-position-horizontal-relative:text;mso-position-vertical:absolute;mso-position-vertical-relative:text;v-text-anchor:middle" arcsize="10923f" o:gfxdata="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" filled="f" strokecolor="#70ad47 [3209]" strokeweight="1pt">
                 <v:stroke joinstyle="miter"/>
               </v:roundrect>
             </w:pict>
@@ -11971,7 +11971,7 @@
           <w:noProof/>
         </w:rPr>
         <w:drawing>
-          <wp:anchor distT="0" distB="0" distL="114300" distR="114300" simplePos="0" relativeHeight="251230720" behindDoc="0" locked="0" layoutInCell="1" allowOverlap="1" wp14:anchorId="68ADBAEA" wp14:editId="6BE89F03">
+          <wp:anchor distT="0" distB="0" distL="114300" distR="114300" simplePos="0" relativeHeight="251567104" behindDoc="0" locked="0" layoutInCell="1" allowOverlap="1" wp14:anchorId="68ADBAEA" wp14:editId="6BE89F03">
             <wp:simplePos x="0" y="0"/>
             <wp:positionH relativeFrom="column">
               <wp:posOffset>1924050</wp:posOffset>
@@ -12061,7 +12061,7 @@
         <mc:AlternateContent>
           <mc:Choice Requires="wps">
             <w:drawing>
-              <wp:anchor distT="0" distB="0" distL="114300" distR="114300" simplePos="0" relativeHeight="251650048" behindDoc="0" locked="0" layoutInCell="1" allowOverlap="1">
+              <wp:anchor distT="0" distB="0" distL="114300" distR="114300" simplePos="0" relativeHeight="251646976" behindDoc="0" locked="0" layoutInCell="1" allowOverlap="1">
                 <wp:simplePos x="0" y="0"/>
                 <wp:positionH relativeFrom="column">
                   <wp:posOffset>419100</wp:posOffset>
@@ -12135,7 +12135,7 @@
           </mc:Choice>
           <mc:Fallback>
             <w:pict>
-              <v:shape id="Text Box 127" o:spid="_x0000_s1055" type="#_x0000_t202" style="position:absolute;left:0;text-align:left;margin-left:33pt;margin-top:4.6pt;width:100.5pt;height:25.5pt;z-index:251650048;visibility:visible;mso-wrap-style:square;mso-width-percent:0;mso-height-percent:0;mso-wrap-distance-left:9pt;mso-wrap-distance-top:0;mso-wrap-distance-right:9pt;mso-wrap-distance-bottom:0;mso-position-horizontal:absolute;mso-position-horizontal-relative:text;mso-position-vertical:absolute;mso-position-vertical-relative:text;mso-width-percent:0;mso-height-percent:0;mso-width-relative:margin;mso-height-relative:margin;v-text-anchor:top" o:gfxdata="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" filled="f" stroked="f" strokeweight=".5pt">
+              <v:shape id="Text Box 127" o:spid="_x0000_s1055" type="#_x0000_t202" style="position:absolute;left:0;text-align:left;margin-left:33pt;margin-top:4.6pt;width:100.5pt;height:25.5pt;z-index:251646976;visibility:visible;mso-wrap-style:square;mso-width-percent:0;mso-height-percent:0;mso-wrap-distance-left:9pt;mso-wrap-distance-top:0;mso-wrap-distance-right:9pt;mso-wrap-distance-bottom:0;mso-position-horizontal:absolute;mso-position-horizontal-relative:text;mso-position-vertical:absolute;mso-position-vertical-relative:text;mso-width-percent:0;mso-height-percent:0;mso-width-relative:margin;mso-height-relative:margin;v-text-anchor:top" o:gfxdata="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" filled="f" stroked="f" strokeweight=".5pt">
                 <v:textbox>
                   <w:txbxContent>
                     <w:p>
@@ -12167,7 +12167,7 @@
         <mc:AlternateContent>
           <mc:Choice Requires="wps">
             <w:drawing>
-              <wp:anchor distT="0" distB="0" distL="114300" distR="114300" simplePos="0" relativeHeight="251649024" behindDoc="0" locked="0" layoutInCell="1" allowOverlap="1">
+              <wp:anchor distT="0" distB="0" distL="114300" distR="114300" simplePos="0" relativeHeight="251645952" behindDoc="0" locked="0" layoutInCell="1" allowOverlap="1">
                 <wp:simplePos x="0" y="0"/>
                 <wp:positionH relativeFrom="column">
                   <wp:posOffset>1600200</wp:posOffset>
@@ -12222,7 +12222,7 @@
           </mc:Choice>
           <mc:Fallback>
             <w:pict>
-              <v:shape w14:anchorId="39FB541A" id="Elbow Connector 126" o:spid="_x0000_s1026" type="#_x0000_t34" style="position:absolute;margin-left:126pt;margin-top:.55pt;width:35.25pt;height:15.75pt;flip:x y;z-index:251649024;visibility:visible;mso-wrap-style:square;mso-wrap-distance-left:9pt;mso-wrap-distance-top:0;mso-wrap-distance-right:9pt;mso-wrap-distance-bottom:0;mso-position-horizontal:absolute;mso-position-horizontal-relative:text;mso-position-vertical:absolute;mso-position-vertical-relative:text" o:gfxdata="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" strokecolor="#00b050" strokeweight=".5pt">
+              <v:shape w14:anchorId="48A31C2E" id="Elbow Connector 126" o:spid="_x0000_s1026" type="#_x0000_t34" style="position:absolute;margin-left:126pt;margin-top:.55pt;width:35.25pt;height:15.75pt;flip:x y;z-index:251645952;visibility:visible;mso-wrap-style:square;mso-wrap-distance-left:9pt;mso-wrap-distance-top:0;mso-wrap-distance-right:9pt;mso-wrap-distance-bottom:0;mso-position-horizontal:absolute;mso-position-horizontal-relative:text;mso-position-vertical:absolute;mso-position-vertical-relative:text" o:gfxdata="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" strokecolor="#00b050" strokeweight=".5pt">
                 <v:stroke endarrow="block"/>
               </v:shape>
             </w:pict>
@@ -12237,7 +12237,7 @@
         <mc:AlternateContent>
           <mc:Choice Requires="wps">
             <w:drawing>
-              <wp:anchor distT="0" distB="0" distL="114300" distR="114300" simplePos="0" relativeHeight="251648000" behindDoc="0" locked="0" layoutInCell="1" allowOverlap="1">
+              <wp:anchor distT="0" distB="0" distL="114300" distR="114300" simplePos="0" relativeHeight="251644928" behindDoc="0" locked="0" layoutInCell="1" allowOverlap="1">
                 <wp:simplePos x="0" y="0"/>
                 <wp:positionH relativeFrom="column">
                   <wp:posOffset>1952625</wp:posOffset>
@@ -12292,7 +12292,7 @@
           </mc:Choice>
           <mc:Fallback>
             <w:pict>
-              <v:roundrect w14:anchorId="7C7C83B4" id="Rounded Rectangle 125" o:spid="_x0000_s1026" style="position:absolute;margin-left:153.75pt;margin-top:1.3pt;width:42.75pt;height:16.5pt;z-index:251648000;visibility:visible;mso-wrap-style:square;mso-wrap-distance-left:9pt;mso-wrap-distance-top:0;mso-wrap-distance-right:9pt;mso-wrap-distance-bottom:0;mso-position-horizontal:absolute;mso-position-horizontal-relative:text;mso-position-vertical:absolute;mso-position-vertical-relative:text;v-text-anchor:middle" arcsize="10923f" o:gfxdata="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" filled="f" strokecolor="#70ad47 [3209]" strokeweight="1pt">
+              <v:roundrect w14:anchorId="14271930" id="Rounded Rectangle 125" o:spid="_x0000_s1026" style="position:absolute;margin-left:153.75pt;margin-top:1.3pt;width:42.75pt;height:16.5pt;z-index:251644928;visibility:visible;mso-wrap-style:square;mso-wrap-distance-left:9pt;mso-wrap-distance-top:0;mso-wrap-distance-right:9pt;mso-wrap-distance-bottom:0;mso-position-horizontal:absolute;mso-position-horizontal-relative:text;mso-position-vertical:absolute;mso-position-vertical-relative:text;v-text-anchor:middle" arcsize="10923f" o:gfxdata="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" filled="f" strokecolor="#70ad47 [3209]" strokeweight="1pt">
                 <v:stroke joinstyle="miter"/>
               </v:roundrect>
             </w:pict>
@@ -12471,7 +12471,7 @@
           <w:noProof/>
         </w:rPr>
         <w:drawing>
-          <wp:anchor distT="0" distB="0" distL="114300" distR="114300" simplePos="0" relativeHeight="252051968" behindDoc="0" locked="0" layoutInCell="1" allowOverlap="1" wp14:anchorId="1B87E20F" wp14:editId="46F81FF5">
+          <wp:anchor distT="0" distB="0" distL="114300" distR="114300" simplePos="0" relativeHeight="251727872" behindDoc="0" locked="0" layoutInCell="1" allowOverlap="1" wp14:anchorId="1B87E20F" wp14:editId="46F81FF5">
             <wp:simplePos x="0" y="0"/>
             <wp:positionH relativeFrom="column">
               <wp:posOffset>3390900</wp:posOffset>
@@ -12531,7 +12531,7 @@
           <w:noProof/>
         </w:rPr>
         <w:drawing>
-          <wp:anchor distT="0" distB="0" distL="114300" distR="114300" simplePos="0" relativeHeight="252039680" behindDoc="0" locked="0" layoutInCell="1" allowOverlap="1" wp14:anchorId="37EED0EC" wp14:editId="5FD1BC2F">
+          <wp:anchor distT="0" distB="0" distL="114300" distR="114300" simplePos="0" relativeHeight="251724800" behindDoc="0" locked="0" layoutInCell="1" allowOverlap="1" wp14:anchorId="37EED0EC" wp14:editId="5FD1BC2F">
             <wp:simplePos x="0" y="0"/>
             <wp:positionH relativeFrom="column">
               <wp:posOffset>1343025</wp:posOffset>
@@ -12626,7 +12626,7 @@
         <mc:AlternateContent>
           <mc:Choice Requires="wps">
             <w:drawing>
-              <wp:anchor distT="0" distB="0" distL="114300" distR="114300" simplePos="0" relativeHeight="252055040" behindDoc="0" locked="0" layoutInCell="1" allowOverlap="1" wp14:anchorId="163FDCCA" wp14:editId="2B05E7DB">
+              <wp:anchor distT="0" distB="0" distL="114300" distR="114300" simplePos="0" relativeHeight="251728896" behindDoc="0" locked="0" layoutInCell="1" allowOverlap="1" wp14:anchorId="163FDCCA" wp14:editId="2B05E7DB">
                 <wp:simplePos x="0" y="0"/>
                 <wp:positionH relativeFrom="column">
                   <wp:posOffset>447675</wp:posOffset>
@@ -12700,7 +12700,7 @@
           </mc:Choice>
           <mc:Fallback>
             <w:pict>
-              <v:shape w14:anchorId="163FDCCA" id="Text Box 132" o:spid="_x0000_s1056" type="#_x0000_t202" style="position:absolute;left:0;text-align:left;margin-left:35.25pt;margin-top:4.15pt;width:75pt;height:36.75pt;z-index:252055040;visibility:visible;mso-wrap-style:square;mso-width-percent:0;mso-height-percent:0;mso-wrap-distance-left:9pt;mso-wrap-distance-top:0;mso-wrap-distance-right:9pt;mso-wrap-distance-bottom:0;mso-position-horizontal:absolute;mso-position-horizontal-relative:text;mso-position-vertical:absolute;mso-position-vertical-relative:text;mso-width-percent:0;mso-height-percent:0;mso-width-relative:margin;mso-height-relative:margin;v-text-anchor:top" o:gfxdata="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" filled="f" stroked="f" strokeweight=".5pt">
+              <v:shape w14:anchorId="163FDCCA" id="Text Box 132" o:spid="_x0000_s1056" type="#_x0000_t202" style="position:absolute;left:0;text-align:left;margin-left:35.25pt;margin-top:4.15pt;width:75pt;height:36.75pt;z-index:251728896;visibility:visible;mso-wrap-style:square;mso-width-percent:0;mso-height-percent:0;mso-wrap-distance-left:9pt;mso-wrap-distance-top:0;mso-wrap-distance-right:9pt;mso-wrap-distance-bottom:0;mso-position-horizontal:absolute;mso-position-horizontal-relative:text;mso-position-vertical:absolute;mso-position-vertical-relative:text;mso-width-percent:0;mso-height-percent:0;mso-width-relative:margin;mso-height-relative:margin;v-text-anchor:top" o:gfxdata="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" filled="f" stroked="f" strokeweight=".5pt">
                 <v:textbox>
                   <w:txbxContent>
                     <w:p>
@@ -12731,7 +12731,7 @@
         <mc:AlternateContent>
           <mc:Choice Requires="wps">
             <w:drawing>
-              <wp:anchor distT="0" distB="0" distL="114300" distR="114300" simplePos="0" relativeHeight="252043776" behindDoc="0" locked="0" layoutInCell="1" allowOverlap="1" wp14:anchorId="1C9C986C" wp14:editId="3E90353C">
+              <wp:anchor distT="0" distB="0" distL="114300" distR="114300" simplePos="0" relativeHeight="251726848" behindDoc="0" locked="0" layoutInCell="1" allowOverlap="1" wp14:anchorId="1C9C986C" wp14:editId="3E90353C">
                 <wp:simplePos x="0" y="0"/>
                 <wp:positionH relativeFrom="column">
                   <wp:posOffset>1114425</wp:posOffset>
@@ -12786,7 +12786,7 @@
           </mc:Choice>
           <mc:Fallback>
             <w:pict>
-              <v:shape w14:anchorId="53846454" id="Elbow Connector 131" o:spid="_x0000_s1026" type="#_x0000_t34" style="position:absolute;margin-left:87.75pt;margin-top:6.2pt;width:24pt;height:21pt;flip:x y;z-index:252043776;visibility:visible;mso-wrap-style:square;mso-wrap-distance-left:9pt;mso-wrap-distance-top:0;mso-wrap-distance-right:9pt;mso-wrap-distance-bottom:0;mso-position-horizontal:absolute;mso-position-horizontal-relative:text;mso-position-vertical:absolute;mso-position-vertical-relative:text" o:gfxdata="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" strokecolor="#00b050" strokeweight=".5pt">
+              <v:shape w14:anchorId="059C8ACF" id="Elbow Connector 131" o:spid="_x0000_s1026" type="#_x0000_t34" style="position:absolute;margin-left:87.75pt;margin-top:6.2pt;width:24pt;height:21pt;flip:x y;z-index:251726848;visibility:visible;mso-wrap-style:square;mso-wrap-distance-left:9pt;mso-wrap-distance-top:0;mso-wrap-distance-right:9pt;mso-wrap-distance-bottom:0;mso-position-horizontal:absolute;mso-position-horizontal-relative:text;mso-position-vertical:absolute;mso-position-vertical-relative:text" o:gfxdata="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" strokecolor="#00b050" strokeweight=".5pt">
                 <v:stroke endarrow="block"/>
               </v:shape>
             </w:pict>
@@ -12809,7 +12809,7 @@
         <mc:AlternateContent>
           <mc:Choice Requires="wps">
             <w:drawing>
-              <wp:anchor distT="0" distB="0" distL="114300" distR="114300" simplePos="0" relativeHeight="252041728" behindDoc="0" locked="0" layoutInCell="1" allowOverlap="1" wp14:anchorId="3D571C02" wp14:editId="51DA5111">
+              <wp:anchor distT="0" distB="0" distL="114300" distR="114300" simplePos="0" relativeHeight="251725824" behindDoc="0" locked="0" layoutInCell="1" allowOverlap="1" wp14:anchorId="3D571C02" wp14:editId="51DA5111">
                 <wp:simplePos x="0" y="0"/>
                 <wp:positionH relativeFrom="column">
                   <wp:posOffset>1371600</wp:posOffset>
@@ -12864,7 +12864,7 @@
           </mc:Choice>
           <mc:Fallback>
             <w:pict>
-              <v:roundrect w14:anchorId="286AD329" id="Rounded Rectangle 130" o:spid="_x0000_s1026" style="position:absolute;margin-left:108pt;margin-top:6.65pt;width:35.25pt;height:18pt;z-index:252041728;visibility:visible;mso-wrap-style:square;mso-wrap-distance-left:9pt;mso-wrap-distance-top:0;mso-wrap-distance-right:9pt;mso-wrap-distance-bottom:0;mso-position-horizontal:absolute;mso-position-horizontal-relative:text;mso-position-vertical:absolute;mso-position-vertical-relative:text;v-text-anchor:middle" arcsize="10923f" o:gfxdata="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" filled="f" strokecolor="#70ad47 [3209]" strokeweight="1pt">
+              <v:roundrect w14:anchorId="1D0ACB46" id="Rounded Rectangle 130" o:spid="_x0000_s1026" style="position:absolute;margin-left:108pt;margin-top:6.65pt;width:35.25pt;height:18pt;z-index:251725824;visibility:visible;mso-wrap-style:square;mso-wrap-distance-left:9pt;mso-wrap-distance-top:0;mso-wrap-distance-right:9pt;mso-wrap-distance-bottom:0;mso-position-horizontal:absolute;mso-position-horizontal-relative:text;mso-position-vertical:absolute;mso-position-vertical-relative:text;v-text-anchor:middle" arcsize="10923f" o:gfxdata="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" filled="f" strokecolor="#70ad47 [3209]" strokeweight="1pt">
                 <v:stroke joinstyle="miter"/>
               </v:roundrect>
             </w:pict>
@@ -13000,7 +13000,7 @@
           <w:noProof/>
         </w:rPr>
         <w:drawing>
-          <wp:anchor distT="0" distB="0" distL="114300" distR="114300" simplePos="0" relativeHeight="252076544" behindDoc="0" locked="0" layoutInCell="1" allowOverlap="1" wp14:anchorId="4B438FC8" wp14:editId="79EFD5D4">
+          <wp:anchor distT="0" distB="0" distL="114300" distR="114300" simplePos="0" relativeHeight="251729920" behindDoc="0" locked="0" layoutInCell="1" allowOverlap="1" wp14:anchorId="4B438FC8" wp14:editId="79EFD5D4">
             <wp:simplePos x="0" y="0"/>
             <wp:positionH relativeFrom="column">
               <wp:posOffset>2171700</wp:posOffset>
@@ -13079,7 +13079,7 @@
         <mc:AlternateContent>
           <mc:Choice Requires="wps">
             <w:drawing>
-              <wp:anchor distT="0" distB="0" distL="114300" distR="114300" simplePos="0" relativeHeight="251656192" behindDoc="0" locked="0" layoutInCell="1" allowOverlap="1">
+              <wp:anchor distT="0" distB="0" distL="114300" distR="114300" simplePos="0" relativeHeight="251653120" behindDoc="0" locked="0" layoutInCell="1" allowOverlap="1">
                 <wp:simplePos x="0" y="0"/>
                 <wp:positionH relativeFrom="column">
                   <wp:posOffset>876300</wp:posOffset>
@@ -13150,7 +13150,7 @@
           </mc:Choice>
           <mc:Fallback>
             <w:pict>
-              <v:shape id="Text Box 138" o:spid="_x0000_s1057" type="#_x0000_t202" style="position:absolute;left:0;text-align:left;margin-left:69pt;margin-top:10.9pt;width:1in;height:23.25pt;z-index:251656192;visibility:visible;mso-wrap-style:none;mso-height-percent:0;mso-wrap-distance-left:9pt;mso-wrap-distance-top:0;mso-wrap-distance-right:9pt;mso-wrap-distance-bottom:0;mso-position-horizontal:absolute;mso-position-horizontal-relative:text;mso-position-vertical:absolute;mso-position-vertical-relative:text;mso-height-percent:0;mso-height-relative:margin;v-text-anchor:top" o:gfxdata="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" filled="f" stroked="f" strokeweight=".5pt">
+              <v:shape id="Text Box 138" o:spid="_x0000_s1057" type="#_x0000_t202" style="position:absolute;left:0;text-align:left;margin-left:69pt;margin-top:10.9pt;width:1in;height:23.25pt;z-index:251653120;visibility:visible;mso-wrap-style:none;mso-height-percent:0;mso-wrap-distance-left:9pt;mso-wrap-distance-top:0;mso-wrap-distance-right:9pt;mso-wrap-distance-bottom:0;mso-position-horizontal:absolute;mso-position-horizontal-relative:text;mso-position-vertical:absolute;mso-position-vertical-relative:text;mso-height-percent:0;mso-height-relative:margin;v-text-anchor:top" o:gfxdata="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" filled="f" stroked="f" strokeweight=".5pt">
                 <v:textbox>
                   <w:txbxContent>
                     <w:p>
@@ -13181,7 +13181,7 @@
         <mc:AlternateContent>
           <mc:Choice Requires="wps">
             <w:drawing>
-              <wp:anchor distT="0" distB="0" distL="114300" distR="114300" simplePos="0" relativeHeight="251655168" behindDoc="0" locked="0" layoutInCell="1" allowOverlap="1">
+              <wp:anchor distT="0" distB="0" distL="114300" distR="114300" simplePos="0" relativeHeight="251652096" behindDoc="0" locked="0" layoutInCell="1" allowOverlap="1">
                 <wp:simplePos x="0" y="0"/>
                 <wp:positionH relativeFrom="column">
                   <wp:posOffset>3790950</wp:posOffset>
@@ -13242,7 +13242,7 @@
           </mc:Choice>
           <mc:Fallback>
             <w:pict>
-              <v:shape w14:anchorId="6ABC7D2D" id="Elbow Connector 137" o:spid="_x0000_s1026" type="#_x0000_t34" style="position:absolute;margin-left:298.5pt;margin-top:14.35pt;width:51pt;height:76.5pt;z-index:251655168;visibility:visible;mso-wrap-style:square;mso-width-percent:0;mso-height-percent:0;mso-wrap-distance-left:9pt;mso-wrap-distance-top:0;mso-wrap-distance-right:9pt;mso-wrap-distance-bottom:0;mso-position-horizontal:absolute;mso-position-horizontal-relative:text;mso-position-vertical:absolute;mso-position-vertical-relative:text;mso-width-percent:0;mso-height-percent:0;mso-width-relative:margin;mso-height-relative:margin" o:gfxdata="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" strokecolor="#00b050" strokeweight=".5pt">
+              <v:shape w14:anchorId="1BA20A5A" id="Elbow Connector 137" o:spid="_x0000_s1026" type="#_x0000_t34" style="position:absolute;margin-left:298.5pt;margin-top:14.35pt;width:51pt;height:76.5pt;z-index:251652096;visibility:visible;mso-wrap-style:square;mso-width-percent:0;mso-height-percent:0;mso-wrap-distance-left:9pt;mso-wrap-distance-top:0;mso-wrap-distance-right:9pt;mso-wrap-distance-bottom:0;mso-position-horizontal:absolute;mso-position-horizontal-relative:text;mso-position-vertical:absolute;mso-position-vertical-relative:text;mso-width-percent:0;mso-height-percent:0;mso-width-relative:margin;mso-height-relative:margin" o:gfxdata="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" strokecolor="#00b050" strokeweight=".5pt">
                 <v:stroke endarrow="block"/>
               </v:shape>
             </w:pict>
@@ -13257,7 +13257,7 @@
         <mc:AlternateContent>
           <mc:Choice Requires="wps">
             <w:drawing>
-              <wp:anchor distT="0" distB="0" distL="114300" distR="114300" simplePos="0" relativeHeight="251654144" behindDoc="0" locked="0" layoutInCell="1" allowOverlap="1">
+              <wp:anchor distT="0" distB="0" distL="114300" distR="114300" simplePos="0" relativeHeight="251651072" behindDoc="0" locked="0" layoutInCell="1" allowOverlap="1">
                 <wp:simplePos x="0" y="0"/>
                 <wp:positionH relativeFrom="column">
                   <wp:posOffset>3343275</wp:posOffset>
@@ -13312,7 +13312,7 @@
           </mc:Choice>
           <mc:Fallback>
             <w:pict>
-              <v:roundrect w14:anchorId="368766CD" id="Rounded Rectangle 136" o:spid="_x0000_s1026" style="position:absolute;margin-left:263.25pt;margin-top:8.35pt;width:38.25pt;height:20.25pt;z-index:251654144;visibility:visible;mso-wrap-style:square;mso-wrap-distance-left:9pt;mso-wrap-distance-top:0;mso-wrap-distance-right:9pt;mso-wrap-distance-bottom:0;mso-position-horizontal:absolute;mso-position-horizontal-relative:text;mso-position-vertical:absolute;mso-position-vertical-relative:text;v-text-anchor:middle" arcsize="10923f" o:gfxdata="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" filled="f" strokecolor="#70ad47 [3209]" strokeweight="1pt">
+              <v:roundrect w14:anchorId="032437DA" id="Rounded Rectangle 136" o:spid="_x0000_s1026" style="position:absolute;margin-left:263.25pt;margin-top:8.35pt;width:38.25pt;height:20.25pt;z-index:251651072;visibility:visible;mso-wrap-style:square;mso-wrap-distance-left:9pt;mso-wrap-distance-top:0;mso-wrap-distance-right:9pt;mso-wrap-distance-bottom:0;mso-position-horizontal:absolute;mso-position-horizontal-relative:text;mso-position-vertical:absolute;mso-position-vertical-relative:text;v-text-anchor:middle" arcsize="10923f" o:gfxdata="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" filled="f" strokecolor="#70ad47 [3209]" strokeweight="1pt">
                 <v:stroke joinstyle="miter"/>
               </v:roundrect>
             </w:pict>
@@ -13327,7 +13327,7 @@
         <mc:AlternateContent>
           <mc:Choice Requires="wps">
             <w:drawing>
-              <wp:anchor distT="0" distB="0" distL="114300" distR="114300" simplePos="0" relativeHeight="251653120" behindDoc="0" locked="0" layoutInCell="1" allowOverlap="1">
+              <wp:anchor distT="0" distB="0" distL="114300" distR="114300" simplePos="0" relativeHeight="251650048" behindDoc="0" locked="0" layoutInCell="1" allowOverlap="1">
                 <wp:simplePos x="0" y="0"/>
                 <wp:positionH relativeFrom="column">
                   <wp:posOffset>1895475</wp:posOffset>
@@ -13382,7 +13382,7 @@
           </mc:Choice>
           <mc:Fallback>
             <w:pict>
-              <v:shape w14:anchorId="75CDE76F" id="Elbow Connector 135" o:spid="_x0000_s1026" type="#_x0000_t34" style="position:absolute;margin-left:149.25pt;margin-top:7.6pt;width:56.25pt;height:14.25pt;flip:x y;z-index:251653120;visibility:visible;mso-wrap-style:square;mso-wrap-distance-left:9pt;mso-wrap-distance-top:0;mso-wrap-distance-right:9pt;mso-wrap-distance-bottom:0;mso-position-horizontal:absolute;mso-position-horizontal-relative:text;mso-position-vertical:absolute;mso-position-vertical-relative:text" o:gfxdata="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" strokecolor="#00b050" strokeweight=".5pt">
+              <v:shape w14:anchorId="3461F075" id="Elbow Connector 135" o:spid="_x0000_s1026" type="#_x0000_t34" style="position:absolute;margin-left:149.25pt;margin-top:7.6pt;width:56.25pt;height:14.25pt;flip:x y;z-index:251650048;visibility:visible;mso-wrap-style:square;mso-wrap-distance-left:9pt;mso-wrap-distance-top:0;mso-wrap-distance-right:9pt;mso-wrap-distance-bottom:0;mso-position-horizontal:absolute;mso-position-horizontal-relative:text;mso-position-vertical:absolute;mso-position-vertical-relative:text" o:gfxdata="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" strokecolor="#00b050" strokeweight=".5pt">
                 <v:stroke endarrow="block"/>
               </v:shape>
             </w:pict>
@@ -13397,7 +13397,7 @@
         <mc:AlternateContent>
           <mc:Choice Requires="wps">
             <w:drawing>
-              <wp:anchor distT="0" distB="0" distL="114300" distR="114300" simplePos="0" relativeHeight="251652096" behindDoc="0" locked="0" layoutInCell="1" allowOverlap="1">
+              <wp:anchor distT="0" distB="0" distL="114300" distR="114300" simplePos="0" relativeHeight="251648000" behindDoc="0" locked="0" layoutInCell="1" allowOverlap="1">
                 <wp:simplePos x="0" y="0"/>
                 <wp:positionH relativeFrom="column">
                   <wp:posOffset>2600325</wp:posOffset>
@@ -13452,7 +13452,7 @@
           </mc:Choice>
           <mc:Fallback>
             <w:pict>
-              <v:roundrect w14:anchorId="20699542" id="Rounded Rectangle 134" o:spid="_x0000_s1026" style="position:absolute;margin-left:204.75pt;margin-top:6.1pt;width:33pt;height:21pt;z-index:251652096;visibility:visible;mso-wrap-style:square;mso-wrap-distance-left:9pt;mso-wrap-distance-top:0;mso-wrap-distance-right:9pt;mso-wrap-distance-bottom:0;mso-position-horizontal:absolute;mso-position-horizontal-relative:text;mso-position-vertical:absolute;mso-position-vertical-relative:text;v-text-anchor:middle" arcsize="10923f" o:gfxdata="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" filled="f" strokecolor="#70ad47 [3209]" strokeweight="1pt">
+              <v:roundrect w14:anchorId="108A424B" id="Rounded Rectangle 134" o:spid="_x0000_s1026" style="position:absolute;margin-left:204.75pt;margin-top:6.1pt;width:33pt;height:21pt;z-index:251648000;visibility:visible;mso-wrap-style:square;mso-wrap-distance-left:9pt;mso-wrap-distance-top:0;mso-wrap-distance-right:9pt;mso-wrap-distance-bottom:0;mso-position-horizontal:absolute;mso-position-horizontal-relative:text;mso-position-vertical:absolute;mso-position-vertical-relative:text;v-text-anchor:middle" arcsize="10923f" o:gfxdata="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" filled="f" strokecolor="#70ad47 [3209]" strokeweight="1pt">
                 <v:stroke joinstyle="miter"/>
               </v:roundrect>
             </w:pict>
@@ -13499,7 +13499,7 @@
         <mc:AlternateContent>
           <mc:Choice Requires="wps">
             <w:drawing>
-              <wp:anchor distT="0" distB="0" distL="114300" distR="114300" simplePos="0" relativeHeight="252078592" behindDoc="0" locked="0" layoutInCell="1" allowOverlap="1" wp14:anchorId="3D74290D" wp14:editId="2C57B9F5">
+              <wp:anchor distT="0" distB="0" distL="114300" distR="114300" simplePos="0" relativeHeight="251730944" behindDoc="0" locked="0" layoutInCell="1" allowOverlap="1" wp14:anchorId="3D74290D" wp14:editId="2C57B9F5">
                 <wp:simplePos x="0" y="0"/>
                 <wp:positionH relativeFrom="column">
                   <wp:posOffset>4429125</wp:posOffset>
@@ -13570,7 +13570,7 @@
           </mc:Choice>
           <mc:Fallback>
             <w:pict>
-              <v:shape w14:anchorId="3D74290D" id="Text Box 139" o:spid="_x0000_s1058" type="#_x0000_t202" style="position:absolute;left:0;text-align:left;margin-left:348.75pt;margin-top:7.9pt;width:125.7pt;height:1in;z-index:252078592;visibility:visible;mso-wrap-style:square;mso-width-percent:0;mso-wrap-distance-left:9pt;mso-wrap-distance-top:0;mso-wrap-distance-right:9pt;mso-wrap-distance-bottom:0;mso-position-horizontal:absolute;mso-position-horizontal-relative:text;mso-position-vertical:absolute;mso-position-vertical-relative:text;mso-width-percent:0;mso-width-relative:margin;v-text-anchor:top" o:gfxdata="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" filled="f" stroked="f" strokeweight=".5pt">
+              <v:shape w14:anchorId="3D74290D" id="Text Box 139" o:spid="_x0000_s1058" type="#_x0000_t202" style="position:absolute;left:0;text-align:left;margin-left:348.75pt;margin-top:7.9pt;width:125.7pt;height:1in;z-index:251730944;visibility:visible;mso-wrap-style:square;mso-width-percent:0;mso-wrap-distance-left:9pt;mso-wrap-distance-top:0;mso-wrap-distance-right:9pt;mso-wrap-distance-bottom:0;mso-position-horizontal:absolute;mso-position-horizontal-relative:text;mso-position-vertical:absolute;mso-position-vertical-relative:text;mso-width-percent:0;mso-width-relative:margin;v-text-anchor:top" o:gfxdata="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" filled="f" stroked="f" strokeweight=".5pt">
                 <v:textbox>
                   <w:txbxContent>
                     <w:p>
@@ -13725,7 +13725,7 @@
           <w:noProof/>
         </w:rPr>
         <w:drawing>
-          <wp:anchor distT="0" distB="0" distL="114300" distR="114300" simplePos="0" relativeHeight="252088832" behindDoc="0" locked="0" layoutInCell="1" allowOverlap="1" wp14:anchorId="3EEFE5A1" wp14:editId="1449203E">
+          <wp:anchor distT="0" distB="0" distL="114300" distR="114300" simplePos="0" relativeHeight="251731968" behindDoc="0" locked="0" layoutInCell="1" allowOverlap="1" wp14:anchorId="3EEFE5A1" wp14:editId="1449203E">
             <wp:simplePos x="0" y="0"/>
             <wp:positionH relativeFrom="column">
               <wp:posOffset>2190750</wp:posOffset>
@@ -13844,7 +13844,7 @@
         <mc:AlternateContent>
           <mc:Choice Requires="wps">
             <w:drawing>
-              <wp:anchor distT="0" distB="0" distL="114300" distR="114300" simplePos="0" relativeHeight="252106240" behindDoc="0" locked="0" layoutInCell="1" allowOverlap="1" wp14:anchorId="172F21F9" wp14:editId="063707D4">
+              <wp:anchor distT="0" distB="0" distL="114300" distR="114300" simplePos="0" relativeHeight="251735040" behindDoc="0" locked="0" layoutInCell="1" allowOverlap="1" wp14:anchorId="172F21F9" wp14:editId="063707D4">
                 <wp:simplePos x="0" y="0"/>
                 <wp:positionH relativeFrom="column">
                   <wp:posOffset>590550</wp:posOffset>
@@ -13915,7 +13915,7 @@
           </mc:Choice>
           <mc:Fallback>
             <w:pict>
-              <v:shape w14:anchorId="172F21F9" id="Text Box 147" o:spid="_x0000_s1059" type="#_x0000_t202" style="position:absolute;left:0;text-align:left;margin-left:46.5pt;margin-top:13.85pt;width:1in;height:21pt;z-index:252106240;visibility:visible;mso-wrap-style:none;mso-height-percent:0;mso-wrap-distance-left:9pt;mso-wrap-distance-top:0;mso-wrap-distance-right:9pt;mso-wrap-distance-bottom:0;mso-position-horizontal:absolute;mso-position-horizontal-relative:text;mso-position-vertical:absolute;mso-position-vertical-relative:text;mso-height-percent:0;mso-height-relative:margin;v-text-anchor:top" o:gfxdata="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" filled="f" stroked="f" strokeweight=".5pt">
+              <v:shape w14:anchorId="172F21F9" id="Text Box 147" o:spid="_x0000_s1059" type="#_x0000_t202" style="position:absolute;left:0;text-align:left;margin-left:46.5pt;margin-top:13.85pt;width:1in;height:21pt;z-index:251735040;visibility:visible;mso-wrap-style:none;mso-height-percent:0;mso-wrap-distance-left:9pt;mso-wrap-distance-top:0;mso-wrap-distance-right:9pt;mso-wrap-distance-bottom:0;mso-position-horizontal:absolute;mso-position-horizontal-relative:text;mso-position-vertical:absolute;mso-position-vertical-relative:text;mso-height-percent:0;mso-height-relative:margin;v-text-anchor:top" o:gfxdata="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" filled="f" stroked="f" strokeweight=".5pt">
                 <v:textbox>
                   <w:txbxContent>
                     <w:p>
@@ -13946,7 +13946,7 @@
         <mc:AlternateContent>
           <mc:Choice Requires="wps">
             <w:drawing>
-              <wp:anchor distT="0" distB="0" distL="114300" distR="114300" simplePos="0" relativeHeight="252112384" behindDoc="0" locked="0" layoutInCell="1" allowOverlap="1" wp14:anchorId="0834169A" wp14:editId="5153C977">
+              <wp:anchor distT="0" distB="0" distL="114300" distR="114300" simplePos="0" relativeHeight="251736064" behindDoc="0" locked="0" layoutInCell="1" allowOverlap="1" wp14:anchorId="0834169A" wp14:editId="5153C977">
                 <wp:simplePos x="0" y="0"/>
                 <wp:positionH relativeFrom="column">
                   <wp:posOffset>4267200</wp:posOffset>
@@ -14017,7 +14017,7 @@
           </mc:Choice>
           <mc:Fallback>
             <w:pict>
-              <v:shape w14:anchorId="0834169A" id="Text Box 148" o:spid="_x0000_s1060" type="#_x0000_t202" style="position:absolute;left:0;text-align:left;margin-left:336pt;margin-top:4.55pt;width:1in;height:20.25pt;z-index:252112384;visibility:visible;mso-wrap-style:none;mso-height-percent:0;mso-wrap-distance-left:9pt;mso-wrap-distance-top:0;mso-wrap-distance-right:9pt;mso-wrap-distance-bottom:0;mso-position-horizontal:absolute;mso-position-horizontal-relative:text;mso-position-vertical:absolute;mso-position-vertical-relative:text;mso-height-percent:0;mso-height-relative:margin;v-text-anchor:top" o:gfxdata="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" filled="f" stroked="f" strokeweight=".5pt">
+              <v:shape w14:anchorId="0834169A" id="Text Box 148" o:spid="_x0000_s1060" type="#_x0000_t202" style="position:absolute;left:0;text-align:left;margin-left:336pt;margin-top:4.55pt;width:1in;height:20.25pt;z-index:251736064;visibility:visible;mso-wrap-style:none;mso-height-percent:0;mso-wrap-distance-left:9pt;mso-wrap-distance-top:0;mso-wrap-distance-right:9pt;mso-wrap-distance-bottom:0;mso-position-horizontal:absolute;mso-position-horizontal-relative:text;mso-position-vertical:absolute;mso-position-vertical-relative:text;mso-height-percent:0;mso-height-relative:margin;v-text-anchor:top" o:gfxdata="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" filled="f" stroked="f" strokeweight=".5pt">
                 <v:textbox>
                   <w:txbxContent>
                     <w:p>
@@ -14040,7 +14040,7 @@
         <mc:AlternateContent>
           <mc:Choice Requires="wps">
             <w:drawing>
-              <wp:anchor distT="0" distB="0" distL="114300" distR="114300" simplePos="0" relativeHeight="252101120" behindDoc="0" locked="0" layoutInCell="1" allowOverlap="1" wp14:anchorId="1664CAED" wp14:editId="33C9A0C5">
+              <wp:anchor distT="0" distB="0" distL="114300" distR="114300" simplePos="0" relativeHeight="251734016" behindDoc="0" locked="0" layoutInCell="1" allowOverlap="1" wp14:anchorId="1664CAED" wp14:editId="33C9A0C5">
                 <wp:simplePos x="0" y="0"/>
                 <wp:positionH relativeFrom="column">
                   <wp:posOffset>3876675</wp:posOffset>
@@ -14095,7 +14095,7 @@
           </mc:Choice>
           <mc:Fallback>
             <w:pict>
-              <v:shape w14:anchorId="20210E63" id="Elbow Connector 144" o:spid="_x0000_s1026" type="#_x0000_t34" style="position:absolute;margin-left:305.25pt;margin-top:13.55pt;width:33.75pt;height:44.25pt;flip:y;z-index:252101120;visibility:visible;mso-wrap-style:square;mso-wrap-distance-left:9pt;mso-wrap-distance-top:0;mso-wrap-distance-right:9pt;mso-wrap-distance-bottom:0;mso-position-horizontal:absolute;mso-position-horizontal-relative:text;mso-position-vertical:absolute;mso-position-vertical-relative:text" o:gfxdata="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" strokecolor="#00b050" strokeweight=".5pt">
+              <v:shape w14:anchorId="3FD4D9FA" id="Elbow Connector 144" o:spid="_x0000_s1026" type="#_x0000_t34" style="position:absolute;margin-left:305.25pt;margin-top:13.55pt;width:33.75pt;height:44.25pt;flip:y;z-index:251734016;visibility:visible;mso-wrap-style:square;mso-wrap-distance-left:9pt;mso-wrap-distance-top:0;mso-wrap-distance-right:9pt;mso-wrap-distance-bottom:0;mso-position-horizontal:absolute;mso-position-horizontal-relative:text;mso-position-vertical:absolute;mso-position-vertical-relative:text" o:gfxdata="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" strokecolor="#00b050" strokeweight=".5pt">
                 <v:stroke endarrow="block"/>
               </v:shape>
             </w:pict>
@@ -14110,7 +14110,7 @@
         <mc:AlternateContent>
           <mc:Choice Requires="wps">
             <w:drawing>
-              <wp:anchor distT="0" distB="0" distL="114300" distR="114300" simplePos="0" relativeHeight="252094976" behindDoc="0" locked="0" layoutInCell="1" allowOverlap="1" wp14:anchorId="592961A8" wp14:editId="23945DCC">
+              <wp:anchor distT="0" distB="0" distL="114300" distR="114300" simplePos="0" relativeHeight="251732992" behindDoc="0" locked="0" layoutInCell="1" allowOverlap="1" wp14:anchorId="592961A8" wp14:editId="23945DCC">
                 <wp:simplePos x="0" y="0"/>
                 <wp:positionH relativeFrom="column">
                   <wp:posOffset>1666875</wp:posOffset>
@@ -14165,7 +14165,7 @@
           </mc:Choice>
           <mc:Fallback>
             <w:pict>
-              <v:shape w14:anchorId="6C989E82" id="Elbow Connector 142" o:spid="_x0000_s1026" type="#_x0000_t34" style="position:absolute;margin-left:131.25pt;margin-top:9.05pt;width:56.25pt;height:21.75pt;flip:x y;z-index:252094976;visibility:visible;mso-wrap-style:square;mso-wrap-distance-left:9pt;mso-wrap-distance-top:0;mso-wrap-distance-right:9pt;mso-wrap-distance-bottom:0;mso-position-horizontal:absolute;mso-position-horizontal-relative:text;mso-position-vertical:absolute;mso-position-vertical-relative:text" o:gfxdata="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" strokecolor="#00b050" strokeweight=".5pt">
+              <v:shape w14:anchorId="134AF7A1" id="Elbow Connector 142" o:spid="_x0000_s1026" type="#_x0000_t34" style="position:absolute;margin-left:131.25pt;margin-top:9.05pt;width:56.25pt;height:21.75pt;flip:x y;z-index:251732992;visibility:visible;mso-wrap-style:square;mso-wrap-distance-left:9pt;mso-wrap-distance-top:0;mso-wrap-distance-right:9pt;mso-wrap-distance-bottom:0;mso-position-horizontal:absolute;mso-position-horizontal-relative:text;mso-position-vertical:absolute;mso-position-vertical-relative:text" o:gfxdata="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" strokecolor="#00b050" strokeweight=".5pt">
                 <v:stroke endarrow="block"/>
               </v:shape>
             </w:pict>
@@ -14188,7 +14188,7 @@
         <mc:AlternateContent>
           <mc:Choice Requires="wps">
             <w:drawing>
-              <wp:anchor distT="0" distB="0" distL="114300" distR="114300" simplePos="0" relativeHeight="251625984" behindDoc="0" locked="0" layoutInCell="1" allowOverlap="1" wp14:anchorId="0DDF26F1" wp14:editId="44E59822">
+              <wp:anchor distT="0" distB="0" distL="114300" distR="114300" simplePos="0" relativeHeight="251622400" behindDoc="0" locked="0" layoutInCell="1" allowOverlap="1" wp14:anchorId="0DDF26F1" wp14:editId="44E59822">
                 <wp:simplePos x="0" y="0"/>
                 <wp:positionH relativeFrom="column">
                   <wp:posOffset>2362200</wp:posOffset>
@@ -14243,7 +14243,7 @@
           </mc:Choice>
           <mc:Fallback>
             <w:pict>
-              <v:roundrect w14:anchorId="6BDB1E76" id="Rounded Rectangle 141" o:spid="_x0000_s1026" style="position:absolute;margin-left:186pt;margin-top:8.75pt;width:125.25pt;height:24.75pt;z-index:251625984;visibility:visible;mso-wrap-style:square;mso-wrap-distance-left:9pt;mso-wrap-distance-top:0;mso-wrap-distance-right:9pt;mso-wrap-distance-bottom:0;mso-position-horizontal:absolute;mso-position-horizontal-relative:text;mso-position-vertical:absolute;mso-position-vertical-relative:text;v-text-anchor:middle" arcsize="10923f" o:gfxdata="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" filled="f" strokecolor="#70ad47 [3209]" strokeweight="1pt">
+              <v:roundrect w14:anchorId="6FCC48AE" id="Rounded Rectangle 141" o:spid="_x0000_s1026" style="position:absolute;margin-left:186pt;margin-top:8.75pt;width:125.25pt;height:24.75pt;z-index:251622400;visibility:visible;mso-wrap-style:square;mso-wrap-distance-left:9pt;mso-wrap-distance-top:0;mso-wrap-distance-right:9pt;mso-wrap-distance-bottom:0;mso-position-horizontal:absolute;mso-position-horizontal-relative:text;mso-position-vertical:absolute;mso-position-vertical-relative:text;v-text-anchor:middle" arcsize="10923f" o:gfxdata="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" filled="f" strokecolor="#70ad47 [3209]" strokeweight="1pt">
                 <v:stroke joinstyle="miter"/>
               </v:roundrect>
             </w:pict>
@@ -14274,7 +14274,7 @@
         <mc:AlternateContent>
           <mc:Choice Requires="wps">
             <w:drawing>
-              <wp:anchor distT="0" distB="0" distL="114300" distR="114300" simplePos="0" relativeHeight="251630080" behindDoc="0" locked="0" layoutInCell="1" allowOverlap="1" wp14:anchorId="1735EB69" wp14:editId="0A94E28E">
+              <wp:anchor distT="0" distB="0" distL="114300" distR="114300" simplePos="0" relativeHeight="251626496" behindDoc="0" locked="0" layoutInCell="1" allowOverlap="1" wp14:anchorId="1735EB69" wp14:editId="0A94E28E">
                 <wp:simplePos x="0" y="0"/>
                 <wp:positionH relativeFrom="column">
                   <wp:posOffset>2343150</wp:posOffset>
@@ -14329,7 +14329,7 @@
           </mc:Choice>
           <mc:Fallback>
             <w:pict>
-              <v:roundrect w14:anchorId="18C3E716" id="Rounded Rectangle 143" o:spid="_x0000_s1026" style="position:absolute;margin-left:184.5pt;margin-top:3.65pt;width:126.75pt;height:23.25pt;z-index:251630080;visibility:visible;mso-wrap-style:square;mso-wrap-distance-left:9pt;mso-wrap-distance-top:0;mso-wrap-distance-right:9pt;mso-wrap-distance-bottom:0;mso-position-horizontal:absolute;mso-position-horizontal-relative:text;mso-position-vertical:absolute;mso-position-vertical-relative:text;v-text-anchor:middle" arcsize="10923f" o:gfxdata="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" filled="f" strokecolor="#70ad47 [3209]" strokeweight="1pt">
+              <v:roundrect w14:anchorId="7EB53088" id="Rounded Rectangle 143" o:spid="_x0000_s1026" style="position:absolute;margin-left:184.5pt;margin-top:3.65pt;width:126.75pt;height:23.25pt;z-index:251626496;visibility:visible;mso-wrap-style:square;mso-wrap-distance-left:9pt;mso-wrap-distance-top:0;mso-wrap-distance-right:9pt;mso-wrap-distance-bottom:0;mso-position-horizontal:absolute;mso-position-horizontal-relative:text;mso-position-vertical:absolute;mso-position-vertical-relative:text;v-text-anchor:middle" arcsize="10923f" o:gfxdata="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" filled="f" strokecolor="#70ad47 [3209]" strokeweight="1pt">
                 <v:stroke joinstyle="miter"/>
               </v:roundrect>
             </w:pict>
@@ -14352,7 +14352,7 @@
         <mc:AlternateContent>
           <mc:Choice Requires="wps">
             <w:drawing>
-              <wp:anchor distT="0" distB="0" distL="114300" distR="114300" simplePos="0" relativeHeight="251634176" behindDoc="0" locked="0" layoutInCell="1" allowOverlap="1" wp14:anchorId="0CC41909" wp14:editId="5A0131A1">
+              <wp:anchor distT="0" distB="0" distL="114300" distR="114300" simplePos="0" relativeHeight="251630592" behindDoc="0" locked="0" layoutInCell="1" allowOverlap="1" wp14:anchorId="0CC41909" wp14:editId="5A0131A1">
                 <wp:simplePos x="0" y="0"/>
                 <wp:positionH relativeFrom="column">
                   <wp:posOffset>2333625</wp:posOffset>
@@ -14407,7 +14407,7 @@
           </mc:Choice>
           <mc:Fallback>
             <w:pict>
-              <v:roundrect w14:anchorId="3B24924F" id="Rounded Rectangle 145" o:spid="_x0000_s1026" style="position:absolute;margin-left:183.75pt;margin-top:13.85pt;width:129pt;height:24.75pt;z-index:251634176;visibility:visible;mso-wrap-style:square;mso-wrap-distance-left:9pt;mso-wrap-distance-top:0;mso-wrap-distance-right:9pt;mso-wrap-distance-bottom:0;mso-position-horizontal:absolute;mso-position-horizontal-relative:text;mso-position-vertical:absolute;mso-position-vertical-relative:text;v-text-anchor:middle" arcsize="10923f" o:gfxdata="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" filled="f" strokecolor="#70ad47 [3209]" strokeweight="1pt">
+              <v:roundrect w14:anchorId="051FA3C0" id="Rounded Rectangle 145" o:spid="_x0000_s1026" style="position:absolute;margin-left:183.75pt;margin-top:13.85pt;width:129pt;height:24.75pt;z-index:251630592;visibility:visible;mso-wrap-style:square;mso-wrap-distance-left:9pt;mso-wrap-distance-top:0;mso-wrap-distance-right:9pt;mso-wrap-distance-bottom:0;mso-position-horizontal:absolute;mso-position-horizontal-relative:text;mso-position-vertical:absolute;mso-position-vertical-relative:text;v-text-anchor:middle" arcsize="10923f" o:gfxdata="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" filled="f" strokecolor="#70ad47 [3209]" strokeweight="1pt">
                 <v:stroke joinstyle="miter"/>
               </v:roundrect>
             </w:pict>
@@ -14438,7 +14438,7 @@
         <mc:AlternateContent>
           <mc:Choice Requires="wps">
             <w:drawing>
-              <wp:anchor distT="0" distB="0" distL="114300" distR="114300" simplePos="0" relativeHeight="251642368" behindDoc="0" locked="0" layoutInCell="1" allowOverlap="1" wp14:anchorId="2B9663B4" wp14:editId="437BB147">
+              <wp:anchor distT="0" distB="0" distL="114300" distR="114300" simplePos="0" relativeHeight="251638784" behindDoc="0" locked="0" layoutInCell="1" allowOverlap="1" wp14:anchorId="2B9663B4" wp14:editId="437BB147">
                 <wp:simplePos x="0" y="0"/>
                 <wp:positionH relativeFrom="column">
                   <wp:posOffset>4343400</wp:posOffset>
@@ -14509,7 +14509,7 @@
           </mc:Choice>
           <mc:Fallback>
             <w:pict>
-              <v:shape w14:anchorId="2B9663B4" id="Text Box 149" o:spid="_x0000_s1061" type="#_x0000_t202" style="position:absolute;left:0;text-align:left;margin-left:342pt;margin-top:5pt;width:1in;height:18.75pt;z-index:251642368;visibility:visible;mso-wrap-style:none;mso-height-percent:0;mso-wrap-distance-left:9pt;mso-wrap-distance-top:0;mso-wrap-distance-right:9pt;mso-wrap-distance-bottom:0;mso-position-horizontal:absolute;mso-position-horizontal-relative:text;mso-position-vertical:absolute;mso-position-vertical-relative:text;mso-height-percent:0;mso-height-relative:margin;v-text-anchor:top" o:gfxdata="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" filled="f" stroked="f" strokeweight=".5pt">
+              <v:shape w14:anchorId="2B9663B4" id="Text Box 149" o:spid="_x0000_s1061" type="#_x0000_t202" style="position:absolute;left:0;text-align:left;margin-left:342pt;margin-top:5pt;width:1in;height:18.75pt;z-index:251638784;visibility:visible;mso-wrap-style:none;mso-height-percent:0;mso-wrap-distance-left:9pt;mso-wrap-distance-top:0;mso-wrap-distance-right:9pt;mso-wrap-distance-bottom:0;mso-position-horizontal:absolute;mso-position-horizontal-relative:text;mso-position-vertical:absolute;mso-position-vertical-relative:text;mso-height-percent:0;mso-height-relative:margin;v-text-anchor:top" o:gfxdata="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" filled="f" stroked="f" strokeweight=".5pt">
                 <v:textbox>
                   <w:txbxContent>
                     <w:p>
@@ -14532,7 +14532,7 @@
         <mc:AlternateContent>
           <mc:Choice Requires="wps">
             <w:drawing>
-              <wp:anchor distT="0" distB="0" distL="114300" distR="114300" simplePos="0" relativeHeight="251638272" behindDoc="0" locked="0" layoutInCell="1" allowOverlap="1" wp14:anchorId="7B4CD62B" wp14:editId="4DC1269B">
+              <wp:anchor distT="0" distB="0" distL="114300" distR="114300" simplePos="0" relativeHeight="251634688" behindDoc="0" locked="0" layoutInCell="1" allowOverlap="1" wp14:anchorId="7B4CD62B" wp14:editId="4DC1269B">
                 <wp:simplePos x="0" y="0"/>
                 <wp:positionH relativeFrom="column">
                   <wp:posOffset>3867150</wp:posOffset>
@@ -14587,7 +14587,7 @@
           </mc:Choice>
           <mc:Fallback>
             <w:pict>
-              <v:shape w14:anchorId="1F1D7DA9" id="Elbow Connector 146" o:spid="_x0000_s1026" type="#_x0000_t34" style="position:absolute;margin-left:304.5pt;margin-top:1.25pt;width:43.5pt;height:13.5pt;z-index:251638272;visibility:visible;mso-wrap-style:square;mso-wrap-distance-left:9pt;mso-wrap-distance-top:0;mso-wrap-distance-right:9pt;mso-wrap-distance-bottom:0;mso-position-horizontal:absolute;mso-position-horizontal-relative:text;mso-position-vertical:absolute;mso-position-vertical-relative:text" o:gfxdata="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" strokecolor="#00b050" strokeweight=".5pt">
+              <v:shape w14:anchorId="2071DFAD" id="Elbow Connector 146" o:spid="_x0000_s1026" type="#_x0000_t34" style="position:absolute;margin-left:304.5pt;margin-top:1.25pt;width:43.5pt;height:13.5pt;z-index:251634688;visibility:visible;mso-wrap-style:square;mso-wrap-distance-left:9pt;mso-wrap-distance-top:0;mso-wrap-distance-right:9pt;mso-wrap-distance-bottom:0;mso-position-horizontal:absolute;mso-position-horizontal-relative:text;mso-position-vertical:absolute;mso-position-vertical-relative:text" o:gfxdata="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" strokecolor="#00b050" strokeweight=".5pt">
                 <v:stroke endarrow="block"/>
               </v:shape>
             </w:pict>
@@ -14648,7 +14648,7 @@
           <w:noProof/>
         </w:rPr>
         <w:drawing>
-          <wp:anchor distT="0" distB="0" distL="114300" distR="114300" simplePos="0" relativeHeight="251148800" behindDoc="0" locked="0" layoutInCell="1" allowOverlap="1" wp14:anchorId="60A7608E" wp14:editId="1030241F">
+          <wp:anchor distT="0" distB="0" distL="114300" distR="114300" simplePos="0" relativeHeight="251564032" behindDoc="0" locked="0" layoutInCell="1" allowOverlap="1" wp14:anchorId="60A7608E" wp14:editId="1030241F">
             <wp:simplePos x="0" y="0"/>
             <wp:positionH relativeFrom="column">
               <wp:posOffset>3133725</wp:posOffset>
@@ -14708,7 +14708,7 @@
           <w:noProof/>
         </w:rPr>
         <w:drawing>
-          <wp:anchor distT="0" distB="0" distL="114300" distR="114300" simplePos="0" relativeHeight="251129344" behindDoc="0" locked="0" layoutInCell="1" allowOverlap="1" wp14:anchorId="6DCD6BD3" wp14:editId="7CAE6247">
+          <wp:anchor distT="0" distB="0" distL="114300" distR="114300" simplePos="0" relativeHeight="251561984" behindDoc="0" locked="0" layoutInCell="1" allowOverlap="1" wp14:anchorId="6DCD6BD3" wp14:editId="7CAE6247">
             <wp:simplePos x="0" y="0"/>
             <wp:positionH relativeFrom="column">
               <wp:posOffset>1200150</wp:posOffset>
@@ -14774,7 +14774,7 @@
         <mc:AlternateContent>
           <mc:Choice Requires="wps">
             <w:drawing>
-              <wp:anchor distT="0" distB="0" distL="114300" distR="114300" simplePos="0" relativeHeight="252116480" behindDoc="0" locked="0" layoutInCell="1" allowOverlap="1" wp14:anchorId="52E1031E" wp14:editId="1D417090">
+              <wp:anchor distT="0" distB="0" distL="114300" distR="114300" simplePos="0" relativeHeight="251737088" behindDoc="0" locked="0" layoutInCell="1" allowOverlap="1" wp14:anchorId="52E1031E" wp14:editId="1D417090">
                 <wp:simplePos x="0" y="0"/>
                 <wp:positionH relativeFrom="column">
                   <wp:posOffset>133350</wp:posOffset>
@@ -14848,7 +14848,7 @@
           </mc:Choice>
           <mc:Fallback>
             <w:pict>
-              <v:shape w14:anchorId="52E1031E" id="Text Box 158" o:spid="_x0000_s1062" type="#_x0000_t202" style="position:absolute;margin-left:10.5pt;margin-top:9.1pt;width:68.25pt;height:36.75pt;z-index:252116480;visibility:visible;mso-wrap-style:square;mso-width-percent:0;mso-height-percent:0;mso-wrap-distance-left:9pt;mso-wrap-distance-top:0;mso-wrap-distance-right:9pt;mso-wrap-distance-bottom:0;mso-position-horizontal:absolute;mso-position-horizontal-relative:text;mso-position-vertical:absolute;mso-position-vertical-relative:text;mso-width-percent:0;mso-height-percent:0;mso-width-relative:margin;mso-height-relative:margin;v-text-anchor:top" o:gfxdata="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" filled="f" stroked="f" strokeweight=".5pt">
+              <v:shape w14:anchorId="52E1031E" id="Text Box 158" o:spid="_x0000_s1062" type="#_x0000_t202" style="position:absolute;margin-left:10.5pt;margin-top:9.1pt;width:68.25pt;height:36.75pt;z-index:251737088;visibility:visible;mso-wrap-style:square;mso-width-percent:0;mso-height-percent:0;mso-wrap-distance-left:9pt;mso-wrap-distance-top:0;mso-wrap-distance-right:9pt;mso-wrap-distance-bottom:0;mso-position-horizontal:absolute;mso-position-horizontal-relative:text;mso-position-vertical:absolute;mso-position-vertical-relative:text;mso-width-percent:0;mso-height-percent:0;mso-width-relative:margin;mso-height-relative:margin;v-text-anchor:top" o:gfxdata="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" filled="f" stroked="f" strokeweight=".5pt">
                 <v:textbox>
                   <w:txbxContent>
                     <w:p>
@@ -14872,7 +14872,7 @@
         <mc:AlternateContent>
           <mc:Choice Requires="wps">
             <w:drawing>
-              <wp:anchor distT="0" distB="0" distL="114300" distR="114300" simplePos="0" relativeHeight="251662336" behindDoc="0" locked="0" layoutInCell="1" allowOverlap="1">
+              <wp:anchor distT="0" distB="0" distL="114300" distR="114300" simplePos="0" relativeHeight="251659264" behindDoc="0" locked="0" layoutInCell="1" allowOverlap="1">
                 <wp:simplePos x="0" y="0"/>
                 <wp:positionH relativeFrom="column">
                   <wp:posOffset>4171950</wp:posOffset>
@@ -14927,7 +14927,7 @@
           </mc:Choice>
           <mc:Fallback>
             <w:pict>
-              <v:roundrect w14:anchorId="4A4D0143" id="Rounded Rectangle 156" o:spid="_x0000_s1026" style="position:absolute;margin-left:328.5pt;margin-top:6.6pt;width:74.25pt;height:150pt;z-index:251662336;visibility:visible;mso-wrap-style:square;mso-wrap-distance-left:9pt;mso-wrap-distance-top:0;mso-wrap-distance-right:9pt;mso-wrap-distance-bottom:0;mso-position-horizontal:absolute;mso-position-horizontal-relative:text;mso-position-vertical:absolute;mso-position-vertical-relative:text;v-text-anchor:middle" arcsize="10923f" o:gfxdata="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" filled="f" strokecolor="#70ad47 [3209]" strokeweight="1pt">
+              <v:roundrect w14:anchorId="1DCEB2C4" id="Rounded Rectangle 156" o:spid="_x0000_s1026" style="position:absolute;margin-left:328.5pt;margin-top:6.6pt;width:74.25pt;height:150pt;z-index:251659264;visibility:visible;mso-wrap-style:square;mso-wrap-distance-left:9pt;mso-wrap-distance-top:0;mso-wrap-distance-right:9pt;mso-wrap-distance-bottom:0;mso-position-horizontal:absolute;mso-position-horizontal-relative:text;mso-position-vertical:absolute;mso-position-vertical-relative:text;v-text-anchor:middle" arcsize="10923f" o:gfxdata="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" filled="f" strokecolor="#70ad47 [3209]" strokeweight="1pt">
                 <v:stroke joinstyle="miter"/>
               </v:roundrect>
             </w:pict>
@@ -14941,7 +14941,7 @@
         <mc:AlternateContent>
           <mc:Choice Requires="wps">
             <w:drawing>
-              <wp:anchor distT="0" distB="0" distL="114300" distR="114300" simplePos="0" relativeHeight="251658240" behindDoc="0" locked="0" layoutInCell="1" allowOverlap="1">
+              <wp:anchor distT="0" distB="0" distL="114300" distR="114300" simplePos="0" relativeHeight="251655168" behindDoc="0" locked="0" layoutInCell="1" allowOverlap="1">
                 <wp:simplePos x="0" y="0"/>
                 <wp:positionH relativeFrom="column">
                   <wp:posOffset>876300</wp:posOffset>
@@ -14996,7 +14996,7 @@
           </mc:Choice>
           <mc:Fallback>
             <w:pict>
-              <v:shape w14:anchorId="6B5424DA" id="Elbow Connector 153" o:spid="_x0000_s1026" type="#_x0000_t34" style="position:absolute;margin-left:69pt;margin-top:11.85pt;width:36pt;height:45.75pt;flip:x y;z-index:251658240;visibility:visible;mso-wrap-style:square;mso-wrap-distance-left:9pt;mso-wrap-distance-top:0;mso-wrap-distance-right:9pt;mso-wrap-distance-bottom:0;mso-position-horizontal:absolute;mso-position-horizontal-relative:text;mso-position-vertical:absolute;mso-position-vertical-relative:text" o:gfxdata="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" strokecolor="#00b050" strokeweight=".5pt">
+              <v:shape w14:anchorId="68C0B587" id="Elbow Connector 153" o:spid="_x0000_s1026" type="#_x0000_t34" style="position:absolute;margin-left:69pt;margin-top:11.85pt;width:36pt;height:45.75pt;flip:x y;z-index:251655168;visibility:visible;mso-wrap-style:square;mso-wrap-distance-left:9pt;mso-wrap-distance-top:0;mso-wrap-distance-right:9pt;mso-wrap-distance-bottom:0;mso-position-horizontal:absolute;mso-position-horizontal-relative:text;mso-position-vertical:absolute;mso-position-vertical-relative:text" o:gfxdata="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" strokecolor="#00b050" strokeweight=".5pt">
                 <v:stroke endarrow="block"/>
               </v:shape>
             </w:pict>
@@ -15010,7 +15010,7 @@
         <mc:AlternateContent>
           <mc:Choice Requires="wps">
             <w:drawing>
-              <wp:anchor distT="0" distB="0" distL="114300" distR="114300" simplePos="0" relativeHeight="251657216" behindDoc="0" locked="0" layoutInCell="1" allowOverlap="1">
+              <wp:anchor distT="0" distB="0" distL="114300" distR="114300" simplePos="0" relativeHeight="251654144" behindDoc="0" locked="0" layoutInCell="1" allowOverlap="1">
                 <wp:simplePos x="0" y="0"/>
                 <wp:positionH relativeFrom="column">
                   <wp:posOffset>1266825</wp:posOffset>
@@ -15065,7 +15065,7 @@
           </mc:Choice>
           <mc:Fallback>
             <w:pict>
-              <v:roundrect w14:anchorId="305C6493" id="Rounded Rectangle 152" o:spid="_x0000_s1026" style="position:absolute;margin-left:99.75pt;margin-top:8.1pt;width:68.25pt;height:147.75pt;z-index:251657216;visibility:visible;mso-wrap-style:square;mso-wrap-distance-left:9pt;mso-wrap-distance-top:0;mso-wrap-distance-right:9pt;mso-wrap-distance-bottom:0;mso-position-horizontal:absolute;mso-position-horizontal-relative:text;mso-position-vertical:absolute;mso-position-vertical-relative:text;v-text-anchor:middle" arcsize="10923f" o:gfxdata="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" filled="f" strokecolor="#70ad47 [3209]" strokeweight="1pt">
+              <v:roundrect w14:anchorId="79804ECB" id="Rounded Rectangle 152" o:spid="_x0000_s1026" style="position:absolute;margin-left:99.75pt;margin-top:8.1pt;width:68.25pt;height:147.75pt;z-index:251654144;visibility:visible;mso-wrap-style:square;mso-wrap-distance-left:9pt;mso-wrap-distance-top:0;mso-wrap-distance-right:9pt;mso-wrap-distance-bottom:0;mso-position-horizontal:absolute;mso-position-horizontal-relative:text;mso-position-vertical:absolute;mso-position-vertical-relative:text;v-text-anchor:middle" arcsize="10923f" o:gfxdata="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" filled="f" strokecolor="#70ad47 [3209]" strokeweight="1pt">
                 <v:stroke joinstyle="miter"/>
               </v:roundrect>
             </w:pict>
@@ -15084,7 +15084,7 @@
         <mc:AlternateContent>
           <mc:Choice Requires="wps">
             <w:drawing>
-              <wp:anchor distT="0" distB="0" distL="114300" distR="114300" simplePos="0" relativeHeight="251663360" behindDoc="0" locked="0" layoutInCell="1" allowOverlap="1">
+              <wp:anchor distT="0" distB="0" distL="114300" distR="114300" simplePos="0" relativeHeight="251660288" behindDoc="0" locked="0" layoutInCell="1" allowOverlap="1">
                 <wp:simplePos x="0" y="0"/>
                 <wp:positionH relativeFrom="column">
                   <wp:posOffset>4991100</wp:posOffset>
@@ -15139,7 +15139,7 @@
           </mc:Choice>
           <mc:Fallback>
             <w:pict>
-              <v:shape w14:anchorId="22B4065D" id="Elbow Connector 157" o:spid="_x0000_s1026" type="#_x0000_t34" style="position:absolute;margin-left:393pt;margin-top:4.65pt;width:27.75pt;height:45pt;z-index:251663360;visibility:visible;mso-wrap-style:square;mso-wrap-distance-left:9pt;mso-wrap-distance-top:0;mso-wrap-distance-right:9pt;mso-wrap-distance-bottom:0;mso-position-horizontal:absolute;mso-position-horizontal-relative:text;mso-position-vertical:absolute;mso-position-vertical-relative:text" o:gfxdata="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" strokecolor="#00b050" strokeweight=".5pt">
+              <v:shape w14:anchorId="66203062" id="Elbow Connector 157" o:spid="_x0000_s1026" type="#_x0000_t34" style="position:absolute;margin-left:393pt;margin-top:4.65pt;width:27.75pt;height:45pt;z-index:251660288;visibility:visible;mso-wrap-style:square;mso-wrap-distance-left:9pt;mso-wrap-distance-top:0;mso-wrap-distance-right:9pt;mso-wrap-distance-bottom:0;mso-position-horizontal:absolute;mso-position-horizontal-relative:text;mso-position-vertical:absolute;mso-position-vertical-relative:text" o:gfxdata="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" strokecolor="#00b050" strokeweight=".5pt">
                 <v:stroke endarrow="block"/>
               </v:shape>
             </w:pict>
@@ -15155,7 +15155,7 @@
         <mc:AlternateContent>
           <mc:Choice Requires="wps">
             <w:drawing>
-              <wp:anchor distT="0" distB="0" distL="114300" distR="114300" simplePos="0" relativeHeight="252120576" behindDoc="0" locked="0" layoutInCell="1" allowOverlap="1" wp14:anchorId="106145BD" wp14:editId="7EBD29A4">
+              <wp:anchor distT="0" distB="0" distL="114300" distR="114300" simplePos="0" relativeHeight="251739136" behindDoc="0" locked="0" layoutInCell="1" allowOverlap="1" wp14:anchorId="106145BD" wp14:editId="7EBD29A4">
                 <wp:simplePos x="0" y="0"/>
                 <wp:positionH relativeFrom="column">
                   <wp:posOffset>5314950</wp:posOffset>
@@ -15226,7 +15226,7 @@
           </mc:Choice>
           <mc:Fallback>
             <w:pict>
-              <v:shape w14:anchorId="106145BD" id="Text Box 160" o:spid="_x0000_s1063" type="#_x0000_t202" style="position:absolute;margin-left:418.5pt;margin-top:8.1pt;width:62.25pt;height:1in;z-index:252120576;visibility:visible;mso-wrap-style:square;mso-width-percent:0;mso-wrap-distance-left:9pt;mso-wrap-distance-top:0;mso-wrap-distance-right:9pt;mso-wrap-distance-bottom:0;mso-position-horizontal:absolute;mso-position-horizontal-relative:text;mso-position-vertical:absolute;mso-position-vertical-relative:text;mso-width-percent:0;mso-width-relative:margin;v-text-anchor:top" o:gfxdata="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" filled="f" stroked="f" strokeweight=".5pt">
+              <v:shape w14:anchorId="106145BD" id="Text Box 160" o:spid="_x0000_s1063" type="#_x0000_t202" style="position:absolute;margin-left:418.5pt;margin-top:8.1pt;width:62.25pt;height:1in;z-index:251739136;visibility:visible;mso-wrap-style:square;mso-width-percent:0;mso-wrap-distance-left:9pt;mso-wrap-distance-top:0;mso-wrap-distance-right:9pt;mso-wrap-distance-bottom:0;mso-position-horizontal:absolute;mso-position-horizontal-relative:text;mso-position-vertical:absolute;mso-position-vertical-relative:text;mso-width-percent:0;mso-width-relative:margin;v-text-anchor:top" o:gfxdata="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" filled="f" stroked="f" strokeweight=".5pt">
                 <v:textbox>
                   <w:txbxContent>
                     <w:p>
@@ -15253,7 +15253,7 @@
         <mc:AlternateContent>
           <mc:Choice Requires="wps">
             <w:drawing>
-              <wp:anchor distT="0" distB="0" distL="114300" distR="114300" simplePos="0" relativeHeight="252118528" behindDoc="0" locked="0" layoutInCell="1" allowOverlap="1" wp14:anchorId="50C706BF" wp14:editId="7E5AB1DD">
+              <wp:anchor distT="0" distB="0" distL="114300" distR="114300" simplePos="0" relativeHeight="251738112" behindDoc="0" locked="0" layoutInCell="1" allowOverlap="1" wp14:anchorId="50C706BF" wp14:editId="7E5AB1DD">
                 <wp:simplePos x="0" y="0"/>
                 <wp:positionH relativeFrom="column">
                   <wp:posOffset>95250</wp:posOffset>
@@ -15324,7 +15324,7 @@
           </mc:Choice>
           <mc:Fallback>
             <w:pict>
-              <v:shape w14:anchorId="50C706BF" id="Text Box 159" o:spid="_x0000_s1064" type="#_x0000_t202" style="position:absolute;margin-left:7.5pt;margin-top:.9pt;width:61.5pt;height:1in;z-index:252118528;visibility:visible;mso-wrap-style:square;mso-width-percent:0;mso-wrap-distance-left:9pt;mso-wrap-distance-top:0;mso-wrap-distance-right:9pt;mso-wrap-distance-bottom:0;mso-position-horizontal:absolute;mso-position-horizontal-relative:text;mso-position-vertical:absolute;mso-position-vertical-relative:text;mso-width-percent:0;mso-width-relative:margin;v-text-anchor:top" o:gfxdata="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" filled="f" stroked="f" strokeweight=".5pt">
+              <v:shape w14:anchorId="50C706BF" id="Text Box 159" o:spid="_x0000_s1064" type="#_x0000_t202" style="position:absolute;margin-left:7.5pt;margin-top:.9pt;width:61.5pt;height:1in;z-index:251738112;visibility:visible;mso-wrap-style:square;mso-width-percent:0;mso-wrap-distance-left:9pt;mso-wrap-distance-top:0;mso-wrap-distance-right:9pt;mso-wrap-distance-bottom:0;mso-position-horizontal:absolute;mso-position-horizontal-relative:text;mso-position-vertical:absolute;mso-position-vertical-relative:text;mso-width-percent:0;mso-width-relative:margin;v-text-anchor:top" o:gfxdata="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" filled="f" stroked="f" strokeweight=".5pt">
                 <v:textbox>
                   <w:txbxContent>
                     <w:p>
@@ -15348,7 +15348,7 @@
         <mc:AlternateContent>
           <mc:Choice Requires="wps">
             <w:drawing>
-              <wp:anchor distT="0" distB="0" distL="114300" distR="114300" simplePos="0" relativeHeight="251661312" behindDoc="0" locked="0" layoutInCell="1" allowOverlap="1">
+              <wp:anchor distT="0" distB="0" distL="114300" distR="114300" simplePos="0" relativeHeight="251657216" behindDoc="0" locked="0" layoutInCell="1" allowOverlap="1">
                 <wp:simplePos x="0" y="0"/>
                 <wp:positionH relativeFrom="column">
                   <wp:posOffset>666750</wp:posOffset>
@@ -15403,7 +15403,7 @@
           </mc:Choice>
           <mc:Fallback>
             <w:pict>
-              <v:shape w14:anchorId="2BA2F763" id="Elbow Connector 155" o:spid="_x0000_s1026" type="#_x0000_t34" style="position:absolute;margin-left:52.5pt;margin-top:11.1pt;width:95.25pt;height:29.25pt;flip:x y;z-index:251661312;visibility:visible;mso-wrap-style:square;mso-wrap-distance-left:9pt;mso-wrap-distance-top:0;mso-wrap-distance-right:9pt;mso-wrap-distance-bottom:0;mso-position-horizontal:absolute;mso-position-horizontal-relative:text;mso-position-vertical:absolute;mso-position-vertical-relative:text" o:gfxdata="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" strokecolor="#00b050" strokeweight=".5pt">
+              <v:shape w14:anchorId="5C5A6BD2" id="Elbow Connector 155" o:spid="_x0000_s1026" type="#_x0000_t34" style="position:absolute;margin-left:52.5pt;margin-top:11.1pt;width:95.25pt;height:29.25pt;flip:x y;z-index:251657216;visibility:visible;mso-wrap-style:square;mso-wrap-distance-left:9pt;mso-wrap-distance-top:0;mso-wrap-distance-right:9pt;mso-wrap-distance-bottom:0;mso-position-horizontal:absolute;mso-position-horizontal-relative:text;mso-position-vertical:absolute;mso-position-vertical-relative:text" o:gfxdata="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" strokecolor="#00b050" strokeweight=".5pt">
                 <v:stroke endarrow="block"/>
               </v:shape>
             </w:pict>
@@ -15419,7 +15419,7 @@
         <mc:AlternateContent>
           <mc:Choice Requires="wps">
             <w:drawing>
-              <wp:anchor distT="0" distB="0" distL="114300" distR="114300" simplePos="0" relativeHeight="251659264" behindDoc="0" locked="0" layoutInCell="1" allowOverlap="1">
+              <wp:anchor distT="0" distB="0" distL="114300" distR="114300" simplePos="0" relativeHeight="251656192" behindDoc="0" locked="0" layoutInCell="1" allowOverlap="1">
                 <wp:simplePos x="0" y="0"/>
                 <wp:positionH relativeFrom="column">
                   <wp:posOffset>1819275</wp:posOffset>
@@ -15474,7 +15474,7 @@
           </mc:Choice>
           <mc:Fallback>
             <w:pict>
-              <v:roundrect w14:anchorId="0D887F2E" id="Rounded Rectangle 154" o:spid="_x0000_s1026" style="position:absolute;margin-left:143.25pt;margin-top:22.05pt;width:25.5pt;height:19.5pt;z-index:251659264;visibility:visible;mso-wrap-style:square;mso-wrap-distance-left:9pt;mso-wrap-distance-top:0;mso-wrap-distance-right:9pt;mso-wrap-distance-bottom:0;mso-position-horizontal:absolute;mso-position-horizontal-relative:text;mso-position-vertical:absolute;mso-position-vertical-relative:text;v-text-anchor:middle" arcsize="10923f" o:gfxdata="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" filled="f" strokecolor="#70ad47 [3209]" strokeweight="1pt">
+              <v:roundrect w14:anchorId="36F35C64" id="Rounded Rectangle 154" o:spid="_x0000_s1026" style="position:absolute;margin-left:143.25pt;margin-top:22.05pt;width:25.5pt;height:19.5pt;z-index:251656192;visibility:visible;mso-wrap-style:square;mso-wrap-distance-left:9pt;mso-wrap-distance-top:0;mso-wrap-distance-right:9pt;mso-wrap-distance-bottom:0;mso-position-horizontal:absolute;mso-position-horizontal-relative:text;mso-position-vertical:absolute;mso-position-vertical-relative:text;v-text-anchor:middle" arcsize="10923f" o:gfxdata="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" filled="f" strokecolor="#70ad47 [3209]" strokeweight="1pt">
                 <v:stroke joinstyle="miter"/>
               </v:roundrect>
             </w:pict>
@@ -15557,7 +15557,7 @@
           <w:noProof/>
         </w:rPr>
         <w:drawing>
-          <wp:anchor distT="0" distB="0" distL="114300" distR="114300" simplePos="0" relativeHeight="251097600" behindDoc="0" locked="0" layoutInCell="1" allowOverlap="1" wp14:anchorId="07D12951" wp14:editId="7E2AC963">
+          <wp:anchor distT="0" distB="0" distL="114300" distR="114300" simplePos="0" relativeHeight="251559936" behindDoc="0" locked="0" layoutInCell="1" allowOverlap="1" wp14:anchorId="07D12951" wp14:editId="7E2AC963">
             <wp:simplePos x="0" y="0"/>
             <wp:positionH relativeFrom="column">
               <wp:posOffset>1114425</wp:posOffset>
@@ -15617,7 +15617,7 @@
           <w:noProof/>
         </w:rPr>
         <w:drawing>
-          <wp:anchor distT="0" distB="0" distL="114300" distR="114300" simplePos="0" relativeHeight="251081216" behindDoc="0" locked="0" layoutInCell="1" allowOverlap="1" wp14:anchorId="4A7CC750" wp14:editId="2FF714B7">
+          <wp:anchor distT="0" distB="0" distL="114300" distR="114300" simplePos="0" relativeHeight="251558912" behindDoc="0" locked="0" layoutInCell="1" allowOverlap="1" wp14:anchorId="4A7CC750" wp14:editId="2FF714B7">
             <wp:simplePos x="0" y="0"/>
             <wp:positionH relativeFrom="column">
               <wp:posOffset>2981325</wp:posOffset>
@@ -15684,7 +15684,7 @@
         <mc:AlternateContent>
           <mc:Choice Requires="wps">
             <w:drawing>
-              <wp:anchor distT="0" distB="0" distL="114300" distR="114300" simplePos="0" relativeHeight="251670528" behindDoc="0" locked="0" layoutInCell="1" allowOverlap="1">
+              <wp:anchor distT="0" distB="0" distL="114300" distR="114300" simplePos="0" relativeHeight="251665408" behindDoc="0" locked="0" layoutInCell="1" allowOverlap="1">
                 <wp:simplePos x="0" y="0"/>
                 <wp:positionH relativeFrom="column">
                   <wp:posOffset>2781300</wp:posOffset>
@@ -15744,7 +15744,7 @@
           </mc:Choice>
           <mc:Fallback>
             <w:pict>
-              <v:roundrect w14:anchorId="09D1FC59" id="Rounded Rectangle 174" o:spid="_x0000_s1026" style="position:absolute;margin-left:219pt;margin-top:7.4pt;width:14.4pt;height:18pt;z-index:251670528;visibility:visible;mso-wrap-style:square;mso-wrap-distance-left:9pt;mso-wrap-distance-top:0;mso-wrap-distance-right:9pt;mso-wrap-distance-bottom:0;mso-position-horizontal:absolute;mso-position-horizontal-relative:text;mso-position-vertical:absolute;mso-position-vertical-relative:text;v-text-anchor:middle" arcsize="10923f" o:gfxdata="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" filled="f" strokecolor="#00b050" strokeweight="1pt">
+              <v:roundrect w14:anchorId="077887B4" id="Rounded Rectangle 174" o:spid="_x0000_s1026" style="position:absolute;margin-left:219pt;margin-top:7.4pt;width:14.4pt;height:18pt;z-index:251665408;visibility:visible;mso-wrap-style:square;mso-wrap-distance-left:9pt;mso-wrap-distance-top:0;mso-wrap-distance-right:9pt;mso-wrap-distance-bottom:0;mso-position-horizontal:absolute;mso-position-horizontal-relative:text;mso-position-vertical:absolute;mso-position-vertical-relative:text;v-text-anchor:middle" arcsize="10923f" o:gfxdata="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" filled="f" strokecolor="#00b050" strokeweight="1pt">
                 <v:stroke joinstyle="miter"/>
               </v:roundrect>
             </w:pict>
@@ -15763,7 +15763,7 @@
         <mc:AlternateContent>
           <mc:Choice Requires="wps">
             <w:drawing>
-              <wp:anchor distT="0" distB="0" distL="114300" distR="114300" simplePos="0" relativeHeight="251671552" behindDoc="0" locked="0" layoutInCell="1" allowOverlap="1">
+              <wp:anchor distT="0" distB="0" distL="114300" distR="114300" simplePos="0" relativeHeight="251666432" behindDoc="0" locked="0" layoutInCell="1" allowOverlap="1">
                 <wp:simplePos x="0" y="0"/>
                 <wp:positionH relativeFrom="column">
                   <wp:posOffset>2390775</wp:posOffset>
@@ -15818,7 +15818,7 @@
           </mc:Choice>
           <mc:Fallback>
             <w:pict>
-              <v:shape w14:anchorId="2E860650" id="Elbow Connector 175" o:spid="_x0000_s1026" type="#_x0000_t34" style="position:absolute;margin-left:188.25pt;margin-top:4.1pt;width:33pt;height:61.5pt;flip:x;z-index:251671552;visibility:visible;mso-wrap-style:square;mso-wrap-distance-left:9pt;mso-wrap-distance-top:0;mso-wrap-distance-right:9pt;mso-wrap-distance-bottom:0;mso-position-horizontal:absolute;mso-position-horizontal-relative:text;mso-position-vertical:absolute;mso-position-vertical-relative:text" o:gfxdata="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" strokecolor="#00b050" strokeweight=".5pt">
+              <v:shape w14:anchorId="672EB0EA" id="Elbow Connector 175" o:spid="_x0000_s1026" type="#_x0000_t34" style="position:absolute;margin-left:188.25pt;margin-top:4.1pt;width:33pt;height:61.5pt;flip:x;z-index:251666432;visibility:visible;mso-wrap-style:square;mso-wrap-distance-left:9pt;mso-wrap-distance-top:0;mso-wrap-distance-right:9pt;mso-wrap-distance-bottom:0;mso-position-horizontal:absolute;mso-position-horizontal-relative:text;mso-position-vertical:absolute;mso-position-vertical-relative:text" o:gfxdata="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" strokecolor="#00b050" strokeweight=".5pt">
                 <v:stroke endarrow="block"/>
               </v:shape>
             </w:pict>
@@ -15842,7 +15842,7 @@
         <mc:AlternateContent>
           <mc:Choice Requires="wps">
             <w:drawing>
-              <wp:anchor distT="0" distB="0" distL="114300" distR="114300" simplePos="0" relativeHeight="252191232" behindDoc="0" locked="0" layoutInCell="1" allowOverlap="1" wp14:anchorId="4A612E6E" wp14:editId="0D3F1DA3">
+              <wp:anchor distT="0" distB="0" distL="114300" distR="114300" simplePos="0" relativeHeight="251747328" behindDoc="0" locked="0" layoutInCell="1" allowOverlap="1" wp14:anchorId="4A612E6E" wp14:editId="0D3F1DA3">
                 <wp:simplePos x="0" y="0"/>
                 <wp:positionH relativeFrom="column">
                   <wp:posOffset>1714500</wp:posOffset>
@@ -15916,7 +15916,7 @@
           </mc:Choice>
           <mc:Fallback>
             <w:pict>
-              <v:shape w14:anchorId="4A612E6E" id="Text Box 184" o:spid="_x0000_s1065" type="#_x0000_t202" style="position:absolute;left:0;text-align:left;margin-left:135pt;margin-top:14.75pt;width:74.25pt;height:48.75pt;z-index:252191232;visibility:visible;mso-wrap-style:square;mso-width-percent:0;mso-height-percent:0;mso-wrap-distance-left:9pt;mso-wrap-distance-top:0;mso-wrap-distance-right:9pt;mso-wrap-distance-bottom:0;mso-position-horizontal:absolute;mso-position-horizontal-relative:text;mso-position-vertical:absolute;mso-position-vertical-relative:text;mso-width-percent:0;mso-height-percent:0;mso-width-relative:margin;mso-height-relative:margin;v-text-anchor:top" o:gfxdata="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" filled="f" stroked="f" strokeweight=".5pt">
+              <v:shape w14:anchorId="4A612E6E" id="Text Box 184" o:spid="_x0000_s1065" type="#_x0000_t202" style="position:absolute;left:0;text-align:left;margin-left:135pt;margin-top:14.75pt;width:74.25pt;height:48.75pt;z-index:251747328;visibility:visible;mso-wrap-style:square;mso-width-percent:0;mso-height-percent:0;mso-wrap-distance-left:9pt;mso-wrap-distance-top:0;mso-wrap-distance-right:9pt;mso-wrap-distance-bottom:0;mso-position-horizontal:absolute;mso-position-horizontal-relative:text;mso-position-vertical:absolute;mso-position-vertical-relative:text;mso-width-percent:0;mso-height-percent:0;mso-width-relative:margin;mso-height-relative:margin;v-text-anchor:top" o:gfxdata="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" filled="f" stroked="f" strokeweight=".5pt">
                 <v:textbox>
                   <w:txbxContent>
                     <w:p>
@@ -15943,7 +15943,7 @@
         <mc:AlternateContent>
           <mc:Choice Requires="wps">
             <w:drawing>
-              <wp:anchor distT="0" distB="0" distL="114300" distR="114300" simplePos="0" relativeHeight="252184064" behindDoc="0" locked="0" layoutInCell="1" allowOverlap="1" wp14:anchorId="0F191424" wp14:editId="502673EE">
+              <wp:anchor distT="0" distB="0" distL="114300" distR="114300" simplePos="0" relativeHeight="251742208" behindDoc="0" locked="0" layoutInCell="1" allowOverlap="1" wp14:anchorId="0F191424" wp14:editId="502673EE">
                 <wp:simplePos x="0" y="0"/>
                 <wp:positionH relativeFrom="column">
                   <wp:posOffset>4438650</wp:posOffset>
@@ -15998,7 +15998,7 @@
           </mc:Choice>
           <mc:Fallback>
             <w:pict>
-              <v:roundrect w14:anchorId="30067164" id="Rounded Rectangle 176" o:spid="_x0000_s1026" style="position:absolute;margin-left:349.5pt;margin-top:1.7pt;width:17.25pt;height:20.25pt;z-index:252184064;visibility:visible;mso-wrap-style:square;mso-wrap-distance-left:9pt;mso-wrap-distance-top:0;mso-wrap-distance-right:9pt;mso-wrap-distance-bottom:0;mso-position-horizontal:absolute;mso-position-horizontal-relative:text;mso-position-vertical:absolute;mso-position-vertical-relative:text;v-text-anchor:middle" arcsize="10923f" o:gfxdata="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" filled="f" strokecolor="#70ad47 [3209]" strokeweight="1pt">
+              <v:roundrect w14:anchorId="5A542B7B" id="Rounded Rectangle 176" o:spid="_x0000_s1026" style="position:absolute;margin-left:349.5pt;margin-top:1.7pt;width:17.25pt;height:20.25pt;z-index:251742208;visibility:visible;mso-wrap-style:square;mso-wrap-distance-left:9pt;mso-wrap-distance-top:0;mso-wrap-distance-right:9pt;mso-wrap-distance-bottom:0;mso-position-horizontal:absolute;mso-position-horizontal-relative:text;mso-position-vertical:absolute;mso-position-vertical-relative:text;v-text-anchor:middle" arcsize="10923f" o:gfxdata="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" filled="f" strokecolor="#70ad47 [3209]" strokeweight="1pt">
                 <v:stroke joinstyle="miter"/>
               </v:roundrect>
             </w:pict>
@@ -16017,7 +16017,7 @@
         <mc:AlternateContent>
           <mc:Choice Requires="wps">
             <w:drawing>
-              <wp:anchor distT="0" distB="0" distL="114300" distR="114300" simplePos="0" relativeHeight="251672576" behindDoc="0" locked="0" layoutInCell="1" allowOverlap="1">
+              <wp:anchor distT="0" distB="0" distL="114300" distR="114300" simplePos="0" relativeHeight="251668480" behindDoc="0" locked="0" layoutInCell="1" allowOverlap="1">
                 <wp:simplePos x="0" y="0"/>
                 <wp:positionH relativeFrom="column">
                   <wp:posOffset>4533900</wp:posOffset>
@@ -16072,7 +16072,7 @@
           </mc:Choice>
           <mc:Fallback>
             <w:pict>
-              <v:shape w14:anchorId="3F670717" id="Elbow Connector 177" o:spid="_x0000_s1026" type="#_x0000_t34" style="position:absolute;margin-left:357pt;margin-top:5.15pt;width:33.75pt;height:51pt;z-index:251672576;visibility:visible;mso-wrap-style:square;mso-wrap-distance-left:9pt;mso-wrap-distance-top:0;mso-wrap-distance-right:9pt;mso-wrap-distance-bottom:0;mso-position-horizontal:absolute;mso-position-horizontal-relative:text;mso-position-vertical:absolute;mso-position-vertical-relative:text" o:gfxdata="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" strokecolor="#00b050" strokeweight=".5pt">
+              <v:shape w14:anchorId="0C1CF9D3" id="Elbow Connector 177" o:spid="_x0000_s1026" type="#_x0000_t34" style="position:absolute;margin-left:357pt;margin-top:5.15pt;width:33.75pt;height:51pt;z-index:251668480;visibility:visible;mso-wrap-style:square;mso-wrap-distance-left:9pt;mso-wrap-distance-top:0;mso-wrap-distance-right:9pt;mso-wrap-distance-bottom:0;mso-position-horizontal:absolute;mso-position-horizontal-relative:text;mso-position-vertical:absolute;mso-position-vertical-relative:text" o:gfxdata="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" strokecolor="#00b050" strokeweight=".5pt">
                 <v:stroke endarrow="block"/>
               </v:shape>
             </w:pict>
@@ -16101,7 +16101,7 @@
         <mc:AlternateContent>
           <mc:Choice Requires="wps">
             <w:drawing>
-              <wp:anchor distT="0" distB="0" distL="114300" distR="114300" simplePos="0" relativeHeight="251676672" behindDoc="0" locked="0" layoutInCell="1" allowOverlap="1">
+              <wp:anchor distT="0" distB="0" distL="114300" distR="114300" simplePos="0" relativeHeight="251671552" behindDoc="0" locked="0" layoutInCell="1" allowOverlap="1">
                 <wp:simplePos x="0" y="0"/>
                 <wp:positionH relativeFrom="column">
                   <wp:posOffset>4905375</wp:posOffset>
@@ -16175,7 +16175,7 @@
           </mc:Choice>
           <mc:Fallback>
             <w:pict>
-              <v:shape id="Text Box 185" o:spid="_x0000_s1066" type="#_x0000_t202" style="position:absolute;left:0;text-align:left;margin-left:386.25pt;margin-top:.5pt;width:93.55pt;height:37.5pt;z-index:251676672;visibility:visible;mso-wrap-style:square;mso-width-percent:0;mso-height-percent:0;mso-wrap-distance-left:9pt;mso-wrap-distance-top:0;mso-wrap-distance-right:9pt;mso-wrap-distance-bottom:0;mso-position-horizontal:absolute;mso-position-horizontal-relative:text;mso-position-vertical:absolute;mso-position-vertical-relative:text;mso-width-percent:0;mso-height-percent:0;mso-width-relative:margin;mso-height-relative:margin;v-text-anchor:top" o:gfxdata="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" filled="f" stroked="f" strokeweight=".5pt">
+              <v:shape id="Text Box 185" o:spid="_x0000_s1066" type="#_x0000_t202" style="position:absolute;left:0;text-align:left;margin-left:386.25pt;margin-top:.5pt;width:93.55pt;height:37.5pt;z-index:251671552;visibility:visible;mso-wrap-style:square;mso-width-percent:0;mso-height-percent:0;mso-wrap-distance-left:9pt;mso-wrap-distance-top:0;mso-wrap-distance-right:9pt;mso-wrap-distance-bottom:0;mso-position-horizontal:absolute;mso-position-horizontal-relative:text;mso-position-vertical:absolute;mso-position-vertical-relative:text;mso-width-percent:0;mso-height-percent:0;mso-width-relative:margin;mso-height-relative:margin;v-text-anchor:top" o:gfxdata="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" filled="f" stroked="f" strokeweight=".5pt">
                 <v:textbox>
                   <w:txbxContent>
                     <w:p>
@@ -16230,7 +16230,7 @@
           <w:noProof/>
         </w:rPr>
         <w:drawing>
-          <wp:anchor distT="0" distB="0" distL="114300" distR="114300" simplePos="0" relativeHeight="252182016" behindDoc="0" locked="0" layoutInCell="1" allowOverlap="1" wp14:anchorId="3ABC198F" wp14:editId="5D2D4795">
+          <wp:anchor distT="0" distB="0" distL="114300" distR="114300" simplePos="0" relativeHeight="251741184" behindDoc="0" locked="0" layoutInCell="1" allowOverlap="1" wp14:anchorId="3ABC198F" wp14:editId="5D2D4795">
             <wp:simplePos x="0" y="0"/>
             <wp:positionH relativeFrom="column">
               <wp:posOffset>1104900</wp:posOffset>
@@ -16290,7 +16290,7 @@
           <w:noProof/>
         </w:rPr>
         <w:drawing>
-          <wp:anchor distT="0" distB="0" distL="114300" distR="114300" simplePos="0" relativeHeight="252147200" behindDoc="0" locked="0" layoutInCell="1" allowOverlap="1" wp14:anchorId="16316217" wp14:editId="7F8CBC3B">
+          <wp:anchor distT="0" distB="0" distL="114300" distR="114300" simplePos="0" relativeHeight="251740160" behindDoc="0" locked="0" layoutInCell="1" allowOverlap="1" wp14:anchorId="16316217" wp14:editId="7F8CBC3B">
             <wp:simplePos x="0" y="0"/>
             <wp:positionH relativeFrom="column">
               <wp:posOffset>2981325</wp:posOffset>
@@ -16388,7 +16388,7 @@
         <mc:AlternateContent>
           <mc:Choice Requires="wps">
             <w:drawing>
-              <wp:anchor distT="0" distB="0" distL="114300" distR="114300" simplePos="0" relativeHeight="252192256" behindDoc="0" locked="0" layoutInCell="1" allowOverlap="1" wp14:anchorId="366DC824" wp14:editId="2CA3EDF6">
+              <wp:anchor distT="0" distB="0" distL="114300" distR="114300" simplePos="0" relativeHeight="251748352" behindDoc="0" locked="0" layoutInCell="1" allowOverlap="1" wp14:anchorId="366DC824" wp14:editId="2CA3EDF6">
                 <wp:simplePos x="0" y="0"/>
                 <wp:positionH relativeFrom="column">
                   <wp:posOffset>142875</wp:posOffset>
@@ -16462,7 +16462,7 @@
           </mc:Choice>
           <mc:Fallback>
             <w:pict>
-              <v:shape w14:anchorId="366DC824" id="Text Box 187" o:spid="_x0000_s1067" type="#_x0000_t202" style="position:absolute;margin-left:11.25pt;margin-top:.4pt;width:72.75pt;height:36pt;z-index:252192256;visibility:visible;mso-wrap-style:square;mso-width-percent:0;mso-height-percent:0;mso-wrap-distance-left:9pt;mso-wrap-distance-top:0;mso-wrap-distance-right:9pt;mso-wrap-distance-bottom:0;mso-position-horizontal:absolute;mso-position-horizontal-relative:text;mso-position-vertical:absolute;mso-position-vertical-relative:text;mso-width-percent:0;mso-height-percent:0;mso-width-relative:margin;mso-height-relative:margin;v-text-anchor:top" o:gfxdata="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" filled="f" stroked="f" strokeweight=".5pt">
+              <v:shape w14:anchorId="366DC824" id="Text Box 187" o:spid="_x0000_s1067" type="#_x0000_t202" style="position:absolute;margin-left:11.25pt;margin-top:.4pt;width:72.75pt;height:36pt;z-index:251748352;visibility:visible;mso-wrap-style:square;mso-width-percent:0;mso-height-percent:0;mso-wrap-distance-left:9pt;mso-wrap-distance-top:0;mso-wrap-distance-right:9pt;mso-wrap-distance-bottom:0;mso-position-horizontal:absolute;mso-position-horizontal-relative:text;mso-position-vertical:absolute;mso-position-vertical-relative:text;mso-width-percent:0;mso-height-percent:0;mso-width-relative:margin;mso-height-relative:margin;v-text-anchor:top" o:gfxdata="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" filled="f" stroked="f" strokeweight=".5pt">
                 <v:textbox>
                   <w:txbxContent>
                     <w:p>
@@ -16484,7 +16484,7 @@
         <mc:AlternateContent>
           <mc:Choice Requires="wps">
             <w:drawing>
-              <wp:anchor distT="0" distB="0" distL="114300" distR="114300" simplePos="0" relativeHeight="252189184" behindDoc="0" locked="0" layoutInCell="1" allowOverlap="1" wp14:anchorId="2AB0CC61" wp14:editId="5B9D660D">
+              <wp:anchor distT="0" distB="0" distL="114300" distR="114300" simplePos="0" relativeHeight="251745280" behindDoc="0" locked="0" layoutInCell="1" allowOverlap="1" wp14:anchorId="2AB0CC61" wp14:editId="5B9D660D">
                 <wp:simplePos x="0" y="0"/>
                 <wp:positionH relativeFrom="column">
                   <wp:posOffset>1990725</wp:posOffset>
@@ -16544,7 +16544,7 @@
           </mc:Choice>
           <mc:Fallback>
             <w:pict>
-              <v:roundrect w14:anchorId="69D739E4" id="Rounded Rectangle 180" o:spid="_x0000_s1026" style="position:absolute;margin-left:156.75pt;margin-top:3.4pt;width:62.25pt;height:21pt;z-index:252189184;visibility:visible;mso-wrap-style:square;mso-wrap-distance-left:9pt;mso-wrap-distance-top:0;mso-wrap-distance-right:9pt;mso-wrap-distance-bottom:0;mso-position-horizontal:absolute;mso-position-horizontal-relative:text;mso-position-vertical:absolute;mso-position-vertical-relative:text;v-text-anchor:middle" arcsize="10923f" o:gfxdata="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" filled="f" strokecolor="#00b050" strokeweight="1pt">
+              <v:roundrect w14:anchorId="0E1DEBD4" id="Rounded Rectangle 180" o:spid="_x0000_s1026" style="position:absolute;margin-left:156.75pt;margin-top:3.4pt;width:62.25pt;height:21pt;z-index:251745280;visibility:visible;mso-wrap-style:square;mso-wrap-distance-left:9pt;mso-wrap-distance-top:0;mso-wrap-distance-right:9pt;mso-wrap-distance-bottom:0;mso-position-horizontal:absolute;mso-position-horizontal-relative:text;mso-position-vertical:absolute;mso-position-vertical-relative:text;v-text-anchor:middle" arcsize="10923f" o:gfxdata="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" filled="f" strokecolor="#00b050" strokeweight="1pt">
                 <v:stroke joinstyle="miter"/>
               </v:roundrect>
             </w:pict>
@@ -16563,7 +16563,7 @@
         <mc:AlternateContent>
           <mc:Choice Requires="wps">
             <w:drawing>
-              <wp:anchor distT="0" distB="0" distL="114300" distR="114300" simplePos="0" relativeHeight="251674624" behindDoc="0" locked="0" layoutInCell="1" allowOverlap="1">
+              <wp:anchor distT="0" distB="0" distL="114300" distR="114300" simplePos="0" relativeHeight="251669504" behindDoc="0" locked="0" layoutInCell="1" allowOverlap="1">
                 <wp:simplePos x="0" y="0"/>
                 <wp:positionH relativeFrom="column">
                   <wp:posOffset>962025</wp:posOffset>
@@ -16624,7 +16624,7 @@
           </mc:Choice>
           <mc:Fallback>
             <w:pict>
-              <v:shape w14:anchorId="1B9E40D2" id="Elbow Connector 181" o:spid="_x0000_s1026" type="#_x0000_t34" style="position:absolute;margin-left:75.75pt;margin-top:4.6pt;width:84pt;height:3.6pt;flip:x;z-index:251674624;visibility:visible;mso-wrap-style:square;mso-width-percent:0;mso-height-percent:0;mso-wrap-distance-left:9pt;mso-wrap-distance-top:0;mso-wrap-distance-right:9pt;mso-wrap-distance-bottom:0;mso-position-horizontal:absolute;mso-position-horizontal-relative:text;mso-position-vertical:absolute;mso-position-vertical-relative:text;mso-width-percent:0;mso-height-percent:0;mso-width-relative:margin;mso-height-relative:margin" o:gfxdata="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" strokecolor="#00b050" strokeweight=".5pt">
+              <v:shape w14:anchorId="0B564FE2" id="Elbow Connector 181" o:spid="_x0000_s1026" type="#_x0000_t34" style="position:absolute;margin-left:75.75pt;margin-top:4.6pt;width:84pt;height:3.6pt;flip:x;z-index:251669504;visibility:visible;mso-wrap-style:square;mso-width-percent:0;mso-height-percent:0;mso-wrap-distance-left:9pt;mso-wrap-distance-top:0;mso-wrap-distance-right:9pt;mso-wrap-distance-bottom:0;mso-position-horizontal:absolute;mso-position-horizontal-relative:text;mso-position-vertical:absolute;mso-position-vertical-relative:text;mso-width-percent:0;mso-height-percent:0;mso-width-relative:margin;mso-height-relative:margin" o:gfxdata="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" strokecolor="#00b050" strokeweight=".5pt">
                 <v:stroke endarrow="block"/>
               </v:shape>
             </w:pict>
@@ -16643,7 +16643,7 @@
         <mc:AlternateContent>
           <mc:Choice Requires="wps">
             <w:drawing>
-              <wp:anchor distT="0" distB="0" distL="114300" distR="114300" simplePos="0" relativeHeight="252187136" behindDoc="0" locked="0" layoutInCell="1" allowOverlap="1" wp14:anchorId="6A77317B" wp14:editId="79B23A29">
+              <wp:anchor distT="0" distB="0" distL="114300" distR="114300" simplePos="0" relativeHeight="251744256" behindDoc="0" locked="0" layoutInCell="1" allowOverlap="1" wp14:anchorId="6A77317B" wp14:editId="79B23A29">
                 <wp:simplePos x="0" y="0"/>
                 <wp:positionH relativeFrom="column">
                   <wp:posOffset>933449</wp:posOffset>
@@ -16706,7 +16706,7 @@
           </mc:Choice>
           <mc:Fallback>
             <w:pict>
-              <v:shape w14:anchorId="2D5FCDA3" id="Elbow Connector 179" o:spid="_x0000_s1026" type="#_x0000_t34" style="position:absolute;margin-left:73.5pt;margin-top:14.8pt;width:129.75pt;height:24.75pt;flip:x;z-index:252187136;visibility:visible;mso-wrap-style:square;mso-width-percent:0;mso-height-percent:0;mso-wrap-distance-left:9pt;mso-wrap-distance-top:0;mso-wrap-distance-right:9pt;mso-wrap-distance-bottom:0;mso-position-horizontal:absolute;mso-position-horizontal-relative:text;mso-position-vertical:absolute;mso-position-vertical-relative:text;mso-width-percent:0;mso-height-percent:0;mso-width-relative:margin;mso-height-relative:margin" o:gfxdata="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" adj="1440" strokecolor="#00b050" strokeweight=".5pt">
+              <v:shape w14:anchorId="2EBE9261" id="Elbow Connector 179" o:spid="_x0000_s1026" type="#_x0000_t34" style="position:absolute;margin-left:73.5pt;margin-top:14.8pt;width:129.75pt;height:24.75pt;flip:x;z-index:251744256;visibility:visible;mso-wrap-style:square;mso-width-percent:0;mso-height-percent:0;mso-wrap-distance-left:9pt;mso-wrap-distance-top:0;mso-wrap-distance-right:9pt;mso-wrap-distance-bottom:0;mso-position-horizontal:absolute;mso-position-horizontal-relative:text;mso-position-vertical:absolute;mso-position-vertical-relative:text;mso-width-percent:0;mso-height-percent:0;mso-width-relative:margin;mso-height-relative:margin" o:gfxdata="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" adj="1440" strokecolor="#00b050" strokeweight=".5pt">
                 <v:stroke endarrow="block"/>
               </v:shape>
             </w:pict>
@@ -16720,7 +16720,7 @@
         <mc:AlternateContent>
           <mc:Choice Requires="wps">
             <w:drawing>
-              <wp:anchor distT="0" distB="0" distL="114300" distR="114300" simplePos="0" relativeHeight="252185088" behindDoc="0" locked="0" layoutInCell="1" allowOverlap="1" wp14:anchorId="456E281C" wp14:editId="2E05A5B2">
+              <wp:anchor distT="0" distB="0" distL="114300" distR="114300" simplePos="0" relativeHeight="251743232" behindDoc="0" locked="0" layoutInCell="1" allowOverlap="1" wp14:anchorId="456E281C" wp14:editId="2E05A5B2">
                 <wp:simplePos x="0" y="0"/>
                 <wp:positionH relativeFrom="column">
                   <wp:posOffset>2562225</wp:posOffset>
@@ -16775,7 +16775,7 @@
           </mc:Choice>
           <mc:Fallback>
             <w:pict>
-              <v:roundrect w14:anchorId="64EC1787" id="Rounded Rectangle 178" o:spid="_x0000_s1026" style="position:absolute;margin-left:201.75pt;margin-top:6.55pt;width:18pt;height:14.25pt;z-index:252185088;visibility:visible;mso-wrap-style:square;mso-wrap-distance-left:9pt;mso-wrap-distance-top:0;mso-wrap-distance-right:9pt;mso-wrap-distance-bottom:0;mso-position-horizontal:absolute;mso-position-horizontal-relative:text;mso-position-vertical:absolute;mso-position-vertical-relative:text;v-text-anchor:middle" arcsize="10923f" o:gfxdata="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" filled="f" strokecolor="#70ad47 [3209]" strokeweight="1pt">
+              <v:roundrect w14:anchorId="60883542" id="Rounded Rectangle 178" o:spid="_x0000_s1026" style="position:absolute;margin-left:201.75pt;margin-top:6.55pt;width:18pt;height:14.25pt;z-index:251743232;visibility:visible;mso-wrap-style:square;mso-wrap-distance-left:9pt;mso-wrap-distance-top:0;mso-wrap-distance-right:9pt;mso-wrap-distance-bottom:0;mso-position-horizontal:absolute;mso-position-horizontal-relative:text;mso-position-vertical:absolute;mso-position-vertical-relative:text;v-text-anchor:middle" arcsize="10923f" o:gfxdata="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" filled="f" strokecolor="#70ad47 [3209]" strokeweight="1pt">
                 <v:stroke joinstyle="miter"/>
               </v:roundrect>
             </w:pict>
@@ -16794,7 +16794,7 @@
         <mc:AlternateContent>
           <mc:Choice Requires="wps">
             <w:drawing>
-              <wp:anchor distT="0" distB="0" distL="114300" distR="114300" simplePos="0" relativeHeight="252194304" behindDoc="0" locked="0" layoutInCell="1" allowOverlap="1" wp14:anchorId="2C87DDB4" wp14:editId="735110FD">
+              <wp:anchor distT="0" distB="0" distL="114300" distR="114300" simplePos="0" relativeHeight="251750400" behindDoc="0" locked="0" layoutInCell="1" allowOverlap="1" wp14:anchorId="2C87DDB4" wp14:editId="735110FD">
                 <wp:simplePos x="0" y="0"/>
                 <wp:positionH relativeFrom="column">
                   <wp:posOffset>209550</wp:posOffset>
@@ -16868,7 +16868,7 @@
           </mc:Choice>
           <mc:Fallback>
             <w:pict>
-              <v:shape w14:anchorId="2C87DDB4" id="Text Box 188" o:spid="_x0000_s1068" type="#_x0000_t202" style="position:absolute;margin-left:16.5pt;margin-top:1pt;width:63pt;height:51pt;z-index:252194304;visibility:visible;mso-wrap-style:square;mso-width-percent:0;mso-height-percent:0;mso-wrap-distance-left:9pt;mso-wrap-distance-top:0;mso-wrap-distance-right:9pt;mso-wrap-distance-bottom:0;mso-position-horizontal:absolute;mso-position-horizontal-relative:text;mso-position-vertical:absolute;mso-position-vertical-relative:text;mso-width-percent:0;mso-height-percent:0;mso-width-relative:margin;mso-height-relative:margin;v-text-anchor:top" o:gfxdata="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" filled="f" stroked="f" strokeweight=".5pt">
+              <v:shape w14:anchorId="2C87DDB4" id="Text Box 188" o:spid="_x0000_s1068" type="#_x0000_t202" style="position:absolute;margin-left:16.5pt;margin-top:1pt;width:63pt;height:51pt;z-index:251750400;visibility:visible;mso-wrap-style:square;mso-width-percent:0;mso-height-percent:0;mso-wrap-distance-left:9pt;mso-wrap-distance-top:0;mso-wrap-distance-right:9pt;mso-wrap-distance-bottom:0;mso-position-horizontal:absolute;mso-position-horizontal-relative:text;mso-position-vertical:absolute;mso-position-vertical-relative:text;mso-width-percent:0;mso-height-percent:0;mso-width-relative:margin;mso-height-relative:margin;v-text-anchor:top" o:gfxdata="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" filled="f" stroked="f" strokeweight=".5pt">
                 <v:textbox>
                   <w:txbxContent>
                     <w:p>
@@ -16969,7 +16969,7 @@
         </w:rPr>
         <w:lastRenderedPageBreak/>
         <w:drawing>
-          <wp:anchor distT="0" distB="0" distL="114300" distR="114300" simplePos="0" relativeHeight="251103744" behindDoc="0" locked="0" layoutInCell="1" allowOverlap="1" wp14:anchorId="0163675C" wp14:editId="5D80D41D">
+          <wp:anchor distT="0" distB="0" distL="114300" distR="114300" simplePos="0" relativeHeight="251560960" behindDoc="0" locked="0" layoutInCell="1" allowOverlap="1" wp14:anchorId="0163675C" wp14:editId="5D80D41D">
             <wp:simplePos x="0" y="0"/>
             <wp:positionH relativeFrom="column">
               <wp:posOffset>2238375</wp:posOffset>
@@ -17051,7 +17051,7 @@
         <mc:AlternateContent>
           <mc:Choice Requires="wps">
             <w:drawing>
-              <wp:anchor distT="0" distB="0" distL="114300" distR="114300" simplePos="0" relativeHeight="252196352" behindDoc="0" locked="0" layoutInCell="1" allowOverlap="1" wp14:anchorId="1F87D953" wp14:editId="39A90C8F">
+              <wp:anchor distT="0" distB="0" distL="114300" distR="114300" simplePos="0" relativeHeight="251751424" behindDoc="0" locked="0" layoutInCell="1" allowOverlap="1" wp14:anchorId="1F87D953" wp14:editId="39A90C8F">
                 <wp:simplePos x="0" y="0"/>
                 <wp:positionH relativeFrom="column">
                   <wp:posOffset>1352550</wp:posOffset>
@@ -17125,7 +17125,7 @@
           </mc:Choice>
           <mc:Fallback>
             <w:pict>
-              <v:shape w14:anchorId="1F87D953" id="Text Box 189" o:spid="_x0000_s1069" type="#_x0000_t202" style="position:absolute;margin-left:106.5pt;margin-top:4.05pt;width:63pt;height:50.25pt;z-index:252196352;visibility:visible;mso-wrap-style:square;mso-width-percent:0;mso-height-percent:0;mso-wrap-distance-left:9pt;mso-wrap-distance-top:0;mso-wrap-distance-right:9pt;mso-wrap-distance-bottom:0;mso-position-horizontal:absolute;mso-position-horizontal-relative:text;mso-position-vertical:absolute;mso-position-vertical-relative:text;mso-width-percent:0;mso-height-percent:0;mso-width-relative:margin;mso-height-relative:margin;v-text-anchor:top" o:gfxdata="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" filled="f" stroked="f" strokeweight=".5pt">
+              <v:shape w14:anchorId="1F87D953" id="Text Box 189" o:spid="_x0000_s1069" type="#_x0000_t202" style="position:absolute;margin-left:106.5pt;margin-top:4.05pt;width:63pt;height:50.25pt;z-index:251751424;visibility:visible;mso-wrap-style:square;mso-width-percent:0;mso-height-percent:0;mso-wrap-distance-left:9pt;mso-wrap-distance-top:0;mso-wrap-distance-right:9pt;mso-wrap-distance-bottom:0;mso-position-horizontal:absolute;mso-position-horizontal-relative:text;mso-position-vertical:absolute;mso-position-vertical-relative:text;mso-width-percent:0;mso-height-percent:0;mso-width-relative:margin;mso-height-relative:margin;v-text-anchor:top" o:gfxdata="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" filled="f" stroked="f" strokeweight=".5pt">
                 <v:textbox>
                   <w:txbxContent>
                     <w:p>
@@ -17147,7 +17147,7 @@
         <mc:AlternateContent>
           <mc:Choice Requires="wps">
             <w:drawing>
-              <wp:anchor distT="0" distB="0" distL="114300" distR="114300" simplePos="0" relativeHeight="252190208" behindDoc="0" locked="0" layoutInCell="1" allowOverlap="1" wp14:anchorId="21F7C910" wp14:editId="39E91E70">
+              <wp:anchor distT="0" distB="0" distL="114300" distR="114300" simplePos="0" relativeHeight="251746304" behindDoc="0" locked="0" layoutInCell="1" allowOverlap="1" wp14:anchorId="21F7C910" wp14:editId="39E91E70">
                 <wp:simplePos x="0" y="0"/>
                 <wp:positionH relativeFrom="column">
                   <wp:posOffset>3162300</wp:posOffset>
@@ -17207,7 +17207,7 @@
           </mc:Choice>
           <mc:Fallback>
             <w:pict>
-              <v:roundrect w14:anchorId="0DBF32A7" id="Rounded Rectangle 182" o:spid="_x0000_s1026" style="position:absolute;margin-left:249pt;margin-top:13.8pt;width:57pt;height:17.25pt;z-index:252190208;visibility:visible;mso-wrap-style:square;mso-wrap-distance-left:9pt;mso-wrap-distance-top:0;mso-wrap-distance-right:9pt;mso-wrap-distance-bottom:0;mso-position-horizontal:absolute;mso-position-horizontal-relative:text;mso-position-vertical:absolute;mso-position-vertical-relative:text;v-text-anchor:middle" arcsize="10923f" o:gfxdata="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" filled="f" strokecolor="#00b050" strokeweight="1pt">
+              <v:roundrect w14:anchorId="55893C4D" id="Rounded Rectangle 182" o:spid="_x0000_s1026" style="position:absolute;margin-left:249pt;margin-top:13.8pt;width:57pt;height:17.25pt;z-index:251746304;visibility:visible;mso-wrap-style:square;mso-wrap-distance-left:9pt;mso-wrap-distance-top:0;mso-wrap-distance-right:9pt;mso-wrap-distance-bottom:0;mso-position-horizontal:absolute;mso-position-horizontal-relative:text;mso-position-vertical:absolute;mso-position-vertical-relative:text;v-text-anchor:middle" arcsize="10923f" o:gfxdata="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" filled="f" strokecolor="#00b050" strokeweight="1pt">
                 <v:stroke joinstyle="miter"/>
               </v:roundrect>
             </w:pict>
@@ -17226,7 +17226,7 @@
         <mc:AlternateContent>
           <mc:Choice Requires="wps">
             <w:drawing>
-              <wp:anchor distT="0" distB="0" distL="114300" distR="114300" simplePos="0" relativeHeight="251675648" behindDoc="0" locked="0" layoutInCell="1" allowOverlap="1">
+              <wp:anchor distT="0" distB="0" distL="114300" distR="114300" simplePos="0" relativeHeight="251670528" behindDoc="0" locked="0" layoutInCell="1" allowOverlap="1">
                 <wp:simplePos x="0" y="0"/>
                 <wp:positionH relativeFrom="column">
                   <wp:posOffset>2105025</wp:posOffset>
@@ -17281,7 +17281,7 @@
           </mc:Choice>
           <mc:Fallback>
             <w:pict>
-              <v:shape w14:anchorId="58B16289" id="Elbow Connector 183" o:spid="_x0000_s1026" type="#_x0000_t34" style="position:absolute;margin-left:165.75pt;margin-top:9pt;width:84.75pt;height:4.5pt;flip:x;z-index:251675648;visibility:visible;mso-wrap-style:square;mso-wrap-distance-left:9pt;mso-wrap-distance-top:0;mso-wrap-distance-right:9pt;mso-wrap-distance-bottom:0;mso-position-horizontal:absolute;mso-position-horizontal-relative:text;mso-position-vertical:absolute;mso-position-vertical-relative:text" o:gfxdata="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" strokecolor="#00b050" strokeweight=".5pt">
+              <v:shape w14:anchorId="5E0757EF" id="Elbow Connector 183" o:spid="_x0000_s1026" type="#_x0000_t34" style="position:absolute;margin-left:165.75pt;margin-top:9pt;width:84.75pt;height:4.5pt;flip:x;z-index:251670528;visibility:visible;mso-wrap-style:square;mso-wrap-distance-left:9pt;mso-wrap-distance-top:0;mso-wrap-distance-right:9pt;mso-wrap-distance-bottom:0;mso-position-horizontal:absolute;mso-position-horizontal-relative:text;mso-position-vertical:absolute;mso-position-vertical-relative:text" o:gfxdata="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" strokecolor="#00b050" strokeweight=".5pt">
                 <v:stroke endarrow="block"/>
               </v:shape>
             </w:pict>
@@ -17381,7 +17381,7 @@
           <w:noProof/>
         </w:rPr>
         <w:drawing>
-          <wp:anchor distT="0" distB="0" distL="114300" distR="114300" simplePos="0" relativeHeight="251065856" behindDoc="0" locked="0" layoutInCell="1" allowOverlap="1" wp14:anchorId="5A2E0A74" wp14:editId="3353E9F8">
+          <wp:anchor distT="0" distB="0" distL="114300" distR="114300" simplePos="0" relativeHeight="251557888" behindDoc="0" locked="0" layoutInCell="1" allowOverlap="1" wp14:anchorId="5A2E0A74" wp14:editId="3353E9F8">
             <wp:simplePos x="0" y="0"/>
             <wp:positionH relativeFrom="column">
               <wp:posOffset>2171700</wp:posOffset>
@@ -17448,7 +17448,7 @@
         <mc:AlternateContent>
           <mc:Choice Requires="wps">
             <w:drawing>
-              <wp:anchor distT="0" distB="0" distL="114300" distR="114300" simplePos="0" relativeHeight="251685888" behindDoc="0" locked="0" layoutInCell="1" allowOverlap="1">
+              <wp:anchor distT="0" distB="0" distL="114300" distR="114300" simplePos="0" relativeHeight="251680768" behindDoc="0" locked="0" layoutInCell="1" allowOverlap="1">
                 <wp:simplePos x="0" y="0"/>
                 <wp:positionH relativeFrom="column">
                   <wp:posOffset>1181100</wp:posOffset>
@@ -17522,7 +17522,7 @@
           </mc:Choice>
           <mc:Fallback>
             <w:pict>
-              <v:shape id="Text Box 194" o:spid="_x0000_s1070" type="#_x0000_t202" style="position:absolute;left:0;text-align:left;margin-left:93pt;margin-top:.7pt;width:57.75pt;height:54.75pt;z-index:251685888;visibility:visible;mso-wrap-style:square;mso-width-percent:0;mso-height-percent:0;mso-wrap-distance-left:9pt;mso-wrap-distance-top:0;mso-wrap-distance-right:9pt;mso-wrap-distance-bottom:0;mso-position-horizontal:absolute;mso-position-horizontal-relative:text;mso-position-vertical:absolute;mso-position-vertical-relative:text;mso-width-percent:0;mso-height-percent:0;mso-width-relative:margin;mso-height-relative:margin;v-text-anchor:top" o:gfxdata="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" filled="f" stroked="f" strokeweight=".5pt">
+              <v:shape id="Text Box 194" o:spid="_x0000_s1070" type="#_x0000_t202" style="position:absolute;left:0;text-align:left;margin-left:93pt;margin-top:.7pt;width:57.75pt;height:54.75pt;z-index:251680768;visibility:visible;mso-wrap-style:square;mso-width-percent:0;mso-height-percent:0;mso-wrap-distance-left:9pt;mso-wrap-distance-top:0;mso-wrap-distance-right:9pt;mso-wrap-distance-bottom:0;mso-position-horizontal:absolute;mso-position-horizontal-relative:text;mso-position-vertical:absolute;mso-position-vertical-relative:text;mso-width-percent:0;mso-height-percent:0;mso-width-relative:margin;mso-height-relative:margin;v-text-anchor:top" o:gfxdata="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" filled="f" stroked="f" strokeweight=".5pt">
                 <v:textbox>
                   <w:txbxContent>
                     <w:p>
@@ -17544,7 +17544,7 @@
         <mc:AlternateContent>
           <mc:Choice Requires="wps">
             <w:drawing>
-              <wp:anchor distT="0" distB="0" distL="114300" distR="114300" simplePos="0" relativeHeight="251681792" behindDoc="0" locked="0" layoutInCell="1" allowOverlap="1">
+              <wp:anchor distT="0" distB="0" distL="114300" distR="114300" simplePos="0" relativeHeight="251673600" behindDoc="0" locked="0" layoutInCell="1" allowOverlap="1">
                 <wp:simplePos x="0" y="0"/>
                 <wp:positionH relativeFrom="column">
                   <wp:posOffset>2209800</wp:posOffset>
@@ -17599,7 +17599,7 @@
           </mc:Choice>
           <mc:Fallback>
             <w:pict>
-              <v:roundrect w14:anchorId="1ED1F94D" id="Rounded Rectangle 190" o:spid="_x0000_s1026" style="position:absolute;margin-left:174pt;margin-top:11.2pt;width:15pt;height:15pt;z-index:251681792;visibility:visible;mso-wrap-style:square;mso-wrap-distance-left:9pt;mso-wrap-distance-top:0;mso-wrap-distance-right:9pt;mso-wrap-distance-bottom:0;mso-position-horizontal:absolute;mso-position-horizontal-relative:text;mso-position-vertical:absolute;mso-position-vertical-relative:text;v-text-anchor:middle" arcsize="10923f" o:gfxdata="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" filled="f" strokecolor="#70ad47 [3209]" strokeweight="1pt">
+              <v:roundrect w14:anchorId="0DD93705" id="Rounded Rectangle 190" o:spid="_x0000_s1026" style="position:absolute;margin-left:174pt;margin-top:11.2pt;width:15pt;height:15pt;z-index:251673600;visibility:visible;mso-wrap-style:square;mso-wrap-distance-left:9pt;mso-wrap-distance-top:0;mso-wrap-distance-right:9pt;mso-wrap-distance-bottom:0;mso-position-horizontal:absolute;mso-position-horizontal-relative:text;mso-position-vertical:absolute;mso-position-vertical-relative:text;v-text-anchor:middle" arcsize="10923f" o:gfxdata="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" filled="f" strokecolor="#70ad47 [3209]" strokeweight="1pt">
                 <v:stroke joinstyle="miter"/>
               </v:roundrect>
             </w:pict>
@@ -17618,7 +17618,7 @@
         <mc:AlternateContent>
           <mc:Choice Requires="wps">
             <w:drawing>
-              <wp:anchor distT="0" distB="0" distL="114300" distR="114300" simplePos="0" relativeHeight="251682816" behindDoc="0" locked="0" layoutInCell="1" allowOverlap="1">
+              <wp:anchor distT="0" distB="0" distL="114300" distR="114300" simplePos="0" relativeHeight="251675648" behindDoc="0" locked="0" layoutInCell="1" allowOverlap="1">
                 <wp:simplePos x="0" y="0"/>
                 <wp:positionH relativeFrom="column">
                   <wp:posOffset>1743075</wp:posOffset>
@@ -17673,7 +17673,7 @@
           </mc:Choice>
           <mc:Fallback>
             <w:pict>
-              <v:shape w14:anchorId="6D0052BD" id="Elbow Connector 191" o:spid="_x0000_s1026" type="#_x0000_t34" style="position:absolute;margin-left:137.25pt;margin-top:.4pt;width:37.5pt;height:6.75pt;flip:x y;z-index:251682816;visibility:visible;mso-wrap-style:square;mso-wrap-distance-left:9pt;mso-wrap-distance-top:0;mso-wrap-distance-right:9pt;mso-wrap-distance-bottom:0;mso-position-horizontal:absolute;mso-position-horizontal-relative:text;mso-position-vertical:absolute;mso-position-vertical-relative:text" o:gfxdata="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" strokecolor="#00b050" strokeweight=".5pt">
+              <v:shape w14:anchorId="0C004F4D" id="Elbow Connector 191" o:spid="_x0000_s1026" type="#_x0000_t34" style="position:absolute;margin-left:137.25pt;margin-top:.4pt;width:37.5pt;height:6.75pt;flip:x y;z-index:251675648;visibility:visible;mso-wrap-style:square;mso-wrap-distance-left:9pt;mso-wrap-distance-top:0;mso-wrap-distance-right:9pt;mso-wrap-distance-bottom:0;mso-position-horizontal:absolute;mso-position-horizontal-relative:text;mso-position-vertical:absolute;mso-position-vertical-relative:text" o:gfxdata="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" strokecolor="#00b050" strokeweight=".5pt">
                 <v:stroke endarrow="block"/>
               </v:shape>
             </w:pict>
@@ -17692,7 +17692,7 @@
         <mc:AlternateContent>
           <mc:Choice Requires="wps">
             <w:drawing>
-              <wp:anchor distT="0" distB="0" distL="114300" distR="114300" simplePos="0" relativeHeight="251684864" behindDoc="0" locked="0" layoutInCell="1" allowOverlap="1">
+              <wp:anchor distT="0" distB="0" distL="114300" distR="114300" simplePos="0" relativeHeight="251678720" behindDoc="0" locked="0" layoutInCell="1" allowOverlap="1">
                 <wp:simplePos x="0" y="0"/>
                 <wp:positionH relativeFrom="column">
                   <wp:posOffset>1895475</wp:posOffset>
@@ -17747,7 +17747,7 @@
           </mc:Choice>
           <mc:Fallback>
             <w:pict>
-              <v:shape w14:anchorId="1679D459" id="Elbow Connector 193" o:spid="_x0000_s1026" type="#_x0000_t34" style="position:absolute;margin-left:149.25pt;margin-top:11.35pt;width:31.5pt;height:74.25pt;flip:x;z-index:251684864;visibility:visible;mso-wrap-style:square;mso-wrap-distance-left:9pt;mso-wrap-distance-top:0;mso-wrap-distance-right:9pt;mso-wrap-distance-bottom:0;mso-position-horizontal:absolute;mso-position-horizontal-relative:text;mso-position-vertical:absolute;mso-position-vertical-relative:text" o:gfxdata="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" strokecolor="#00b050" strokeweight=".5pt">
+              <v:shape w14:anchorId="34A5E891" id="Elbow Connector 193" o:spid="_x0000_s1026" type="#_x0000_t34" style="position:absolute;margin-left:149.25pt;margin-top:11.35pt;width:31.5pt;height:74.25pt;flip:x;z-index:251678720;visibility:visible;mso-wrap-style:square;mso-wrap-distance-left:9pt;mso-wrap-distance-top:0;mso-wrap-distance-right:9pt;mso-wrap-distance-bottom:0;mso-position-horizontal:absolute;mso-position-horizontal-relative:text;mso-position-vertical:absolute;mso-position-vertical-relative:text" o:gfxdata="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" strokecolor="#00b050" strokeweight=".5pt">
                 <v:stroke endarrow="block"/>
               </v:shape>
             </w:pict>
@@ -17761,7 +17761,7 @@
         <mc:AlternateContent>
           <mc:Choice Requires="wps">
             <w:drawing>
-              <wp:anchor distT="0" distB="0" distL="114300" distR="114300" simplePos="0" relativeHeight="251683840" behindDoc="0" locked="0" layoutInCell="1" allowOverlap="1">
+              <wp:anchor distT="0" distB="0" distL="114300" distR="114300" simplePos="0" relativeHeight="251676672" behindDoc="0" locked="0" layoutInCell="1" allowOverlap="1">
                 <wp:simplePos x="0" y="0"/>
                 <wp:positionH relativeFrom="column">
                   <wp:posOffset>2257425</wp:posOffset>
@@ -17816,7 +17816,7 @@
           </mc:Choice>
           <mc:Fallback>
             <w:pict>
-              <v:roundrect w14:anchorId="6F477063" id="Rounded Rectangle 192" o:spid="_x0000_s1026" style="position:absolute;margin-left:177.75pt;margin-top:2.35pt;width:15pt;height:14.25pt;z-index:251683840;visibility:visible;mso-wrap-style:square;mso-wrap-distance-left:9pt;mso-wrap-distance-top:0;mso-wrap-distance-right:9pt;mso-wrap-distance-bottom:0;mso-position-horizontal:absolute;mso-position-horizontal-relative:text;mso-position-vertical:absolute;mso-position-vertical-relative:text;v-text-anchor:middle" arcsize="10923f" o:gfxdata="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" filled="f" strokecolor="#70ad47 [3209]" strokeweight="1pt">
+              <v:roundrect w14:anchorId="5298F0E2" id="Rounded Rectangle 192" o:spid="_x0000_s1026" style="position:absolute;margin-left:177.75pt;margin-top:2.35pt;width:15pt;height:14.25pt;z-index:251676672;visibility:visible;mso-wrap-style:square;mso-wrap-distance-left:9pt;mso-wrap-distance-top:0;mso-wrap-distance-right:9pt;mso-wrap-distance-bottom:0;mso-position-horizontal:absolute;mso-position-horizontal-relative:text;mso-position-vertical:absolute;mso-position-vertical-relative:text;v-text-anchor:middle" arcsize="10923f" o:gfxdata="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" filled="f" strokecolor="#70ad47 [3209]" strokeweight="1pt">
                 <v:stroke joinstyle="miter"/>
               </v:roundrect>
             </w:pict>
@@ -17845,7 +17845,7 @@
         <mc:AlternateContent>
           <mc:Choice Requires="wps">
             <w:drawing>
-              <wp:anchor distT="0" distB="0" distL="114300" distR="114300" simplePos="0" relativeHeight="252197376" behindDoc="0" locked="0" layoutInCell="1" allowOverlap="1" wp14:anchorId="6AD6205F" wp14:editId="33A4BAD9">
+              <wp:anchor distT="0" distB="0" distL="114300" distR="114300" simplePos="0" relativeHeight="251752448" behindDoc="0" locked="0" layoutInCell="1" allowOverlap="1" wp14:anchorId="6AD6205F" wp14:editId="33A4BAD9">
                 <wp:simplePos x="0" y="0"/>
                 <wp:positionH relativeFrom="column">
                   <wp:posOffset>933450</wp:posOffset>
@@ -17919,7 +17919,7 @@
           </mc:Choice>
           <mc:Fallback>
             <w:pict>
-              <v:shape w14:anchorId="6AD6205F" id="Text Box 195" o:spid="_x0000_s1071" type="#_x0000_t202" style="position:absolute;left:0;text-align:left;margin-left:73.5pt;margin-top:9.7pt;width:82.5pt;height:54pt;z-index:252197376;visibility:visible;mso-wrap-style:square;mso-width-percent:0;mso-height-percent:0;mso-wrap-distance-left:9pt;mso-wrap-distance-top:0;mso-wrap-distance-right:9pt;mso-wrap-distance-bottom:0;mso-position-horizontal:absolute;mso-position-horizontal-relative:text;mso-position-vertical:absolute;mso-position-vertical-relative:text;mso-width-percent:0;mso-height-percent:0;mso-width-relative:margin;mso-height-relative:margin;v-text-anchor:top" o:gfxdata="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" filled="f" stroked="f" strokeweight=".5pt">
+              <v:shape w14:anchorId="6AD6205F" id="Text Box 195" o:spid="_x0000_s1071" type="#_x0000_t202" style="position:absolute;left:0;text-align:left;margin-left:73.5pt;margin-top:9.7pt;width:82.5pt;height:54pt;z-index:251752448;visibility:visible;mso-wrap-style:square;mso-width-percent:0;mso-height-percent:0;mso-wrap-distance-left:9pt;mso-wrap-distance-top:0;mso-wrap-distance-right:9pt;mso-wrap-distance-bottom:0;mso-position-horizontal:absolute;mso-position-horizontal-relative:text;mso-position-vertical:absolute;mso-position-vertical-relative:text;mso-width-percent:0;mso-height-percent:0;mso-width-relative:margin;mso-height-relative:margin;v-text-anchor:top" o:gfxdata="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" filled="f" stroked="f" strokeweight=".5pt">
                 <v:textbox>
                   <w:txbxContent>
                     <w:p>
@@ -18033,7 +18033,7 @@
           <w:noProof/>
         </w:rPr>
         <w:drawing>
-          <wp:anchor distT="0" distB="0" distL="114300" distR="114300" simplePos="0" relativeHeight="252206592" behindDoc="0" locked="0" layoutInCell="1" allowOverlap="1" wp14:anchorId="1E07D832" wp14:editId="2DFDB5A1">
+          <wp:anchor distT="0" distB="0" distL="114300" distR="114300" simplePos="0" relativeHeight="251439104" behindDoc="0" locked="0" layoutInCell="1" allowOverlap="1" wp14:anchorId="71CC547A" wp14:editId="46D1C5C7">
             <wp:simplePos x="0" y="0"/>
             <wp:positionH relativeFrom="column">
               <wp:posOffset>3409950</wp:posOffset>
@@ -18093,7 +18093,7 @@
           <w:noProof/>
         </w:rPr>
         <w:drawing>
-          <wp:anchor distT="0" distB="0" distL="114300" distR="114300" simplePos="0" relativeHeight="252202496" behindDoc="0" locked="0" layoutInCell="1" allowOverlap="1" wp14:anchorId="7A54339F" wp14:editId="0B4D459D">
+          <wp:anchor distT="0" distB="0" distL="114300" distR="114300" simplePos="0" relativeHeight="251437056" behindDoc="0" locked="0" layoutInCell="1" allowOverlap="1" wp14:anchorId="789D4E10" wp14:editId="45C8B5CC">
             <wp:simplePos x="0" y="0"/>
             <wp:positionH relativeFrom="column">
               <wp:posOffset>1552575</wp:posOffset>
@@ -18262,13 +18262,7 @@
         <w:t>ngaktifkan kategori</w:t>
       </w:r>
       <w:r>
-        <w:t xml:space="preserve"> yang suda</w:t>
-      </w:r>
-      <w:r>
-        <w:t>h ditambahkan, tap pada kategori menu</w:t>
-      </w:r>
-      <w:r>
-        <w:t xml:space="preserve"> yang dipilih</w:t>
+        <w:t xml:space="preserve"> yang sudah ditambahkan, tap pada kategori menu yang dipilih</w:t>
       </w:r>
       <w:r>
         <w:t xml:space="preserve"> dan belum diaktifkan</w:t>
@@ -18288,6 +18282,847 @@
         <w:ind w:left="720" w:right="-43"/>
       </w:pPr>
       <w:r>
+        <w:rPr>
+          <w:noProof/>
+        </w:rPr>
+        <w:drawing>
+          <wp:anchor distT="0" distB="0" distL="114300" distR="114300" simplePos="0" relativeHeight="251458560" behindDoc="0" locked="0" layoutInCell="1" allowOverlap="1" wp14:anchorId="3FCE3845" wp14:editId="65517C17">
+            <wp:simplePos x="0" y="0"/>
+            <wp:positionH relativeFrom="column">
+              <wp:posOffset>2219325</wp:posOffset>
+            </wp:positionH>
+            <wp:positionV relativeFrom="paragraph">
+              <wp:posOffset>5080</wp:posOffset>
+            </wp:positionV>
+            <wp:extent cx="1826895" cy="3044825"/>
+            <wp:effectExtent l="0" t="0" r="1905" b="3175"/>
+            <wp:wrapNone/>
+            <wp:docPr id="37" name="Picture 37"/>
+            <wp:cNvGraphicFramePr>
+              <a:graphicFrameLocks xmlns:a="http://schemas.openxmlformats.org/drawingml/2006/main" noChangeAspect="1"/>
+            </wp:cNvGraphicFramePr>
+            <a:graphic xmlns:a="http://schemas.openxmlformats.org/drawingml/2006/main">
+              <a:graphicData uri="http://schemas.openxmlformats.org/drawingml/2006/picture">
+                <pic:pic xmlns:pic="http://schemas.openxmlformats.org/drawingml/2006/picture">
+                  <pic:nvPicPr>
+                    <pic:cNvPr id="37" name="(master) menu category 2.png"/>
+                    <pic:cNvPicPr/>
+                  </pic:nvPicPr>
+                  <pic:blipFill>
+                    <a:blip r:embed="rId45" cstate="print">
+                      <a:extLst>
+                        <a:ext uri="{28A0092B-C50C-407E-A947-70E740481C1C}">
+                          <a14:useLocalDpi xmlns:a14="http://schemas.microsoft.com/office/drawing/2010/main" val="0"/>
+                        </a:ext>
+                      </a:extLst>
+                    </a:blip>
+                    <a:stretch>
+                      <a:fillRect/>
+                    </a:stretch>
+                  </pic:blipFill>
+                  <pic:spPr>
+                    <a:xfrm>
+                      <a:off x="0" y="0"/>
+                      <a:ext cx="1826895" cy="3044825"/>
+                    </a:xfrm>
+                    <a:prstGeom prst="rect">
+                      <a:avLst/>
+                    </a:prstGeom>
+                  </pic:spPr>
+                </pic:pic>
+              </a:graphicData>
+            </a:graphic>
+            <wp14:sizeRelH relativeFrom="page">
+              <wp14:pctWidth>0</wp14:pctWidth>
+            </wp14:sizeRelH>
+            <wp14:sizeRelV relativeFrom="page">
+              <wp14:pctHeight>0</wp14:pctHeight>
+            </wp14:sizeRelV>
+          </wp:anchor>
+        </w:drawing>
+      </w:r>
+    </w:p>
+    <w:p>
+      <w:pPr>
+        <w:ind w:left="720" w:right="-43"/>
+      </w:pPr>
+      <w:r>
+        <w:rPr>
+          <w:noProof/>
+        </w:rPr>
+        <mc:AlternateContent>
+          <mc:Choice Requires="wps">
+            <w:drawing>
+              <wp:anchor distT="0" distB="0" distL="114300" distR="114300" simplePos="0" relativeHeight="251750400" behindDoc="0" locked="0" layoutInCell="1" allowOverlap="1" wp14:anchorId="7CD98ED0" wp14:editId="4148BDA5">
+                <wp:simplePos x="0" y="0"/>
+                <wp:positionH relativeFrom="column">
+                  <wp:posOffset>4333875</wp:posOffset>
+                </wp:positionH>
+                <wp:positionV relativeFrom="paragraph">
+                  <wp:posOffset>10795</wp:posOffset>
+                </wp:positionV>
+                <wp:extent cx="933450" cy="790575"/>
+                <wp:effectExtent l="0" t="0" r="0" b="0"/>
+                <wp:wrapNone/>
+                <wp:docPr id="186" name="Text Box 186"/>
+                <wp:cNvGraphicFramePr/>
+                <a:graphic xmlns:a="http://schemas.openxmlformats.org/drawingml/2006/main">
+                  <a:graphicData uri="http://schemas.microsoft.com/office/word/2010/wordprocessingShape">
+                    <wps:wsp>
+                      <wps:cNvSpPr txBox="1"/>
+                      <wps:spPr>
+                        <a:xfrm>
+                          <a:off x="0" y="0"/>
+                          <a:ext cx="933450" cy="790575"/>
+                        </a:xfrm>
+                        <a:prstGeom prst="rect">
+                          <a:avLst/>
+                        </a:prstGeom>
+                        <a:noFill/>
+                        <a:ln w="6350">
+                          <a:noFill/>
+                        </a:ln>
+                        <a:effectLst/>
+                      </wps:spPr>
+                      <wps:style>
+                        <a:lnRef idx="0">
+                          <a:schemeClr val="accent1"/>
+                        </a:lnRef>
+                        <a:fillRef idx="0">
+                          <a:schemeClr val="accent1"/>
+                        </a:fillRef>
+                        <a:effectRef idx="0">
+                          <a:schemeClr val="accent1"/>
+                        </a:effectRef>
+                        <a:fontRef idx="minor">
+                          <a:schemeClr val="dk1"/>
+                        </a:fontRef>
+                      </wps:style>
+                      <wps:txbx>
+                        <w:txbxContent>
+                          <w:p>
+                            <w:r>
+                              <w:t>Kategori yang sudah diaktifkan</w:t>
+                            </w:r>
+                          </w:p>
+                        </w:txbxContent>
+                      </wps:txbx>
+                      <wps:bodyPr rot="0" spcFirstLastPara="0" vertOverflow="overflow" horzOverflow="overflow" vert="horz" wrap="square" lIns="91440" tIns="45720" rIns="91440" bIns="45720" numCol="1" spcCol="0" rtlCol="0" fromWordArt="0" anchor="t" anchorCtr="0" forceAA="0" compatLnSpc="1">
+                        <a:prstTxWarp prst="textNoShape">
+                          <a:avLst/>
+                        </a:prstTxWarp>
+                        <a:noAutofit/>
+                      </wps:bodyPr>
+                    </wps:wsp>
+                  </a:graphicData>
+                </a:graphic>
+                <wp14:sizeRelH relativeFrom="margin">
+                  <wp14:pctWidth>0</wp14:pctWidth>
+                </wp14:sizeRelH>
+                <wp14:sizeRelV relativeFrom="margin">
+                  <wp14:pctHeight>0</wp14:pctHeight>
+                </wp14:sizeRelV>
+              </wp:anchor>
+            </w:drawing>
+          </mc:Choice>
+          <mc:Fallback>
+            <w:pict>
+              <v:shape w14:anchorId="7CD98ED0" id="Text Box 186" o:spid="_x0000_s1072" type="#_x0000_t202" style="position:absolute;left:0;text-align:left;margin-left:341.25pt;margin-top:.85pt;width:73.5pt;height:62.25pt;z-index:251750400;visibility:visible;mso-wrap-style:square;mso-width-percent:0;mso-height-percent:0;mso-wrap-distance-left:9pt;mso-wrap-distance-top:0;mso-wrap-distance-right:9pt;mso-wrap-distance-bottom:0;mso-position-horizontal:absolute;mso-position-horizontal-relative:text;mso-position-vertical:absolute;mso-position-vertical-relative:text;mso-width-percent:0;mso-height-percent:0;mso-width-relative:margin;mso-height-relative:margin;v-text-anchor:top" o:gfxdata="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" filled="f" stroked="f" strokeweight=".5pt">
+                <v:textbox>
+                  <w:txbxContent>
+                    <w:p>
+                      <w:r>
+                        <w:t>Kategori yang sudah diaktifkan</w:t>
+                      </w:r>
+                    </w:p>
+                  </w:txbxContent>
+                </v:textbox>
+              </v:shape>
+            </w:pict>
+          </mc:Fallback>
+        </mc:AlternateContent>
+      </w:r>
+      <w:r>
+        <w:rPr>
+          <w:noProof/>
+        </w:rPr>
+        <mc:AlternateContent>
+          <mc:Choice Requires="wps">
+            <w:drawing>
+              <wp:anchor distT="0" distB="0" distL="114300" distR="114300" simplePos="0" relativeHeight="251676672" behindDoc="0" locked="0" layoutInCell="1" allowOverlap="1" wp14:anchorId="4AC6A983" wp14:editId="4261ED2B">
+                <wp:simplePos x="0" y="0"/>
+                <wp:positionH relativeFrom="column">
+                  <wp:posOffset>3952875</wp:posOffset>
+                </wp:positionH>
+                <wp:positionV relativeFrom="paragraph">
+                  <wp:posOffset>115570</wp:posOffset>
+                </wp:positionV>
+                <wp:extent cx="390525" cy="609600"/>
+                <wp:effectExtent l="0" t="76200" r="0" b="19050"/>
+                <wp:wrapNone/>
+                <wp:docPr id="167" name="Elbow Connector 167"/>
+                <wp:cNvGraphicFramePr/>
+                <a:graphic xmlns:a="http://schemas.openxmlformats.org/drawingml/2006/main">
+                  <a:graphicData uri="http://schemas.microsoft.com/office/word/2010/wordprocessingShape">
+                    <wps:wsp>
+                      <wps:cNvCnPr/>
+                      <wps:spPr>
+                        <a:xfrm flipV="1">
+                          <a:off x="0" y="0"/>
+                          <a:ext cx="390525" cy="609600"/>
+                        </a:xfrm>
+                        <a:prstGeom prst="bentConnector3">
+                          <a:avLst/>
+                        </a:prstGeom>
+                        <a:ln>
+                          <a:solidFill>
+                            <a:srgbClr val="00B050"/>
+                          </a:solidFill>
+                          <a:tailEnd type="triangle"/>
+                        </a:ln>
+                      </wps:spPr>
+                      <wps:style>
+                        <a:lnRef idx="1">
+                          <a:schemeClr val="accent1"/>
+                        </a:lnRef>
+                        <a:fillRef idx="0">
+                          <a:schemeClr val="accent1"/>
+                        </a:fillRef>
+                        <a:effectRef idx="0">
+                          <a:schemeClr val="accent1"/>
+                        </a:effectRef>
+                        <a:fontRef idx="minor">
+                          <a:schemeClr val="tx1"/>
+                        </a:fontRef>
+                      </wps:style>
+                      <wps:bodyPr/>
+                    </wps:wsp>
+                  </a:graphicData>
+                </a:graphic>
+              </wp:anchor>
+            </w:drawing>
+          </mc:Choice>
+          <mc:Fallback>
+            <w:pict>
+              <v:shape w14:anchorId="2154AD02" id="Elbow Connector 167" o:spid="_x0000_s1026" type="#_x0000_t34" style="position:absolute;margin-left:311.25pt;margin-top:9.1pt;width:30.75pt;height:48pt;flip:y;z-index:251676672;visibility:visible;mso-wrap-style:square;mso-wrap-distance-left:9pt;mso-wrap-distance-top:0;mso-wrap-distance-right:9pt;mso-wrap-distance-bottom:0;mso-position-horizontal:absolute;mso-position-horizontal-relative:text;mso-position-vertical:absolute;mso-position-vertical-relative:text" o:gfxdata="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" strokecolor="#00b050" strokeweight=".5pt">
+                <v:stroke endarrow="block"/>
+              </v:shape>
+            </w:pict>
+          </mc:Fallback>
+        </mc:AlternateContent>
+      </w:r>
+      <w:r>
+        <w:rPr>
+          <w:noProof/>
+        </w:rPr>
+        <mc:AlternateContent>
+          <mc:Choice Requires="wps">
+            <w:drawing>
+              <wp:anchor distT="0" distB="0" distL="114300" distR="114300" simplePos="0" relativeHeight="251604992" behindDoc="0" locked="0" layoutInCell="1" allowOverlap="1" wp14:anchorId="0CC66426" wp14:editId="31FCD00F">
+                <wp:simplePos x="0" y="0"/>
+                <wp:positionH relativeFrom="column">
+                  <wp:posOffset>3200400</wp:posOffset>
+                </wp:positionH>
+                <wp:positionV relativeFrom="paragraph">
+                  <wp:posOffset>125095</wp:posOffset>
+                </wp:positionV>
+                <wp:extent cx="819150" cy="752475"/>
+                <wp:effectExtent l="0" t="0" r="19050" b="28575"/>
+                <wp:wrapNone/>
+                <wp:docPr id="101" name="Rounded Rectangle 101"/>
+                <wp:cNvGraphicFramePr/>
+                <a:graphic xmlns:a="http://schemas.openxmlformats.org/drawingml/2006/main">
+                  <a:graphicData uri="http://schemas.microsoft.com/office/word/2010/wordprocessingShape">
+                    <wps:wsp>
+                      <wps:cNvSpPr/>
+                      <wps:spPr>
+                        <a:xfrm>
+                          <a:off x="0" y="0"/>
+                          <a:ext cx="819150" cy="752475"/>
+                        </a:xfrm>
+                        <a:prstGeom prst="roundRect">
+                          <a:avLst/>
+                        </a:prstGeom>
+                        <a:noFill/>
+                      </wps:spPr>
+                      <wps:style>
+                        <a:lnRef idx="2">
+                          <a:schemeClr val="accent6"/>
+                        </a:lnRef>
+                        <a:fillRef idx="1">
+                          <a:schemeClr val="lt1"/>
+                        </a:fillRef>
+                        <a:effectRef idx="0">
+                          <a:schemeClr val="accent6"/>
+                        </a:effectRef>
+                        <a:fontRef idx="minor">
+                          <a:schemeClr val="dk1"/>
+                        </a:fontRef>
+                      </wps:style>
+                      <wps:bodyPr rot="0" spcFirstLastPara="0" vertOverflow="overflow" horzOverflow="overflow" vert="horz" wrap="square" lIns="91440" tIns="45720" rIns="91440" bIns="45720" numCol="1" spcCol="0" rtlCol="0" fromWordArt="0" anchor="ctr" anchorCtr="0" forceAA="0" compatLnSpc="1">
+                        <a:prstTxWarp prst="textNoShape">
+                          <a:avLst/>
+                        </a:prstTxWarp>
+                        <a:noAutofit/>
+                      </wps:bodyPr>
+                    </wps:wsp>
+                  </a:graphicData>
+                </a:graphic>
+              </wp:anchor>
+            </w:drawing>
+          </mc:Choice>
+          <mc:Fallback>
+            <w:pict>
+              <v:roundrect w14:anchorId="20930DF6" id="Rounded Rectangle 101" o:spid="_x0000_s1026" style="position:absolute;margin-left:252pt;margin-top:9.85pt;width:64.5pt;height:59.25pt;z-index:251604992;visibility:visible;mso-wrap-style:square;mso-wrap-distance-left:9pt;mso-wrap-distance-top:0;mso-wrap-distance-right:9pt;mso-wrap-distance-bottom:0;mso-position-horizontal:absolute;mso-position-horizontal-relative:text;mso-position-vertical:absolute;mso-position-vertical-relative:text;v-text-anchor:middle" arcsize="10923f" o:gfxdata="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" filled="f" strokecolor="#70ad47 [3209]" strokeweight="1pt">
+                <v:stroke joinstyle="miter"/>
+              </v:roundrect>
+            </w:pict>
+          </mc:Fallback>
+        </mc:AlternateContent>
+      </w:r>
+      <w:r>
+        <w:rPr>
+          <w:noProof/>
+        </w:rPr>
+        <mc:AlternateContent>
+          <mc:Choice Requires="wps">
+            <w:drawing>
+              <wp:anchor distT="0" distB="0" distL="114300" distR="114300" simplePos="0" relativeHeight="251533312" behindDoc="0" locked="0" layoutInCell="1" allowOverlap="1" wp14:anchorId="2542FE9C" wp14:editId="162E6431">
+                <wp:simplePos x="0" y="0"/>
+                <wp:positionH relativeFrom="column">
+                  <wp:posOffset>4181475</wp:posOffset>
+                </wp:positionH>
+                <wp:positionV relativeFrom="paragraph">
+                  <wp:posOffset>1115695</wp:posOffset>
+                </wp:positionV>
+                <wp:extent cx="1152525" cy="914400"/>
+                <wp:effectExtent l="0" t="0" r="0" b="0"/>
+                <wp:wrapNone/>
+                <wp:docPr id="90" name="Text Box 90"/>
+                <wp:cNvGraphicFramePr/>
+                <a:graphic xmlns:a="http://schemas.openxmlformats.org/drawingml/2006/main">
+                  <a:graphicData uri="http://schemas.microsoft.com/office/word/2010/wordprocessingShape">
+                    <wps:wsp>
+                      <wps:cNvSpPr txBox="1"/>
+                      <wps:spPr>
+                        <a:xfrm>
+                          <a:off x="0" y="0"/>
+                          <a:ext cx="1152525" cy="914400"/>
+                        </a:xfrm>
+                        <a:prstGeom prst="rect">
+                          <a:avLst/>
+                        </a:prstGeom>
+                        <a:noFill/>
+                        <a:ln w="6350">
+                          <a:noFill/>
+                        </a:ln>
+                        <a:effectLst/>
+                      </wps:spPr>
+                      <wps:style>
+                        <a:lnRef idx="0">
+                          <a:schemeClr val="accent1"/>
+                        </a:lnRef>
+                        <a:fillRef idx="0">
+                          <a:schemeClr val="accent1"/>
+                        </a:fillRef>
+                        <a:effectRef idx="0">
+                          <a:schemeClr val="accent1"/>
+                        </a:effectRef>
+                        <a:fontRef idx="minor">
+                          <a:schemeClr val="dk1"/>
+                        </a:fontRef>
+                      </wps:style>
+                      <wps:txbx>
+                        <w:txbxContent>
+                          <w:p>
+                            <w:r>
+                              <w:t>Tap pada kategori menu dan pilih activate</w:t>
+                            </w:r>
+                          </w:p>
+                        </w:txbxContent>
+                      </wps:txbx>
+                      <wps:bodyPr rot="0" spcFirstLastPara="0" vertOverflow="overflow" horzOverflow="overflow" vert="horz" wrap="square" lIns="91440" tIns="45720" rIns="91440" bIns="45720" numCol="1" spcCol="0" rtlCol="0" fromWordArt="0" anchor="t" anchorCtr="0" forceAA="0" compatLnSpc="1">
+                        <a:prstTxWarp prst="textNoShape">
+                          <a:avLst/>
+                        </a:prstTxWarp>
+                        <a:noAutofit/>
+                      </wps:bodyPr>
+                    </wps:wsp>
+                  </a:graphicData>
+                </a:graphic>
+                <wp14:sizeRelH relativeFrom="margin">
+                  <wp14:pctWidth>0</wp14:pctWidth>
+                </wp14:sizeRelH>
+              </wp:anchor>
+            </w:drawing>
+          </mc:Choice>
+          <mc:Fallback>
+            <w:pict>
+              <v:shape w14:anchorId="2542FE9C" id="Text Box 90" o:spid="_x0000_s1073" type="#_x0000_t202" style="position:absolute;left:0;text-align:left;margin-left:329.25pt;margin-top:87.85pt;width:90.75pt;height:1in;z-index:251533312;visibility:visible;mso-wrap-style:square;mso-width-percent:0;mso-wrap-distance-left:9pt;mso-wrap-distance-top:0;mso-wrap-distance-right:9pt;mso-wrap-distance-bottom:0;mso-position-horizontal:absolute;mso-position-horizontal-relative:text;mso-position-vertical:absolute;mso-position-vertical-relative:text;mso-width-percent:0;mso-width-relative:margin;v-text-anchor:top" o:gfxdata="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" filled="f" stroked="f" strokeweight=".5pt">
+                <v:textbox>
+                  <w:txbxContent>
+                    <w:p>
+                      <w:r>
+                        <w:t>Tap pada kategori menu dan pilih activate</w:t>
+                      </w:r>
+                    </w:p>
+                  </w:txbxContent>
+                </v:textbox>
+              </v:shape>
+            </w:pict>
+          </mc:Fallback>
+        </mc:AlternateContent>
+      </w:r>
+    </w:p>
+    <w:p>
+      <w:pPr>
+        <w:ind w:left="720" w:right="-43"/>
+      </w:pPr>
+      <w:r>
+        <w:rPr>
+          <w:noProof/>
+        </w:rPr>
+        <mc:AlternateContent>
+          <mc:Choice Requires="wps">
+            <w:drawing>
+              <wp:anchor distT="0" distB="0" distL="114300" distR="114300" simplePos="0" relativeHeight="251677696" behindDoc="0" locked="0" layoutInCell="1" allowOverlap="1" wp14:anchorId="2D04CBC8" wp14:editId="2C0A77DF">
+                <wp:simplePos x="0" y="0"/>
+                <wp:positionH relativeFrom="column">
+                  <wp:posOffset>2247900</wp:posOffset>
+                </wp:positionH>
+                <wp:positionV relativeFrom="paragraph">
+                  <wp:posOffset>73660</wp:posOffset>
+                </wp:positionV>
+                <wp:extent cx="923925" cy="809625"/>
+                <wp:effectExtent l="0" t="0" r="28575" b="28575"/>
+                <wp:wrapNone/>
+                <wp:docPr id="168" name="Rounded Rectangle 168"/>
+                <wp:cNvGraphicFramePr/>
+                <a:graphic xmlns:a="http://schemas.openxmlformats.org/drawingml/2006/main">
+                  <a:graphicData uri="http://schemas.microsoft.com/office/word/2010/wordprocessingShape">
+                    <wps:wsp>
+                      <wps:cNvSpPr/>
+                      <wps:spPr>
+                        <a:xfrm>
+                          <a:off x="0" y="0"/>
+                          <a:ext cx="923925" cy="809625"/>
+                        </a:xfrm>
+                        <a:prstGeom prst="roundRect">
+                          <a:avLst/>
+                        </a:prstGeom>
+                        <a:noFill/>
+                      </wps:spPr>
+                      <wps:style>
+                        <a:lnRef idx="2">
+                          <a:schemeClr val="accent6"/>
+                        </a:lnRef>
+                        <a:fillRef idx="1">
+                          <a:schemeClr val="lt1"/>
+                        </a:fillRef>
+                        <a:effectRef idx="0">
+                          <a:schemeClr val="accent6"/>
+                        </a:effectRef>
+                        <a:fontRef idx="minor">
+                          <a:schemeClr val="dk1"/>
+                        </a:fontRef>
+                      </wps:style>
+                      <wps:bodyPr rot="0" spcFirstLastPara="0" vertOverflow="overflow" horzOverflow="overflow" vert="horz" wrap="square" lIns="91440" tIns="45720" rIns="91440" bIns="45720" numCol="1" spcCol="0" rtlCol="0" fromWordArt="0" anchor="ctr" anchorCtr="0" forceAA="0" compatLnSpc="1">
+                        <a:prstTxWarp prst="textNoShape">
+                          <a:avLst/>
+                        </a:prstTxWarp>
+                        <a:noAutofit/>
+                      </wps:bodyPr>
+                    </wps:wsp>
+                  </a:graphicData>
+                </a:graphic>
+              </wp:anchor>
+            </w:drawing>
+          </mc:Choice>
+          <mc:Fallback>
+            <w:pict>
+              <v:roundrect w14:anchorId="56AF11CE" id="Rounded Rectangle 168" o:spid="_x0000_s1026" style="position:absolute;margin-left:177pt;margin-top:5.8pt;width:72.75pt;height:63.75pt;z-index:251677696;visibility:visible;mso-wrap-style:square;mso-wrap-distance-left:9pt;mso-wrap-distance-top:0;mso-wrap-distance-right:9pt;mso-wrap-distance-bottom:0;mso-position-horizontal:absolute;mso-position-horizontal-relative:text;mso-position-vertical:absolute;mso-position-vertical-relative:text;v-text-anchor:middle" arcsize="10923f" o:gfxdata="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" filled="f" strokecolor="#70ad47 [3209]" strokeweight="1pt">
+                <v:stroke joinstyle="miter"/>
+              </v:roundrect>
+            </w:pict>
+          </mc:Fallback>
+        </mc:AlternateContent>
+      </w:r>
+    </w:p>
+    <w:p>
+      <w:pPr>
+        <w:ind w:left="720" w:right="-43"/>
+      </w:pPr>
+    </w:p>
+    <w:p>
+      <w:pPr>
+        <w:ind w:left="720" w:right="-43"/>
+      </w:pPr>
+      <w:r>
+        <w:rPr>
+          <w:noProof/>
+        </w:rPr>
+        <mc:AlternateContent>
+          <mc:Choice Requires="wps">
+            <w:drawing>
+              <wp:anchor distT="0" distB="0" distL="114300" distR="114300" simplePos="0" relativeHeight="251459584" behindDoc="0" locked="0" layoutInCell="1" allowOverlap="1" wp14:anchorId="28A5730A" wp14:editId="6E3B15FB">
+                <wp:simplePos x="0" y="0"/>
+                <wp:positionH relativeFrom="column">
+                  <wp:posOffset>2324100</wp:posOffset>
+                </wp:positionH>
+                <wp:positionV relativeFrom="paragraph">
+                  <wp:posOffset>8890</wp:posOffset>
+                </wp:positionV>
+                <wp:extent cx="790575" cy="342900"/>
+                <wp:effectExtent l="0" t="0" r="28575" b="19050"/>
+                <wp:wrapNone/>
+                <wp:docPr id="59" name="Rounded Rectangle 59"/>
+                <wp:cNvGraphicFramePr/>
+                <a:graphic xmlns:a="http://schemas.openxmlformats.org/drawingml/2006/main">
+                  <a:graphicData uri="http://schemas.microsoft.com/office/word/2010/wordprocessingShape">
+                    <wps:wsp>
+                      <wps:cNvSpPr/>
+                      <wps:spPr>
+                        <a:xfrm>
+                          <a:off x="0" y="0"/>
+                          <a:ext cx="790575" cy="342900"/>
+                        </a:xfrm>
+                        <a:prstGeom prst="roundRect">
+                          <a:avLst/>
+                        </a:prstGeom>
+                        <a:noFill/>
+                      </wps:spPr>
+                      <wps:style>
+                        <a:lnRef idx="2">
+                          <a:schemeClr val="accent6"/>
+                        </a:lnRef>
+                        <a:fillRef idx="1">
+                          <a:schemeClr val="lt1"/>
+                        </a:fillRef>
+                        <a:effectRef idx="0">
+                          <a:schemeClr val="accent6"/>
+                        </a:effectRef>
+                        <a:fontRef idx="minor">
+                          <a:schemeClr val="dk1"/>
+                        </a:fontRef>
+                      </wps:style>
+                      <wps:bodyPr rot="0" spcFirstLastPara="0" vertOverflow="overflow" horzOverflow="overflow" vert="horz" wrap="square" lIns="91440" tIns="45720" rIns="91440" bIns="45720" numCol="1" spcCol="0" rtlCol="0" fromWordArt="0" anchor="ctr" anchorCtr="0" forceAA="0" compatLnSpc="1">
+                        <a:prstTxWarp prst="textNoShape">
+                          <a:avLst/>
+                        </a:prstTxWarp>
+                        <a:noAutofit/>
+                      </wps:bodyPr>
+                    </wps:wsp>
+                  </a:graphicData>
+                </a:graphic>
+              </wp:anchor>
+            </w:drawing>
+          </mc:Choice>
+          <mc:Fallback>
+            <w:pict>
+              <v:roundrect w14:anchorId="485DD662" id="Rounded Rectangle 59" o:spid="_x0000_s1026" style="position:absolute;margin-left:183pt;margin-top:.7pt;width:62.25pt;height:27pt;z-index:251459584;visibility:visible;mso-wrap-style:square;mso-wrap-distance-left:9pt;mso-wrap-distance-top:0;mso-wrap-distance-right:9pt;mso-wrap-distance-bottom:0;mso-position-horizontal:absolute;mso-position-horizontal-relative:text;mso-position-vertical:absolute;mso-position-vertical-relative:text;v-text-anchor:middle" arcsize="10923f" o:gfxdata="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" filled="f" strokecolor="#70ad47 [3209]" strokeweight="1pt">
+                <v:stroke joinstyle="miter"/>
+              </v:roundrect>
+            </w:pict>
+          </mc:Fallback>
+        </mc:AlternateContent>
+      </w:r>
+    </w:p>
+    <w:p>
+      <w:pPr>
+        <w:ind w:left="720" w:right="-43"/>
+      </w:pPr>
+      <w:r>
+        <w:rPr>
+          <w:noProof/>
+        </w:rPr>
+        <mc:AlternateContent>
+          <mc:Choice Requires="wps">
+            <w:drawing>
+              <wp:anchor distT="0" distB="0" distL="114300" distR="114300" simplePos="0" relativeHeight="251460608" behindDoc="0" locked="0" layoutInCell="1" allowOverlap="1" wp14:anchorId="6BC725BB" wp14:editId="51FF7856">
+                <wp:simplePos x="0" y="0"/>
+                <wp:positionH relativeFrom="column">
+                  <wp:posOffset>3066415</wp:posOffset>
+                </wp:positionH>
+                <wp:positionV relativeFrom="paragraph">
+                  <wp:posOffset>100330</wp:posOffset>
+                </wp:positionV>
+                <wp:extent cx="1171575" cy="495300"/>
+                <wp:effectExtent l="0" t="0" r="47625" b="95250"/>
+                <wp:wrapNone/>
+                <wp:docPr id="89" name="Elbow Connector 89"/>
+                <wp:cNvGraphicFramePr/>
+                <a:graphic xmlns:a="http://schemas.openxmlformats.org/drawingml/2006/main">
+                  <a:graphicData uri="http://schemas.microsoft.com/office/word/2010/wordprocessingShape">
+                    <wps:wsp>
+                      <wps:cNvCnPr/>
+                      <wps:spPr>
+                        <a:xfrm>
+                          <a:off x="0" y="0"/>
+                          <a:ext cx="1171575" cy="495300"/>
+                        </a:xfrm>
+                        <a:prstGeom prst="bentConnector3">
+                          <a:avLst/>
+                        </a:prstGeom>
+                        <a:ln>
+                          <a:solidFill>
+                            <a:srgbClr val="00B050"/>
+                          </a:solidFill>
+                          <a:tailEnd type="triangle"/>
+                        </a:ln>
+                      </wps:spPr>
+                      <wps:style>
+                        <a:lnRef idx="1">
+                          <a:schemeClr val="accent1"/>
+                        </a:lnRef>
+                        <a:fillRef idx="0">
+                          <a:schemeClr val="accent1"/>
+                        </a:fillRef>
+                        <a:effectRef idx="0">
+                          <a:schemeClr val="accent1"/>
+                        </a:effectRef>
+                        <a:fontRef idx="minor">
+                          <a:schemeClr val="tx1"/>
+                        </a:fontRef>
+                      </wps:style>
+                      <wps:bodyPr/>
+                    </wps:wsp>
+                  </a:graphicData>
+                </a:graphic>
+              </wp:anchor>
+            </w:drawing>
+          </mc:Choice>
+          <mc:Fallback>
+            <w:pict>
+              <v:shape w14:anchorId="79187A28" id="Elbow Connector 89" o:spid="_x0000_s1026" type="#_x0000_t34" style="position:absolute;margin-left:241.45pt;margin-top:7.9pt;width:92.25pt;height:39pt;z-index:251460608;visibility:visible;mso-wrap-style:square;mso-wrap-distance-left:9pt;mso-wrap-distance-top:0;mso-wrap-distance-right:9pt;mso-wrap-distance-bottom:0;mso-position-horizontal:absolute;mso-position-horizontal-relative:text;mso-position-vertical:absolute;mso-position-vertical-relative:text" o:gfxdata="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" strokecolor="#00b050" strokeweight=".5pt">
+                <v:stroke endarrow="block"/>
+              </v:shape>
+            </w:pict>
+          </mc:Fallback>
+        </mc:AlternateContent>
+      </w:r>
+    </w:p>
+    <w:p>
+      <w:pPr>
+        <w:ind w:left="720" w:right="-43"/>
+      </w:pPr>
+      <w:r>
+        <w:rPr>
+          <w:noProof/>
+        </w:rPr>
+        <mc:AlternateContent>
+          <mc:Choice Requires="wps">
+            <w:drawing>
+              <wp:anchor distT="0" distB="0" distL="114300" distR="114300" simplePos="0" relativeHeight="251678720" behindDoc="0" locked="0" layoutInCell="1" allowOverlap="1" wp14:anchorId="50B84964" wp14:editId="48E46C7A">
+                <wp:simplePos x="0" y="0"/>
+                <wp:positionH relativeFrom="column">
+                  <wp:posOffset>2143125</wp:posOffset>
+                </wp:positionH>
+                <wp:positionV relativeFrom="paragraph">
+                  <wp:posOffset>77470</wp:posOffset>
+                </wp:positionV>
+                <wp:extent cx="247650" cy="666750"/>
+                <wp:effectExtent l="38100" t="0" r="19050" b="95250"/>
+                <wp:wrapNone/>
+                <wp:docPr id="169" name="Elbow Connector 169"/>
+                <wp:cNvGraphicFramePr/>
+                <a:graphic xmlns:a="http://schemas.openxmlformats.org/drawingml/2006/main">
+                  <a:graphicData uri="http://schemas.microsoft.com/office/word/2010/wordprocessingShape">
+                    <wps:wsp>
+                      <wps:cNvCnPr/>
+                      <wps:spPr>
+                        <a:xfrm flipH="1">
+                          <a:off x="0" y="0"/>
+                          <a:ext cx="247650" cy="666750"/>
+                        </a:xfrm>
+                        <a:prstGeom prst="bentConnector3">
+                          <a:avLst/>
+                        </a:prstGeom>
+                        <a:ln>
+                          <a:solidFill>
+                            <a:srgbClr val="00B050"/>
+                          </a:solidFill>
+                          <a:tailEnd type="triangle"/>
+                        </a:ln>
+                      </wps:spPr>
+                      <wps:style>
+                        <a:lnRef idx="1">
+                          <a:schemeClr val="accent1"/>
+                        </a:lnRef>
+                        <a:fillRef idx="0">
+                          <a:schemeClr val="accent1"/>
+                        </a:fillRef>
+                        <a:effectRef idx="0">
+                          <a:schemeClr val="accent1"/>
+                        </a:effectRef>
+                        <a:fontRef idx="minor">
+                          <a:schemeClr val="tx1"/>
+                        </a:fontRef>
+                      </wps:style>
+                      <wps:bodyPr/>
+                    </wps:wsp>
+                  </a:graphicData>
+                </a:graphic>
+              </wp:anchor>
+            </w:drawing>
+          </mc:Choice>
+          <mc:Fallback>
+            <w:pict>
+              <v:shape w14:anchorId="4C8338D3" id="Elbow Connector 169" o:spid="_x0000_s1026" type="#_x0000_t34" style="position:absolute;margin-left:168.75pt;margin-top:6.1pt;width:19.5pt;height:52.5pt;flip:x;z-index:251678720;visibility:visible;mso-wrap-style:square;mso-wrap-distance-left:9pt;mso-wrap-distance-top:0;mso-wrap-distance-right:9pt;mso-wrap-distance-bottom:0;mso-position-horizontal:absolute;mso-position-horizontal-relative:text;mso-position-vertical:absolute;mso-position-vertical-relative:text" o:gfxdata="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" strokecolor="#00b050" strokeweight=".5pt">
+                <v:stroke endarrow="block"/>
+              </v:shape>
+            </w:pict>
+          </mc:Fallback>
+        </mc:AlternateContent>
+      </w:r>
+    </w:p>
+    <w:p>
+      <w:pPr>
+        <w:ind w:left="720" w:right="-43"/>
+      </w:pPr>
+      <w:r>
+        <w:rPr>
+          <w:noProof/>
+        </w:rPr>
+        <mc:AlternateContent>
+          <mc:Choice Requires="wps">
+            <w:drawing>
+              <wp:anchor distT="0" distB="0" distL="114300" distR="114300" simplePos="0" relativeHeight="251752448" behindDoc="0" locked="0" layoutInCell="1" allowOverlap="1" wp14:anchorId="7E22546A" wp14:editId="060D6D62">
+                <wp:simplePos x="0" y="0"/>
+                <wp:positionH relativeFrom="column">
+                  <wp:posOffset>838200</wp:posOffset>
+                </wp:positionH>
+                <wp:positionV relativeFrom="paragraph">
+                  <wp:posOffset>26035</wp:posOffset>
+                </wp:positionV>
+                <wp:extent cx="1438275" cy="914400"/>
+                <wp:effectExtent l="0" t="0" r="0" b="0"/>
+                <wp:wrapNone/>
+                <wp:docPr id="198" name="Text Box 198"/>
+                <wp:cNvGraphicFramePr/>
+                <a:graphic xmlns:a="http://schemas.openxmlformats.org/drawingml/2006/main">
+                  <a:graphicData uri="http://schemas.microsoft.com/office/word/2010/wordprocessingShape">
+                    <wps:wsp>
+                      <wps:cNvSpPr txBox="1"/>
+                      <wps:spPr>
+                        <a:xfrm>
+                          <a:off x="0" y="0"/>
+                          <a:ext cx="1438275" cy="914400"/>
+                        </a:xfrm>
+                        <a:prstGeom prst="rect">
+                          <a:avLst/>
+                        </a:prstGeom>
+                        <a:noFill/>
+                        <a:ln w="6350">
+                          <a:noFill/>
+                        </a:ln>
+                        <a:effectLst/>
+                      </wps:spPr>
+                      <wps:style>
+                        <a:lnRef idx="0">
+                          <a:schemeClr val="accent1"/>
+                        </a:lnRef>
+                        <a:fillRef idx="0">
+                          <a:schemeClr val="accent1"/>
+                        </a:fillRef>
+                        <a:effectRef idx="0">
+                          <a:schemeClr val="accent1"/>
+                        </a:effectRef>
+                        <a:fontRef idx="minor">
+                          <a:schemeClr val="dk1"/>
+                        </a:fontRef>
+                      </wps:style>
+                      <wps:txbx>
+                        <w:txbxContent>
+                          <w:p>
+                            <w:r>
+                              <w:t>Kategori yang sudah ditambahkan namun belum diaktifkan</w:t>
+                            </w:r>
+                          </w:p>
+                        </w:txbxContent>
+                      </wps:txbx>
+                      <wps:bodyPr rot="0" spcFirstLastPara="0" vertOverflow="overflow" horzOverflow="overflow" vert="horz" wrap="square" lIns="91440" tIns="45720" rIns="91440" bIns="45720" numCol="1" spcCol="0" rtlCol="0" fromWordArt="0" anchor="t" anchorCtr="0" forceAA="0" compatLnSpc="1">
+                        <a:prstTxWarp prst="textNoShape">
+                          <a:avLst/>
+                        </a:prstTxWarp>
+                        <a:noAutofit/>
+                      </wps:bodyPr>
+                    </wps:wsp>
+                  </a:graphicData>
+                </a:graphic>
+                <wp14:sizeRelH relativeFrom="margin">
+                  <wp14:pctWidth>0</wp14:pctWidth>
+                </wp14:sizeRelH>
+              </wp:anchor>
+            </w:drawing>
+          </mc:Choice>
+          <mc:Fallback>
+            <w:pict>
+              <v:shape w14:anchorId="7E22546A" id="Text Box 198" o:spid="_x0000_s1074" type="#_x0000_t202" style="position:absolute;left:0;text-align:left;margin-left:66pt;margin-top:2.05pt;width:113.25pt;height:1in;z-index:251752448;visibility:visible;mso-wrap-style:square;mso-width-percent:0;mso-wrap-distance-left:9pt;mso-wrap-distance-top:0;mso-wrap-distance-right:9pt;mso-wrap-distance-bottom:0;mso-position-horizontal:absolute;mso-position-horizontal-relative:text;mso-position-vertical:absolute;mso-position-vertical-relative:text;mso-width-percent:0;mso-width-relative:margin;v-text-anchor:top" o:gfxdata="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" filled="f" stroked="f" strokeweight=".5pt">
+                <v:textbox>
+                  <w:txbxContent>
+                    <w:p>
+                      <w:r>
+                        <w:t>Kategori yang sudah ditambahkan namun belum diaktifkan</w:t>
+                      </w:r>
+                    </w:p>
+                  </w:txbxContent>
+                </v:textbox>
+              </v:shape>
+            </w:pict>
+          </mc:Fallback>
+        </mc:AlternateContent>
+      </w:r>
+    </w:p>
+    <w:p>
+      <w:pPr>
+        <w:ind w:left="720" w:right="-43"/>
+      </w:pPr>
+    </w:p>
+    <w:p>
+      <w:pPr>
+        <w:ind w:left="720" w:right="-43"/>
+      </w:pPr>
+    </w:p>
+    <w:p>
+      <w:pPr>
+        <w:ind w:left="720" w:right="-43"/>
+      </w:pPr>
+    </w:p>
+    <w:p>
+      <w:pPr>
+        <w:ind w:left="720" w:right="-43"/>
+      </w:pPr>
+    </w:p>
+    <w:p>
+      <w:pPr>
+        <w:ind w:left="720" w:right="-43"/>
+      </w:pPr>
+    </w:p>
+    <w:p>
+      <w:pPr>
+        <w:ind w:left="720" w:right="-43"/>
+      </w:pPr>
+    </w:p>
+    <w:p>
+      <w:pPr>
+        <w:ind w:left="720" w:right="-43"/>
+      </w:pPr>
+    </w:p>
+    <w:p>
+      <w:pPr>
+        <w:ind w:left="720" w:right="-43"/>
+      </w:pPr>
+    </w:p>
+    <w:p>
+      <w:pPr>
+        <w:ind w:left="720" w:right="-43"/>
+      </w:pPr>
+    </w:p>
+    <w:p>
+      <w:pPr>
+        <w:ind w:left="720" w:right="-43"/>
+      </w:pPr>
+      <w:r>
         <w:t>Untuk mengedit kategori menu, tap pada kategori menu yang dipilih dan belum diaktifkan, pilih ‘edit’.</w:t>
       </w:r>
     </w:p>
@@ -18295,39 +19130,870 @@
       <w:pPr>
         <w:ind w:left="720" w:right="-43"/>
       </w:pPr>
-      <w:r>
-        <w:t>Untuk menonaktifkan kategori menu, tap pada kategori menu yang dipilih dan sedang aktif, pilih ‘deactivate’.</w:t>
-      </w:r>
     </w:p>
     <w:p>
       <w:pPr>
         <w:ind w:left="720" w:right="-43"/>
       </w:pPr>
-      <w:r>
-        <w:t>Untuk menyusun kategori menu, tap pada kategori menu yang dipilih dan sedang aktif, pilih ‘rearrange’, drag dan drop kategori menu.</w:t>
-      </w:r>
+    </w:p>
+    <w:p>
+      <w:pPr>
+        <w:ind w:left="720" w:right="-43"/>
+      </w:pPr>
+    </w:p>
+    <w:p>
+      <w:pPr>
+        <w:ind w:left="720" w:right="-43"/>
+      </w:pPr>
+    </w:p>
+    <w:p>
+      <w:pPr>
+        <w:ind w:left="720" w:right="-43"/>
+      </w:pPr>
+    </w:p>
+    <w:p>
+      <w:pPr>
+        <w:ind w:left="720" w:right="-43"/>
+      </w:pPr>
+      <w:r>
+        <w:lastRenderedPageBreak/>
+        <w:drawing>
+          <wp:anchor distT="0" distB="0" distL="114300" distR="114300" simplePos="0" relativeHeight="251759616" behindDoc="0" locked="0" layoutInCell="1" allowOverlap="1" wp14:anchorId="2CE32564" wp14:editId="211E4599">
+            <wp:simplePos x="0" y="0"/>
+            <wp:positionH relativeFrom="column">
+              <wp:posOffset>2066925</wp:posOffset>
+            </wp:positionH>
+            <wp:positionV relativeFrom="paragraph">
+              <wp:posOffset>4445</wp:posOffset>
+            </wp:positionV>
+            <wp:extent cx="1826895" cy="3044825"/>
+            <wp:effectExtent l="0" t="0" r="1905" b="3175"/>
+            <wp:wrapNone/>
+            <wp:docPr id="217" name="Picture 217"/>
+            <wp:cNvGraphicFramePr>
+              <a:graphicFrameLocks xmlns:a="http://schemas.openxmlformats.org/drawingml/2006/main" noChangeAspect="1"/>
+            </wp:cNvGraphicFramePr>
+            <a:graphic xmlns:a="http://schemas.openxmlformats.org/drawingml/2006/main">
+              <a:graphicData uri="http://schemas.openxmlformats.org/drawingml/2006/picture">
+                <pic:pic xmlns:pic="http://schemas.openxmlformats.org/drawingml/2006/picture">
+                  <pic:nvPicPr>
+                    <pic:cNvPr id="37" name="(master) menu category 2.png"/>
+                    <pic:cNvPicPr/>
+                  </pic:nvPicPr>
+                  <pic:blipFill>
+                    <a:blip r:embed="rId45" cstate="print">
+                      <a:extLst>
+                        <a:ext uri="{28A0092B-C50C-407E-A947-70E740481C1C}">
+                          <a14:useLocalDpi xmlns:a14="http://schemas.microsoft.com/office/drawing/2010/main" val="0"/>
+                        </a:ext>
+                      </a:extLst>
+                    </a:blip>
+                    <a:stretch>
+                      <a:fillRect/>
+                    </a:stretch>
+                  </pic:blipFill>
+                  <pic:spPr>
+                    <a:xfrm>
+                      <a:off x="0" y="0"/>
+                      <a:ext cx="1826895" cy="3044825"/>
+                    </a:xfrm>
+                    <a:prstGeom prst="rect">
+                      <a:avLst/>
+                    </a:prstGeom>
+                  </pic:spPr>
+                </pic:pic>
+              </a:graphicData>
+            </a:graphic>
+            <wp14:sizeRelH relativeFrom="page">
+              <wp14:pctWidth>0</wp14:pctWidth>
+            </wp14:sizeRelH>
+            <wp14:sizeRelV relativeFrom="page">
+              <wp14:pctHeight>0</wp14:pctHeight>
+            </wp14:sizeRelV>
+          </wp:anchor>
+        </w:drawing>
+      </w:r>
+    </w:p>
+    <w:p>
+      <w:pPr>
+        <w:ind w:left="720" w:right="-43"/>
+      </w:pPr>
+      <w:r>
+        <mc:AlternateContent>
+          <mc:Choice Requires="wps">
+            <w:drawing>
+              <wp:anchor distT="0" distB="0" distL="114300" distR="114300" simplePos="0" relativeHeight="251879424" behindDoc="0" locked="0" layoutInCell="1" allowOverlap="1" wp14:anchorId="191EEBE3" wp14:editId="524C21BB">
+                <wp:simplePos x="0" y="0"/>
+                <wp:positionH relativeFrom="column">
+                  <wp:posOffset>685800</wp:posOffset>
+                </wp:positionH>
+                <wp:positionV relativeFrom="paragraph">
+                  <wp:posOffset>1134110</wp:posOffset>
+                </wp:positionV>
+                <wp:extent cx="1438275" cy="914400"/>
+                <wp:effectExtent l="0" t="0" r="0" b="0"/>
+                <wp:wrapNone/>
+                <wp:docPr id="216" name="Text Box 216"/>
+                <wp:cNvGraphicFramePr/>
+                <a:graphic xmlns:a="http://schemas.openxmlformats.org/drawingml/2006/main">
+                  <a:graphicData uri="http://schemas.microsoft.com/office/word/2010/wordprocessingShape">
+                    <wps:wsp>
+                      <wps:cNvSpPr txBox="1"/>
+                      <wps:spPr>
+                        <a:xfrm>
+                          <a:off x="0" y="0"/>
+                          <a:ext cx="1438275" cy="914400"/>
+                        </a:xfrm>
+                        <a:prstGeom prst="rect">
+                          <a:avLst/>
+                        </a:prstGeom>
+                        <a:noFill/>
+                        <a:ln w="6350">
+                          <a:noFill/>
+                        </a:ln>
+                        <a:effectLst/>
+                      </wps:spPr>
+                      <wps:style>
+                        <a:lnRef idx="0">
+                          <a:schemeClr val="accent1"/>
+                        </a:lnRef>
+                        <a:fillRef idx="0">
+                          <a:schemeClr val="accent1"/>
+                        </a:fillRef>
+                        <a:effectRef idx="0">
+                          <a:schemeClr val="accent1"/>
+                        </a:effectRef>
+                        <a:fontRef idx="minor">
+                          <a:schemeClr val="dk1"/>
+                        </a:fontRef>
+                      </wps:style>
+                      <wps:txbx>
+                        <w:txbxContent>
+                          <w:p>
+                            <w:r>
+                              <w:t>Kategori yang sudah ditambahkan namun belum diaktifkan</w:t>
+                            </w:r>
+                          </w:p>
+                        </w:txbxContent>
+                      </wps:txbx>
+                      <wps:bodyPr rot="0" spcFirstLastPara="0" vertOverflow="overflow" horzOverflow="overflow" vert="horz" wrap="square" lIns="91440" tIns="45720" rIns="91440" bIns="45720" numCol="1" spcCol="0" rtlCol="0" fromWordArt="0" anchor="t" anchorCtr="0" forceAA="0" compatLnSpc="1">
+                        <a:prstTxWarp prst="textNoShape">
+                          <a:avLst/>
+                        </a:prstTxWarp>
+                        <a:noAutofit/>
+                      </wps:bodyPr>
+                    </wps:wsp>
+                  </a:graphicData>
+                </a:graphic>
+                <wp14:sizeRelH relativeFrom="margin">
+                  <wp14:pctWidth>0</wp14:pctWidth>
+                </wp14:sizeRelH>
+              </wp:anchor>
+            </w:drawing>
+          </mc:Choice>
+          <mc:Fallback>
+            <w:pict>
+              <v:shape w14:anchorId="191EEBE3" id="Text Box 216" o:spid="_x0000_s1075" type="#_x0000_t202" style="position:absolute;left:0;text-align:left;margin-left:54pt;margin-top:89.3pt;width:113.25pt;height:1in;z-index:251879424;visibility:visible;mso-wrap-style:square;mso-width-percent:0;mso-wrap-distance-left:9pt;mso-wrap-distance-top:0;mso-wrap-distance-right:9pt;mso-wrap-distance-bottom:0;mso-position-horizontal:absolute;mso-position-horizontal-relative:text;mso-position-vertical:absolute;mso-position-vertical-relative:text;mso-width-percent:0;mso-width-relative:margin;v-text-anchor:top" o:gfxdata="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" filled="f" stroked="f" strokeweight=".5pt">
+                <v:textbox>
+                  <w:txbxContent>
+                    <w:p>
+                      <w:r>
+                        <w:t>Kategori yang sudah ditambahkan namun belum diaktifkan</w:t>
+                      </w:r>
+                    </w:p>
+                  </w:txbxContent>
+                </v:textbox>
+              </v:shape>
+            </w:pict>
+          </mc:Fallback>
+        </mc:AlternateContent>
+      </w:r>
+      <w:r>
+        <mc:AlternateContent>
+          <mc:Choice Requires="wps">
+            <w:drawing>
+              <wp:anchor distT="0" distB="0" distL="114300" distR="114300" simplePos="0" relativeHeight="251866112" behindDoc="0" locked="0" layoutInCell="1" allowOverlap="1" wp14:anchorId="7ECB2AD8" wp14:editId="5337A04C">
+                <wp:simplePos x="0" y="0"/>
+                <wp:positionH relativeFrom="column">
+                  <wp:posOffset>4181475</wp:posOffset>
+                </wp:positionH>
+                <wp:positionV relativeFrom="paragraph">
+                  <wp:posOffset>10160</wp:posOffset>
+                </wp:positionV>
+                <wp:extent cx="933450" cy="790575"/>
+                <wp:effectExtent l="0" t="0" r="0" b="0"/>
+                <wp:wrapNone/>
+                <wp:docPr id="215" name="Text Box 215"/>
+                <wp:cNvGraphicFramePr/>
+                <a:graphic xmlns:a="http://schemas.openxmlformats.org/drawingml/2006/main">
+                  <a:graphicData uri="http://schemas.microsoft.com/office/word/2010/wordprocessingShape">
+                    <wps:wsp>
+                      <wps:cNvSpPr txBox="1"/>
+                      <wps:spPr>
+                        <a:xfrm>
+                          <a:off x="0" y="0"/>
+                          <a:ext cx="933450" cy="790575"/>
+                        </a:xfrm>
+                        <a:prstGeom prst="rect">
+                          <a:avLst/>
+                        </a:prstGeom>
+                        <a:noFill/>
+                        <a:ln w="6350">
+                          <a:noFill/>
+                        </a:ln>
+                        <a:effectLst/>
+                      </wps:spPr>
+                      <wps:style>
+                        <a:lnRef idx="0">
+                          <a:schemeClr val="accent1"/>
+                        </a:lnRef>
+                        <a:fillRef idx="0">
+                          <a:schemeClr val="accent1"/>
+                        </a:fillRef>
+                        <a:effectRef idx="0">
+                          <a:schemeClr val="accent1"/>
+                        </a:effectRef>
+                        <a:fontRef idx="minor">
+                          <a:schemeClr val="dk1"/>
+                        </a:fontRef>
+                      </wps:style>
+                      <wps:txbx>
+                        <w:txbxContent>
+                          <w:p>
+                            <w:r>
+                              <w:t>Kategori yang sudah diaktifkan</w:t>
+                            </w:r>
+                          </w:p>
+                        </w:txbxContent>
+                      </wps:txbx>
+                      <wps:bodyPr rot="0" spcFirstLastPara="0" vertOverflow="overflow" horzOverflow="overflow" vert="horz" wrap="square" lIns="91440" tIns="45720" rIns="91440" bIns="45720" numCol="1" spcCol="0" rtlCol="0" fromWordArt="0" anchor="t" anchorCtr="0" forceAA="0" compatLnSpc="1">
+                        <a:prstTxWarp prst="textNoShape">
+                          <a:avLst/>
+                        </a:prstTxWarp>
+                        <a:noAutofit/>
+                      </wps:bodyPr>
+                    </wps:wsp>
+                  </a:graphicData>
+                </a:graphic>
+                <wp14:sizeRelH relativeFrom="margin">
+                  <wp14:pctWidth>0</wp14:pctWidth>
+                </wp14:sizeRelH>
+                <wp14:sizeRelV relativeFrom="margin">
+                  <wp14:pctHeight>0</wp14:pctHeight>
+                </wp14:sizeRelV>
+              </wp:anchor>
+            </w:drawing>
+          </mc:Choice>
+          <mc:Fallback>
+            <w:pict>
+              <v:shape w14:anchorId="7ECB2AD8" id="Text Box 215" o:spid="_x0000_s1076" type="#_x0000_t202" style="position:absolute;left:0;text-align:left;margin-left:329.25pt;margin-top:.8pt;width:73.5pt;height:62.25pt;z-index:251866112;visibility:visible;mso-wrap-style:square;mso-width-percent:0;mso-height-percent:0;mso-wrap-distance-left:9pt;mso-wrap-distance-top:0;mso-wrap-distance-right:9pt;mso-wrap-distance-bottom:0;mso-position-horizontal:absolute;mso-position-horizontal-relative:text;mso-position-vertical:absolute;mso-position-vertical-relative:text;mso-width-percent:0;mso-height-percent:0;mso-width-relative:margin;mso-height-relative:margin;v-text-anchor:top" o:gfxdata="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" filled="f" stroked="f" strokeweight=".5pt">
+                <v:textbox>
+                  <w:txbxContent>
+                    <w:p>
+                      <w:r>
+                        <w:t>Kategori yang sudah diaktifkan</w:t>
+                      </w:r>
+                    </w:p>
+                  </w:txbxContent>
+                </v:textbox>
+              </v:shape>
+            </w:pict>
+          </mc:Fallback>
+        </mc:AlternateContent>
+      </w:r>
+      <w:r>
+        <mc:AlternateContent>
+          <mc:Choice Requires="wps">
+            <w:drawing>
+              <wp:anchor distT="0" distB="0" distL="114300" distR="114300" simplePos="0" relativeHeight="251852800" behindDoc="0" locked="0" layoutInCell="1" allowOverlap="1" wp14:anchorId="77A72908" wp14:editId="62DE21FF">
+                <wp:simplePos x="0" y="0"/>
+                <wp:positionH relativeFrom="column">
+                  <wp:posOffset>1990725</wp:posOffset>
+                </wp:positionH>
+                <wp:positionV relativeFrom="paragraph">
+                  <wp:posOffset>1000760</wp:posOffset>
+                </wp:positionV>
+                <wp:extent cx="247650" cy="666750"/>
+                <wp:effectExtent l="38100" t="0" r="19050" b="95250"/>
+                <wp:wrapNone/>
+                <wp:docPr id="214" name="Elbow Connector 214"/>
+                <wp:cNvGraphicFramePr/>
+                <a:graphic xmlns:a="http://schemas.openxmlformats.org/drawingml/2006/main">
+                  <a:graphicData uri="http://schemas.microsoft.com/office/word/2010/wordprocessingShape">
+                    <wps:wsp>
+                      <wps:cNvCnPr/>
+                      <wps:spPr>
+                        <a:xfrm flipH="1">
+                          <a:off x="0" y="0"/>
+                          <a:ext cx="247650" cy="666750"/>
+                        </a:xfrm>
+                        <a:prstGeom prst="bentConnector3">
+                          <a:avLst/>
+                        </a:prstGeom>
+                        <a:ln>
+                          <a:solidFill>
+                            <a:srgbClr val="00B050"/>
+                          </a:solidFill>
+                          <a:tailEnd type="triangle"/>
+                        </a:ln>
+                      </wps:spPr>
+                      <wps:style>
+                        <a:lnRef idx="1">
+                          <a:schemeClr val="accent1"/>
+                        </a:lnRef>
+                        <a:fillRef idx="0">
+                          <a:schemeClr val="accent1"/>
+                        </a:fillRef>
+                        <a:effectRef idx="0">
+                          <a:schemeClr val="accent1"/>
+                        </a:effectRef>
+                        <a:fontRef idx="minor">
+                          <a:schemeClr val="tx1"/>
+                        </a:fontRef>
+                      </wps:style>
+                      <wps:bodyPr/>
+                    </wps:wsp>
+                  </a:graphicData>
+                </a:graphic>
+              </wp:anchor>
+            </w:drawing>
+          </mc:Choice>
+          <mc:Fallback>
+            <w:pict>
+              <v:shape w14:anchorId="06118AB1" id="Elbow Connector 214" o:spid="_x0000_s1026" type="#_x0000_t34" style="position:absolute;margin-left:156.75pt;margin-top:78.8pt;width:19.5pt;height:52.5pt;flip:x;z-index:251852800;visibility:visible;mso-wrap-style:square;mso-wrap-distance-left:9pt;mso-wrap-distance-top:0;mso-wrap-distance-right:9pt;mso-wrap-distance-bottom:0;mso-position-horizontal:absolute;mso-position-horizontal-relative:text;mso-position-vertical:absolute;mso-position-vertical-relative:text" o:gfxdata="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" strokecolor="#00b050" strokeweight=".5pt">
+                <v:stroke endarrow="block"/>
+              </v:shape>
+            </w:pict>
+          </mc:Fallback>
+        </mc:AlternateContent>
+      </w:r>
+      <w:r>
+        <mc:AlternateContent>
+          <mc:Choice Requires="wps">
+            <w:drawing>
+              <wp:anchor distT="0" distB="0" distL="114300" distR="114300" simplePos="0" relativeHeight="251839488" behindDoc="0" locked="0" layoutInCell="1" allowOverlap="1" wp14:anchorId="374732EF" wp14:editId="4179C5D4">
+                <wp:simplePos x="0" y="0"/>
+                <wp:positionH relativeFrom="column">
+                  <wp:posOffset>2095500</wp:posOffset>
+                </wp:positionH>
+                <wp:positionV relativeFrom="paragraph">
+                  <wp:posOffset>257810</wp:posOffset>
+                </wp:positionV>
+                <wp:extent cx="923925" cy="809625"/>
+                <wp:effectExtent l="0" t="0" r="28575" b="28575"/>
+                <wp:wrapNone/>
+                <wp:docPr id="213" name="Rounded Rectangle 213"/>
+                <wp:cNvGraphicFramePr/>
+                <a:graphic xmlns:a="http://schemas.openxmlformats.org/drawingml/2006/main">
+                  <a:graphicData uri="http://schemas.microsoft.com/office/word/2010/wordprocessingShape">
+                    <wps:wsp>
+                      <wps:cNvSpPr/>
+                      <wps:spPr>
+                        <a:xfrm>
+                          <a:off x="0" y="0"/>
+                          <a:ext cx="923925" cy="809625"/>
+                        </a:xfrm>
+                        <a:prstGeom prst="roundRect">
+                          <a:avLst/>
+                        </a:prstGeom>
+                        <a:noFill/>
+                      </wps:spPr>
+                      <wps:style>
+                        <a:lnRef idx="2">
+                          <a:schemeClr val="accent6"/>
+                        </a:lnRef>
+                        <a:fillRef idx="1">
+                          <a:schemeClr val="lt1"/>
+                        </a:fillRef>
+                        <a:effectRef idx="0">
+                          <a:schemeClr val="accent6"/>
+                        </a:effectRef>
+                        <a:fontRef idx="minor">
+                          <a:schemeClr val="dk1"/>
+                        </a:fontRef>
+                      </wps:style>
+                      <wps:bodyPr rot="0" spcFirstLastPara="0" vertOverflow="overflow" horzOverflow="overflow" vert="horz" wrap="square" lIns="91440" tIns="45720" rIns="91440" bIns="45720" numCol="1" spcCol="0" rtlCol="0" fromWordArt="0" anchor="ctr" anchorCtr="0" forceAA="0" compatLnSpc="1">
+                        <a:prstTxWarp prst="textNoShape">
+                          <a:avLst/>
+                        </a:prstTxWarp>
+                        <a:noAutofit/>
+                      </wps:bodyPr>
+                    </wps:wsp>
+                  </a:graphicData>
+                </a:graphic>
+              </wp:anchor>
+            </w:drawing>
+          </mc:Choice>
+          <mc:Fallback>
+            <w:pict>
+              <v:roundrect w14:anchorId="15FE02D9" id="Rounded Rectangle 213" o:spid="_x0000_s1026" style="position:absolute;margin-left:165pt;margin-top:20.3pt;width:72.75pt;height:63.75pt;z-index:251839488;visibility:visible;mso-wrap-style:square;mso-wrap-distance-left:9pt;mso-wrap-distance-top:0;mso-wrap-distance-right:9pt;mso-wrap-distance-bottom:0;mso-position-horizontal:absolute;mso-position-horizontal-relative:text;mso-position-vertical:absolute;mso-position-vertical-relative:text;v-text-anchor:middle" arcsize="10923f" o:gfxdata="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" filled="f" strokecolor="#70ad47 [3209]" strokeweight="1pt">
+                <v:stroke joinstyle="miter"/>
+              </v:roundrect>
+            </w:pict>
+          </mc:Fallback>
+        </mc:AlternateContent>
+      </w:r>
+      <w:r>
+        <mc:AlternateContent>
+          <mc:Choice Requires="wps">
+            <w:drawing>
+              <wp:anchor distT="0" distB="0" distL="114300" distR="114300" simplePos="0" relativeHeight="251826176" behindDoc="0" locked="0" layoutInCell="1" allowOverlap="1" wp14:anchorId="2E138E3B" wp14:editId="3F4438E3">
+                <wp:simplePos x="0" y="0"/>
+                <wp:positionH relativeFrom="column">
+                  <wp:posOffset>3800475</wp:posOffset>
+                </wp:positionH>
+                <wp:positionV relativeFrom="paragraph">
+                  <wp:posOffset>191135</wp:posOffset>
+                </wp:positionV>
+                <wp:extent cx="390525" cy="609600"/>
+                <wp:effectExtent l="0" t="76200" r="0" b="19050"/>
+                <wp:wrapNone/>
+                <wp:docPr id="212" name="Elbow Connector 212"/>
+                <wp:cNvGraphicFramePr/>
+                <a:graphic xmlns:a="http://schemas.openxmlformats.org/drawingml/2006/main">
+                  <a:graphicData uri="http://schemas.microsoft.com/office/word/2010/wordprocessingShape">
+                    <wps:wsp>
+                      <wps:cNvCnPr/>
+                      <wps:spPr>
+                        <a:xfrm flipV="1">
+                          <a:off x="0" y="0"/>
+                          <a:ext cx="390525" cy="609600"/>
+                        </a:xfrm>
+                        <a:prstGeom prst="bentConnector3">
+                          <a:avLst/>
+                        </a:prstGeom>
+                        <a:ln>
+                          <a:solidFill>
+                            <a:srgbClr val="00B050"/>
+                          </a:solidFill>
+                          <a:tailEnd type="triangle"/>
+                        </a:ln>
+                      </wps:spPr>
+                      <wps:style>
+                        <a:lnRef idx="1">
+                          <a:schemeClr val="accent1"/>
+                        </a:lnRef>
+                        <a:fillRef idx="0">
+                          <a:schemeClr val="accent1"/>
+                        </a:fillRef>
+                        <a:effectRef idx="0">
+                          <a:schemeClr val="accent1"/>
+                        </a:effectRef>
+                        <a:fontRef idx="minor">
+                          <a:schemeClr val="tx1"/>
+                        </a:fontRef>
+                      </wps:style>
+                      <wps:bodyPr/>
+                    </wps:wsp>
+                  </a:graphicData>
+                </a:graphic>
+              </wp:anchor>
+            </w:drawing>
+          </mc:Choice>
+          <mc:Fallback>
+            <w:pict>
+              <v:shape w14:anchorId="0F97B711" id="Elbow Connector 212" o:spid="_x0000_s1026" type="#_x0000_t34" style="position:absolute;margin-left:299.25pt;margin-top:15.05pt;width:30.75pt;height:48pt;flip:y;z-index:251826176;visibility:visible;mso-wrap-style:square;mso-wrap-distance-left:9pt;mso-wrap-distance-top:0;mso-wrap-distance-right:9pt;mso-wrap-distance-bottom:0;mso-position-horizontal:absolute;mso-position-horizontal-relative:text;mso-position-vertical:absolute;mso-position-vertical-relative:text" o:gfxdata="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" strokecolor="#00b050" strokeweight=".5pt">
+                <v:stroke endarrow="block"/>
+              </v:shape>
+            </w:pict>
+          </mc:Fallback>
+        </mc:AlternateContent>
+      </w:r>
+      <w:r>
+        <mc:AlternateContent>
+          <mc:Choice Requires="wps">
+            <w:drawing>
+              <wp:anchor distT="0" distB="0" distL="114300" distR="114300" simplePos="0" relativeHeight="251812864" behindDoc="0" locked="0" layoutInCell="1" allowOverlap="1" wp14:anchorId="0C7E8877" wp14:editId="6D45E949">
+                <wp:simplePos x="0" y="0"/>
+                <wp:positionH relativeFrom="column">
+                  <wp:posOffset>3048000</wp:posOffset>
+                </wp:positionH>
+                <wp:positionV relativeFrom="paragraph">
+                  <wp:posOffset>124460</wp:posOffset>
+                </wp:positionV>
+                <wp:extent cx="819150" cy="752475"/>
+                <wp:effectExtent l="0" t="0" r="19050" b="28575"/>
+                <wp:wrapNone/>
+                <wp:docPr id="211" name="Rounded Rectangle 211"/>
+                <wp:cNvGraphicFramePr/>
+                <a:graphic xmlns:a="http://schemas.openxmlformats.org/drawingml/2006/main">
+                  <a:graphicData uri="http://schemas.microsoft.com/office/word/2010/wordprocessingShape">
+                    <wps:wsp>
+                      <wps:cNvSpPr/>
+                      <wps:spPr>
+                        <a:xfrm>
+                          <a:off x="0" y="0"/>
+                          <a:ext cx="819150" cy="752475"/>
+                        </a:xfrm>
+                        <a:prstGeom prst="roundRect">
+                          <a:avLst/>
+                        </a:prstGeom>
+                        <a:noFill/>
+                      </wps:spPr>
+                      <wps:style>
+                        <a:lnRef idx="2">
+                          <a:schemeClr val="accent6"/>
+                        </a:lnRef>
+                        <a:fillRef idx="1">
+                          <a:schemeClr val="lt1"/>
+                        </a:fillRef>
+                        <a:effectRef idx="0">
+                          <a:schemeClr val="accent6"/>
+                        </a:effectRef>
+                        <a:fontRef idx="minor">
+                          <a:schemeClr val="dk1"/>
+                        </a:fontRef>
+                      </wps:style>
+                      <wps:bodyPr rot="0" spcFirstLastPara="0" vertOverflow="overflow" horzOverflow="overflow" vert="horz" wrap="square" lIns="91440" tIns="45720" rIns="91440" bIns="45720" numCol="1" spcCol="0" rtlCol="0" fromWordArt="0" anchor="ctr" anchorCtr="0" forceAA="0" compatLnSpc="1">
+                        <a:prstTxWarp prst="textNoShape">
+                          <a:avLst/>
+                        </a:prstTxWarp>
+                        <a:noAutofit/>
+                      </wps:bodyPr>
+                    </wps:wsp>
+                  </a:graphicData>
+                </a:graphic>
+              </wp:anchor>
+            </w:drawing>
+          </mc:Choice>
+          <mc:Fallback>
+            <w:pict>
+              <v:roundrect w14:anchorId="49630C14" id="Rounded Rectangle 211" o:spid="_x0000_s1026" style="position:absolute;margin-left:240pt;margin-top:9.8pt;width:64.5pt;height:59.25pt;z-index:251812864;visibility:visible;mso-wrap-style:square;mso-wrap-distance-left:9pt;mso-wrap-distance-top:0;mso-wrap-distance-right:9pt;mso-wrap-distance-bottom:0;mso-position-horizontal:absolute;mso-position-horizontal-relative:text;mso-position-vertical:absolute;mso-position-vertical-relative:text;v-text-anchor:middle" arcsize="10923f" o:gfxdata="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" filled="f" strokecolor="#70ad47 [3209]" strokeweight="1pt">
+                <v:stroke joinstyle="miter"/>
+              </v:roundrect>
+            </w:pict>
+          </mc:Fallback>
+        </mc:AlternateContent>
+      </w:r>
+      <w:r>
+        <mc:AlternateContent>
+          <mc:Choice Requires="wps">
+            <w:drawing>
+              <wp:anchor distT="0" distB="0" distL="114300" distR="114300" simplePos="0" relativeHeight="251799552" behindDoc="0" locked="0" layoutInCell="1" allowOverlap="1" wp14:anchorId="074923C4" wp14:editId="1BEDCA81">
+                <wp:simplePos x="0" y="0"/>
+                <wp:positionH relativeFrom="column">
+                  <wp:posOffset>4029075</wp:posOffset>
+                </wp:positionH>
+                <wp:positionV relativeFrom="paragraph">
+                  <wp:posOffset>1115060</wp:posOffset>
+                </wp:positionV>
+                <wp:extent cx="1152525" cy="914400"/>
+                <wp:effectExtent l="0" t="0" r="0" b="0"/>
+                <wp:wrapNone/>
+                <wp:docPr id="210" name="Text Box 210"/>
+                <wp:cNvGraphicFramePr/>
+                <a:graphic xmlns:a="http://schemas.openxmlformats.org/drawingml/2006/main">
+                  <a:graphicData uri="http://schemas.microsoft.com/office/word/2010/wordprocessingShape">
+                    <wps:wsp>
+                      <wps:cNvSpPr txBox="1"/>
+                      <wps:spPr>
+                        <a:xfrm>
+                          <a:off x="0" y="0"/>
+                          <a:ext cx="1152525" cy="914400"/>
+                        </a:xfrm>
+                        <a:prstGeom prst="rect">
+                          <a:avLst/>
+                        </a:prstGeom>
+                        <a:noFill/>
+                        <a:ln w="6350">
+                          <a:noFill/>
+                        </a:ln>
+                        <a:effectLst/>
+                      </wps:spPr>
+                      <wps:style>
+                        <a:lnRef idx="0">
+                          <a:schemeClr val="accent1"/>
+                        </a:lnRef>
+                        <a:fillRef idx="0">
+                          <a:schemeClr val="accent1"/>
+                        </a:fillRef>
+                        <a:effectRef idx="0">
+                          <a:schemeClr val="accent1"/>
+                        </a:effectRef>
+                        <a:fontRef idx="minor">
+                          <a:schemeClr val="dk1"/>
+                        </a:fontRef>
+                      </wps:style>
+                      <wps:txbx>
+                        <w:txbxContent>
+                          <w:p>
+                            <w:r>
+                              <w:t xml:space="preserve">Tap pada </w:t>
+                            </w:r>
+                            <w:r>
+                              <w:t>kategori menu dan pilih edit</w:t>
+                            </w:r>
+                          </w:p>
+                        </w:txbxContent>
+                      </wps:txbx>
+                      <wps:bodyPr rot="0" spcFirstLastPara="0" vertOverflow="overflow" horzOverflow="overflow" vert="horz" wrap="square" lIns="91440" tIns="45720" rIns="91440" bIns="45720" numCol="1" spcCol="0" rtlCol="0" fromWordArt="0" anchor="t" anchorCtr="0" forceAA="0" compatLnSpc="1">
+                        <a:prstTxWarp prst="textNoShape">
+                          <a:avLst/>
+                        </a:prstTxWarp>
+                        <a:noAutofit/>
+                      </wps:bodyPr>
+                    </wps:wsp>
+                  </a:graphicData>
+                </a:graphic>
+                <wp14:sizeRelH relativeFrom="margin">
+                  <wp14:pctWidth>0</wp14:pctWidth>
+                </wp14:sizeRelH>
+              </wp:anchor>
+            </w:drawing>
+          </mc:Choice>
+          <mc:Fallback>
+            <w:pict>
+              <v:shape w14:anchorId="074923C4" id="Text Box 210" o:spid="_x0000_s1077" type="#_x0000_t202" style="position:absolute;left:0;text-align:left;margin-left:317.25pt;margin-top:87.8pt;width:90.75pt;height:1in;z-index:251799552;visibility:visible;mso-wrap-style:square;mso-width-percent:0;mso-wrap-distance-left:9pt;mso-wrap-distance-top:0;mso-wrap-distance-right:9pt;mso-wrap-distance-bottom:0;mso-position-horizontal:absolute;mso-position-horizontal-relative:text;mso-position-vertical:absolute;mso-position-vertical-relative:text;mso-width-percent:0;mso-width-relative:margin;v-text-anchor:top" o:gfxdata="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" filled="f" stroked="f" strokeweight=".5pt">
+                <v:textbox>
+                  <w:txbxContent>
+                    <w:p>
+                      <w:r>
+                        <w:t xml:space="preserve">Tap pada </w:t>
+                      </w:r>
+                      <w:r>
+                        <w:t>kategori menu dan pilih edit</w:t>
+                      </w:r>
+                    </w:p>
+                  </w:txbxContent>
+                </v:textbox>
+              </v:shape>
+            </w:pict>
+          </mc:Fallback>
+        </mc:AlternateContent>
+      </w:r>
+      <w:r>
+        <mc:AlternateContent>
+          <mc:Choice Requires="wps">
+            <w:drawing>
+              <wp:anchor distT="0" distB="0" distL="114300" distR="114300" simplePos="0" relativeHeight="251786240" behindDoc="0" locked="0" layoutInCell="1" allowOverlap="1" wp14:anchorId="73D04FF5" wp14:editId="19986AE2">
+                <wp:simplePos x="0" y="0"/>
+                <wp:positionH relativeFrom="column">
+                  <wp:posOffset>2914015</wp:posOffset>
+                </wp:positionH>
+                <wp:positionV relativeFrom="paragraph">
+                  <wp:posOffset>838835</wp:posOffset>
+                </wp:positionV>
+                <wp:extent cx="1171575" cy="495300"/>
+                <wp:effectExtent l="0" t="0" r="47625" b="95250"/>
+                <wp:wrapNone/>
+                <wp:docPr id="209" name="Elbow Connector 209"/>
+                <wp:cNvGraphicFramePr/>
+                <a:graphic xmlns:a="http://schemas.openxmlformats.org/drawingml/2006/main">
+                  <a:graphicData uri="http://schemas.microsoft.com/office/word/2010/wordprocessingShape">
+                    <wps:wsp>
+                      <wps:cNvCnPr/>
+                      <wps:spPr>
+                        <a:xfrm>
+                          <a:off x="0" y="0"/>
+                          <a:ext cx="1171575" cy="495300"/>
+                        </a:xfrm>
+                        <a:prstGeom prst="bentConnector3">
+                          <a:avLst/>
+                        </a:prstGeom>
+                        <a:ln>
+                          <a:solidFill>
+                            <a:srgbClr val="00B050"/>
+                          </a:solidFill>
+                          <a:tailEnd type="triangle"/>
+                        </a:ln>
+                      </wps:spPr>
+                      <wps:style>
+                        <a:lnRef idx="1">
+                          <a:schemeClr val="accent1"/>
+                        </a:lnRef>
+                        <a:fillRef idx="0">
+                          <a:schemeClr val="accent1"/>
+                        </a:fillRef>
+                        <a:effectRef idx="0">
+                          <a:schemeClr val="accent1"/>
+                        </a:effectRef>
+                        <a:fontRef idx="minor">
+                          <a:schemeClr val="tx1"/>
+                        </a:fontRef>
+                      </wps:style>
+                      <wps:bodyPr/>
+                    </wps:wsp>
+                  </a:graphicData>
+                </a:graphic>
+              </wp:anchor>
+            </w:drawing>
+          </mc:Choice>
+          <mc:Fallback>
+            <w:pict>
+              <v:shape w14:anchorId="60C73C91" id="Elbow Connector 209" o:spid="_x0000_s1026" type="#_x0000_t34" style="position:absolute;margin-left:229.45pt;margin-top:66.05pt;width:92.25pt;height:39pt;z-index:251786240;visibility:visible;mso-wrap-style:square;mso-wrap-distance-left:9pt;mso-wrap-distance-top:0;mso-wrap-distance-right:9pt;mso-wrap-distance-bottom:0;mso-position-horizontal:absolute;mso-position-horizontal-relative:text;mso-position-vertical:absolute;mso-position-vertical-relative:text" o:gfxdata="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" strokecolor="#00b050" strokeweight=".5pt">
+                <v:stroke endarrow="block"/>
+              </v:shape>
+            </w:pict>
+          </mc:Fallback>
+        </mc:AlternateContent>
+      </w:r>
+      <w:r>
+        <mc:AlternateContent>
+          <mc:Choice Requires="wps">
+            <w:drawing>
+              <wp:anchor distT="0" distB="0" distL="114300" distR="114300" simplePos="0" relativeHeight="251772928" behindDoc="0" locked="0" layoutInCell="1" allowOverlap="1" wp14:anchorId="4DDA1D24" wp14:editId="439CDCD2">
+                <wp:simplePos x="0" y="0"/>
+                <wp:positionH relativeFrom="column">
+                  <wp:posOffset>2171700</wp:posOffset>
+                </wp:positionH>
+                <wp:positionV relativeFrom="paragraph">
+                  <wp:posOffset>562610</wp:posOffset>
+                </wp:positionV>
+                <wp:extent cx="790575" cy="342900"/>
+                <wp:effectExtent l="0" t="0" r="28575" b="19050"/>
+                <wp:wrapNone/>
+                <wp:docPr id="208" name="Rounded Rectangle 208"/>
+                <wp:cNvGraphicFramePr/>
+                <a:graphic xmlns:a="http://schemas.openxmlformats.org/drawingml/2006/main">
+                  <a:graphicData uri="http://schemas.microsoft.com/office/word/2010/wordprocessingShape">
+                    <wps:wsp>
+                      <wps:cNvSpPr/>
+                      <wps:spPr>
+                        <a:xfrm>
+                          <a:off x="0" y="0"/>
+                          <a:ext cx="790575" cy="342900"/>
+                        </a:xfrm>
+                        <a:prstGeom prst="roundRect">
+                          <a:avLst/>
+                        </a:prstGeom>
+                        <a:noFill/>
+                      </wps:spPr>
+                      <wps:style>
+                        <a:lnRef idx="2">
+                          <a:schemeClr val="accent6"/>
+                        </a:lnRef>
+                        <a:fillRef idx="1">
+                          <a:schemeClr val="lt1"/>
+                        </a:fillRef>
+                        <a:effectRef idx="0">
+                          <a:schemeClr val="accent6"/>
+                        </a:effectRef>
+                        <a:fontRef idx="minor">
+                          <a:schemeClr val="dk1"/>
+                        </a:fontRef>
+                      </wps:style>
+                      <wps:bodyPr rot="0" spcFirstLastPara="0" vertOverflow="overflow" horzOverflow="overflow" vert="horz" wrap="square" lIns="91440" tIns="45720" rIns="91440" bIns="45720" numCol="1" spcCol="0" rtlCol="0" fromWordArt="0" anchor="ctr" anchorCtr="0" forceAA="0" compatLnSpc="1">
+                        <a:prstTxWarp prst="textNoShape">
+                          <a:avLst/>
+                        </a:prstTxWarp>
+                        <a:noAutofit/>
+                      </wps:bodyPr>
+                    </wps:wsp>
+                  </a:graphicData>
+                </a:graphic>
+              </wp:anchor>
+            </w:drawing>
+          </mc:Choice>
+          <mc:Fallback>
+            <w:pict>
+              <v:roundrect w14:anchorId="18EDEC79" id="Rounded Rectangle 208" o:spid="_x0000_s1026" style="position:absolute;margin-left:171pt;margin-top:44.3pt;width:62.25pt;height:27pt;z-index:251772928;visibility:visible;mso-wrap-style:square;mso-wrap-distance-left:9pt;mso-wrap-distance-top:0;mso-wrap-distance-right:9pt;mso-wrap-distance-bottom:0;mso-position-horizontal:absolute;mso-position-horizontal-relative:text;mso-position-vertical:absolute;mso-position-vertical-relative:text;v-text-anchor:middle" arcsize="10923f" o:gfxdata="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" filled="f" strokecolor="#70ad47 [3209]" strokeweight="1pt">
+                <v:stroke joinstyle="miter"/>
+              </v:roundrect>
+            </w:pict>
+          </mc:Fallback>
+        </mc:AlternateContent>
+      </w:r>
+    </w:p>
+    <w:p>
+      <w:pPr>
+        <w:ind w:left="720" w:right="-43"/>
+      </w:pPr>
+    </w:p>
+    <w:p>
+      <w:pPr>
+        <w:ind w:left="720" w:right="-43"/>
+      </w:pPr>
+    </w:p>
+    <w:p>
+      <w:pPr>
+        <w:ind w:left="720" w:right="-43"/>
+      </w:pPr>
+    </w:p>
+    <w:p>
+      <w:pPr>
+        <w:ind w:left="720" w:right="-43"/>
+      </w:pPr>
+    </w:p>
+    <w:p>
+      <w:pPr>
+        <w:ind w:left="720" w:right="-43"/>
+      </w:pPr>
+    </w:p>
+    <w:p>
+      <w:pPr>
+        <w:ind w:left="720" w:right="-43"/>
+      </w:pPr>
+    </w:p>
+    <w:p>
+      <w:pPr>
+        <w:ind w:left="720" w:right="-43"/>
+      </w:pPr>
+    </w:p>
+    <w:p>
+      <w:pPr>
+        <w:ind w:left="720" w:right="-43"/>
+      </w:pPr>
+    </w:p>
+    <w:p>
+      <w:pPr>
+        <w:ind w:left="720" w:right="-43"/>
+      </w:pPr>
+    </w:p>
+    <w:p>
+      <w:pPr>
+        <w:ind w:left="720" w:right="-43"/>
+      </w:pPr>
+    </w:p>
+    <w:p>
+      <w:pPr>
+        <w:ind w:left="720" w:right="-43"/>
+      </w:pPr>
+    </w:p>
+    <w:p>
+      <w:pPr>
+        <w:ind w:left="720" w:right="-43"/>
+      </w:pPr>
+    </w:p>
+    <w:p>
+      <w:pPr>
+        <w:ind w:left="720" w:right="-43"/>
+      </w:pPr>
+    </w:p>
+    <w:p>
+      <w:pPr>
+        <w:ind w:right="-43"/>
+      </w:pPr>
       <w:bookmarkStart w:id="0" w:name="_GoBack"/>
       <w:bookmarkEnd w:id="0"/>
     </w:p>
     <w:p>
       <w:pPr>
+        <w:ind w:left="720" w:right="-43"/>
+      </w:pPr>
+    </w:p>
+    <w:p>
+      <w:pPr>
+        <w:ind w:left="720" w:right="-43"/>
+      </w:pPr>
+      <w:r>
+        <w:t>Untuk menonaktifkan kategori menu, tap pada kategori menu yang dipilih dan sedang aktif, pilih ‘deactivate’.</w:t>
+      </w:r>
+    </w:p>
+    <w:p>
+      <w:pPr>
+        <w:ind w:left="720" w:right="-43"/>
+      </w:pPr>
+      <w:r>
+        <w:t>Untuk menyusun kategori menu, tap pada kategori menu yang dipilih dan sedang aktif, pilih ‘rearrange’, drag dan drop kategori menu.</w:t>
+      </w:r>
+    </w:p>
+    <w:p>
+      <w:pPr>
         <w:pStyle w:val="ListParagraph"/>
         <w:ind w:right="-43"/>
       </w:pPr>
       <w:r>
-        <w:t>Untuk menghapus data, pilih tombol tempat sampah pada pojok kiri atas, kemudian akan ditampilkan tombol ‘-’</w:t>
-      </w:r>
-      <w:r>
-        <w:t xml:space="preserve"> di tiap kategori menu</w:t>
-      </w:r>
-      <w:r>
-        <w:t xml:space="preserve"> yang terdaftar, tap tombol pada</w:t>
-      </w:r>
-      <w:r>
-        <w:t xml:space="preserve"> kategori menu</w:t>
-      </w:r>
-      <w:r>
-        <w:t xml:space="preserve"> yang ingin di hapus.</w:t>
+        <w:t>Untuk menghapus data, pilih tombol tempat sampah pada pojok kiri atas, kemudian akan ditampilkan tombol ‘-’ di tiap kategori menu yang terdaftar, tap tombol pada kategori menu yang ingin di hapus.</w:t>
       </w:r>
     </w:p>
     <w:p>
@@ -18532,7 +20198,6 @@
     </w:p>
     <w:p>
       <w:r>
-        <w:lastRenderedPageBreak/>
         <w:t>Untuk dapat menggunakan fitur ini, tap pada menu side bar di pojok kiri atas, pilih master, lalu pilih master employee. Tap pada tombol “+” di pojok kanan atas. Anda akan diberikan form untuk mengisi data pegawai yang Anda beri hak akses beserta jenis hak akses nya.</w:t>
       </w:r>
     </w:p>
@@ -18542,7 +20207,7 @@
           <w:noProof/>
         </w:rPr>
         <w:drawing>
-          <wp:anchor distT="0" distB="0" distL="114300" distR="114300" simplePos="0" relativeHeight="251131392" behindDoc="0" locked="0" layoutInCell="1" allowOverlap="1" wp14:anchorId="59D18BC2" wp14:editId="56EB7282">
+          <wp:anchor distT="0" distB="0" distL="114300" distR="114300" simplePos="0" relativeHeight="251563008" behindDoc="0" locked="0" layoutInCell="1" allowOverlap="1" wp14:anchorId="59D18BC2" wp14:editId="56EB7282">
             <wp:simplePos x="0" y="0"/>
             <wp:positionH relativeFrom="column">
               <wp:posOffset>2076450</wp:posOffset>
@@ -18565,7 +20230,7 @@
                     <pic:cNvPicPr/>
                   </pic:nvPicPr>
                   <pic:blipFill>
-                    <a:blip r:embed="rId45" cstate="print">
+                    <a:blip r:embed="rId46" cstate="print">
                       <a:extLst>
                         <a:ext uri="{28A0092B-C50C-407E-A947-70E740481C1C}">
                           <a14:useLocalDpi xmlns:a14="http://schemas.microsoft.com/office/drawing/2010/main" val="0"/>
@@ -18609,7 +20274,7 @@
         <mc:AlternateContent>
           <mc:Choice Requires="wps">
             <w:drawing>
-              <wp:anchor distT="0" distB="0" distL="114300" distR="114300" simplePos="0" relativeHeight="251667456" behindDoc="0" locked="0" layoutInCell="1" allowOverlap="1">
+              <wp:anchor distT="0" distB="0" distL="114300" distR="114300" simplePos="0" relativeHeight="251664384" behindDoc="0" locked="0" layoutInCell="1" allowOverlap="1">
                 <wp:simplePos x="0" y="0"/>
                 <wp:positionH relativeFrom="column">
                   <wp:posOffset>4333875</wp:posOffset>
@@ -18680,7 +20345,7 @@
           </mc:Choice>
           <mc:Fallback>
             <w:pict>
-              <v:shape id="Text Box 164" o:spid="_x0000_s1072" type="#_x0000_t202" style="position:absolute;margin-left:341.25pt;margin-top:12.8pt;width:1in;height:24.75pt;z-index:251667456;visibility:visible;mso-wrap-style:none;mso-height-percent:0;mso-wrap-distance-left:9pt;mso-wrap-distance-top:0;mso-wrap-distance-right:9pt;mso-wrap-distance-bottom:0;mso-position-horizontal:absolute;mso-position-horizontal-relative:text;mso-position-vertical:absolute;mso-position-vertical-relative:text;mso-height-percent:0;mso-height-relative:margin;v-text-anchor:top" o:gfxdata="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" filled="f" stroked="f" strokeweight=".5pt">
+              <v:shape id="Text Box 164" o:spid="_x0000_s1078" type="#_x0000_t202" style="position:absolute;margin-left:341.25pt;margin-top:12.8pt;width:1in;height:24.75pt;z-index:251664384;visibility:visible;mso-wrap-style:none;mso-height-percent:0;mso-wrap-distance-left:9pt;mso-wrap-distance-top:0;mso-wrap-distance-right:9pt;mso-wrap-distance-bottom:0;mso-position-horizontal:absolute;mso-position-horizontal-relative:text;mso-position-vertical:absolute;mso-position-vertical-relative:text;mso-height-percent:0;mso-height-relative:margin;v-text-anchor:top" o:gfxdata="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" filled="f" stroked="f" strokeweight=".5pt">
                 <v:textbox>
                   <w:txbxContent>
                     <w:p>
@@ -18704,7 +20369,7 @@
         <mc:AlternateContent>
           <mc:Choice Requires="wps">
             <w:drawing>
-              <wp:anchor distT="0" distB="0" distL="114300" distR="114300" simplePos="0" relativeHeight="251665408" behindDoc="0" locked="0" layoutInCell="1" allowOverlap="1">
+              <wp:anchor distT="0" distB="0" distL="114300" distR="114300" simplePos="0" relativeHeight="251662336" behindDoc="0" locked="0" layoutInCell="1" allowOverlap="1">
                 <wp:simplePos x="0" y="0"/>
                 <wp:positionH relativeFrom="column">
                   <wp:posOffset>3886200</wp:posOffset>
@@ -18759,7 +20424,7 @@
           </mc:Choice>
           <mc:Fallback>
             <w:pict>
-              <v:shape w14:anchorId="5681BEB0" id="Elbow Connector 163" o:spid="_x0000_s1026" type="#_x0000_t34" style="position:absolute;margin-left:306pt;margin-top:7.25pt;width:39pt;height:61.5pt;flip:y;z-index:251665408;visibility:visible;mso-wrap-style:square;mso-wrap-distance-left:9pt;mso-wrap-distance-top:0;mso-wrap-distance-right:9pt;mso-wrap-distance-bottom:0;mso-position-horizontal:absolute;mso-position-horizontal-relative:text;mso-position-vertical:absolute;mso-position-vertical-relative:text" o:gfxdata="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" strokecolor="#00b050" strokeweight=".5pt">
+              <v:shape w14:anchorId="28637F95" id="Elbow Connector 163" o:spid="_x0000_s1026" type="#_x0000_t34" style="position:absolute;margin-left:306pt;margin-top:7.25pt;width:39pt;height:61.5pt;flip:y;z-index:251662336;visibility:visible;mso-wrap-style:square;mso-wrap-distance-left:9pt;mso-wrap-distance-top:0;mso-wrap-distance-right:9pt;mso-wrap-distance-bottom:0;mso-position-horizontal:absolute;mso-position-horizontal-relative:text;mso-position-vertical:absolute;mso-position-vertical-relative:text" o:gfxdata="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" strokecolor="#00b050" strokeweight=".5pt">
                 <v:stroke endarrow="block"/>
               </v:shape>
             </w:pict>
@@ -18776,7 +20441,7 @@
         <mc:AlternateContent>
           <mc:Choice Requires="wps">
             <w:drawing>
-              <wp:anchor distT="0" distB="0" distL="114300" distR="114300" simplePos="0" relativeHeight="251664384" behindDoc="0" locked="0" layoutInCell="1" allowOverlap="1">
+              <wp:anchor distT="0" distB="0" distL="114300" distR="114300" simplePos="0" relativeHeight="251661312" behindDoc="0" locked="0" layoutInCell="1" allowOverlap="1">
                 <wp:simplePos x="0" y="0"/>
                 <wp:positionH relativeFrom="column">
                   <wp:posOffset>3409950</wp:posOffset>
@@ -18831,7 +20496,7 @@
           </mc:Choice>
           <mc:Fallback>
             <w:pict>
-              <v:roundrect w14:anchorId="24C270FE" id="Rounded Rectangle 162" o:spid="_x0000_s1026" style="position:absolute;margin-left:268.5pt;margin-top:13.4pt;width:43.5pt;height:77.25pt;z-index:251664384;visibility:visible;mso-wrap-style:square;mso-wrap-distance-left:9pt;mso-wrap-distance-top:0;mso-wrap-distance-right:9pt;mso-wrap-distance-bottom:0;mso-position-horizontal:absolute;mso-position-horizontal-relative:text;mso-position-vertical:absolute;mso-position-vertical-relative:text;v-text-anchor:middle" arcsize="10923f" o:gfxdata="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" filled="f" strokecolor="#70ad47 [3209]" strokeweight="1pt">
+              <v:roundrect w14:anchorId="6A8202B3" id="Rounded Rectangle 162" o:spid="_x0000_s1026" style="position:absolute;margin-left:268.5pt;margin-top:13.4pt;width:43.5pt;height:77.25pt;z-index:251661312;visibility:visible;mso-wrap-style:square;mso-wrap-distance-left:9pt;mso-wrap-distance-top:0;mso-wrap-distance-right:9pt;mso-wrap-distance-bottom:0;mso-position-horizontal:absolute;mso-position-horizontal-relative:text;mso-position-vertical:absolute;mso-position-vertical-relative:text;v-text-anchor:middle" arcsize="10923f" o:gfxdata="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" filled="f" strokecolor="#70ad47 [3209]" strokeweight="1pt">
                 <v:stroke joinstyle="miter"/>
               </v:roundrect>
             </w:pict>
@@ -18927,10 +20592,9 @@
     </w:p>
     <w:p>
       <w:r>
-        <w:lastRenderedPageBreak/>
         <w:t xml:space="preserve">Fitur ini dapat diakses melalui </w:t>
       </w:r>
-      <w:hyperlink r:id="rId46">
+      <w:hyperlink r:id="rId47">
         <w:r>
           <w:rPr>
             <w:color w:val="1155CC"/>

--- a/usermanualmeeber.docx
+++ b/usermanualmeeber.docx
@@ -25,9 +25,10 @@
       <w:r>
         <w:rPr>
           <w:noProof/>
+          <w:lang w:val="en-US" w:eastAsia="en-US"/>
         </w:rPr>
         <w:drawing>
-          <wp:anchor distT="114300" distB="114300" distL="114300" distR="114300" simplePos="0" relativeHeight="251575296" behindDoc="0" locked="0" layoutInCell="0" hidden="0" allowOverlap="1" wp14:anchorId="7B3A5BF8" wp14:editId="08E721C6">
+          <wp:anchor distT="114300" distB="114300" distL="114300" distR="114300" simplePos="0" relativeHeight="251550720" behindDoc="0" locked="0" layoutInCell="0" hidden="0" allowOverlap="1" wp14:anchorId="7B3A5BF8" wp14:editId="08E721C6">
             <wp:simplePos x="0" y="0"/>
             <wp:positionH relativeFrom="margin">
               <wp:posOffset>19050</wp:posOffset>
@@ -79,9 +80,10 @@
       <w:r>
         <w:rPr>
           <w:noProof/>
+          <w:lang w:val="en-US" w:eastAsia="en-US"/>
         </w:rPr>
         <w:drawing>
-          <wp:anchor distT="0" distB="0" distL="114300" distR="114300" simplePos="0" relativeHeight="251576320" behindDoc="0" locked="0" layoutInCell="1" allowOverlap="1" wp14:anchorId="260752F7" wp14:editId="0206A3C1">
+          <wp:anchor distT="0" distB="0" distL="114300" distR="114300" simplePos="0" relativeHeight="251551744" behindDoc="0" locked="0" layoutInCell="1" allowOverlap="1" wp14:anchorId="260752F7" wp14:editId="0206A3C1">
             <wp:simplePos x="0" y="0"/>
             <wp:positionH relativeFrom="column">
               <wp:posOffset>2019300</wp:posOffset>
@@ -151,11 +153,12 @@
       <w:r>
         <w:rPr>
           <w:noProof/>
+          <w:lang w:val="en-US" w:eastAsia="en-US"/>
         </w:rPr>
         <mc:AlternateContent>
           <mc:Choice Requires="wps">
             <w:drawing>
-              <wp:anchor distT="0" distB="0" distL="114300" distR="114300" simplePos="0" relativeHeight="251579392" behindDoc="0" locked="0" layoutInCell="1" allowOverlap="1" wp14:anchorId="38A41F64" wp14:editId="0B54FF78">
+              <wp:anchor distT="0" distB="0" distL="114300" distR="114300" simplePos="0" relativeHeight="251554816" behindDoc="0" locked="0" layoutInCell="1" allowOverlap="1" wp14:anchorId="38A41F64" wp14:editId="0B54FF78">
                 <wp:simplePos x="0" y="0"/>
                 <wp:positionH relativeFrom="column">
                   <wp:posOffset>4152900</wp:posOffset>
@@ -230,7 +233,7 @@
                 <v:stroke joinstyle="miter"/>
                 <v:path gradientshapeok="t" o:connecttype="rect"/>
               </v:shapetype>
-              <v:shape id="Text Box 5" o:spid="_x0000_s1026" type="#_x0000_t202" style="position:absolute;margin-left:327pt;margin-top:3.5pt;width:1in;height:23.25pt;z-index:251579392;visibility:visible;mso-wrap-style:none;mso-height-percent:0;mso-wrap-distance-left:9pt;mso-wrap-distance-top:0;mso-wrap-distance-right:9pt;mso-wrap-distance-bottom:0;mso-position-horizontal:absolute;mso-position-horizontal-relative:text;mso-position-vertical:absolute;mso-position-vertical-relative:text;mso-height-percent:0;mso-height-relative:margin;v-text-anchor:top" o:gfxdata="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" filled="f" stroked="f" strokeweight=".5pt">
+              <v:shape id="Text Box 5" o:spid="_x0000_s1026" type="#_x0000_t202" style="position:absolute;margin-left:327pt;margin-top:3.5pt;width:1in;height:23.25pt;z-index:251554816;visibility:visible;mso-wrap-style:none;mso-height-percent:0;mso-wrap-distance-left:9pt;mso-wrap-distance-top:0;mso-wrap-distance-right:9pt;mso-wrap-distance-bottom:0;mso-position-horizontal:absolute;mso-position-horizontal-relative:text;mso-position-vertical:absolute;mso-position-vertical-relative:text;mso-height-percent:0;mso-height-relative:margin;v-text-anchor:top" o:gfxdata="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" filled="f" stroked="f" strokeweight=".5pt">
                 <v:textbox>
                   <w:txbxContent>
                     <w:p>
@@ -248,11 +251,12 @@
       <w:r>
         <w:rPr>
           <w:noProof/>
+          <w:lang w:val="en-US" w:eastAsia="en-US"/>
         </w:rPr>
         <mc:AlternateContent>
           <mc:Choice Requires="wps">
             <w:drawing>
-              <wp:anchor distT="0" distB="0" distL="114300" distR="114300" simplePos="0" relativeHeight="251578368" behindDoc="0" locked="0" layoutInCell="1" allowOverlap="1" wp14:anchorId="56D964A7" wp14:editId="6CF72E23">
+              <wp:anchor distT="0" distB="0" distL="114300" distR="114300" simplePos="0" relativeHeight="251553792" behindDoc="0" locked="0" layoutInCell="1" allowOverlap="1" wp14:anchorId="56D964A7" wp14:editId="6CF72E23">
                 <wp:simplePos x="0" y="0"/>
                 <wp:positionH relativeFrom="column">
                   <wp:posOffset>2256790</wp:posOffset>
@@ -307,7 +311,7 @@
           </mc:Choice>
           <mc:Fallback>
             <w:pict>
-              <v:shapetype w14:anchorId="1CAA8CB2" id="_x0000_t34" coordsize="21600,21600" o:spt="34" o:oned="t" adj="10800" path="m,l@0,0@0,21600,21600,21600e" filled="f">
+              <v:shapetype w14:anchorId="0A760398" id="_x0000_t34" coordsize="21600,21600" o:spt="34" o:oned="t" adj="10800" path="m,l@0,0@0,21600,21600,21600e" filled="f">
                 <v:stroke joinstyle="miter"/>
                 <v:formulas>
                   <v:f eqn="val #0"/>
@@ -318,7 +322,7 @@
                 </v:handles>
                 <o:lock v:ext="edit" shapetype="t"/>
               </v:shapetype>
-              <v:shape id="Elbow Connector 4" o:spid="_x0000_s1026" type="#_x0000_t34" style="position:absolute;margin-left:177.7pt;margin-top:14pt;width:150.75pt;height:15pt;flip:y;z-index:251578368;visibility:visible;mso-wrap-style:square;mso-wrap-distance-left:9pt;mso-wrap-distance-top:0;mso-wrap-distance-right:9pt;mso-wrap-distance-bottom:0;mso-position-horizontal:absolute;mso-position-horizontal-relative:text;mso-position-vertical:absolute;mso-position-vertical-relative:text" o:gfxdata="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" strokecolor="#00b050" strokeweight=".5pt">
+              <v:shape id="Elbow Connector 4" o:spid="_x0000_s1026" type="#_x0000_t34" style="position:absolute;margin-left:177.7pt;margin-top:14pt;width:150.75pt;height:15pt;flip:y;z-index:251553792;visibility:visible;mso-wrap-style:square;mso-wrap-distance-left:9pt;mso-wrap-distance-top:0;mso-wrap-distance-right:9pt;mso-wrap-distance-bottom:0;mso-position-horizontal:absolute;mso-position-horizontal-relative:text;mso-position-vertical:absolute;mso-position-vertical-relative:text" o:gfxdata="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" strokecolor="#00b050" strokeweight=".5pt">
                 <v:stroke endarrow="block"/>
               </v:shape>
             </w:pict>
@@ -330,11 +334,12 @@
       <w:r>
         <w:rPr>
           <w:noProof/>
+          <w:lang w:val="en-US" w:eastAsia="en-US"/>
         </w:rPr>
         <mc:AlternateContent>
           <mc:Choice Requires="wps">
             <w:drawing>
-              <wp:anchor distT="0" distB="0" distL="114300" distR="114300" simplePos="0" relativeHeight="251577344" behindDoc="0" locked="0" layoutInCell="1" allowOverlap="1" wp14:anchorId="266EFAB2" wp14:editId="0A944C25">
+              <wp:anchor distT="0" distB="0" distL="114300" distR="114300" simplePos="0" relativeHeight="251552768" behindDoc="0" locked="0" layoutInCell="1" allowOverlap="1" wp14:anchorId="266EFAB2" wp14:editId="0A944C25">
                 <wp:simplePos x="0" y="0"/>
                 <wp:positionH relativeFrom="column">
                   <wp:posOffset>2085975</wp:posOffset>
@@ -402,7 +407,7 @@
           </mc:Choice>
           <mc:Fallback>
             <w:pict>
-              <v:roundrect w14:anchorId="616651C8" id="Rounded Rectangle 3" o:spid="_x0000_s1026" style="position:absolute;margin-left:164.25pt;margin-top:12.2pt;width:15pt;height:13.5pt;z-index:251577344;visibility:visible;mso-wrap-style:square;mso-width-percent:0;mso-height-percent:0;mso-wrap-distance-left:9pt;mso-wrap-distance-top:0;mso-wrap-distance-right:9pt;mso-wrap-distance-bottom:0;mso-position-horizontal:absolute;mso-position-horizontal-relative:text;mso-position-vertical:absolute;mso-position-vertical-relative:text;mso-width-percent:0;mso-height-percent:0;mso-width-relative:margin;mso-height-relative:margin;v-text-anchor:middle" arcsize="10923f" o:gfxdata="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" filled="f" strokecolor="#00b050" strokeweight="1pt">
+              <v:roundrect w14:anchorId="12B3EFB8" id="Rounded Rectangle 3" o:spid="_x0000_s1026" style="position:absolute;margin-left:164.25pt;margin-top:12.2pt;width:15pt;height:13.5pt;z-index:251552768;visibility:visible;mso-wrap-style:square;mso-width-percent:0;mso-height-percent:0;mso-wrap-distance-left:9pt;mso-wrap-distance-top:0;mso-wrap-distance-right:9pt;mso-wrap-distance-bottom:0;mso-position-horizontal:absolute;mso-position-horizontal-relative:text;mso-position-vertical:absolute;mso-position-vertical-relative:text;mso-width-percent:0;mso-height-percent:0;mso-width-relative:margin;mso-height-relative:margin;v-text-anchor:middle" arcsize="10923f" o:gfxdata="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" filled="f" strokecolor="#00b050" strokeweight="1pt">
                 <v:stroke joinstyle="miter"/>
               </v:roundrect>
             </w:pict>
@@ -430,9 +435,10 @@
       <w:r>
         <w:rPr>
           <w:noProof/>
+          <w:lang w:val="en-US" w:eastAsia="en-US"/>
         </w:rPr>
         <w:drawing>
-          <wp:anchor distT="0" distB="0" distL="114300" distR="114300" simplePos="0" relativeHeight="251580416" behindDoc="0" locked="0" layoutInCell="1" allowOverlap="1" wp14:anchorId="0A1C7F3D" wp14:editId="024A007C">
+          <wp:anchor distT="0" distB="0" distL="114300" distR="114300" simplePos="0" relativeHeight="251555840" behindDoc="0" locked="0" layoutInCell="1" allowOverlap="1" wp14:anchorId="0A1C7F3D" wp14:editId="024A007C">
             <wp:simplePos x="0" y="0"/>
             <wp:positionH relativeFrom="column">
               <wp:posOffset>19050</wp:posOffset>
@@ -498,11 +504,12 @@
       <w:r>
         <w:rPr>
           <w:noProof/>
+          <w:lang w:val="en-US" w:eastAsia="en-US"/>
         </w:rPr>
         <mc:AlternateContent>
           <mc:Choice Requires="wps">
             <w:drawing>
-              <wp:anchor distT="0" distB="0" distL="114300" distR="114300" simplePos="0" relativeHeight="251583488" behindDoc="0" locked="0" layoutInCell="1" allowOverlap="1" wp14:anchorId="795FE491" wp14:editId="6ED07506">
+              <wp:anchor distT="0" distB="0" distL="114300" distR="114300" simplePos="0" relativeHeight="251558912" behindDoc="0" locked="0" layoutInCell="1" allowOverlap="1" wp14:anchorId="795FE491" wp14:editId="6ED07506">
                 <wp:simplePos x="0" y="0"/>
                 <wp:positionH relativeFrom="column">
                   <wp:posOffset>4085590</wp:posOffset>
@@ -573,7 +580,7 @@
           </mc:Choice>
           <mc:Fallback>
             <w:pict>
-              <v:shape w14:anchorId="795FE491" id="Text Box 9" o:spid="_x0000_s1027" type="#_x0000_t202" style="position:absolute;margin-left:321.7pt;margin-top:1pt;width:105.75pt;height:30.75pt;z-index:251583488;visibility:visible;mso-wrap-style:square;mso-width-percent:0;mso-wrap-distance-left:9pt;mso-wrap-distance-top:0;mso-wrap-distance-right:9pt;mso-wrap-distance-bottom:0;mso-position-horizontal:absolute;mso-position-horizontal-relative:text;mso-position-vertical:absolute;mso-position-vertical-relative:text;mso-width-percent:0;mso-width-relative:margin;v-text-anchor:top" o:gfxdata="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" filled="f" stroked="f" strokeweight=".5pt">
+              <v:shape w14:anchorId="795FE491" id="Text Box 9" o:spid="_x0000_s1027" type="#_x0000_t202" style="position:absolute;margin-left:321.7pt;margin-top:1pt;width:105.75pt;height:30.75pt;z-index:251558912;visibility:visible;mso-wrap-style:square;mso-width-percent:0;mso-wrap-distance-left:9pt;mso-wrap-distance-top:0;mso-wrap-distance-right:9pt;mso-wrap-distance-bottom:0;mso-position-horizontal:absolute;mso-position-horizontal-relative:text;mso-position-vertical:absolute;mso-position-vertical-relative:text;mso-width-percent:0;mso-width-relative:margin;v-text-anchor:top" o:gfxdata="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" filled="f" stroked="f" strokeweight=".5pt">
                 <v:textbox>
                   <w:txbxContent>
                     <w:p>
@@ -591,11 +598,12 @@
       <w:r>
         <w:rPr>
           <w:noProof/>
+          <w:lang w:val="en-US" w:eastAsia="en-US"/>
         </w:rPr>
         <mc:AlternateContent>
           <mc:Choice Requires="wps">
             <w:drawing>
-              <wp:anchor distT="0" distB="0" distL="114300" distR="114300" simplePos="0" relativeHeight="251582464" behindDoc="0" locked="0" layoutInCell="1" allowOverlap="1" wp14:anchorId="4E266C2D" wp14:editId="3310E413">
+              <wp:anchor distT="0" distB="0" distL="114300" distR="114300" simplePos="0" relativeHeight="251557888" behindDoc="0" locked="0" layoutInCell="1" allowOverlap="1" wp14:anchorId="4E266C2D" wp14:editId="3310E413">
                 <wp:simplePos x="0" y="0"/>
                 <wp:positionH relativeFrom="column">
                   <wp:posOffset>3609975</wp:posOffset>
@@ -650,7 +658,7 @@
           </mc:Choice>
           <mc:Fallback>
             <w:pict>
-              <v:shape w14:anchorId="709C0993" id="Elbow Connector 8" o:spid="_x0000_s1026" type="#_x0000_t34" style="position:absolute;margin-left:284.25pt;margin-top:11.5pt;width:39pt;height:21.75pt;flip:y;z-index:251582464;visibility:visible;mso-wrap-style:square;mso-wrap-distance-left:9pt;mso-wrap-distance-top:0;mso-wrap-distance-right:9pt;mso-wrap-distance-bottom:0;mso-position-horizontal:absolute;mso-position-horizontal-relative:text;mso-position-vertical:absolute;mso-position-vertical-relative:text" o:gfxdata="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" strokecolor="#00b050" strokeweight=".5pt">
+              <v:shape w14:anchorId="14DE7131" id="Elbow Connector 8" o:spid="_x0000_s1026" type="#_x0000_t34" style="position:absolute;margin-left:284.25pt;margin-top:11.5pt;width:39pt;height:21.75pt;flip:y;z-index:251557888;visibility:visible;mso-wrap-style:square;mso-wrap-distance-left:9pt;mso-wrap-distance-top:0;mso-wrap-distance-right:9pt;mso-wrap-distance-bottom:0;mso-position-horizontal:absolute;mso-position-horizontal-relative:text;mso-position-vertical:absolute;mso-position-vertical-relative:text" o:gfxdata="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" strokecolor="#00b050" strokeweight=".5pt">
                 <v:stroke endarrow="block"/>
               </v:shape>
             </w:pict>
@@ -662,11 +670,12 @@
       <w:r>
         <w:rPr>
           <w:noProof/>
+          <w:lang w:val="en-US" w:eastAsia="en-US"/>
         </w:rPr>
         <mc:AlternateContent>
           <mc:Choice Requires="wps">
             <w:drawing>
-              <wp:anchor distT="0" distB="0" distL="114300" distR="114300" simplePos="0" relativeHeight="251581440" behindDoc="0" locked="0" layoutInCell="1" allowOverlap="1" wp14:anchorId="0BA73B77" wp14:editId="29A0F4DC">
+              <wp:anchor distT="0" distB="0" distL="114300" distR="114300" simplePos="0" relativeHeight="251556864" behindDoc="0" locked="0" layoutInCell="1" allowOverlap="1" wp14:anchorId="0BA73B77" wp14:editId="29A0F4DC">
                 <wp:simplePos x="0" y="0"/>
                 <wp:positionH relativeFrom="column">
                   <wp:posOffset>2771775</wp:posOffset>
@@ -728,7 +737,7 @@
           </mc:Choice>
           <mc:Fallback>
             <w:pict>
-              <v:roundrect w14:anchorId="69EF2C43" id="Rounded Rectangle 7" o:spid="_x0000_s1026" style="position:absolute;margin-left:218.25pt;margin-top:7.45pt;width:71.25pt;height:27.75pt;z-index:251581440;visibility:visible;mso-wrap-style:square;mso-wrap-distance-left:9pt;mso-wrap-distance-top:0;mso-wrap-distance-right:9pt;mso-wrap-distance-bottom:0;mso-position-horizontal:absolute;mso-position-horizontal-relative:text;mso-position-vertical:absolute;mso-position-vertical-relative:text;v-text-anchor:middle" arcsize="10923f" o:gfxdata="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" filled="f" strokecolor="#00b050" strokeweight="1pt">
+              <v:roundrect w14:anchorId="580C9884" id="Rounded Rectangle 7" o:spid="_x0000_s1026" style="position:absolute;margin-left:218.25pt;margin-top:7.45pt;width:71.25pt;height:27.75pt;z-index:251556864;visibility:visible;mso-wrap-style:square;mso-wrap-distance-left:9pt;mso-wrap-distance-top:0;mso-wrap-distance-right:9pt;mso-wrap-distance-bottom:0;mso-position-horizontal:absolute;mso-position-horizontal-relative:text;mso-position-vertical:absolute;mso-position-vertical-relative:text;v-text-anchor:middle" arcsize="10923f" o:gfxdata="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" filled="f" strokecolor="#00b050" strokeweight="1pt">
                 <v:stroke joinstyle="miter"/>
               </v:roundrect>
             </w:pict>
@@ -780,9 +789,10 @@
       <w:r>
         <w:rPr>
           <w:noProof/>
+          <w:lang w:val="en-US" w:eastAsia="en-US"/>
         </w:rPr>
         <w:drawing>
-          <wp:anchor distT="0" distB="0" distL="114300" distR="114300" simplePos="0" relativeHeight="251589632" behindDoc="0" locked="0" layoutInCell="1" allowOverlap="1" wp14:anchorId="626A060D" wp14:editId="18771EC1">
+          <wp:anchor distT="0" distB="0" distL="114300" distR="114300" simplePos="0" relativeHeight="251566080" behindDoc="0" locked="0" layoutInCell="1" allowOverlap="1" wp14:anchorId="626A060D" wp14:editId="18771EC1">
             <wp:simplePos x="0" y="0"/>
             <wp:positionH relativeFrom="column">
               <wp:posOffset>1809750</wp:posOffset>
@@ -842,11 +852,12 @@
       <w:r>
         <w:rPr>
           <w:noProof/>
+          <w:lang w:val="en-US" w:eastAsia="en-US"/>
         </w:rPr>
         <mc:AlternateContent>
           <mc:Choice Requires="wps">
             <w:drawing>
-              <wp:anchor distT="0" distB="0" distL="114300" distR="114300" simplePos="0" relativeHeight="251588608" behindDoc="0" locked="0" layoutInCell="1" allowOverlap="1" wp14:anchorId="62D457C4" wp14:editId="0737E7C1">
+              <wp:anchor distT="0" distB="0" distL="114300" distR="114300" simplePos="0" relativeHeight="251565056" behindDoc="0" locked="0" layoutInCell="1" allowOverlap="1" wp14:anchorId="62D457C4" wp14:editId="0737E7C1">
                 <wp:simplePos x="0" y="0"/>
                 <wp:positionH relativeFrom="column">
                   <wp:posOffset>304800</wp:posOffset>
@@ -920,7 +931,7 @@
           </mc:Choice>
           <mc:Fallback>
             <w:pict>
-              <v:shape w14:anchorId="62D457C4" id="Text Box 15" o:spid="_x0000_s1028" type="#_x0000_t202" style="position:absolute;margin-left:24pt;margin-top:7.8pt;width:97.5pt;height:51pt;z-index:251588608;visibility:visible;mso-wrap-style:square;mso-width-percent:0;mso-height-percent:0;mso-wrap-distance-left:9pt;mso-wrap-distance-top:0;mso-wrap-distance-right:9pt;mso-wrap-distance-bottom:0;mso-position-horizontal:absolute;mso-position-horizontal-relative:text;mso-position-vertical:absolute;mso-position-vertical-relative:text;mso-width-percent:0;mso-height-percent:0;mso-width-relative:margin;mso-height-relative:margin;v-text-anchor:top" o:gfxdata="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" filled="f" stroked="f" strokeweight=".5pt">
+              <v:shape w14:anchorId="62D457C4" id="Text Box 15" o:spid="_x0000_s1028" type="#_x0000_t202" style="position:absolute;margin-left:24pt;margin-top:7.8pt;width:97.5pt;height:51pt;z-index:251565056;visibility:visible;mso-wrap-style:square;mso-width-percent:0;mso-height-percent:0;mso-wrap-distance-left:9pt;mso-wrap-distance-top:0;mso-wrap-distance-right:9pt;mso-wrap-distance-bottom:0;mso-position-horizontal:absolute;mso-position-horizontal-relative:text;mso-position-vertical:absolute;mso-position-vertical-relative:text;mso-width-percent:0;mso-height-percent:0;mso-width-relative:margin;mso-height-relative:margin;v-text-anchor:top" o:gfxdata="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" filled="f" stroked="f" strokeweight=".5pt">
                 <v:textbox>
                   <w:txbxContent>
                     <w:p>
@@ -941,11 +952,12 @@
       <w:r>
         <w:rPr>
           <w:noProof/>
+          <w:lang w:val="en-US" w:eastAsia="en-US"/>
         </w:rPr>
         <mc:AlternateContent>
           <mc:Choice Requires="wps">
             <w:drawing>
-              <wp:anchor distT="0" distB="0" distL="114300" distR="114300" simplePos="0" relativeHeight="251586560" behindDoc="0" locked="0" layoutInCell="1" allowOverlap="1" wp14:anchorId="06C279A9" wp14:editId="6DC1F1C1">
+              <wp:anchor distT="0" distB="0" distL="114300" distR="114300" simplePos="0" relativeHeight="251563008" behindDoc="0" locked="0" layoutInCell="1" allowOverlap="1" wp14:anchorId="06C279A9" wp14:editId="6DC1F1C1">
                 <wp:simplePos x="0" y="0"/>
                 <wp:positionH relativeFrom="column">
                   <wp:posOffset>1362075</wp:posOffset>
@@ -1000,7 +1012,7 @@
           </mc:Choice>
           <mc:Fallback>
             <w:pict>
-              <v:shape w14:anchorId="40A50173" id="Elbow Connector 13" o:spid="_x0000_s1026" type="#_x0000_t34" style="position:absolute;margin-left:107.25pt;margin-top:4.95pt;width:51.75pt;height:48pt;flip:x y;z-index:251586560;visibility:visible;mso-wrap-style:square;mso-wrap-distance-left:9pt;mso-wrap-distance-top:0;mso-wrap-distance-right:9pt;mso-wrap-distance-bottom:0;mso-position-horizontal:absolute;mso-position-horizontal-relative:text;mso-position-vertical:absolute;mso-position-vertical-relative:text" o:gfxdata="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" strokecolor="#00b050" strokeweight=".5pt">
+              <v:shape w14:anchorId="64884913" id="Elbow Connector 13" o:spid="_x0000_s1026" type="#_x0000_t34" style="position:absolute;margin-left:107.25pt;margin-top:4.95pt;width:51.75pt;height:48pt;flip:x y;z-index:251563008;visibility:visible;mso-wrap-style:square;mso-wrap-distance-left:9pt;mso-wrap-distance-top:0;mso-wrap-distance-right:9pt;mso-wrap-distance-bottom:0;mso-position-horizontal:absolute;mso-position-horizontal-relative:text;mso-position-vertical:absolute;mso-position-vertical-relative:text" o:gfxdata="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" strokecolor="#00b050" strokeweight=".5pt">
                 <v:stroke endarrow="block"/>
               </v:shape>
             </w:pict>
@@ -1013,11 +1025,12 @@
       <w:r>
         <w:rPr>
           <w:noProof/>
+          <w:lang w:val="en-US" w:eastAsia="en-US"/>
         </w:rPr>
         <mc:AlternateContent>
           <mc:Choice Requires="wps">
             <w:drawing>
-              <wp:anchor distT="0" distB="0" distL="114300" distR="114300" simplePos="0" relativeHeight="251584512" behindDoc="0" locked="0" layoutInCell="1" allowOverlap="1" wp14:anchorId="4BD6AA87" wp14:editId="0558DB62">
+              <wp:anchor distT="0" distB="0" distL="114300" distR="114300" simplePos="0" relativeHeight="251559936" behindDoc="0" locked="0" layoutInCell="1" allowOverlap="1" wp14:anchorId="4BD6AA87" wp14:editId="0558DB62">
                 <wp:simplePos x="0" y="0"/>
                 <wp:positionH relativeFrom="column">
                   <wp:posOffset>1866900</wp:posOffset>
@@ -1085,7 +1098,7 @@
           </mc:Choice>
           <mc:Fallback>
             <w:pict>
-              <v:roundrect w14:anchorId="5ADE3F89" id="Rounded Rectangle 11" o:spid="_x0000_s1026" style="position:absolute;margin-left:147pt;margin-top:10.4pt;width:134.25pt;height:42.75pt;z-index:251584512;visibility:visible;mso-wrap-style:square;mso-width-percent:0;mso-height-percent:0;mso-wrap-distance-left:9pt;mso-wrap-distance-top:0;mso-wrap-distance-right:9pt;mso-wrap-distance-bottom:0;mso-position-horizontal:absolute;mso-position-horizontal-relative:text;mso-position-vertical:absolute;mso-position-vertical-relative:text;mso-width-percent:0;mso-height-percent:0;mso-width-relative:margin;mso-height-relative:margin;v-text-anchor:middle" arcsize="10923f" o:gfxdata="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" filled="f" strokecolor="#00b050" strokeweight="1pt">
+              <v:roundrect w14:anchorId="39C2AA81" id="Rounded Rectangle 11" o:spid="_x0000_s1026" style="position:absolute;margin-left:147pt;margin-top:10.4pt;width:134.25pt;height:42.75pt;z-index:251559936;visibility:visible;mso-wrap-style:square;mso-width-percent:0;mso-height-percent:0;mso-wrap-distance-left:9pt;mso-wrap-distance-top:0;mso-wrap-distance-right:9pt;mso-wrap-distance-bottom:0;mso-position-horizontal:absolute;mso-position-horizontal-relative:text;mso-position-vertical:absolute;mso-position-vertical-relative:text;mso-width-percent:0;mso-height-percent:0;mso-width-relative:margin;mso-height-relative:margin;v-text-anchor:middle" arcsize="10923f" o:gfxdata="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" filled="f" strokecolor="#00b050" strokeweight="1pt">
                 <v:stroke joinstyle="miter"/>
               </v:roundrect>
             </w:pict>
@@ -1099,11 +1112,12 @@
       <w:r>
         <w:rPr>
           <w:noProof/>
+          <w:lang w:val="en-US" w:eastAsia="en-US"/>
         </w:rPr>
         <mc:AlternateContent>
           <mc:Choice Requires="wps">
             <w:drawing>
-              <wp:anchor distT="0" distB="0" distL="114300" distR="114300" simplePos="0" relativeHeight="251585536" behindDoc="0" locked="0" layoutInCell="1" allowOverlap="1" wp14:anchorId="4B16EA61" wp14:editId="492A778C">
+              <wp:anchor distT="0" distB="0" distL="114300" distR="114300" simplePos="0" relativeHeight="251560960" behindDoc="0" locked="0" layoutInCell="1" allowOverlap="1" wp14:anchorId="4B16EA61" wp14:editId="492A778C">
                 <wp:simplePos x="0" y="0"/>
                 <wp:positionH relativeFrom="column">
                   <wp:posOffset>1847850</wp:posOffset>
@@ -1165,7 +1179,7 @@
           </mc:Choice>
           <mc:Fallback>
             <w:pict>
-              <v:roundrect w14:anchorId="036FA837" id="Rounded Rectangle 12" o:spid="_x0000_s1026" style="position:absolute;margin-left:145.5pt;margin-top:12.5pt;width:138.75pt;height:16.5pt;z-index:251585536;visibility:visible;mso-wrap-style:square;mso-wrap-distance-left:9pt;mso-wrap-distance-top:0;mso-wrap-distance-right:9pt;mso-wrap-distance-bottom:0;mso-position-horizontal:absolute;mso-position-horizontal-relative:text;mso-position-vertical:absolute;mso-position-vertical-relative:text;v-text-anchor:middle" arcsize="10923f" o:gfxdata="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" filled="f" strokecolor="#00b050" strokeweight="1pt">
+              <v:roundrect w14:anchorId="50AE73D6" id="Rounded Rectangle 12" o:spid="_x0000_s1026" style="position:absolute;margin-left:145.5pt;margin-top:12.5pt;width:138.75pt;height:16.5pt;z-index:251560960;visibility:visible;mso-wrap-style:square;mso-wrap-distance-left:9pt;mso-wrap-distance-top:0;mso-wrap-distance-right:9pt;mso-wrap-distance-bottom:0;mso-position-horizontal:absolute;mso-position-horizontal-relative:text;mso-position-vertical:absolute;mso-position-vertical-relative:text;v-text-anchor:middle" arcsize="10923f" o:gfxdata="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" filled="f" strokecolor="#00b050" strokeweight="1pt">
                 <v:stroke joinstyle="miter"/>
               </v:roundrect>
             </w:pict>
@@ -1177,11 +1191,12 @@
       <w:r>
         <w:rPr>
           <w:noProof/>
+          <w:lang w:val="en-US" w:eastAsia="en-US"/>
         </w:rPr>
         <mc:AlternateContent>
           <mc:Choice Requires="wps">
             <w:drawing>
-              <wp:anchor distT="0" distB="0" distL="114300" distR="114300" simplePos="0" relativeHeight="251587584" behindDoc="0" locked="0" layoutInCell="1" allowOverlap="1" wp14:anchorId="5D716F84" wp14:editId="63D00AE5">
+              <wp:anchor distT="0" distB="0" distL="114300" distR="114300" simplePos="0" relativeHeight="251564032" behindDoc="0" locked="0" layoutInCell="1" allowOverlap="1" wp14:anchorId="5D716F84" wp14:editId="63D00AE5">
                 <wp:simplePos x="0" y="0"/>
                 <wp:positionH relativeFrom="column">
                   <wp:posOffset>3552825</wp:posOffset>
@@ -1236,7 +1251,7 @@
           </mc:Choice>
           <mc:Fallback>
             <w:pict>
-              <v:shape w14:anchorId="1E4FE2A5" id="Elbow Connector 14" o:spid="_x0000_s1026" type="#_x0000_t34" style="position:absolute;margin-left:279.75pt;margin-top:7.7pt;width:34.5pt;height:30.75pt;z-index:251587584;visibility:visible;mso-wrap-style:square;mso-wrap-distance-left:9pt;mso-wrap-distance-top:0;mso-wrap-distance-right:9pt;mso-wrap-distance-bottom:0;mso-position-horizontal:absolute;mso-position-horizontal-relative:text;mso-position-vertical:absolute;mso-position-vertical-relative:text" o:gfxdata="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" strokecolor="#00b050" strokeweight=".5pt">
+              <v:shape w14:anchorId="0A71B796" id="Elbow Connector 14" o:spid="_x0000_s1026" type="#_x0000_t34" style="position:absolute;margin-left:279.75pt;margin-top:7.7pt;width:34.5pt;height:30.75pt;z-index:251564032;visibility:visible;mso-wrap-style:square;mso-wrap-distance-left:9pt;mso-wrap-distance-top:0;mso-wrap-distance-right:9pt;mso-wrap-distance-bottom:0;mso-position-horizontal:absolute;mso-position-horizontal-relative:text;mso-position-vertical:absolute;mso-position-vertical-relative:text" o:gfxdata="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" strokecolor="#00b050" strokeweight=".5pt">
                 <v:stroke endarrow="block"/>
               </v:shape>
             </w:pict>
@@ -1248,11 +1263,12 @@
       <w:r>
         <w:rPr>
           <w:noProof/>
+          <w:lang w:val="en-US" w:eastAsia="en-US"/>
         </w:rPr>
         <mc:AlternateContent>
           <mc:Choice Requires="wps">
             <w:drawing>
-              <wp:anchor distT="0" distB="0" distL="114300" distR="114300" simplePos="0" relativeHeight="251590656" behindDoc="0" locked="0" layoutInCell="1" allowOverlap="1" wp14:anchorId="3F3EF245" wp14:editId="6CE11D4D">
+              <wp:anchor distT="0" distB="0" distL="114300" distR="114300" simplePos="0" relativeHeight="251567104" behindDoc="0" locked="0" layoutInCell="1" allowOverlap="1" wp14:anchorId="3F3EF245" wp14:editId="6CE11D4D">
                 <wp:simplePos x="0" y="0"/>
                 <wp:positionH relativeFrom="column">
                   <wp:posOffset>3924300</wp:posOffset>
@@ -1326,7 +1342,7 @@
           </mc:Choice>
           <mc:Fallback>
             <w:pict>
-              <v:shape w14:anchorId="3F3EF245" id="Text Box 16" o:spid="_x0000_s1029" type="#_x0000_t202" style="position:absolute;margin-left:309pt;margin-top:14.9pt;width:89.25pt;height:20.25pt;z-index:251590656;visibility:visible;mso-wrap-style:square;mso-width-percent:0;mso-height-percent:0;mso-wrap-distance-left:9pt;mso-wrap-distance-top:0;mso-wrap-distance-right:9pt;mso-wrap-distance-bottom:0;mso-position-horizontal:absolute;mso-position-horizontal-relative:text;mso-position-vertical:absolute;mso-position-vertical-relative:text;mso-width-percent:0;mso-height-percent:0;mso-width-relative:margin;mso-height-relative:margin;v-text-anchor:top" o:gfxdata="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" filled="f" stroked="f" strokeweight=".5pt">
+              <v:shape w14:anchorId="3F3EF245" id="Text Box 16" o:spid="_x0000_s1029" type="#_x0000_t202" style="position:absolute;margin-left:309pt;margin-top:14.9pt;width:89.25pt;height:20.25pt;z-index:251567104;visibility:visible;mso-wrap-style:square;mso-width-percent:0;mso-height-percent:0;mso-wrap-distance-left:9pt;mso-wrap-distance-top:0;mso-wrap-distance-right:9pt;mso-wrap-distance-bottom:0;mso-position-horizontal:absolute;mso-position-horizontal-relative:text;mso-position-vertical:absolute;mso-position-vertical-relative:text;mso-width-percent:0;mso-height-percent:0;mso-width-relative:margin;mso-height-relative:margin;v-text-anchor:top" o:gfxdata="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" filled="f" stroked="f" strokeweight=".5pt">
                 <v:textbox>
                   <w:txbxContent>
                     <w:p>
@@ -1356,9 +1372,10 @@
       <w:r>
         <w:rPr>
           <w:noProof/>
+          <w:lang w:val="en-US" w:eastAsia="en-US"/>
         </w:rPr>
         <w:drawing>
-          <wp:anchor distT="0" distB="0" distL="114300" distR="114300" simplePos="0" relativeHeight="251593728" behindDoc="0" locked="0" layoutInCell="1" allowOverlap="1" wp14:anchorId="6B2CB4B3" wp14:editId="2D1D362F">
+          <wp:anchor distT="0" distB="0" distL="114300" distR="114300" simplePos="0" relativeHeight="251570176" behindDoc="0" locked="0" layoutInCell="1" allowOverlap="1" wp14:anchorId="6B2CB4B3" wp14:editId="2D1D362F">
             <wp:simplePos x="0" y="0"/>
             <wp:positionH relativeFrom="column">
               <wp:posOffset>1800225</wp:posOffset>
@@ -1426,11 +1443,12 @@
       <w:r>
         <w:rPr>
           <w:noProof/>
+          <w:lang w:val="en-US" w:eastAsia="en-US"/>
         </w:rPr>
         <mc:AlternateContent>
           <mc:Choice Requires="wps">
             <w:drawing>
-              <wp:anchor distT="0" distB="0" distL="114300" distR="114300" simplePos="0" relativeHeight="251597824" behindDoc="0" locked="0" layoutInCell="1" allowOverlap="1" wp14:anchorId="72DF31F5" wp14:editId="778C8075">
+              <wp:anchor distT="0" distB="0" distL="114300" distR="114300" simplePos="0" relativeHeight="251574272" behindDoc="0" locked="0" layoutInCell="1" allowOverlap="1" wp14:anchorId="72DF31F5" wp14:editId="778C8075">
                 <wp:simplePos x="0" y="0"/>
                 <wp:positionH relativeFrom="column">
                   <wp:posOffset>4000500</wp:posOffset>
@@ -1504,7 +1522,7 @@
           </mc:Choice>
           <mc:Fallback>
             <w:pict>
-              <v:shape w14:anchorId="72DF31F5" id="Text Box 20" o:spid="_x0000_s1030" type="#_x0000_t202" style="position:absolute;margin-left:315pt;margin-top:6.7pt;width:70.5pt;height:19.5pt;z-index:251597824;visibility:visible;mso-wrap-style:square;mso-width-percent:0;mso-height-percent:0;mso-wrap-distance-left:9pt;mso-wrap-distance-top:0;mso-wrap-distance-right:9pt;mso-wrap-distance-bottom:0;mso-position-horizontal:absolute;mso-position-horizontal-relative:text;mso-position-vertical:absolute;mso-position-vertical-relative:text;mso-width-percent:0;mso-height-percent:0;mso-width-relative:margin;mso-height-relative:margin;v-text-anchor:top" o:gfxdata="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" filled="f" stroked="f" strokeweight=".5pt">
+              <v:shape w14:anchorId="72DF31F5" id="Text Box 20" o:spid="_x0000_s1030" type="#_x0000_t202" style="position:absolute;margin-left:315pt;margin-top:6.7pt;width:70.5pt;height:19.5pt;z-index:251574272;visibility:visible;mso-wrap-style:square;mso-width-percent:0;mso-height-percent:0;mso-wrap-distance-left:9pt;mso-wrap-distance-top:0;mso-wrap-distance-right:9pt;mso-wrap-distance-bottom:0;mso-position-horizontal:absolute;mso-position-horizontal-relative:text;mso-position-vertical:absolute;mso-position-vertical-relative:text;mso-width-percent:0;mso-height-percent:0;mso-width-relative:margin;mso-height-relative:margin;v-text-anchor:top" o:gfxdata="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" filled="f" stroked="f" strokeweight=".5pt">
                 <v:textbox>
                   <w:txbxContent>
                     <w:p>
@@ -1524,11 +1542,12 @@
       <w:r>
         <w:rPr>
           <w:noProof/>
+          <w:lang w:val="en-US" w:eastAsia="en-US"/>
         </w:rPr>
         <mc:AlternateContent>
           <mc:Choice Requires="wps">
             <w:drawing>
-              <wp:anchor distT="0" distB="0" distL="114300" distR="114300" simplePos="0" relativeHeight="251596800" behindDoc="0" locked="0" layoutInCell="1" allowOverlap="1" wp14:anchorId="6428FD77" wp14:editId="1390ACE7">
+              <wp:anchor distT="0" distB="0" distL="114300" distR="114300" simplePos="0" relativeHeight="251573248" behindDoc="0" locked="0" layoutInCell="1" allowOverlap="1" wp14:anchorId="6428FD77" wp14:editId="1390ACE7">
                 <wp:simplePos x="0" y="0"/>
                 <wp:positionH relativeFrom="column">
                   <wp:posOffset>3371850</wp:posOffset>
@@ -1583,7 +1602,7 @@
           </mc:Choice>
           <mc:Fallback>
             <w:pict>
-              <v:shape w14:anchorId="03681D02" id="Elbow Connector 19" o:spid="_x0000_s1026" type="#_x0000_t34" style="position:absolute;margin-left:265.5pt;margin-top:1.9pt;width:53.25pt;height:55.5pt;flip:y;z-index:251596800;visibility:visible;mso-wrap-style:square;mso-wrap-distance-left:9pt;mso-wrap-distance-top:0;mso-wrap-distance-right:9pt;mso-wrap-distance-bottom:0;mso-position-horizontal:absolute;mso-position-horizontal-relative:text;mso-position-vertical:absolute;mso-position-vertical-relative:text" o:gfxdata="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" strokecolor="#00b050" strokeweight=".5pt">
+              <v:shape w14:anchorId="4064DB91" id="Elbow Connector 19" o:spid="_x0000_s1026" type="#_x0000_t34" style="position:absolute;margin-left:265.5pt;margin-top:1.9pt;width:53.25pt;height:55.5pt;flip:y;z-index:251573248;visibility:visible;mso-wrap-style:square;mso-wrap-distance-left:9pt;mso-wrap-distance-top:0;mso-wrap-distance-right:9pt;mso-wrap-distance-bottom:0;mso-position-horizontal:absolute;mso-position-horizontal-relative:text;mso-position-vertical:absolute;mso-position-vertical-relative:text" o:gfxdata="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" strokecolor="#00b050" strokeweight=".5pt">
                 <v:stroke endarrow="block"/>
               </v:shape>
             </w:pict>
@@ -1596,11 +1615,12 @@
       <w:r>
         <w:rPr>
           <w:noProof/>
+          <w:lang w:val="en-US" w:eastAsia="en-US"/>
         </w:rPr>
         <mc:AlternateContent>
           <mc:Choice Requires="wps">
             <w:drawing>
-              <wp:anchor distT="0" distB="0" distL="114300" distR="114300" simplePos="0" relativeHeight="251595776" behindDoc="0" locked="0" layoutInCell="1" allowOverlap="1" wp14:anchorId="06A56742" wp14:editId="127701C8">
+              <wp:anchor distT="0" distB="0" distL="114300" distR="114300" simplePos="0" relativeHeight="251572224" behindDoc="0" locked="0" layoutInCell="1" allowOverlap="1" wp14:anchorId="06A56742" wp14:editId="127701C8">
                 <wp:simplePos x="0" y="0"/>
                 <wp:positionH relativeFrom="column">
                   <wp:posOffset>2009775</wp:posOffset>
@@ -1662,7 +1682,7 @@
           </mc:Choice>
           <mc:Fallback>
             <w:pict>
-              <v:roundrect w14:anchorId="162149E1" id="Rounded Rectangle 18" o:spid="_x0000_s1026" style="position:absolute;margin-left:158.25pt;margin-top:2.8pt;width:114pt;height:38.25pt;z-index:251595776;visibility:visible;mso-wrap-style:square;mso-wrap-distance-left:9pt;mso-wrap-distance-top:0;mso-wrap-distance-right:9pt;mso-wrap-distance-bottom:0;mso-position-horizontal:absolute;mso-position-horizontal-relative:text;mso-position-vertical:absolute;mso-position-vertical-relative:text;v-text-anchor:middle" arcsize="10923f" o:gfxdata="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" filled="f" strokecolor="#00b050" strokeweight="1pt">
+              <v:roundrect w14:anchorId="6DEA3F9C" id="Rounded Rectangle 18" o:spid="_x0000_s1026" style="position:absolute;margin-left:158.25pt;margin-top:2.8pt;width:114pt;height:38.25pt;z-index:251572224;visibility:visible;mso-wrap-style:square;mso-wrap-distance-left:9pt;mso-wrap-distance-top:0;mso-wrap-distance-right:9pt;mso-wrap-distance-bottom:0;mso-position-horizontal:absolute;mso-position-horizontal-relative:text;mso-position-vertical:absolute;mso-position-vertical-relative:text;v-text-anchor:middle" arcsize="10923f" o:gfxdata="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" filled="f" strokecolor="#00b050" strokeweight="1pt">
                 <v:stroke joinstyle="miter"/>
               </v:roundrect>
             </w:pict>
@@ -1712,10 +1732,11 @@
       <w:r>
         <w:rPr>
           <w:noProof/>
+          <w:lang w:val="en-US" w:eastAsia="en-US"/>
         </w:rPr>
         <w:lastRenderedPageBreak/>
         <w:drawing>
-          <wp:anchor distT="0" distB="0" distL="114300" distR="114300" simplePos="0" relativeHeight="251618304" behindDoc="0" locked="0" layoutInCell="1" allowOverlap="1" wp14:anchorId="55909F4B" wp14:editId="283BE76D">
+          <wp:anchor distT="0" distB="0" distL="114300" distR="114300" simplePos="0" relativeHeight="251595776" behindDoc="0" locked="0" layoutInCell="1" allowOverlap="1" wp14:anchorId="55909F4B" wp14:editId="283BE76D">
             <wp:simplePos x="0" y="0"/>
             <wp:positionH relativeFrom="column">
               <wp:posOffset>1905000</wp:posOffset>
@@ -1906,9 +1927,10 @@
         <w:rPr>
           <w:b/>
           <w:noProof/>
+          <w:lang w:val="en-US" w:eastAsia="en-US"/>
         </w:rPr>
         <w:drawing>
-          <wp:anchor distT="0" distB="0" distL="114300" distR="114300" simplePos="0" relativeHeight="251565056" behindDoc="0" locked="0" layoutInCell="1" allowOverlap="1" wp14:anchorId="7260B546" wp14:editId="03172B4E">
+          <wp:anchor distT="0" distB="0" distL="114300" distR="114300" simplePos="0" relativeHeight="251540480" behindDoc="0" locked="0" layoutInCell="1" allowOverlap="1" wp14:anchorId="7260B546" wp14:editId="03172B4E">
             <wp:simplePos x="0" y="0"/>
             <wp:positionH relativeFrom="column">
               <wp:posOffset>2028825</wp:posOffset>
@@ -1981,11 +2003,12 @@
         <w:rPr>
           <w:b/>
           <w:noProof/>
+          <w:lang w:val="en-US" w:eastAsia="en-US"/>
         </w:rPr>
         <mc:AlternateContent>
           <mc:Choice Requires="wps">
             <w:drawing>
-              <wp:anchor distT="0" distB="0" distL="114300" distR="114300" simplePos="0" relativeHeight="251614208" behindDoc="0" locked="0" layoutInCell="1" allowOverlap="1">
+              <wp:anchor distT="0" distB="0" distL="114300" distR="114300" simplePos="0" relativeHeight="251591680" behindDoc="0" locked="0" layoutInCell="1" allowOverlap="1">
                 <wp:simplePos x="0" y="0"/>
                 <wp:positionH relativeFrom="column">
                   <wp:posOffset>857250</wp:posOffset>
@@ -2059,7 +2082,7 @@
           </mc:Choice>
           <mc:Fallback>
             <w:pict>
-              <v:shape id="Text Box 25" o:spid="_x0000_s1031" type="#_x0000_t202" style="position:absolute;margin-left:67.5pt;margin-top:9.7pt;width:57pt;height:33.75pt;z-index:251614208;visibility:visible;mso-wrap-style:square;mso-width-percent:0;mso-height-percent:0;mso-wrap-distance-left:9pt;mso-wrap-distance-top:0;mso-wrap-distance-right:9pt;mso-wrap-distance-bottom:0;mso-position-horizontal:absolute;mso-position-horizontal-relative:text;mso-position-vertical:absolute;mso-position-vertical-relative:text;mso-width-percent:0;mso-height-percent:0;mso-width-relative:margin;mso-height-relative:margin;v-text-anchor:top" o:gfxdata="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" filled="f" stroked="f" strokeweight=".5pt">
+              <v:shape id="Text Box 25" o:spid="_x0000_s1031" type="#_x0000_t202" style="position:absolute;margin-left:67.5pt;margin-top:9.7pt;width:57pt;height:33.75pt;z-index:251591680;visibility:visible;mso-wrap-style:square;mso-width-percent:0;mso-height-percent:0;mso-wrap-distance-left:9pt;mso-wrap-distance-top:0;mso-wrap-distance-right:9pt;mso-wrap-distance-bottom:0;mso-position-horizontal:absolute;mso-position-horizontal-relative:text;mso-position-vertical:absolute;mso-position-vertical-relative:text;mso-width-percent:0;mso-height-percent:0;mso-width-relative:margin;mso-height-relative:margin;v-text-anchor:top" o:gfxdata="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" filled="f" stroked="f" strokeweight=".5pt">
                 <v:textbox>
                   <w:txbxContent>
                     <w:p>
@@ -2085,11 +2108,12 @@
         <w:rPr>
           <w:b/>
           <w:noProof/>
+          <w:lang w:val="en-US" w:eastAsia="en-US"/>
         </w:rPr>
         <mc:AlternateContent>
           <mc:Choice Requires="wps">
             <w:drawing>
-              <wp:anchor distT="0" distB="0" distL="114300" distR="114300" simplePos="0" relativeHeight="251613184" behindDoc="0" locked="0" layoutInCell="1" allowOverlap="1">
+              <wp:anchor distT="0" distB="0" distL="114300" distR="114300" simplePos="0" relativeHeight="251590656" behindDoc="0" locked="0" layoutInCell="1" allowOverlap="1">
                 <wp:simplePos x="0" y="0"/>
                 <wp:positionH relativeFrom="column">
                   <wp:posOffset>1457325</wp:posOffset>
@@ -2144,7 +2168,7 @@
           </mc:Choice>
           <mc:Fallback>
             <w:pict>
-              <v:shape w14:anchorId="59977983" id="Elbow Connector 24" o:spid="_x0000_s1026" type="#_x0000_t34" style="position:absolute;margin-left:114.75pt;margin-top:12.4pt;width:51.75pt;height:45pt;flip:x y;z-index:251613184;visibility:visible;mso-wrap-style:square;mso-wrap-distance-left:9pt;mso-wrap-distance-top:0;mso-wrap-distance-right:9pt;mso-wrap-distance-bottom:0;mso-position-horizontal:absolute;mso-position-horizontal-relative:text;mso-position-vertical:absolute;mso-position-vertical-relative:text" o:gfxdata="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" strokecolor="#00b050" strokeweight=".5pt">
+              <v:shape w14:anchorId="6BDA70A6" id="Elbow Connector 24" o:spid="_x0000_s1026" type="#_x0000_t34" style="position:absolute;margin-left:114.75pt;margin-top:12.4pt;width:51.75pt;height:45pt;flip:x y;z-index:251590656;visibility:visible;mso-wrap-style:square;mso-wrap-distance-left:9pt;mso-wrap-distance-top:0;mso-wrap-distance-right:9pt;mso-wrap-distance-bottom:0;mso-position-horizontal:absolute;mso-position-horizontal-relative:text;mso-position-vertical:absolute;mso-position-vertical-relative:text" o:gfxdata="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" strokecolor="#00b050" strokeweight=".5pt">
                 <v:stroke endarrow="block"/>
               </v:shape>
             </w:pict>
@@ -2155,11 +2179,12 @@
         <w:rPr>
           <w:b/>
           <w:noProof/>
+          <w:lang w:val="en-US" w:eastAsia="en-US"/>
         </w:rPr>
         <mc:AlternateContent>
           <mc:Choice Requires="wps">
             <w:drawing>
-              <wp:anchor distT="0" distB="0" distL="114300" distR="114300" simplePos="0" relativeHeight="251615232" behindDoc="0" locked="0" layoutInCell="1" allowOverlap="1">
+              <wp:anchor distT="0" distB="0" distL="114300" distR="114300" simplePos="0" relativeHeight="251592704" behindDoc="0" locked="0" layoutInCell="1" allowOverlap="1">
                 <wp:simplePos x="0" y="0"/>
                 <wp:positionH relativeFrom="column">
                   <wp:posOffset>2019300</wp:posOffset>
@@ -2221,7 +2246,7 @@
           </mc:Choice>
           <mc:Fallback>
             <w:pict>
-              <v:roundrect w14:anchorId="77735966" id="Rounded Rectangle 23" o:spid="_x0000_s1026" style="position:absolute;margin-left:159pt;margin-top:6.4pt;width:87.75pt;height:193.5pt;z-index:251615232;visibility:visible;mso-wrap-style:square;mso-wrap-distance-left:9pt;mso-wrap-distance-top:0;mso-wrap-distance-right:9pt;mso-wrap-distance-bottom:0;mso-position-horizontal:absolute;mso-position-horizontal-relative:text;mso-position-vertical:absolute;mso-position-vertical-relative:text;v-text-anchor:middle" arcsize="10923f" o:gfxdata="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" filled="f" strokecolor="#00b050" strokeweight="1pt">
+              <v:roundrect w14:anchorId="20685E5E" id="Rounded Rectangle 23" o:spid="_x0000_s1026" style="position:absolute;margin-left:159pt;margin-top:6.4pt;width:87.75pt;height:193.5pt;z-index:251592704;visibility:visible;mso-wrap-style:square;mso-wrap-distance-left:9pt;mso-wrap-distance-top:0;mso-wrap-distance-right:9pt;mso-wrap-distance-bottom:0;mso-position-horizontal:absolute;mso-position-horizontal-relative:text;mso-position-vertical:absolute;mso-position-vertical-relative:text;v-text-anchor:middle" arcsize="10923f" o:gfxdata="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" filled="f" strokecolor="#00b050" strokeweight="1pt">
                 <v:stroke joinstyle="miter"/>
               </v:roundrect>
             </w:pict>
@@ -2614,9 +2639,10 @@
       <w:r>
         <w:rPr>
           <w:noProof/>
+          <w:lang w:val="en-US" w:eastAsia="en-US"/>
         </w:rPr>
         <w:drawing>
-          <wp:anchor distT="0" distB="0" distL="114300" distR="114300" simplePos="0" relativeHeight="251649024" behindDoc="0" locked="0" layoutInCell="1" allowOverlap="1" wp14:anchorId="467A6764" wp14:editId="60DD4FDA">
+          <wp:anchor distT="0" distB="0" distL="114300" distR="114300" simplePos="0" relativeHeight="251628544" behindDoc="0" locked="0" layoutInCell="1" allowOverlap="1" wp14:anchorId="467A6764" wp14:editId="60DD4FDA">
             <wp:simplePos x="0" y="0"/>
             <wp:positionH relativeFrom="column">
               <wp:posOffset>2162175</wp:posOffset>
@@ -2692,11 +2718,12 @@
       <w:r>
         <w:rPr>
           <w:noProof/>
+          <w:lang w:val="en-US" w:eastAsia="en-US"/>
         </w:rPr>
         <mc:AlternateContent>
           <mc:Choice Requires="wps">
             <w:drawing>
-              <wp:anchor distT="0" distB="0" distL="114300" distR="114300" simplePos="0" relativeHeight="251619328" behindDoc="0" locked="0" layoutInCell="1" allowOverlap="1">
+              <wp:anchor distT="0" distB="0" distL="114300" distR="114300" simplePos="0" relativeHeight="251596800" behindDoc="0" locked="0" layoutInCell="1" allowOverlap="1">
                 <wp:simplePos x="0" y="0"/>
                 <wp:positionH relativeFrom="column">
                   <wp:posOffset>1009650</wp:posOffset>
@@ -2767,7 +2794,7 @@
           </mc:Choice>
           <mc:Fallback>
             <w:pict>
-              <v:shape id="Text Box 29" o:spid="_x0000_s1032" type="#_x0000_t202" style="position:absolute;left:0;text-align:left;margin-left:79.5pt;margin-top:1pt;width:71.25pt;height:51.75pt;z-index:251619328;visibility:visible;mso-wrap-style:square;mso-width-percent:0;mso-wrap-distance-left:9pt;mso-wrap-distance-top:0;mso-wrap-distance-right:9pt;mso-wrap-distance-bottom:0;mso-position-horizontal:absolute;mso-position-horizontal-relative:text;mso-position-vertical:absolute;mso-position-vertical-relative:text;mso-width-percent:0;mso-width-relative:margin;v-text-anchor:top" o:gfxdata="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" filled="f" stroked="f" strokeweight=".5pt">
+              <v:shape id="Text Box 29" o:spid="_x0000_s1032" type="#_x0000_t202" style="position:absolute;left:0;text-align:left;margin-left:79.5pt;margin-top:1pt;width:71.25pt;height:51.75pt;z-index:251596800;visibility:visible;mso-wrap-style:square;mso-width-percent:0;mso-wrap-distance-left:9pt;mso-wrap-distance-top:0;mso-wrap-distance-right:9pt;mso-wrap-distance-bottom:0;mso-position-horizontal:absolute;mso-position-horizontal-relative:text;mso-position-vertical:absolute;mso-position-vertical-relative:text;mso-width-percent:0;mso-width-relative:margin;v-text-anchor:top" o:gfxdata="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" filled="f" stroked="f" strokeweight=".5pt">
                 <v:textbox>
                   <w:txbxContent>
                     <w:p>
@@ -2791,11 +2818,12 @@
       <w:r>
         <w:rPr>
           <w:noProof/>
+          <w:lang w:val="en-US" w:eastAsia="en-US"/>
         </w:rPr>
         <mc:AlternateContent>
           <mc:Choice Requires="wps">
             <w:drawing>
-              <wp:anchor distT="0" distB="0" distL="114300" distR="114300" simplePos="0" relativeHeight="251617280" behindDoc="0" locked="0" layoutInCell="1" allowOverlap="1">
+              <wp:anchor distT="0" distB="0" distL="114300" distR="114300" simplePos="0" relativeHeight="251594752" behindDoc="0" locked="0" layoutInCell="1" allowOverlap="1">
                 <wp:simplePos x="0" y="0"/>
                 <wp:positionH relativeFrom="column">
                   <wp:posOffset>1847850</wp:posOffset>
@@ -2850,7 +2878,7 @@
           </mc:Choice>
           <mc:Fallback>
             <w:pict>
-              <v:shape w14:anchorId="63F40A45" id="Elbow Connector 28" o:spid="_x0000_s1026" type="#_x0000_t34" style="position:absolute;margin-left:145.5pt;margin-top:2.2pt;width:53.25pt;height:71.25pt;flip:x y;z-index:251617280;visibility:visible;mso-wrap-style:square;mso-wrap-distance-left:9pt;mso-wrap-distance-top:0;mso-wrap-distance-right:9pt;mso-wrap-distance-bottom:0;mso-position-horizontal:absolute;mso-position-horizontal-relative:text;mso-position-vertical:absolute;mso-position-vertical-relative:text" o:gfxdata="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" strokecolor="#00b050" strokeweight=".5pt">
+              <v:shape w14:anchorId="00B8A9E7" id="Elbow Connector 28" o:spid="_x0000_s1026" type="#_x0000_t34" style="position:absolute;margin-left:145.5pt;margin-top:2.2pt;width:53.25pt;height:71.25pt;flip:x y;z-index:251594752;visibility:visible;mso-wrap-style:square;mso-wrap-distance-left:9pt;mso-wrap-distance-top:0;mso-wrap-distance-right:9pt;mso-wrap-distance-bottom:0;mso-position-horizontal:absolute;mso-position-horizontal-relative:text;mso-position-vertical:absolute;mso-position-vertical-relative:text" o:gfxdata="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" strokecolor="#00b050" strokeweight=".5pt">
                 <v:stroke endarrow="block"/>
               </v:shape>
             </w:pict>
@@ -2872,11 +2900,12 @@
       <w:r>
         <w:rPr>
           <w:noProof/>
+          <w:lang w:val="en-US" w:eastAsia="en-US"/>
         </w:rPr>
         <mc:AlternateContent>
           <mc:Choice Requires="wps">
             <w:drawing>
-              <wp:anchor distT="0" distB="0" distL="114300" distR="114300" simplePos="0" relativeHeight="251616256" behindDoc="0" locked="0" layoutInCell="1" allowOverlap="1">
+              <wp:anchor distT="0" distB="0" distL="114300" distR="114300" simplePos="0" relativeHeight="251593728" behindDoc="0" locked="0" layoutInCell="1" allowOverlap="1">
                 <wp:simplePos x="0" y="0"/>
                 <wp:positionH relativeFrom="column">
                   <wp:posOffset>2324100</wp:posOffset>
@@ -2938,7 +2967,7 @@
           </mc:Choice>
           <mc:Fallback>
             <w:pict>
-              <v:roundrect w14:anchorId="6FA124EF" id="Rounded Rectangle 27" o:spid="_x0000_s1026" style="position:absolute;margin-left:183pt;margin-top:1.6pt;width:134.25pt;height:138.75pt;z-index:251616256;visibility:visible;mso-wrap-style:square;mso-wrap-distance-left:9pt;mso-wrap-distance-top:0;mso-wrap-distance-right:9pt;mso-wrap-distance-bottom:0;mso-position-horizontal:absolute;mso-position-horizontal-relative:text;mso-position-vertical:absolute;mso-position-vertical-relative:text;v-text-anchor:middle" arcsize="10923f" o:gfxdata="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" filled="f" strokecolor="#00b050" strokeweight="1pt">
+              <v:roundrect w14:anchorId="4328ACA5" id="Rounded Rectangle 27" o:spid="_x0000_s1026" style="position:absolute;margin-left:183pt;margin-top:1.6pt;width:134.25pt;height:138.75pt;z-index:251593728;visibility:visible;mso-wrap-style:square;mso-wrap-distance-left:9pt;mso-wrap-distance-top:0;mso-wrap-distance-right:9pt;mso-wrap-distance-bottom:0;mso-position-horizontal:absolute;mso-position-horizontal-relative:text;mso-position-vertical:absolute;mso-position-vertical-relative:text;v-text-anchor:middle" arcsize="10923f" o:gfxdata="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" filled="f" strokecolor="#00b050" strokeweight="1pt">
                 <v:stroke joinstyle="miter"/>
               </v:roundrect>
             </w:pict>
@@ -3050,10 +3079,11 @@
       <w:r>
         <w:rPr>
           <w:noProof/>
+          <w:lang w:val="en-US" w:eastAsia="en-US"/>
         </w:rPr>
         <w:lastRenderedPageBreak/>
         <w:drawing>
-          <wp:anchor distT="0" distB="0" distL="114300" distR="114300" simplePos="0" relativeHeight="251658240" behindDoc="0" locked="0" layoutInCell="1" allowOverlap="1" wp14:anchorId="0748A369" wp14:editId="08B1BA68">
+          <wp:anchor distT="0" distB="0" distL="114300" distR="114300" simplePos="0" relativeHeight="251644928" behindDoc="0" locked="0" layoutInCell="1" allowOverlap="1" wp14:anchorId="0748A369" wp14:editId="08B1BA68">
             <wp:simplePos x="0" y="0"/>
             <wp:positionH relativeFrom="column">
               <wp:posOffset>2200275</wp:posOffset>
@@ -3123,11 +3153,12 @@
       <w:r>
         <w:rPr>
           <w:noProof/>
+          <w:lang w:val="en-US" w:eastAsia="en-US"/>
         </w:rPr>
         <mc:AlternateContent>
           <mc:Choice Requires="wps">
             <w:drawing>
-              <wp:anchor distT="0" distB="0" distL="114300" distR="114300" simplePos="0" relativeHeight="251667456" behindDoc="0" locked="0" layoutInCell="1" allowOverlap="1" wp14:anchorId="5734CBF0" wp14:editId="1F8096FF">
+              <wp:anchor distT="0" distB="0" distL="114300" distR="114300" simplePos="0" relativeHeight="251660288" behindDoc="0" locked="0" layoutInCell="1" allowOverlap="1" wp14:anchorId="5734CBF0" wp14:editId="1F8096FF">
                 <wp:simplePos x="0" y="0"/>
                 <wp:positionH relativeFrom="column">
                   <wp:posOffset>409575</wp:posOffset>
@@ -3201,7 +3232,7 @@
           </mc:Choice>
           <mc:Fallback>
             <w:pict>
-              <v:shape w14:anchorId="5734CBF0" id="Text Box 33" o:spid="_x0000_s1033" type="#_x0000_t202" style="position:absolute;left:0;text-align:left;margin-left:32.25pt;margin-top:5.4pt;width:89.25pt;height:81.75pt;z-index:251667456;visibility:visible;mso-wrap-style:square;mso-width-percent:0;mso-height-percent:0;mso-wrap-distance-left:9pt;mso-wrap-distance-top:0;mso-wrap-distance-right:9pt;mso-wrap-distance-bottom:0;mso-position-horizontal:absolute;mso-position-horizontal-relative:text;mso-position-vertical:absolute;mso-position-vertical-relative:text;mso-width-percent:0;mso-height-percent:0;mso-width-relative:margin;mso-height-relative:margin;v-text-anchor:top" o:gfxdata="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" filled="f" stroked="f" strokeweight=".5pt">
+              <v:shape w14:anchorId="5734CBF0" id="Text Box 33" o:spid="_x0000_s1033" type="#_x0000_t202" style="position:absolute;left:0;text-align:left;margin-left:32.25pt;margin-top:5.4pt;width:89.25pt;height:81.75pt;z-index:251660288;visibility:visible;mso-wrap-style:square;mso-width-percent:0;mso-height-percent:0;mso-wrap-distance-left:9pt;mso-wrap-distance-top:0;mso-wrap-distance-right:9pt;mso-wrap-distance-bottom:0;mso-position-horizontal:absolute;mso-position-horizontal-relative:text;mso-position-vertical:absolute;mso-position-vertical-relative:text;mso-width-percent:0;mso-height-percent:0;mso-width-relative:margin;mso-height-relative:margin;v-text-anchor:top" o:gfxdata="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" filled="f" stroked="f" strokeweight=".5pt">
                 <v:textbox>
                   <w:txbxContent>
                     <w:p>
@@ -3225,11 +3256,12 @@
       <w:r>
         <w:rPr>
           <w:noProof/>
+          <w:lang w:val="en-US" w:eastAsia="en-US"/>
         </w:rPr>
         <mc:AlternateContent>
           <mc:Choice Requires="wps">
             <w:drawing>
-              <wp:anchor distT="0" distB="0" distL="114300" distR="114300" simplePos="0" relativeHeight="251682816" behindDoc="0" locked="0" layoutInCell="1" allowOverlap="1" wp14:anchorId="232D8231" wp14:editId="23E84534">
+              <wp:anchor distT="0" distB="0" distL="114300" distR="114300" simplePos="0" relativeHeight="251680768" behindDoc="0" locked="0" layoutInCell="1" allowOverlap="1" wp14:anchorId="232D8231" wp14:editId="23E84534">
                 <wp:simplePos x="0" y="0"/>
                 <wp:positionH relativeFrom="column">
                   <wp:posOffset>4238625</wp:posOffset>
@@ -3303,7 +3335,7 @@
           </mc:Choice>
           <mc:Fallback>
             <w:pict>
-              <v:shape w14:anchorId="232D8231" id="Text Box 36" o:spid="_x0000_s1034" type="#_x0000_t202" style="position:absolute;left:0;text-align:left;margin-left:333.75pt;margin-top:8.1pt;width:77.25pt;height:46.5pt;z-index:251682816;visibility:visible;mso-wrap-style:square;mso-width-percent:0;mso-height-percent:0;mso-wrap-distance-left:9pt;mso-wrap-distance-top:0;mso-wrap-distance-right:9pt;mso-wrap-distance-bottom:0;mso-position-horizontal:absolute;mso-position-horizontal-relative:text;mso-position-vertical:absolute;mso-position-vertical-relative:text;mso-width-percent:0;mso-height-percent:0;mso-width-relative:margin;mso-height-relative:margin;v-text-anchor:top" o:gfxdata="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" filled="f" stroked="f" strokeweight=".5pt">
+              <v:shape w14:anchorId="232D8231" id="Text Box 36" o:spid="_x0000_s1034" type="#_x0000_t202" style="position:absolute;left:0;text-align:left;margin-left:333.75pt;margin-top:8.1pt;width:77.25pt;height:46.5pt;z-index:251680768;visibility:visible;mso-wrap-style:square;mso-width-percent:0;mso-height-percent:0;mso-wrap-distance-left:9pt;mso-wrap-distance-top:0;mso-wrap-distance-right:9pt;mso-wrap-distance-bottom:0;mso-position-horizontal:absolute;mso-position-horizontal-relative:text;mso-position-vertical:absolute;mso-position-vertical-relative:text;mso-width-percent:0;mso-height-percent:0;mso-width-relative:margin;mso-height-relative:margin;v-text-anchor:top" o:gfxdata="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" filled="f" stroked="f" strokeweight=".5pt">
                 <v:textbox>
                   <w:txbxContent>
                     <w:p>
@@ -3327,11 +3359,12 @@
       <w:r>
         <w:rPr>
           <w:noProof/>
+          <w:lang w:val="en-US" w:eastAsia="en-US"/>
         </w:rPr>
         <mc:AlternateContent>
           <mc:Choice Requires="wps">
             <w:drawing>
-              <wp:anchor distT="0" distB="0" distL="114300" distR="114300" simplePos="0" relativeHeight="251674624" behindDoc="0" locked="0" layoutInCell="1" allowOverlap="1" wp14:anchorId="5EA8E492" wp14:editId="10559A6C">
+              <wp:anchor distT="0" distB="0" distL="114300" distR="114300" simplePos="0" relativeHeight="251671552" behindDoc="0" locked="0" layoutInCell="1" allowOverlap="1" wp14:anchorId="5EA8E492" wp14:editId="10559A6C">
                 <wp:simplePos x="0" y="0"/>
                 <wp:positionH relativeFrom="column">
                   <wp:posOffset>3162300</wp:posOffset>
@@ -3386,7 +3419,7 @@
           </mc:Choice>
           <mc:Fallback>
             <w:pict>
-              <v:shape w14:anchorId="013F13CF" id="Elbow Connector 35" o:spid="_x0000_s1026" type="#_x0000_t34" style="position:absolute;margin-left:249pt;margin-top:9.3pt;width:88.5pt;height:7.5pt;z-index:251674624;visibility:visible;mso-wrap-style:square;mso-wrap-distance-left:9pt;mso-wrap-distance-top:0;mso-wrap-distance-right:9pt;mso-wrap-distance-bottom:0;mso-position-horizontal:absolute;mso-position-horizontal-relative:text;mso-position-vertical:absolute;mso-position-vertical-relative:text" o:gfxdata="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" strokecolor="#00b050" strokeweight=".5pt">
+              <v:shape w14:anchorId="1D02806B" id="Elbow Connector 35" o:spid="_x0000_s1026" type="#_x0000_t34" style="position:absolute;margin-left:249pt;margin-top:9.3pt;width:88.5pt;height:7.5pt;z-index:251671552;visibility:visible;mso-wrap-style:square;mso-wrap-distance-left:9pt;mso-wrap-distance-top:0;mso-wrap-distance-right:9pt;mso-wrap-distance-bottom:0;mso-position-horizontal:absolute;mso-position-horizontal-relative:text;mso-position-vertical:absolute;mso-position-vertical-relative:text" o:gfxdata="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" strokecolor="#00b050" strokeweight=".5pt">
                 <v:stroke endarrow="block"/>
               </v:shape>
             </w:pict>
@@ -3396,11 +3429,12 @@
       <w:r>
         <w:rPr>
           <w:noProof/>
+          <w:lang w:val="en-US" w:eastAsia="en-US"/>
         </w:rPr>
         <mc:AlternateContent>
           <mc:Choice Requires="wps">
             <w:drawing>
-              <wp:anchor distT="0" distB="0" distL="114300" distR="114300" simplePos="0" relativeHeight="251672576" behindDoc="0" locked="0" layoutInCell="1" allowOverlap="1" wp14:anchorId="3F11CB7F" wp14:editId="28B88BB3">
+              <wp:anchor distT="0" distB="0" distL="114300" distR="114300" simplePos="0" relativeHeight="251669504" behindDoc="0" locked="0" layoutInCell="1" allowOverlap="1" wp14:anchorId="3F11CB7F" wp14:editId="28B88BB3">
                 <wp:simplePos x="0" y="0"/>
                 <wp:positionH relativeFrom="column">
                   <wp:posOffset>2419350</wp:posOffset>
@@ -3462,7 +3496,7 @@
           </mc:Choice>
           <mc:Fallback>
             <w:pict>
-              <v:roundrect w14:anchorId="15172C41" id="Rounded Rectangle 34" o:spid="_x0000_s1026" style="position:absolute;margin-left:190.5pt;margin-top:4.8pt;width:58.5pt;height:21pt;z-index:251672576;visibility:visible;mso-wrap-style:square;mso-wrap-distance-left:9pt;mso-wrap-distance-top:0;mso-wrap-distance-right:9pt;mso-wrap-distance-bottom:0;mso-position-horizontal:absolute;mso-position-horizontal-relative:text;mso-position-vertical:absolute;mso-position-vertical-relative:text;v-text-anchor:middle" arcsize="10923f" o:gfxdata="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" filled="f" strokecolor="#00b050" strokeweight="1pt">
+              <v:roundrect w14:anchorId="29916217" id="Rounded Rectangle 34" o:spid="_x0000_s1026" style="position:absolute;margin-left:190.5pt;margin-top:4.8pt;width:58.5pt;height:21pt;z-index:251669504;visibility:visible;mso-wrap-style:square;mso-wrap-distance-left:9pt;mso-wrap-distance-top:0;mso-wrap-distance-right:9pt;mso-wrap-distance-bottom:0;mso-position-horizontal:absolute;mso-position-horizontal-relative:text;mso-position-vertical:absolute;mso-position-vertical-relative:text;v-text-anchor:middle" arcsize="10923f" o:gfxdata="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" filled="f" strokecolor="#00b050" strokeweight="1pt">
                 <v:stroke joinstyle="miter"/>
               </v:roundrect>
             </w:pict>
@@ -3472,11 +3506,12 @@
       <w:r>
         <w:rPr>
           <w:noProof/>
+          <w:lang w:val="en-US" w:eastAsia="en-US"/>
         </w:rPr>
         <mc:AlternateContent>
           <mc:Choice Requires="wps">
             <w:drawing>
-              <wp:anchor distT="0" distB="0" distL="114300" distR="114300" simplePos="0" relativeHeight="251663360" behindDoc="0" locked="0" layoutInCell="1" allowOverlap="1" wp14:anchorId="4AD40D38" wp14:editId="440C0A37">
+              <wp:anchor distT="0" distB="0" distL="114300" distR="114300" simplePos="0" relativeHeight="251653120" behindDoc="0" locked="0" layoutInCell="1" allowOverlap="1" wp14:anchorId="4AD40D38" wp14:editId="440C0A37">
                 <wp:simplePos x="0" y="0"/>
                 <wp:positionH relativeFrom="column">
                   <wp:posOffset>1419225</wp:posOffset>
@@ -3531,7 +3566,7 @@
           </mc:Choice>
           <mc:Fallback>
             <w:pict>
-              <v:shape w14:anchorId="2851B2F6" id="Elbow Connector 32" o:spid="_x0000_s1026" type="#_x0000_t34" style="position:absolute;margin-left:111.75pt;margin-top:11.55pt;width:142.5pt;height:24pt;flip:x y;z-index:251663360;visibility:visible;mso-wrap-style:square;mso-wrap-distance-left:9pt;mso-wrap-distance-top:0;mso-wrap-distance-right:9pt;mso-wrap-distance-bottom:0;mso-position-horizontal:absolute;mso-position-horizontal-relative:text;mso-position-vertical:absolute;mso-position-vertical-relative:text" o:gfxdata="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" strokecolor="#00b050" strokeweight=".5pt">
+              <v:shape w14:anchorId="0A5B8451" id="Elbow Connector 32" o:spid="_x0000_s1026" type="#_x0000_t34" style="position:absolute;margin-left:111.75pt;margin-top:11.55pt;width:142.5pt;height:24pt;flip:x y;z-index:251653120;visibility:visible;mso-wrap-style:square;mso-wrap-distance-left:9pt;mso-wrap-distance-top:0;mso-wrap-distance-right:9pt;mso-wrap-distance-bottom:0;mso-position-horizontal:absolute;mso-position-horizontal-relative:text;mso-position-vertical:absolute;mso-position-vertical-relative:text" o:gfxdata="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" strokecolor="#00b050" strokeweight=".5pt">
                 <v:stroke endarrow="block"/>
               </v:shape>
             </w:pict>
@@ -3547,11 +3582,12 @@
       <w:r>
         <w:rPr>
           <w:noProof/>
+          <w:lang w:val="en-US" w:eastAsia="en-US"/>
         </w:rPr>
         <mc:AlternateContent>
           <mc:Choice Requires="wps">
             <w:drawing>
-              <wp:anchor distT="0" distB="0" distL="114300" distR="114300" simplePos="0" relativeHeight="251683840" behindDoc="0" locked="0" layoutInCell="1" allowOverlap="1" wp14:anchorId="031C443D" wp14:editId="6E7293E0">
+              <wp:anchor distT="0" distB="0" distL="114300" distR="114300" simplePos="0" relativeHeight="251681792" behindDoc="0" locked="0" layoutInCell="1" allowOverlap="1" wp14:anchorId="031C443D" wp14:editId="6E7293E0">
                 <wp:simplePos x="0" y="0"/>
                 <wp:positionH relativeFrom="column">
                   <wp:posOffset>3124200</wp:posOffset>
@@ -3613,7 +3649,7 @@
           </mc:Choice>
           <mc:Fallback>
             <w:pict>
-              <v:roundrect w14:anchorId="3E3A09A6" id="Rounded Rectangle 31" o:spid="_x0000_s1026" style="position:absolute;margin-left:246pt;margin-top:9.75pt;width:60.75pt;height:36.75pt;z-index:251683840;visibility:visible;mso-wrap-style:square;mso-wrap-distance-left:9pt;mso-wrap-distance-top:0;mso-wrap-distance-right:9pt;mso-wrap-distance-bottom:0;mso-position-horizontal:absolute;mso-position-horizontal-relative:text;mso-position-vertical:absolute;mso-position-vertical-relative:text;v-text-anchor:middle" arcsize="10923f" o:gfxdata="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" filled="f" strokecolor="#00b050" strokeweight="1pt">
+              <v:roundrect w14:anchorId="19C3FC11" id="Rounded Rectangle 31" o:spid="_x0000_s1026" style="position:absolute;margin-left:246pt;margin-top:9.75pt;width:60.75pt;height:36.75pt;z-index:251681792;visibility:visible;mso-wrap-style:square;mso-wrap-distance-left:9pt;mso-wrap-distance-top:0;mso-wrap-distance-right:9pt;mso-wrap-distance-bottom:0;mso-position-horizontal:absolute;mso-position-horizontal-relative:text;mso-position-vertical:absolute;mso-position-vertical-relative:text;v-text-anchor:middle" arcsize="10923f" o:gfxdata="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" filled="f" strokecolor="#00b050" strokeweight="1pt">
                 <v:stroke joinstyle="miter"/>
               </v:roundrect>
             </w:pict>
@@ -3714,9 +3750,10 @@
       <w:r>
         <w:rPr>
           <w:noProof/>
+          <w:lang w:val="en-US" w:eastAsia="en-US"/>
         </w:rPr>
         <w:drawing>
-          <wp:anchor distT="0" distB="0" distL="114300" distR="114300" simplePos="0" relativeHeight="251684864" behindDoc="1" locked="0" layoutInCell="1" allowOverlap="1" wp14:anchorId="3E1F2A4A" wp14:editId="4CA63B7D">
+          <wp:anchor distT="0" distB="0" distL="114300" distR="114300" simplePos="0" relativeHeight="251682816" behindDoc="1" locked="0" layoutInCell="1" allowOverlap="1" wp14:anchorId="3E1F2A4A" wp14:editId="4CA63B7D">
             <wp:simplePos x="0" y="0"/>
             <wp:positionH relativeFrom="column">
               <wp:posOffset>2171700</wp:posOffset>
@@ -3780,11 +3817,12 @@
       <w:r>
         <w:rPr>
           <w:noProof/>
+          <w:lang w:val="en-US" w:eastAsia="en-US"/>
         </w:rPr>
         <mc:AlternateContent>
           <mc:Choice Requires="wps">
             <w:drawing>
-              <wp:anchor distT="0" distB="0" distL="114300" distR="114300" simplePos="0" relativeHeight="251631616" behindDoc="0" locked="0" layoutInCell="1" allowOverlap="1">
+              <wp:anchor distT="0" distB="0" distL="114300" distR="114300" simplePos="0" relativeHeight="251610112" behindDoc="0" locked="0" layoutInCell="1" allowOverlap="1">
                 <wp:simplePos x="0" y="0"/>
                 <wp:positionH relativeFrom="column">
                   <wp:posOffset>4343400</wp:posOffset>
@@ -3855,7 +3893,7 @@
           </mc:Choice>
           <mc:Fallback>
             <w:pict>
-              <v:shape id="Text Box 47" o:spid="_x0000_s1035" type="#_x0000_t202" style="position:absolute;left:0;text-align:left;margin-left:342pt;margin-top:.7pt;width:109.4pt;height:1in;z-index:251631616;visibility:visible;mso-wrap-style:square;mso-width-percent:0;mso-wrap-distance-left:9pt;mso-wrap-distance-top:0;mso-wrap-distance-right:9pt;mso-wrap-distance-bottom:0;mso-position-horizontal:absolute;mso-position-horizontal-relative:text;mso-position-vertical:absolute;mso-position-vertical-relative:text;mso-width-percent:0;mso-width-relative:margin;v-text-anchor:top" o:gfxdata="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" filled="f" stroked="f" strokeweight=".5pt">
+              <v:shape id="Text Box 47" o:spid="_x0000_s1035" type="#_x0000_t202" style="position:absolute;left:0;text-align:left;margin-left:342pt;margin-top:.7pt;width:109.4pt;height:1in;z-index:251610112;visibility:visible;mso-wrap-style:square;mso-width-percent:0;mso-wrap-distance-left:9pt;mso-wrap-distance-top:0;mso-wrap-distance-right:9pt;mso-wrap-distance-bottom:0;mso-position-horizontal:absolute;mso-position-horizontal-relative:text;mso-position-vertical:absolute;mso-position-vertical-relative:text;mso-width-percent:0;mso-width-relative:margin;v-text-anchor:top" o:gfxdata="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" filled="f" stroked="f" strokeweight=".5pt">
                 <v:textbox>
                   <w:txbxContent>
                     <w:p>
@@ -3879,11 +3917,12 @@
       <w:r>
         <w:rPr>
           <w:noProof/>
+          <w:lang w:val="en-US" w:eastAsia="en-US"/>
         </w:rPr>
         <mc:AlternateContent>
           <mc:Choice Requires="wps">
             <w:drawing>
-              <wp:anchor distT="0" distB="0" distL="114300" distR="114300" simplePos="0" relativeHeight="251629568" behindDoc="0" locked="0" layoutInCell="1" allowOverlap="1">
+              <wp:anchor distT="0" distB="0" distL="114300" distR="114300" simplePos="0" relativeHeight="251608064" behindDoc="0" locked="0" layoutInCell="1" allowOverlap="1">
                 <wp:simplePos x="0" y="0"/>
                 <wp:positionH relativeFrom="column">
                   <wp:posOffset>3905250</wp:posOffset>
@@ -3938,7 +3977,7 @@
           </mc:Choice>
           <mc:Fallback>
             <w:pict>
-              <v:shape w14:anchorId="4908B438" id="Elbow Connector 46" o:spid="_x0000_s1026" type="#_x0000_t34" style="position:absolute;margin-left:307.5pt;margin-top:4.15pt;width:39.75pt;height:55.5pt;flip:y;z-index:251629568;visibility:visible;mso-wrap-style:square;mso-wrap-distance-left:9pt;mso-wrap-distance-top:0;mso-wrap-distance-right:9pt;mso-wrap-distance-bottom:0;mso-position-horizontal:absolute;mso-position-horizontal-relative:text;mso-position-vertical:absolute;mso-position-vertical-relative:text" o:gfxdata="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" strokecolor="#00b050" strokeweight=".5pt">
+              <v:shape w14:anchorId="6C411950" id="Elbow Connector 46" o:spid="_x0000_s1026" type="#_x0000_t34" style="position:absolute;margin-left:307.5pt;margin-top:4.15pt;width:39.75pt;height:55.5pt;flip:y;z-index:251608064;visibility:visible;mso-wrap-style:square;mso-wrap-distance-left:9pt;mso-wrap-distance-top:0;mso-wrap-distance-right:9pt;mso-wrap-distance-bottom:0;mso-position-horizontal:absolute;mso-position-horizontal-relative:text;mso-position-vertical:absolute;mso-position-vertical-relative:text" o:gfxdata="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" strokecolor="#00b050" strokeweight=".5pt">
                 <v:stroke endarrow="block"/>
               </v:shape>
             </w:pict>
@@ -3948,11 +3987,12 @@
       <w:r>
         <w:rPr>
           <w:noProof/>
+          <w:lang w:val="en-US" w:eastAsia="en-US"/>
         </w:rPr>
         <mc:AlternateContent>
           <mc:Choice Requires="wps">
             <w:drawing>
-              <wp:anchor distT="0" distB="0" distL="114300" distR="114300" simplePos="0" relativeHeight="251621376" behindDoc="0" locked="0" layoutInCell="1" allowOverlap="1">
+              <wp:anchor distT="0" distB="0" distL="114300" distR="114300" simplePos="0" relativeHeight="251598848" behindDoc="0" locked="0" layoutInCell="1" allowOverlap="1">
                 <wp:simplePos x="0" y="0"/>
                 <wp:positionH relativeFrom="column">
                   <wp:posOffset>1143000</wp:posOffset>
@@ -4026,7 +4066,7 @@
           </mc:Choice>
           <mc:Fallback>
             <w:pict>
-              <v:shape id="Text Box 40" o:spid="_x0000_s1036" type="#_x0000_t202" style="position:absolute;left:0;text-align:left;margin-left:90pt;margin-top:.4pt;width:69.75pt;height:51.75pt;z-index:251621376;visibility:visible;mso-wrap-style:square;mso-width-percent:0;mso-height-percent:0;mso-wrap-distance-left:9pt;mso-wrap-distance-top:0;mso-wrap-distance-right:9pt;mso-wrap-distance-bottom:0;mso-position-horizontal:absolute;mso-position-horizontal-relative:text;mso-position-vertical:absolute;mso-position-vertical-relative:text;mso-width-percent:0;mso-height-percent:0;mso-width-relative:margin;mso-height-relative:margin;v-text-anchor:top" o:gfxdata="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" filled="f" stroked="f" strokeweight=".5pt">
+              <v:shape id="Text Box 40" o:spid="_x0000_s1036" type="#_x0000_t202" style="position:absolute;left:0;text-align:left;margin-left:90pt;margin-top:.4pt;width:69.75pt;height:51.75pt;z-index:251598848;visibility:visible;mso-wrap-style:square;mso-width-percent:0;mso-height-percent:0;mso-wrap-distance-left:9pt;mso-wrap-distance-top:0;mso-wrap-distance-right:9pt;mso-wrap-distance-bottom:0;mso-position-horizontal:absolute;mso-position-horizontal-relative:text;mso-position-vertical:absolute;mso-position-vertical-relative:text;mso-width-percent:0;mso-height-percent:0;mso-width-relative:margin;mso-height-relative:margin;v-text-anchor:top" o:gfxdata="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" filled="f" stroked="f" strokeweight=".5pt">
                 <v:textbox>
                   <w:txbxContent>
                     <w:p>
@@ -4044,11 +4084,12 @@
       <w:r>
         <w:rPr>
           <w:noProof/>
+          <w:lang w:val="en-US" w:eastAsia="en-US"/>
         </w:rPr>
         <mc:AlternateContent>
           <mc:Choice Requires="wps">
             <w:drawing>
-              <wp:anchor distT="0" distB="0" distL="114300" distR="114300" simplePos="0" relativeHeight="251623424" behindDoc="0" locked="0" layoutInCell="1" allowOverlap="1">
+              <wp:anchor distT="0" distB="0" distL="114300" distR="114300" simplePos="0" relativeHeight="251600896" behindDoc="0" locked="0" layoutInCell="1" allowOverlap="1">
                 <wp:simplePos x="0" y="0"/>
                 <wp:positionH relativeFrom="column">
                   <wp:posOffset>2114550</wp:posOffset>
@@ -4110,7 +4151,7 @@
           </mc:Choice>
           <mc:Fallback>
             <w:pict>
-              <v:roundrect w14:anchorId="5BB79E0C" id="Rounded Rectangle 38" o:spid="_x0000_s1026" style="position:absolute;margin-left:166.5pt;margin-top:8.65pt;width:25.5pt;height:97.5pt;z-index:251623424;visibility:visible;mso-wrap-style:square;mso-wrap-distance-left:9pt;mso-wrap-distance-top:0;mso-wrap-distance-right:9pt;mso-wrap-distance-bottom:0;mso-position-horizontal:absolute;mso-position-horizontal-relative:text;mso-position-vertical:absolute;mso-position-vertical-relative:text;v-text-anchor:middle" arcsize="10923f" o:gfxdata="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" filled="f" strokecolor="#00b050" strokeweight="1pt">
+              <v:roundrect w14:anchorId="5D540F8A" id="Rounded Rectangle 38" o:spid="_x0000_s1026" style="position:absolute;margin-left:166.5pt;margin-top:8.65pt;width:25.5pt;height:97.5pt;z-index:251600896;visibility:visible;mso-wrap-style:square;mso-wrap-distance-left:9pt;mso-wrap-distance-top:0;mso-wrap-distance-right:9pt;mso-wrap-distance-bottom:0;mso-position-horizontal:absolute;mso-position-horizontal-relative:text;mso-position-vertical:absolute;mso-position-vertical-relative:text;v-text-anchor:middle" arcsize="10923f" o:gfxdata="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" filled="f" strokecolor="#00b050" strokeweight="1pt">
                 <v:stroke joinstyle="miter"/>
               </v:roundrect>
             </w:pict>
@@ -4126,11 +4167,12 @@
       <w:r>
         <w:rPr>
           <w:noProof/>
+          <w:lang w:val="en-US" w:eastAsia="en-US"/>
         </w:rPr>
         <mc:AlternateContent>
           <mc:Choice Requires="wps">
             <w:drawing>
-              <wp:anchor distT="0" distB="0" distL="114300" distR="114300" simplePos="0" relativeHeight="251624448" behindDoc="0" locked="0" layoutInCell="1" allowOverlap="1">
+              <wp:anchor distT="0" distB="0" distL="114300" distR="114300" simplePos="0" relativeHeight="251601920" behindDoc="0" locked="0" layoutInCell="1" allowOverlap="1">
                 <wp:simplePos x="0" y="0"/>
                 <wp:positionH relativeFrom="column">
                   <wp:posOffset>2390775</wp:posOffset>
@@ -4198,7 +4240,7 @@
           </mc:Choice>
           <mc:Fallback>
             <w:pict>
-              <v:roundrect w14:anchorId="05FF4F0C" id="Rounded Rectangle 41" o:spid="_x0000_s1026" style="position:absolute;margin-left:188.25pt;margin-top:9.1pt;width:66.75pt;height:57.75pt;z-index:251624448;visibility:visible;mso-wrap-style:square;mso-width-percent:0;mso-height-percent:0;mso-wrap-distance-left:9pt;mso-wrap-distance-top:0;mso-wrap-distance-right:9pt;mso-wrap-distance-bottom:0;mso-position-horizontal:absolute;mso-position-horizontal-relative:text;mso-position-vertical:absolute;mso-position-vertical-relative:text;mso-width-percent:0;mso-height-percent:0;mso-width-relative:margin;mso-height-relative:margin;v-text-anchor:middle" arcsize="10923f" o:gfxdata="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" filled="f" strokecolor="#00b050" strokeweight="1pt">
+              <v:roundrect w14:anchorId="7F87FCB5" id="Rounded Rectangle 41" o:spid="_x0000_s1026" style="position:absolute;margin-left:188.25pt;margin-top:9.1pt;width:66.75pt;height:57.75pt;z-index:251601920;visibility:visible;mso-wrap-style:square;mso-width-percent:0;mso-height-percent:0;mso-wrap-distance-left:9pt;mso-wrap-distance-top:0;mso-wrap-distance-right:9pt;mso-wrap-distance-bottom:0;mso-position-horizontal:absolute;mso-position-horizontal-relative:text;mso-position-vertical:absolute;mso-position-vertical-relative:text;mso-width-percent:0;mso-height-percent:0;mso-width-relative:margin;mso-height-relative:margin;v-text-anchor:middle" arcsize="10923f" o:gfxdata="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" filled="f" strokecolor="#00b050" strokeweight="1pt">
                 <v:stroke joinstyle="miter"/>
               </v:roundrect>
             </w:pict>
@@ -4208,11 +4250,12 @@
       <w:r>
         <w:rPr>
           <w:noProof/>
+          <w:lang w:val="en-US" w:eastAsia="en-US"/>
         </w:rPr>
         <mc:AlternateContent>
           <mc:Choice Requires="wps">
             <w:drawing>
-              <wp:anchor distT="0" distB="0" distL="114300" distR="114300" simplePos="0" relativeHeight="251620352" behindDoc="0" locked="0" layoutInCell="1" allowOverlap="1">
+              <wp:anchor distT="0" distB="0" distL="114300" distR="114300" simplePos="0" relativeHeight="251597824" behindDoc="0" locked="0" layoutInCell="1" allowOverlap="1">
                 <wp:simplePos x="0" y="0"/>
                 <wp:positionH relativeFrom="column">
                   <wp:posOffset>1847850</wp:posOffset>
@@ -4267,7 +4310,7 @@
           </mc:Choice>
           <mc:Fallback>
             <w:pict>
-              <v:shape w14:anchorId="6A4C3B46" id="Elbow Connector 39" o:spid="_x0000_s1026" type="#_x0000_t34" style="position:absolute;margin-left:145.5pt;margin-top:3.1pt;width:24pt;height:45pt;flip:x y;z-index:251620352;visibility:visible;mso-wrap-style:square;mso-wrap-distance-left:9pt;mso-wrap-distance-top:0;mso-wrap-distance-right:9pt;mso-wrap-distance-bottom:0;mso-position-horizontal:absolute;mso-position-horizontal-relative:text;mso-position-vertical:absolute;mso-position-vertical-relative:text" o:gfxdata="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" strokecolor="#00b050" strokeweight=".5pt">
+              <v:shape w14:anchorId="483DEA32" id="Elbow Connector 39" o:spid="_x0000_s1026" type="#_x0000_t34" style="position:absolute;margin-left:145.5pt;margin-top:3.1pt;width:24pt;height:45pt;flip:x y;z-index:251597824;visibility:visible;mso-wrap-style:square;mso-wrap-distance-left:9pt;mso-wrap-distance-top:0;mso-wrap-distance-right:9pt;mso-wrap-distance-bottom:0;mso-position-horizontal:absolute;mso-position-horizontal-relative:text;mso-position-vertical:absolute;mso-position-vertical-relative:text" o:gfxdata="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" strokecolor="#00b050" strokeweight=".5pt">
                 <v:stroke endarrow="block"/>
               </v:shape>
             </w:pict>
@@ -4283,11 +4326,12 @@
       <w:r>
         <w:rPr>
           <w:noProof/>
+          <w:lang w:val="en-US" w:eastAsia="en-US"/>
         </w:rPr>
         <mc:AlternateContent>
           <mc:Choice Requires="wps">
             <w:drawing>
-              <wp:anchor distT="0" distB="0" distL="114300" distR="114300" simplePos="0" relativeHeight="251628544" behindDoc="0" locked="0" layoutInCell="1" allowOverlap="1">
+              <wp:anchor distT="0" distB="0" distL="114300" distR="114300" simplePos="0" relativeHeight="251607040" behindDoc="0" locked="0" layoutInCell="1" allowOverlap="1">
                 <wp:simplePos x="0" y="0"/>
                 <wp:positionH relativeFrom="column">
                   <wp:posOffset>3152775</wp:posOffset>
@@ -4349,7 +4393,7 @@
           </mc:Choice>
           <mc:Fallback>
             <w:pict>
-              <v:roundrect w14:anchorId="2CD3D31D" id="Rounded Rectangle 45" o:spid="_x0000_s1026" style="position:absolute;margin-left:248.25pt;margin-top:12.55pt;width:75pt;height:56.25pt;z-index:251628544;visibility:visible;mso-wrap-style:square;mso-wrap-distance-left:9pt;mso-wrap-distance-top:0;mso-wrap-distance-right:9pt;mso-wrap-distance-bottom:0;mso-position-horizontal:absolute;mso-position-horizontal-relative:text;mso-position-vertical:absolute;mso-position-vertical-relative:text;v-text-anchor:middle" arcsize="10923f" o:gfxdata="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" filled="f" strokecolor="#00b050" strokeweight="1pt">
+              <v:roundrect w14:anchorId="7F02B588" id="Rounded Rectangle 45" o:spid="_x0000_s1026" style="position:absolute;margin-left:248.25pt;margin-top:12.55pt;width:75pt;height:56.25pt;z-index:251607040;visibility:visible;mso-wrap-style:square;mso-wrap-distance-left:9pt;mso-wrap-distance-top:0;mso-wrap-distance-right:9pt;mso-wrap-distance-bottom:0;mso-position-horizontal:absolute;mso-position-horizontal-relative:text;mso-position-vertical:absolute;mso-position-vertical-relative:text;v-text-anchor:middle" arcsize="10923f" o:gfxdata="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" filled="f" strokecolor="#00b050" strokeweight="1pt">
                 <v:stroke joinstyle="miter"/>
               </v:roundrect>
             </w:pict>
@@ -4377,11 +4421,12 @@
       <w:r>
         <w:rPr>
           <w:noProof/>
+          <w:lang w:val="en-US" w:eastAsia="en-US"/>
         </w:rPr>
         <mc:AlternateContent>
           <mc:Choice Requires="wps">
             <w:drawing>
-              <wp:anchor distT="0" distB="0" distL="114300" distR="114300" simplePos="0" relativeHeight="251625472" behindDoc="0" locked="0" layoutInCell="1" allowOverlap="1">
+              <wp:anchor distT="0" distB="0" distL="114300" distR="114300" simplePos="0" relativeHeight="251602944" behindDoc="0" locked="0" layoutInCell="1" allowOverlap="1">
                 <wp:simplePos x="0" y="0"/>
                 <wp:positionH relativeFrom="column">
                   <wp:posOffset>2933700</wp:posOffset>
@@ -4438,7 +4483,7 @@
           </mc:Choice>
           <mc:Fallback>
             <w:pict>
-              <v:shape w14:anchorId="08B77793" id="Elbow Connector 42" o:spid="_x0000_s1026" type="#_x0000_t34" style="position:absolute;margin-left:231pt;margin-top:1.15pt;width:124.5pt;height:99pt;z-index:251625472;visibility:visible;mso-wrap-style:square;mso-wrap-distance-left:9pt;mso-wrap-distance-top:0;mso-wrap-distance-right:9pt;mso-wrap-distance-bottom:0;mso-position-horizontal:absolute;mso-position-horizontal-relative:text;mso-position-vertical:absolute;mso-position-vertical-relative:text" o:gfxdata="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" adj="3383" strokecolor="#00b050" strokeweight=".5pt">
+              <v:shape w14:anchorId="698CC46F" id="Elbow Connector 42" o:spid="_x0000_s1026" type="#_x0000_t34" style="position:absolute;margin-left:231pt;margin-top:1.15pt;width:124.5pt;height:99pt;z-index:251602944;visibility:visible;mso-wrap-style:square;mso-wrap-distance-left:9pt;mso-wrap-distance-top:0;mso-wrap-distance-right:9pt;mso-wrap-distance-bottom:0;mso-position-horizontal:absolute;mso-position-horizontal-relative:text;mso-position-vertical:absolute;mso-position-vertical-relative:text" o:gfxdata="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" adj="3383" strokecolor="#00b050" strokeweight=".5pt">
                 <v:stroke endarrow="block"/>
               </v:shape>
             </w:pict>
@@ -4484,11 +4529,12 @@
       <w:r>
         <w:rPr>
           <w:noProof/>
+          <w:lang w:val="en-US" w:eastAsia="en-US"/>
         </w:rPr>
         <mc:AlternateContent>
           <mc:Choice Requires="wps">
             <w:drawing>
-              <wp:anchor distT="0" distB="0" distL="114300" distR="114300" simplePos="0" relativeHeight="251627520" behindDoc="0" locked="0" layoutInCell="1" allowOverlap="1">
+              <wp:anchor distT="0" distB="0" distL="114300" distR="114300" simplePos="0" relativeHeight="251606016" behindDoc="0" locked="0" layoutInCell="1" allowOverlap="1">
                 <wp:simplePos x="0" y="0"/>
                 <wp:positionH relativeFrom="column">
                   <wp:posOffset>4457700</wp:posOffset>
@@ -4559,7 +4605,7 @@
           </mc:Choice>
           <mc:Fallback>
             <w:pict>
-              <v:shape id="Text Box 43" o:spid="_x0000_s1037" type="#_x0000_t202" style="position:absolute;left:0;text-align:left;margin-left:351pt;margin-top:3.15pt;width:1in;height:21.75pt;z-index:251627520;visibility:visible;mso-wrap-style:none;mso-height-percent:0;mso-wrap-distance-left:9pt;mso-wrap-distance-top:0;mso-wrap-distance-right:9pt;mso-wrap-distance-bottom:0;mso-position-horizontal:absolute;mso-position-horizontal-relative:text;mso-position-vertical:absolute;mso-position-vertical-relative:text;mso-height-percent:0;mso-height-relative:margin;v-text-anchor:top" o:gfxdata="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" filled="f" stroked="f" strokeweight=".5pt">
+              <v:shape id="Text Box 43" o:spid="_x0000_s1037" type="#_x0000_t202" style="position:absolute;left:0;text-align:left;margin-left:351pt;margin-top:3.15pt;width:1in;height:21.75pt;z-index:251606016;visibility:visible;mso-wrap-style:none;mso-height-percent:0;mso-wrap-distance-left:9pt;mso-wrap-distance-top:0;mso-wrap-distance-right:9pt;mso-wrap-distance-bottom:0;mso-position-horizontal:absolute;mso-position-horizontal-relative:text;mso-position-vertical:absolute;mso-position-vertical-relative:text;mso-height-percent:0;mso-height-relative:margin;v-text-anchor:top" o:gfxdata="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" filled="f" stroked="f" strokeweight=".5pt">
                 <v:textbox>
                   <w:txbxContent>
                     <w:p>
@@ -4676,9 +4722,10 @@
       <w:r>
         <w:rPr>
           <w:noProof/>
+          <w:lang w:val="en-US" w:eastAsia="en-US"/>
         </w:rPr>
         <w:drawing>
-          <wp:anchor distT="0" distB="0" distL="114300" distR="114300" simplePos="0" relativeHeight="251571200" behindDoc="0" locked="0" layoutInCell="1" allowOverlap="1" wp14:anchorId="5B4ED274" wp14:editId="79ECA55F">
+          <wp:anchor distT="0" distB="0" distL="114300" distR="114300" simplePos="0" relativeHeight="251546624" behindDoc="0" locked="0" layoutInCell="1" allowOverlap="1" wp14:anchorId="5B4ED274" wp14:editId="79ECA55F">
             <wp:simplePos x="0" y="0"/>
             <wp:positionH relativeFrom="column">
               <wp:posOffset>2200275</wp:posOffset>
@@ -4741,11 +4788,12 @@
       <w:r>
         <w:rPr>
           <w:noProof/>
+          <w:lang w:val="en-US" w:eastAsia="en-US"/>
         </w:rPr>
         <mc:AlternateContent>
           <mc:Choice Requires="wps">
             <w:drawing>
-              <wp:anchor distT="0" distB="0" distL="114300" distR="114300" simplePos="0" relativeHeight="251592704" behindDoc="0" locked="0" layoutInCell="1" allowOverlap="1" wp14:anchorId="3F6E019A" wp14:editId="7A403B6C">
+              <wp:anchor distT="0" distB="0" distL="114300" distR="114300" simplePos="0" relativeHeight="251569152" behindDoc="0" locked="0" layoutInCell="1" allowOverlap="1" wp14:anchorId="3F6E019A" wp14:editId="7A403B6C">
                 <wp:simplePos x="0" y="0"/>
                 <wp:positionH relativeFrom="column">
                   <wp:posOffset>3771900</wp:posOffset>
@@ -4800,7 +4848,7 @@
           </mc:Choice>
           <mc:Fallback>
             <w:pict>
-              <v:shape w14:anchorId="205E3782" id="Elbow Connector 50" o:spid="_x0000_s1026" type="#_x0000_t34" style="position:absolute;margin-left:297pt;margin-top:11.45pt;width:14.25pt;height:49.5pt;z-index:251592704;visibility:visible;mso-wrap-style:square;mso-wrap-distance-left:9pt;mso-wrap-distance-top:0;mso-wrap-distance-right:9pt;mso-wrap-distance-bottom:0;mso-position-horizontal:absolute;mso-position-horizontal-relative:text;mso-position-vertical:absolute;mso-position-vertical-relative:text" o:gfxdata="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" strokecolor="#00b050" strokeweight=".5pt">
+              <v:shape w14:anchorId="40C9CA5A" id="Elbow Connector 50" o:spid="_x0000_s1026" type="#_x0000_t34" style="position:absolute;margin-left:297pt;margin-top:11.45pt;width:14.25pt;height:49.5pt;z-index:251569152;visibility:visible;mso-wrap-style:square;mso-wrap-distance-left:9pt;mso-wrap-distance-top:0;mso-wrap-distance-right:9pt;mso-wrap-distance-bottom:0;mso-position-horizontal:absolute;mso-position-horizontal-relative:text;mso-position-vertical:absolute;mso-position-vertical-relative:text" o:gfxdata="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" strokecolor="#00b050" strokeweight=".5pt">
                 <v:stroke endarrow="block"/>
               </v:shape>
             </w:pict>
@@ -4810,11 +4858,12 @@
       <w:r>
         <w:rPr>
           <w:noProof/>
+          <w:lang w:val="en-US" w:eastAsia="en-US"/>
         </w:rPr>
         <mc:AlternateContent>
           <mc:Choice Requires="wps">
             <w:drawing>
-              <wp:anchor distT="0" distB="0" distL="114300" distR="114300" simplePos="0" relativeHeight="251591680" behindDoc="0" locked="0" layoutInCell="1" allowOverlap="1" wp14:anchorId="0D348D35" wp14:editId="3419DE2E">
+              <wp:anchor distT="0" distB="0" distL="114300" distR="114300" simplePos="0" relativeHeight="251568128" behindDoc="0" locked="0" layoutInCell="1" allowOverlap="1" wp14:anchorId="0D348D35" wp14:editId="3419DE2E">
                 <wp:simplePos x="0" y="0"/>
                 <wp:positionH relativeFrom="column">
                   <wp:posOffset>3571875</wp:posOffset>
@@ -4876,7 +4925,7 @@
           </mc:Choice>
           <mc:Fallback>
             <w:pict>
-              <v:roundrect w14:anchorId="3748D2DC" id="Rounded Rectangle 49" o:spid="_x0000_s1026" style="position:absolute;margin-left:281.25pt;margin-top:5.45pt;width:17.25pt;height:13.5pt;z-index:251591680;visibility:visible;mso-wrap-style:square;mso-wrap-distance-left:9pt;mso-wrap-distance-top:0;mso-wrap-distance-right:9pt;mso-wrap-distance-bottom:0;mso-position-horizontal:absolute;mso-position-horizontal-relative:text;mso-position-vertical:absolute;mso-position-vertical-relative:text;v-text-anchor:middle" arcsize="10923f" o:gfxdata="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" filled="f" strokecolor="#00b050" strokeweight="1pt">
+              <v:roundrect w14:anchorId="20943A71" id="Rounded Rectangle 49" o:spid="_x0000_s1026" style="position:absolute;margin-left:281.25pt;margin-top:5.45pt;width:17.25pt;height:13.5pt;z-index:251568128;visibility:visible;mso-wrap-style:square;mso-wrap-distance-left:9pt;mso-wrap-distance-top:0;mso-wrap-distance-right:9pt;mso-wrap-distance-bottom:0;mso-position-horizontal:absolute;mso-position-horizontal-relative:text;mso-position-vertical:absolute;mso-position-vertical-relative:text;v-text-anchor:middle" arcsize="10923f" o:gfxdata="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" filled="f" strokecolor="#00b050" strokeweight="1pt">
                 <v:stroke joinstyle="miter"/>
               </v:roundrect>
             </w:pict>
@@ -4901,11 +4950,12 @@
       <w:r>
         <w:rPr>
           <w:noProof/>
+          <w:lang w:val="en-US" w:eastAsia="en-US"/>
         </w:rPr>
         <mc:AlternateContent>
           <mc:Choice Requires="wps">
             <w:drawing>
-              <wp:anchor distT="0" distB="0" distL="114300" distR="114300" simplePos="0" relativeHeight="251594752" behindDoc="0" locked="0" layoutInCell="1" allowOverlap="1" wp14:anchorId="62833261" wp14:editId="5E30946B">
+              <wp:anchor distT="0" distB="0" distL="114300" distR="114300" simplePos="0" relativeHeight="251571200" behindDoc="0" locked="0" layoutInCell="1" allowOverlap="1" wp14:anchorId="62833261" wp14:editId="5E30946B">
                 <wp:simplePos x="0" y="0"/>
                 <wp:positionH relativeFrom="column">
                   <wp:posOffset>3876675</wp:posOffset>
@@ -4976,7 +5026,7 @@
           </mc:Choice>
           <mc:Fallback>
             <w:pict>
-              <v:shape w14:anchorId="62833261" id="Text Box 51" o:spid="_x0000_s1038" type="#_x0000_t202" style="position:absolute;left:0;text-align:left;margin-left:305.25pt;margin-top:7.55pt;width:1in;height:22.5pt;z-index:251594752;visibility:visible;mso-wrap-style:none;mso-height-percent:0;mso-wrap-distance-left:9pt;mso-wrap-distance-top:0;mso-wrap-distance-right:9pt;mso-wrap-distance-bottom:0;mso-position-horizontal:absolute;mso-position-horizontal-relative:text;mso-position-vertical:absolute;mso-position-vertical-relative:text;mso-height-percent:0;mso-height-relative:margin;v-text-anchor:top" o:gfxdata="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" filled="f" stroked="f" strokeweight=".5pt">
+              <v:shape w14:anchorId="62833261" id="Text Box 51" o:spid="_x0000_s1038" type="#_x0000_t202" style="position:absolute;left:0;text-align:left;margin-left:305.25pt;margin-top:7.55pt;width:1in;height:22.5pt;z-index:251571200;visibility:visible;mso-wrap-style:none;mso-height-percent:0;mso-wrap-distance-left:9pt;mso-wrap-distance-top:0;mso-wrap-distance-right:9pt;mso-wrap-distance-bottom:0;mso-position-horizontal:absolute;mso-position-horizontal-relative:text;mso-position-vertical:absolute;mso-position-vertical-relative:text;mso-height-percent:0;mso-height-relative:margin;v-text-anchor:top" o:gfxdata="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" filled="f" stroked="f" strokeweight=".5pt">
                 <v:textbox>
                   <w:txbxContent>
                     <w:p>
@@ -5066,9 +5116,10 @@
       <w:r>
         <w:rPr>
           <w:noProof/>
+          <w:lang w:val="en-US" w:eastAsia="en-US"/>
         </w:rPr>
         <w:drawing>
-          <wp:anchor distT="0" distB="0" distL="114300" distR="114300" simplePos="0" relativeHeight="251686912" behindDoc="0" locked="0" layoutInCell="1" allowOverlap="1" wp14:anchorId="17827AE3" wp14:editId="03B126CB">
+          <wp:anchor distT="0" distB="0" distL="114300" distR="114300" simplePos="0" relativeHeight="251684864" behindDoc="0" locked="0" layoutInCell="1" allowOverlap="1" wp14:anchorId="17827AE3" wp14:editId="03B126CB">
             <wp:simplePos x="0" y="0"/>
             <wp:positionH relativeFrom="column">
               <wp:posOffset>3086101</wp:posOffset>
@@ -5126,9 +5177,10 @@
       <w:r>
         <w:rPr>
           <w:noProof/>
+          <w:lang w:val="en-US" w:eastAsia="en-US"/>
         </w:rPr>
         <w:drawing>
-          <wp:anchor distT="0" distB="0" distL="114300" distR="114300" simplePos="0" relativeHeight="251685888" behindDoc="0" locked="0" layoutInCell="1" allowOverlap="1" wp14:anchorId="3E29E26F" wp14:editId="67E08800">
+          <wp:anchor distT="0" distB="0" distL="114300" distR="114300" simplePos="0" relativeHeight="251683840" behindDoc="0" locked="0" layoutInCell="1" allowOverlap="1" wp14:anchorId="3E29E26F" wp14:editId="67E08800">
             <wp:simplePos x="0" y="0"/>
             <wp:positionH relativeFrom="column">
               <wp:posOffset>1228725</wp:posOffset>
@@ -5196,11 +5248,12 @@
       <w:r>
         <w:rPr>
           <w:noProof/>
+          <w:lang w:val="en-US" w:eastAsia="en-US"/>
         </w:rPr>
         <mc:AlternateContent>
           <mc:Choice Requires="wps">
             <w:drawing>
-              <wp:anchor distT="0" distB="0" distL="114300" distR="114300" simplePos="0" relativeHeight="251691008" behindDoc="0" locked="0" layoutInCell="1" allowOverlap="1" wp14:anchorId="1314B0AB" wp14:editId="1BCA53A2">
+              <wp:anchor distT="0" distB="0" distL="114300" distR="114300" simplePos="0" relativeHeight="251689984" behindDoc="0" locked="0" layoutInCell="1" allowOverlap="1" wp14:anchorId="1314B0AB" wp14:editId="1BCA53A2">
                 <wp:simplePos x="0" y="0"/>
                 <wp:positionH relativeFrom="column">
                   <wp:posOffset>3981450</wp:posOffset>
@@ -5262,7 +5315,7 @@
           </mc:Choice>
           <mc:Fallback>
             <w:pict>
-              <v:roundrect w14:anchorId="4F16F8AE" id="Rounded Rectangle 57" o:spid="_x0000_s1026" style="position:absolute;margin-left:313.5pt;margin-top:1.3pt;width:66.75pt;height:53.25pt;z-index:251691008;visibility:visible;mso-wrap-style:square;mso-wrap-distance-left:9pt;mso-wrap-distance-top:0;mso-wrap-distance-right:9pt;mso-wrap-distance-bottom:0;mso-position-horizontal:absolute;mso-position-horizontal-relative:text;mso-position-vertical:absolute;mso-position-vertical-relative:text;v-text-anchor:middle" arcsize="10923f" o:gfxdata="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" filled="f" strokecolor="#00b050" strokeweight="1pt">
+              <v:roundrect w14:anchorId="67F431DF" id="Rounded Rectangle 57" o:spid="_x0000_s1026" style="position:absolute;margin-left:313.5pt;margin-top:1.3pt;width:66.75pt;height:53.25pt;z-index:251689984;visibility:visible;mso-wrap-style:square;mso-wrap-distance-left:9pt;mso-wrap-distance-top:0;mso-wrap-distance-right:9pt;mso-wrap-distance-bottom:0;mso-position-horizontal:absolute;mso-position-horizontal-relative:text;mso-position-vertical:absolute;mso-position-vertical-relative:text;v-text-anchor:middle" arcsize="10923f" o:gfxdata="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" filled="f" strokecolor="#00b050" strokeweight="1pt">
                 <v:stroke joinstyle="miter"/>
               </v:roundrect>
             </w:pict>
@@ -5277,11 +5330,12 @@
       <w:r>
         <w:rPr>
           <w:noProof/>
+          <w:lang w:val="en-US" w:eastAsia="en-US"/>
         </w:rPr>
         <mc:AlternateContent>
           <mc:Choice Requires="wps">
             <w:drawing>
-              <wp:anchor distT="0" distB="0" distL="114300" distR="114300" simplePos="0" relativeHeight="251692032" behindDoc="0" locked="0" layoutInCell="1" allowOverlap="1" wp14:anchorId="0AD620FC" wp14:editId="53BC1692">
+              <wp:anchor distT="0" distB="0" distL="114300" distR="114300" simplePos="0" relativeHeight="251691008" behindDoc="0" locked="0" layoutInCell="1" allowOverlap="1" wp14:anchorId="0AD620FC" wp14:editId="53BC1692">
                 <wp:simplePos x="0" y="0"/>
                 <wp:positionH relativeFrom="column">
                   <wp:posOffset>4781549</wp:posOffset>
@@ -5342,7 +5396,7 @@
           </mc:Choice>
           <mc:Fallback>
             <w:pict>
-              <v:shape w14:anchorId="40BB8906" id="Elbow Connector 58" o:spid="_x0000_s1026" type="#_x0000_t34" style="position:absolute;margin-left:376.5pt;margin-top:6.25pt;width:18.75pt;height:54.75pt;z-index:251692032;visibility:visible;mso-wrap-style:square;mso-width-percent:0;mso-height-percent:0;mso-wrap-distance-left:9pt;mso-wrap-distance-top:0;mso-wrap-distance-right:9pt;mso-wrap-distance-bottom:0;mso-position-horizontal:absolute;mso-position-horizontal-relative:text;mso-position-vertical:absolute;mso-position-vertical-relative:text;mso-width-percent:0;mso-height-percent:0;mso-width-relative:margin;mso-height-relative:margin" o:gfxdata="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" strokecolor="#00b050" strokeweight=".5pt">
+              <v:shape w14:anchorId="67EA7D82" id="Elbow Connector 58" o:spid="_x0000_s1026" type="#_x0000_t34" style="position:absolute;margin-left:376.5pt;margin-top:6.25pt;width:18.75pt;height:54.75pt;z-index:251691008;visibility:visible;mso-wrap-style:square;mso-width-percent:0;mso-height-percent:0;mso-wrap-distance-left:9pt;mso-wrap-distance-top:0;mso-wrap-distance-right:9pt;mso-wrap-distance-bottom:0;mso-position-horizontal:absolute;mso-position-horizontal-relative:text;mso-position-vertical:absolute;mso-position-vertical-relative:text;mso-width-percent:0;mso-height-percent:0;mso-width-relative:margin;mso-height-relative:margin" o:gfxdata="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" strokecolor="#00b050" strokeweight=".5pt">
                 <v:stroke endarrow="block"/>
               </v:shape>
             </w:pict>
@@ -5362,11 +5416,12 @@
       <w:r>
         <w:rPr>
           <w:noProof/>
+          <w:lang w:val="en-US" w:eastAsia="en-US"/>
         </w:rPr>
         <mc:AlternateContent>
           <mc:Choice Requires="wps">
             <w:drawing>
-              <wp:anchor distT="0" distB="0" distL="114300" distR="114300" simplePos="0" relativeHeight="251689984" behindDoc="0" locked="0" layoutInCell="1" allowOverlap="1" wp14:anchorId="4E5B24BD" wp14:editId="199D4D64">
+              <wp:anchor distT="0" distB="0" distL="114300" distR="114300" simplePos="0" relativeHeight="251687936" behindDoc="0" locked="0" layoutInCell="1" allowOverlap="1" wp14:anchorId="4E5B24BD" wp14:editId="199D4D64">
                 <wp:simplePos x="0" y="0"/>
                 <wp:positionH relativeFrom="column">
                   <wp:posOffset>342900</wp:posOffset>
@@ -5440,7 +5495,7 @@
           </mc:Choice>
           <mc:Fallback>
             <w:pict>
-              <v:shape w14:anchorId="4E5B24BD" id="Text Box 56" o:spid="_x0000_s1039" type="#_x0000_t202" style="position:absolute;left:0;text-align:left;margin-left:27pt;margin-top:.4pt;width:86.25pt;height:35.25pt;z-index:251689984;visibility:visible;mso-wrap-style:square;mso-width-percent:0;mso-height-percent:0;mso-wrap-distance-left:9pt;mso-wrap-distance-top:0;mso-wrap-distance-right:9pt;mso-wrap-distance-bottom:0;mso-position-horizontal:absolute;mso-position-horizontal-relative:text;mso-position-vertical:absolute;mso-position-vertical-relative:text;mso-width-percent:0;mso-height-percent:0;mso-width-relative:margin;mso-height-relative:margin;v-text-anchor:top" o:gfxdata="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" filled="f" stroked="f" strokeweight=".5pt">
+              <v:shape w14:anchorId="4E5B24BD" id="Text Box 56" o:spid="_x0000_s1039" type="#_x0000_t202" style="position:absolute;left:0;text-align:left;margin-left:27pt;margin-top:.4pt;width:86.25pt;height:35.25pt;z-index:251687936;visibility:visible;mso-wrap-style:square;mso-width-percent:0;mso-height-percent:0;mso-wrap-distance-left:9pt;mso-wrap-distance-top:0;mso-wrap-distance-right:9pt;mso-wrap-distance-bottom:0;mso-position-horizontal:absolute;mso-position-horizontal-relative:text;mso-position-vertical:absolute;mso-position-vertical-relative:text;mso-width-percent:0;mso-height-percent:0;mso-width-relative:margin;mso-height-relative:margin;v-text-anchor:top" o:gfxdata="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" filled="f" stroked="f" strokeweight=".5pt">
                 <v:textbox>
                   <w:txbxContent>
                     <w:p>
@@ -5458,11 +5513,12 @@
       <w:r>
         <w:rPr>
           <w:noProof/>
+          <w:lang w:val="en-US" w:eastAsia="en-US"/>
         </w:rPr>
         <mc:AlternateContent>
           <mc:Choice Requires="wps">
             <w:drawing>
-              <wp:anchor distT="0" distB="0" distL="114300" distR="114300" simplePos="0" relativeHeight="251688960" behindDoc="0" locked="0" layoutInCell="1" allowOverlap="1" wp14:anchorId="42AEA9EE" wp14:editId="41B9D691">
+              <wp:anchor distT="0" distB="0" distL="114300" distR="114300" simplePos="0" relativeHeight="251686912" behindDoc="0" locked="0" layoutInCell="1" allowOverlap="1" wp14:anchorId="42AEA9EE" wp14:editId="41B9D691">
                 <wp:simplePos x="0" y="0"/>
                 <wp:positionH relativeFrom="column">
                   <wp:posOffset>1190624</wp:posOffset>
@@ -5523,7 +5579,7 @@
           </mc:Choice>
           <mc:Fallback>
             <w:pict>
-              <v:shape w14:anchorId="3E57F71A" id="Elbow Connector 55" o:spid="_x0000_s1026" type="#_x0000_t34" style="position:absolute;margin-left:93.75pt;margin-top:13.15pt;width:66.75pt;height:13.5pt;flip:x;z-index:251688960;visibility:visible;mso-wrap-style:square;mso-width-percent:0;mso-height-percent:0;mso-wrap-distance-left:9pt;mso-wrap-distance-top:0;mso-wrap-distance-right:9pt;mso-wrap-distance-bottom:0;mso-position-horizontal:absolute;mso-position-horizontal-relative:text;mso-position-vertical:absolute;mso-position-vertical-relative:text;mso-width-percent:0;mso-height-percent:0;mso-width-relative:margin;mso-height-relative:margin" o:gfxdata="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" strokecolor="#00b050" strokeweight=".5pt">
+              <v:shape w14:anchorId="68A8A6E0" id="Elbow Connector 55" o:spid="_x0000_s1026" type="#_x0000_t34" style="position:absolute;margin-left:93.75pt;margin-top:13.15pt;width:66.75pt;height:13.5pt;flip:x;z-index:251686912;visibility:visible;mso-wrap-style:square;mso-width-percent:0;mso-height-percent:0;mso-wrap-distance-left:9pt;mso-wrap-distance-top:0;mso-wrap-distance-right:9pt;mso-wrap-distance-bottom:0;mso-position-horizontal:absolute;mso-position-horizontal-relative:text;mso-position-vertical:absolute;mso-position-vertical-relative:text;mso-width-percent:0;mso-height-percent:0;mso-width-relative:margin;mso-height-relative:margin" o:gfxdata="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" strokecolor="#00b050" strokeweight=".5pt">
                 <v:stroke endarrow="block"/>
               </v:shape>
             </w:pict>
@@ -5533,11 +5589,12 @@
       <w:r>
         <w:rPr>
           <w:noProof/>
+          <w:lang w:val="en-US" w:eastAsia="en-US"/>
         </w:rPr>
         <mc:AlternateContent>
           <mc:Choice Requires="wps">
             <w:drawing>
-              <wp:anchor distT="0" distB="0" distL="114300" distR="114300" simplePos="0" relativeHeight="251687936" behindDoc="0" locked="0" layoutInCell="1" allowOverlap="1" wp14:anchorId="116960FB" wp14:editId="12BA2AAB">
+              <wp:anchor distT="0" distB="0" distL="114300" distR="114300" simplePos="0" relativeHeight="251685888" behindDoc="0" locked="0" layoutInCell="1" allowOverlap="1" wp14:anchorId="116960FB" wp14:editId="12BA2AAB">
                 <wp:simplePos x="0" y="0"/>
                 <wp:positionH relativeFrom="column">
                   <wp:posOffset>1990725</wp:posOffset>
@@ -5599,7 +5656,7 @@
           </mc:Choice>
           <mc:Fallback>
             <w:pict>
-              <v:roundrect w14:anchorId="31F299CB" id="Rounded Rectangle 54" o:spid="_x0000_s1026" style="position:absolute;margin-left:156.75pt;margin-top:.4pt;width:61.5pt;height:15.75pt;z-index:251687936;visibility:visible;mso-wrap-style:square;mso-wrap-distance-left:9pt;mso-wrap-distance-top:0;mso-wrap-distance-right:9pt;mso-wrap-distance-bottom:0;mso-position-horizontal:absolute;mso-position-horizontal-relative:text;mso-position-vertical:absolute;mso-position-vertical-relative:text;v-text-anchor:middle" arcsize="10923f" o:gfxdata="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" filled="f" strokecolor="#00b050" strokeweight="1pt">
+              <v:roundrect w14:anchorId="6D501E35" id="Rounded Rectangle 54" o:spid="_x0000_s1026" style="position:absolute;margin-left:156.75pt;margin-top:.4pt;width:61.5pt;height:15.75pt;z-index:251685888;visibility:visible;mso-wrap-style:square;mso-wrap-distance-left:9pt;mso-wrap-distance-top:0;mso-wrap-distance-right:9pt;mso-wrap-distance-bottom:0;mso-position-horizontal:absolute;mso-position-horizontal-relative:text;mso-position-vertical:absolute;mso-position-vertical-relative:text;v-text-anchor:middle" arcsize="10923f" o:gfxdata="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" filled="f" strokecolor="#00b050" strokeweight="1pt">
                 <v:stroke joinstyle="miter"/>
               </v:roundrect>
             </w:pict>
@@ -5614,11 +5671,12 @@
       <w:r>
         <w:rPr>
           <w:noProof/>
+          <w:lang w:val="en-US" w:eastAsia="en-US"/>
         </w:rPr>
         <mc:AlternateContent>
           <mc:Choice Requires="wps">
             <w:drawing>
-              <wp:anchor distT="0" distB="0" distL="114300" distR="114300" simplePos="0" relativeHeight="251693056" behindDoc="0" locked="0" layoutInCell="1" allowOverlap="1" wp14:anchorId="4B6034F2" wp14:editId="44DC0C65">
+              <wp:anchor distT="0" distB="0" distL="114300" distR="114300" simplePos="0" relativeHeight="251692032" behindDoc="0" locked="0" layoutInCell="1" allowOverlap="1" wp14:anchorId="4B6034F2" wp14:editId="44DC0C65">
                 <wp:simplePos x="0" y="0"/>
                 <wp:positionH relativeFrom="column">
                   <wp:posOffset>4972050</wp:posOffset>
@@ -5692,7 +5750,7 @@
           </mc:Choice>
           <mc:Fallback>
             <w:pict>
-              <v:shape w14:anchorId="4B6034F2" id="Text Box 60" o:spid="_x0000_s1040" type="#_x0000_t202" style="position:absolute;left:0;text-align:left;margin-left:391.5pt;margin-top:.85pt;width:100.75pt;height:40.5pt;z-index:251693056;visibility:visible;mso-wrap-style:square;mso-width-percent:0;mso-height-percent:0;mso-wrap-distance-left:9pt;mso-wrap-distance-top:0;mso-wrap-distance-right:9pt;mso-wrap-distance-bottom:0;mso-position-horizontal:absolute;mso-position-horizontal-relative:text;mso-position-vertical:absolute;mso-position-vertical-relative:text;mso-width-percent:0;mso-height-percent:0;mso-width-relative:margin;mso-height-relative:margin;v-text-anchor:top" o:gfxdata="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" filled="f" stroked="f" strokeweight=".5pt">
+              <v:shape w14:anchorId="4B6034F2" id="Text Box 60" o:spid="_x0000_s1040" type="#_x0000_t202" style="position:absolute;left:0;text-align:left;margin-left:391.5pt;margin-top:.85pt;width:100.75pt;height:40.5pt;z-index:251692032;visibility:visible;mso-wrap-style:square;mso-width-percent:0;mso-height-percent:0;mso-wrap-distance-left:9pt;mso-wrap-distance-top:0;mso-wrap-distance-right:9pt;mso-wrap-distance-bottom:0;mso-position-horizontal:absolute;mso-position-horizontal-relative:text;mso-position-vertical:absolute;mso-position-vertical-relative:text;mso-width-percent:0;mso-height-percent:0;mso-width-relative:margin;mso-height-relative:margin;v-text-anchor:top" o:gfxdata="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" filled="f" stroked="f" strokeweight=".5pt">
                 <v:textbox>
                   <w:txbxContent>
                     <w:p>
@@ -5821,9 +5879,10 @@
       <w:r>
         <w:rPr>
           <w:noProof/>
+          <w:lang w:val="en-US" w:eastAsia="en-US"/>
         </w:rPr>
         <w:drawing>
-          <wp:anchor distT="0" distB="0" distL="114300" distR="114300" simplePos="0" relativeHeight="251573248" behindDoc="0" locked="0" layoutInCell="1" allowOverlap="1" wp14:anchorId="3B3E9C62" wp14:editId="6C0231D7">
+          <wp:anchor distT="0" distB="0" distL="114300" distR="114300" simplePos="0" relativeHeight="251548672" behindDoc="0" locked="0" layoutInCell="1" allowOverlap="1" wp14:anchorId="3B3E9C62" wp14:editId="6C0231D7">
             <wp:simplePos x="0" y="0"/>
             <wp:positionH relativeFrom="column">
               <wp:posOffset>3026410</wp:posOffset>
@@ -5881,9 +5940,10 @@
       <w:r>
         <w:rPr>
           <w:noProof/>
+          <w:lang w:val="en-US" w:eastAsia="en-US"/>
         </w:rPr>
         <w:drawing>
-          <wp:anchor distT="0" distB="0" distL="114300" distR="114300" simplePos="0" relativeHeight="251574272" behindDoc="0" locked="0" layoutInCell="1" allowOverlap="1" wp14:anchorId="2B3F07EF" wp14:editId="2C2014FF">
+          <wp:anchor distT="0" distB="0" distL="114300" distR="114300" simplePos="0" relativeHeight="251549696" behindDoc="0" locked="0" layoutInCell="1" allowOverlap="1" wp14:anchorId="2B3F07EF" wp14:editId="2C2014FF">
             <wp:simplePos x="0" y="0"/>
             <wp:positionH relativeFrom="column">
               <wp:posOffset>1056640</wp:posOffset>
@@ -5946,11 +6006,12 @@
       <w:r>
         <w:rPr>
           <w:noProof/>
+          <w:lang w:val="en-US" w:eastAsia="en-US"/>
         </w:rPr>
         <mc:AlternateContent>
           <mc:Choice Requires="wps">
             <w:drawing>
-              <wp:anchor distT="0" distB="0" distL="114300" distR="114300" simplePos="0" relativeHeight="251598848" behindDoc="0" locked="0" layoutInCell="1" allowOverlap="1" wp14:anchorId="413F1FFA" wp14:editId="2DBA9E73">
+              <wp:anchor distT="0" distB="0" distL="114300" distR="114300" simplePos="0" relativeHeight="251575296" behindDoc="0" locked="0" layoutInCell="1" allowOverlap="1" wp14:anchorId="413F1FFA" wp14:editId="2DBA9E73">
                 <wp:simplePos x="0" y="0"/>
                 <wp:positionH relativeFrom="column">
                   <wp:posOffset>2743200</wp:posOffset>
@@ -6012,7 +6073,7 @@
           </mc:Choice>
           <mc:Fallback>
             <w:pict>
-              <v:roundrect w14:anchorId="159949A9" id="Rounded Rectangle 63" o:spid="_x0000_s1026" style="position:absolute;margin-left:3in;margin-top:11.1pt;width:24pt;height:18.75pt;z-index:251598848;visibility:visible;mso-wrap-style:square;mso-wrap-distance-left:9pt;mso-wrap-distance-top:0;mso-wrap-distance-right:9pt;mso-wrap-distance-bottom:0;mso-position-horizontal:absolute;mso-position-horizontal-relative:text;mso-position-vertical:absolute;mso-position-vertical-relative:text;v-text-anchor:middle" arcsize="10923f" o:gfxdata="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" filled="f" strokecolor="#00b050" strokeweight="1pt">
+              <v:roundrect w14:anchorId="2D4695DA" id="Rounded Rectangle 63" o:spid="_x0000_s1026" style="position:absolute;margin-left:3in;margin-top:11.1pt;width:24pt;height:18.75pt;z-index:251575296;visibility:visible;mso-wrap-style:square;mso-wrap-distance-left:9pt;mso-wrap-distance-top:0;mso-wrap-distance-right:9pt;mso-wrap-distance-bottom:0;mso-position-horizontal:absolute;mso-position-horizontal-relative:text;mso-position-vertical:absolute;mso-position-vertical-relative:text;v-text-anchor:middle" arcsize="10923f" o:gfxdata="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" filled="f" strokecolor="#00b050" strokeweight="1pt">
                 <v:stroke joinstyle="miter"/>
               </v:roundrect>
             </w:pict>
@@ -6027,11 +6088,12 @@
       <w:r>
         <w:rPr>
           <w:noProof/>
+          <w:lang w:val="en-US" w:eastAsia="en-US"/>
         </w:rPr>
         <mc:AlternateContent>
           <mc:Choice Requires="wps">
             <w:drawing>
-              <wp:anchor distT="0" distB="0" distL="114300" distR="114300" simplePos="0" relativeHeight="251599872" behindDoc="0" locked="0" layoutInCell="1" allowOverlap="1" wp14:anchorId="6B5D7971" wp14:editId="7C08D1D1">
+              <wp:anchor distT="0" distB="0" distL="114300" distR="114300" simplePos="0" relativeHeight="251576320" behindDoc="0" locked="0" layoutInCell="1" allowOverlap="1" wp14:anchorId="6B5D7971" wp14:editId="7C08D1D1">
                 <wp:simplePos x="0" y="0"/>
                 <wp:positionH relativeFrom="column">
                   <wp:posOffset>923925</wp:posOffset>
@@ -6088,7 +6150,7 @@
           </mc:Choice>
           <mc:Fallback>
             <w:pict>
-              <v:shape w14:anchorId="3058DF6D" id="Elbow Connector 64" o:spid="_x0000_s1026" type="#_x0000_t34" style="position:absolute;margin-left:72.75pt;margin-top:7.8pt;width:149.25pt;height:85.5pt;flip:x;z-index:251599872;visibility:visible;mso-wrap-style:square;mso-wrap-distance-left:9pt;mso-wrap-distance-top:0;mso-wrap-distance-right:9pt;mso-wrap-distance-bottom:0;mso-position-horizontal:absolute;mso-position-horizontal-relative:text;mso-position-vertical:absolute;mso-position-vertical-relative:text" o:gfxdata="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" adj="2659" strokecolor="#00b050" strokeweight=".5pt">
+              <v:shape w14:anchorId="33E87A25" id="Elbow Connector 64" o:spid="_x0000_s1026" type="#_x0000_t34" style="position:absolute;margin-left:72.75pt;margin-top:7.8pt;width:149.25pt;height:85.5pt;flip:x;z-index:251576320;visibility:visible;mso-wrap-style:square;mso-wrap-distance-left:9pt;mso-wrap-distance-top:0;mso-wrap-distance-right:9pt;mso-wrap-distance-bottom:0;mso-position-horizontal:absolute;mso-position-horizontal-relative:text;mso-position-vertical:absolute;mso-position-vertical-relative:text" o:gfxdata="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" adj="2659" strokecolor="#00b050" strokeweight=".5pt">
                 <v:stroke endarrow="block"/>
               </v:shape>
             </w:pict>
@@ -6103,11 +6165,12 @@
       <w:r>
         <w:rPr>
           <w:noProof/>
+          <w:lang w:val="en-US" w:eastAsia="en-US"/>
         </w:rPr>
         <mc:AlternateContent>
           <mc:Choice Requires="wps">
             <w:drawing>
-              <wp:anchor distT="0" distB="0" distL="114300" distR="114300" simplePos="0" relativeHeight="251608064" behindDoc="0" locked="0" layoutInCell="1" allowOverlap="1" wp14:anchorId="7966432C" wp14:editId="632BDFC0">
+              <wp:anchor distT="0" distB="0" distL="114300" distR="114300" simplePos="0" relativeHeight="251585536" behindDoc="0" locked="0" layoutInCell="1" allowOverlap="1" wp14:anchorId="7966432C" wp14:editId="632BDFC0">
                 <wp:simplePos x="0" y="0"/>
                 <wp:positionH relativeFrom="column">
                   <wp:posOffset>5048250</wp:posOffset>
@@ -6181,7 +6244,7 @@
           </mc:Choice>
           <mc:Fallback>
             <w:pict>
-              <v:shape w14:anchorId="7966432C" id="Text Box 68" o:spid="_x0000_s1041" type="#_x0000_t202" style="position:absolute;left:0;text-align:left;margin-left:397.5pt;margin-top:.75pt;width:83.55pt;height:39pt;z-index:251608064;visibility:visible;mso-wrap-style:square;mso-width-percent:0;mso-height-percent:0;mso-wrap-distance-left:9pt;mso-wrap-distance-top:0;mso-wrap-distance-right:9pt;mso-wrap-distance-bottom:0;mso-position-horizontal:absolute;mso-position-horizontal-relative:text;mso-position-vertical:absolute;mso-position-vertical-relative:text;mso-width-percent:0;mso-height-percent:0;mso-width-relative:margin;mso-height-relative:margin;v-text-anchor:top" o:gfxdata="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" filled="f" stroked="f" strokeweight=".5pt">
+              <v:shape w14:anchorId="7966432C" id="Text Box 68" o:spid="_x0000_s1041" type="#_x0000_t202" style="position:absolute;left:0;text-align:left;margin-left:397.5pt;margin-top:.75pt;width:83.55pt;height:39pt;z-index:251585536;visibility:visible;mso-wrap-style:square;mso-width-percent:0;mso-height-percent:0;mso-wrap-distance-left:9pt;mso-wrap-distance-top:0;mso-wrap-distance-right:9pt;mso-wrap-distance-bottom:0;mso-position-horizontal:absolute;mso-position-horizontal-relative:text;mso-position-vertical:absolute;mso-position-vertical-relative:text;mso-width-percent:0;mso-height-percent:0;mso-width-relative:margin;mso-height-relative:margin;v-text-anchor:top" o:gfxdata="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" filled="f" stroked="f" strokeweight=".5pt">
                 <v:textbox>
                   <w:txbxContent>
                     <w:p>
@@ -6199,11 +6262,12 @@
       <w:r>
         <w:rPr>
           <w:noProof/>
+          <w:lang w:val="en-US" w:eastAsia="en-US"/>
         </w:rPr>
         <mc:AlternateContent>
           <mc:Choice Requires="wps">
             <w:drawing>
-              <wp:anchor distT="0" distB="0" distL="114300" distR="114300" simplePos="0" relativeHeight="251603968" behindDoc="0" locked="0" layoutInCell="1" allowOverlap="1" wp14:anchorId="2533B0D4" wp14:editId="4B1373F4">
+              <wp:anchor distT="0" distB="0" distL="114300" distR="114300" simplePos="0" relativeHeight="251580416" behindDoc="0" locked="0" layoutInCell="1" allowOverlap="1" wp14:anchorId="2533B0D4" wp14:editId="4B1373F4">
                 <wp:simplePos x="0" y="0"/>
                 <wp:positionH relativeFrom="column">
                   <wp:posOffset>4648200</wp:posOffset>
@@ -6258,7 +6322,7 @@
           </mc:Choice>
           <mc:Fallback>
             <w:pict>
-              <v:shape w14:anchorId="206AAAAA" id="Elbow Connector 66" o:spid="_x0000_s1026" type="#_x0000_t34" style="position:absolute;margin-left:366pt;margin-top:10.5pt;width:36.75pt;height:66.75pt;flip:y;z-index:251603968;visibility:visible;mso-wrap-style:square;mso-wrap-distance-left:9pt;mso-wrap-distance-top:0;mso-wrap-distance-right:9pt;mso-wrap-distance-bottom:0;mso-position-horizontal:absolute;mso-position-horizontal-relative:text;mso-position-vertical:absolute;mso-position-vertical-relative:text" o:gfxdata="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" strokecolor="#00b050" strokeweight=".5pt">
+              <v:shape w14:anchorId="27457D8D" id="Elbow Connector 66" o:spid="_x0000_s1026" type="#_x0000_t34" style="position:absolute;margin-left:366pt;margin-top:10.5pt;width:36.75pt;height:66.75pt;flip:y;z-index:251580416;visibility:visible;mso-wrap-style:square;mso-wrap-distance-left:9pt;mso-wrap-distance-top:0;mso-wrap-distance-right:9pt;mso-wrap-distance-bottom:0;mso-position-horizontal:absolute;mso-position-horizontal-relative:text;mso-position-vertical:absolute;mso-position-vertical-relative:text" o:gfxdata="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" strokecolor="#00b050" strokeweight=".5pt">
                 <v:stroke endarrow="block"/>
               </v:shape>
             </w:pict>
@@ -6268,11 +6332,12 @@
       <w:r>
         <w:rPr>
           <w:noProof/>
+          <w:lang w:val="en-US" w:eastAsia="en-US"/>
         </w:rPr>
         <mc:AlternateContent>
           <mc:Choice Requires="wps">
             <w:drawing>
-              <wp:anchor distT="0" distB="0" distL="114300" distR="114300" simplePos="0" relativeHeight="251600896" behindDoc="0" locked="0" layoutInCell="1" allowOverlap="1" wp14:anchorId="445447A9" wp14:editId="704DE713">
+              <wp:anchor distT="0" distB="0" distL="114300" distR="114300" simplePos="0" relativeHeight="251577344" behindDoc="0" locked="0" layoutInCell="1" allowOverlap="1" wp14:anchorId="445447A9" wp14:editId="704DE713">
                 <wp:simplePos x="0" y="0"/>
                 <wp:positionH relativeFrom="column">
                   <wp:posOffset>3933825</wp:posOffset>
@@ -6334,7 +6399,7 @@
           </mc:Choice>
           <mc:Fallback>
             <w:pict>
-              <v:roundrect w14:anchorId="08861502" id="Rounded Rectangle 65" o:spid="_x0000_s1026" style="position:absolute;margin-left:309.75pt;margin-top:9.75pt;width:66pt;height:104.25pt;z-index:251600896;visibility:visible;mso-wrap-style:square;mso-wrap-distance-left:9pt;mso-wrap-distance-top:0;mso-wrap-distance-right:9pt;mso-wrap-distance-bottom:0;mso-position-horizontal:absolute;mso-position-horizontal-relative:text;mso-position-vertical:absolute;mso-position-vertical-relative:text;v-text-anchor:middle" arcsize="10923f" o:gfxdata="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" filled="f" strokecolor="#00b050" strokeweight="1pt">
+              <v:roundrect w14:anchorId="7FAC9CBD" id="Rounded Rectangle 65" o:spid="_x0000_s1026" style="position:absolute;margin-left:309.75pt;margin-top:9.75pt;width:66pt;height:104.25pt;z-index:251577344;visibility:visible;mso-wrap-style:square;mso-wrap-distance-left:9pt;mso-wrap-distance-top:0;mso-wrap-distance-right:9pt;mso-wrap-distance-bottom:0;mso-position-horizontal:absolute;mso-position-horizontal-relative:text;mso-position-vertical:absolute;mso-position-vertical-relative:text;v-text-anchor:middle" arcsize="10923f" o:gfxdata="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" filled="f" strokecolor="#00b050" strokeweight="1pt">
                 <v:stroke joinstyle="miter"/>
               </v:roundrect>
             </w:pict>
@@ -6359,11 +6424,12 @@
       <w:r>
         <w:rPr>
           <w:noProof/>
+          <w:lang w:val="en-US" w:eastAsia="en-US"/>
         </w:rPr>
         <mc:AlternateContent>
           <mc:Choice Requires="wps">
             <w:drawing>
-              <wp:anchor distT="0" distB="0" distL="114300" distR="114300" simplePos="0" relativeHeight="251694080" behindDoc="0" locked="0" layoutInCell="1" allowOverlap="1" wp14:anchorId="0BD370AF" wp14:editId="49969AF4">
+              <wp:anchor distT="0" distB="0" distL="114300" distR="114300" simplePos="0" relativeHeight="251693056" behindDoc="0" locked="0" layoutInCell="1" allowOverlap="1" wp14:anchorId="0BD370AF" wp14:editId="49969AF4">
                 <wp:simplePos x="0" y="0"/>
                 <wp:positionH relativeFrom="column">
                   <wp:posOffset>133350</wp:posOffset>
@@ -6437,7 +6503,7 @@
           </mc:Choice>
           <mc:Fallback>
             <w:pict>
-              <v:shape w14:anchorId="0BD370AF" id="Text Box 67" o:spid="_x0000_s1042" type="#_x0000_t202" style="position:absolute;left:0;text-align:left;margin-left:10.5pt;margin-top:12.65pt;width:77.25pt;height:39pt;z-index:251694080;visibility:visible;mso-wrap-style:square;mso-width-percent:0;mso-height-percent:0;mso-wrap-distance-left:9pt;mso-wrap-distance-top:0;mso-wrap-distance-right:9pt;mso-wrap-distance-bottom:0;mso-position-horizontal:absolute;mso-position-horizontal-relative:text;mso-position-vertical:absolute;mso-position-vertical-relative:text;mso-width-percent:0;mso-height-percent:0;mso-width-relative:margin;mso-height-relative:margin;v-text-anchor:top" o:gfxdata="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" filled="f" stroked="f" strokeweight=".5pt">
+              <v:shape w14:anchorId="0BD370AF" id="Text Box 67" o:spid="_x0000_s1042" type="#_x0000_t202" style="position:absolute;left:0;text-align:left;margin-left:10.5pt;margin-top:12.65pt;width:77.25pt;height:39pt;z-index:251693056;visibility:visible;mso-wrap-style:square;mso-width-percent:0;mso-height-percent:0;mso-wrap-distance-left:9pt;mso-wrap-distance-top:0;mso-wrap-distance-right:9pt;mso-wrap-distance-bottom:0;mso-position-horizontal:absolute;mso-position-horizontal-relative:text;mso-position-vertical:absolute;mso-position-vertical-relative:text;mso-width-percent:0;mso-height-percent:0;mso-width-relative:margin;mso-height-relative:margin;v-text-anchor:top" o:gfxdata="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" filled="f" stroked="f" strokeweight=".5pt">
                 <v:textbox>
                   <w:txbxContent>
                     <w:p>
@@ -6523,11 +6589,12 @@
       <w:r>
         <w:rPr>
           <w:noProof/>
+          <w:lang w:val="en-US" w:eastAsia="en-US"/>
         </w:rPr>
         <mc:AlternateContent>
           <mc:Choice Requires="wps">
             <w:drawing>
-              <wp:anchor distT="0" distB="0" distL="114300" distR="114300" simplePos="0" relativeHeight="251635712" behindDoc="0" locked="0" layoutInCell="1" allowOverlap="1">
+              <wp:anchor distT="0" distB="0" distL="114300" distR="114300" simplePos="0" relativeHeight="251614208" behindDoc="0" locked="0" layoutInCell="1" allowOverlap="1">
                 <wp:simplePos x="0" y="0"/>
                 <wp:positionH relativeFrom="column">
                   <wp:posOffset>3895725</wp:posOffset>
@@ -6601,7 +6668,7 @@
           </mc:Choice>
           <mc:Fallback>
             <w:pict>
-              <v:shape id="Text Box 72" o:spid="_x0000_s1043" type="#_x0000_t202" style="position:absolute;left:0;text-align:left;margin-left:306.75pt;margin-top:7.75pt;width:147.75pt;height:41.25pt;z-index:251635712;visibility:visible;mso-wrap-style:square;mso-width-percent:0;mso-height-percent:0;mso-wrap-distance-left:9pt;mso-wrap-distance-top:0;mso-wrap-distance-right:9pt;mso-wrap-distance-bottom:0;mso-position-horizontal:absolute;mso-position-horizontal-relative:text;mso-position-vertical:absolute;mso-position-vertical-relative:text;mso-width-percent:0;mso-height-percent:0;mso-width-relative:margin;mso-height-relative:margin;v-text-anchor:top" o:gfxdata="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" filled="f" stroked="f" strokeweight=".5pt">
+              <v:shape id="Text Box 72" o:spid="_x0000_s1043" type="#_x0000_t202" style="position:absolute;left:0;text-align:left;margin-left:306.75pt;margin-top:7.75pt;width:147.75pt;height:41.25pt;z-index:251614208;visibility:visible;mso-wrap-style:square;mso-width-percent:0;mso-height-percent:0;mso-wrap-distance-left:9pt;mso-wrap-distance-top:0;mso-wrap-distance-right:9pt;mso-wrap-distance-bottom:0;mso-position-horizontal:absolute;mso-position-horizontal-relative:text;mso-position-vertical:absolute;mso-position-vertical-relative:text;mso-width-percent:0;mso-height-percent:0;mso-width-relative:margin;mso-height-relative:margin;v-text-anchor:top" o:gfxdata="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" filled="f" stroked="f" strokeweight=".5pt">
                 <v:textbox>
                   <w:txbxContent>
                     <w:p>
@@ -6619,9 +6686,10 @@
       <w:r>
         <w:rPr>
           <w:noProof/>
+          <w:lang w:val="en-US" w:eastAsia="en-US"/>
         </w:rPr>
         <w:drawing>
-          <wp:anchor distT="0" distB="0" distL="114300" distR="114300" simplePos="0" relativeHeight="251572224" behindDoc="0" locked="0" layoutInCell="1" allowOverlap="1" wp14:anchorId="56B5B09A" wp14:editId="1344EF19">
+          <wp:anchor distT="0" distB="0" distL="114300" distR="114300" simplePos="0" relativeHeight="251547648" behindDoc="0" locked="0" layoutInCell="1" allowOverlap="1" wp14:anchorId="56B5B09A" wp14:editId="1344EF19">
             <wp:simplePos x="0" y="0"/>
             <wp:positionH relativeFrom="column">
               <wp:posOffset>2000250</wp:posOffset>
@@ -6684,11 +6752,12 @@
       <w:r>
         <w:rPr>
           <w:noProof/>
+          <w:lang w:val="en-US" w:eastAsia="en-US"/>
         </w:rPr>
         <mc:AlternateContent>
           <mc:Choice Requires="wps">
             <w:drawing>
-              <wp:anchor distT="0" distB="0" distL="114300" distR="114300" simplePos="0" relativeHeight="251633664" behindDoc="0" locked="0" layoutInCell="1" allowOverlap="1">
+              <wp:anchor distT="0" distB="0" distL="114300" distR="114300" simplePos="0" relativeHeight="251612160" behindDoc="0" locked="0" layoutInCell="1" allowOverlap="1">
                 <wp:simplePos x="0" y="0"/>
                 <wp:positionH relativeFrom="column">
                   <wp:posOffset>3609975</wp:posOffset>
@@ -6743,7 +6812,7 @@
           </mc:Choice>
           <mc:Fallback>
             <w:pict>
-              <v:shape w14:anchorId="59E28A51" id="Elbow Connector 71" o:spid="_x0000_s1026" type="#_x0000_t34" style="position:absolute;margin-left:284.25pt;margin-top:6.7pt;width:27.75pt;height:34.5pt;flip:y;z-index:251633664;visibility:visible;mso-wrap-style:square;mso-wrap-distance-left:9pt;mso-wrap-distance-top:0;mso-wrap-distance-right:9pt;mso-wrap-distance-bottom:0;mso-position-horizontal:absolute;mso-position-horizontal-relative:text;mso-position-vertical:absolute;mso-position-vertical-relative:text" o:gfxdata="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" strokecolor="#00b050" strokeweight=".5pt">
+              <v:shape w14:anchorId="386A1585" id="Elbow Connector 71" o:spid="_x0000_s1026" type="#_x0000_t34" style="position:absolute;margin-left:284.25pt;margin-top:6.7pt;width:27.75pt;height:34.5pt;flip:y;z-index:251612160;visibility:visible;mso-wrap-style:square;mso-wrap-distance-left:9pt;mso-wrap-distance-top:0;mso-wrap-distance-right:9pt;mso-wrap-distance-bottom:0;mso-position-horizontal:absolute;mso-position-horizontal-relative:text;mso-position-vertical:absolute;mso-position-vertical-relative:text" o:gfxdata="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" strokecolor="#00b050" strokeweight=".5pt">
                 <v:stroke endarrow="block"/>
               </v:shape>
             </w:pict>
@@ -6758,11 +6827,12 @@
       <w:r>
         <w:rPr>
           <w:noProof/>
+          <w:lang w:val="en-US" w:eastAsia="en-US"/>
         </w:rPr>
         <mc:AlternateContent>
           <mc:Choice Requires="wps">
             <w:drawing>
-              <wp:anchor distT="0" distB="0" distL="114300" distR="114300" simplePos="0" relativeHeight="251632640" behindDoc="0" locked="0" layoutInCell="1" allowOverlap="1">
+              <wp:anchor distT="0" distB="0" distL="114300" distR="114300" simplePos="0" relativeHeight="251611136" behindDoc="0" locked="0" layoutInCell="1" allowOverlap="1">
                 <wp:simplePos x="0" y="0"/>
                 <wp:positionH relativeFrom="column">
                   <wp:posOffset>3200400</wp:posOffset>
@@ -6824,7 +6894,7 @@
           </mc:Choice>
           <mc:Fallback>
             <w:pict>
-              <v:roundrect w14:anchorId="6530F29A" id="Rounded Rectangle 70" o:spid="_x0000_s1026" style="position:absolute;margin-left:252pt;margin-top:11.65pt;width:39.75pt;height:24.75pt;z-index:251632640;visibility:visible;mso-wrap-style:square;mso-wrap-distance-left:9pt;mso-wrap-distance-top:0;mso-wrap-distance-right:9pt;mso-wrap-distance-bottom:0;mso-position-horizontal:absolute;mso-position-horizontal-relative:text;mso-position-vertical:absolute;mso-position-vertical-relative:text;v-text-anchor:middle" arcsize="10923f" o:gfxdata="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" filled="f" strokecolor="#00b050" strokeweight="1pt">
+              <v:roundrect w14:anchorId="565FAB8A" id="Rounded Rectangle 70" o:spid="_x0000_s1026" style="position:absolute;margin-left:252pt;margin-top:11.65pt;width:39.75pt;height:24.75pt;z-index:251611136;visibility:visible;mso-wrap-style:square;mso-wrap-distance-left:9pt;mso-wrap-distance-top:0;mso-wrap-distance-right:9pt;mso-wrap-distance-bottom:0;mso-position-horizontal:absolute;mso-position-horizontal-relative:text;mso-position-vertical:absolute;mso-position-vertical-relative:text;v-text-anchor:middle" arcsize="10923f" o:gfxdata="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" filled="f" strokecolor="#00b050" strokeweight="1pt">
                 <v:stroke joinstyle="miter"/>
               </v:roundrect>
             </w:pict>
@@ -6964,10 +7034,11 @@
       <w:r>
         <w:rPr>
           <w:noProof/>
+          <w:lang w:val="en-US" w:eastAsia="en-US"/>
         </w:rPr>
         <w:lastRenderedPageBreak/>
         <w:drawing>
-          <wp:anchor distT="0" distB="0" distL="114300" distR="114300" simplePos="0" relativeHeight="251602944" behindDoc="0" locked="0" layoutInCell="1" allowOverlap="1" wp14:anchorId="155BC6FB" wp14:editId="7CED46C0">
+          <wp:anchor distT="0" distB="0" distL="114300" distR="114300" simplePos="0" relativeHeight="251579392" behindDoc="0" locked="0" layoutInCell="1" allowOverlap="1" wp14:anchorId="155BC6FB" wp14:editId="7CED46C0">
             <wp:simplePos x="0" y="0"/>
             <wp:positionH relativeFrom="column">
               <wp:posOffset>3228975</wp:posOffset>
@@ -7025,9 +7096,10 @@
       <w:r>
         <w:rPr>
           <w:noProof/>
+          <w:lang w:val="en-US" w:eastAsia="en-US"/>
         </w:rPr>
         <w:drawing>
-          <wp:anchor distT="0" distB="0" distL="114300" distR="114300" simplePos="0" relativeHeight="251601920" behindDoc="0" locked="0" layoutInCell="1" allowOverlap="1" wp14:anchorId="35C01D1A" wp14:editId="262930E9">
+          <wp:anchor distT="0" distB="0" distL="114300" distR="114300" simplePos="0" relativeHeight="251578368" behindDoc="0" locked="0" layoutInCell="1" allowOverlap="1" wp14:anchorId="35C01D1A" wp14:editId="262930E9">
             <wp:simplePos x="0" y="0"/>
             <wp:positionH relativeFrom="column">
               <wp:posOffset>1343025</wp:posOffset>
@@ -7090,11 +7162,12 @@
       <w:r>
         <w:rPr>
           <w:noProof/>
+          <w:lang w:val="en-US" w:eastAsia="en-US"/>
         </w:rPr>
         <mc:AlternateContent>
           <mc:Choice Requires="wps">
             <w:drawing>
-              <wp:anchor distT="0" distB="0" distL="114300" distR="114300" simplePos="0" relativeHeight="251604992" behindDoc="0" locked="0" layoutInCell="1" allowOverlap="1" wp14:anchorId="42C08B59" wp14:editId="6FAEB8FC">
+              <wp:anchor distT="0" distB="0" distL="114300" distR="114300" simplePos="0" relativeHeight="251581440" behindDoc="0" locked="0" layoutInCell="1" allowOverlap="1" wp14:anchorId="42C08B59" wp14:editId="6FAEB8FC">
                 <wp:simplePos x="0" y="0"/>
                 <wp:positionH relativeFrom="column">
                   <wp:posOffset>2990850</wp:posOffset>
@@ -7156,7 +7229,7 @@
           </mc:Choice>
           <mc:Fallback>
             <w:pict>
-              <v:roundrect w14:anchorId="7E162458" id="Rounded Rectangle 75" o:spid="_x0000_s1026" style="position:absolute;margin-left:235.5pt;margin-top:7.95pt;width:21.75pt;height:14.25pt;z-index:251604992;visibility:visible;mso-wrap-style:square;mso-wrap-distance-left:9pt;mso-wrap-distance-top:0;mso-wrap-distance-right:9pt;mso-wrap-distance-bottom:0;mso-position-horizontal:absolute;mso-position-horizontal-relative:text;mso-position-vertical:absolute;mso-position-vertical-relative:text;v-text-anchor:middle" arcsize="10923f" o:gfxdata="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" filled="f" strokecolor="#00b050" strokeweight="1pt">
+              <v:roundrect w14:anchorId="119DA7C3" id="Rounded Rectangle 75" o:spid="_x0000_s1026" style="position:absolute;margin-left:235.5pt;margin-top:7.95pt;width:21.75pt;height:14.25pt;z-index:251581440;visibility:visible;mso-wrap-style:square;mso-wrap-distance-left:9pt;mso-wrap-distance-top:0;mso-wrap-distance-right:9pt;mso-wrap-distance-bottom:0;mso-position-horizontal:absolute;mso-position-horizontal-relative:text;mso-position-vertical:absolute;mso-position-vertical-relative:text;v-text-anchor:middle" arcsize="10923f" o:gfxdata="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" filled="f" strokecolor="#00b050" strokeweight="1pt">
                 <v:stroke joinstyle="miter"/>
               </v:roundrect>
             </w:pict>
@@ -7171,11 +7244,12 @@
       <w:r>
         <w:rPr>
           <w:noProof/>
+          <w:lang w:val="en-US" w:eastAsia="en-US"/>
         </w:rPr>
         <mc:AlternateContent>
           <mc:Choice Requires="wps">
             <w:drawing>
-              <wp:anchor distT="0" distB="0" distL="114300" distR="114300" simplePos="0" relativeHeight="251609088" behindDoc="0" locked="0" layoutInCell="1" allowOverlap="1" wp14:anchorId="1CFB8BB8" wp14:editId="792BC22B">
+              <wp:anchor distT="0" distB="0" distL="114300" distR="114300" simplePos="0" relativeHeight="251586560" behindDoc="0" locked="0" layoutInCell="1" allowOverlap="1" wp14:anchorId="1CFB8BB8" wp14:editId="792BC22B">
                 <wp:simplePos x="0" y="0"/>
                 <wp:positionH relativeFrom="column">
                   <wp:posOffset>1257300</wp:posOffset>
@@ -7232,7 +7306,7 @@
           </mc:Choice>
           <mc:Fallback>
             <w:pict>
-              <v:shape w14:anchorId="54B0AF31" id="Elbow Connector 77" o:spid="_x0000_s1026" type="#_x0000_t34" style="position:absolute;margin-left:99pt;margin-top:4.65pt;width:138.75pt;height:79.5pt;flip:x;z-index:251609088;visibility:visible;mso-wrap-style:square;mso-wrap-distance-left:9pt;mso-wrap-distance-top:0;mso-wrap-distance-right:9pt;mso-wrap-distance-bottom:0;mso-position-horizontal:absolute;mso-position-horizontal-relative:text;mso-position-vertical:absolute;mso-position-vertical-relative:text" o:gfxdata="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" adj="3795" strokecolor="#00b050" strokeweight=".5pt">
+              <v:shape w14:anchorId="2AB47286" id="Elbow Connector 77" o:spid="_x0000_s1026" type="#_x0000_t34" style="position:absolute;margin-left:99pt;margin-top:4.65pt;width:138.75pt;height:79.5pt;flip:x;z-index:251586560;visibility:visible;mso-wrap-style:square;mso-wrap-distance-left:9pt;mso-wrap-distance-top:0;mso-wrap-distance-right:9pt;mso-wrap-distance-bottom:0;mso-position-horizontal:absolute;mso-position-horizontal-relative:text;mso-position-vertical:absolute;mso-position-vertical-relative:text" o:gfxdata="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" adj="3795" strokecolor="#00b050" strokeweight=".5pt">
                 <v:stroke endarrow="block"/>
               </v:shape>
             </w:pict>
@@ -7247,6 +7321,7 @@
       <w:r>
         <w:rPr>
           <w:noProof/>
+          <w:lang w:val="en-US" w:eastAsia="en-US"/>
         </w:rPr>
         <mc:AlternateContent>
           <mc:Choice Requires="wps">
@@ -7340,11 +7415,12 @@
       <w:r>
         <w:rPr>
           <w:noProof/>
+          <w:lang w:val="en-US" w:eastAsia="en-US"/>
         </w:rPr>
         <mc:AlternateContent>
           <mc:Choice Requires="wps">
             <w:drawing>
-              <wp:anchor distT="0" distB="0" distL="114300" distR="114300" simplePos="0" relativeHeight="251606016" behindDoc="0" locked="0" layoutInCell="1" allowOverlap="1" wp14:anchorId="4B4656FA" wp14:editId="64839F4B">
+              <wp:anchor distT="0" distB="0" distL="114300" distR="114300" simplePos="0" relativeHeight="251583488" behindDoc="0" locked="0" layoutInCell="1" allowOverlap="1" wp14:anchorId="4B4656FA" wp14:editId="64839F4B">
                 <wp:simplePos x="0" y="0"/>
                 <wp:positionH relativeFrom="column">
                   <wp:posOffset>4105275</wp:posOffset>
@@ -7409,7 +7485,7 @@
           </mc:Choice>
           <mc:Fallback>
             <w:pict>
-              <v:roundrect w14:anchorId="131B6AEB" id="Rounded Rectangle 76" o:spid="_x0000_s1026" style="position:absolute;margin-left:323.25pt;margin-top:5.85pt;width:60pt;height:102pt;z-index:251606016;visibility:visible;mso-wrap-style:square;mso-width-percent:0;mso-wrap-distance-left:9pt;mso-wrap-distance-top:0;mso-wrap-distance-right:9pt;mso-wrap-distance-bottom:0;mso-position-horizontal:absolute;mso-position-horizontal-relative:text;mso-position-vertical:absolute;mso-position-vertical-relative:text;mso-width-percent:0;mso-width-relative:margin;v-text-anchor:middle" arcsize="10923f" o:gfxdata="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" filled="f" strokecolor="#00b050" strokeweight="1pt">
+              <v:roundrect w14:anchorId="333146C4" id="Rounded Rectangle 76" o:spid="_x0000_s1026" style="position:absolute;margin-left:323.25pt;margin-top:5.85pt;width:60pt;height:102pt;z-index:251583488;visibility:visible;mso-wrap-style:square;mso-width-percent:0;mso-wrap-distance-left:9pt;mso-wrap-distance-top:0;mso-wrap-distance-right:9pt;mso-wrap-distance-bottom:0;mso-position-horizontal:absolute;mso-position-horizontal-relative:text;mso-position-vertical:absolute;mso-position-vertical-relative:text;mso-width-percent:0;mso-width-relative:margin;v-text-anchor:middle" arcsize="10923f" o:gfxdata="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" filled="f" strokecolor="#00b050" strokeweight="1pt">
                 <v:stroke joinstyle="miter"/>
               </v:roundrect>
             </w:pict>
@@ -7424,11 +7500,12 @@
       <w:r>
         <w:rPr>
           <w:noProof/>
+          <w:lang w:val="en-US" w:eastAsia="en-US"/>
         </w:rPr>
         <mc:AlternateContent>
           <mc:Choice Requires="wps">
             <w:drawing>
-              <wp:anchor distT="0" distB="0" distL="114300" distR="114300" simplePos="0" relativeHeight="251610112" behindDoc="0" locked="0" layoutInCell="1" allowOverlap="1" wp14:anchorId="2882DE5C" wp14:editId="3F99284B">
+              <wp:anchor distT="0" distB="0" distL="114300" distR="114300" simplePos="0" relativeHeight="251587584" behindDoc="0" locked="0" layoutInCell="1" allowOverlap="1" wp14:anchorId="2882DE5C" wp14:editId="3F99284B">
                 <wp:simplePos x="0" y="0"/>
                 <wp:positionH relativeFrom="column">
                   <wp:posOffset>4857750</wp:posOffset>
@@ -7483,7 +7560,7 @@
           </mc:Choice>
           <mc:Fallback>
             <w:pict>
-              <v:shape w14:anchorId="6105C8F2" id="Elbow Connector 78" o:spid="_x0000_s1026" type="#_x0000_t34" style="position:absolute;margin-left:382.5pt;margin-top:2.55pt;width:33pt;height:51pt;flip:y;z-index:251610112;visibility:visible;mso-wrap-style:square;mso-wrap-distance-left:9pt;mso-wrap-distance-top:0;mso-wrap-distance-right:9pt;mso-wrap-distance-bottom:0;mso-position-horizontal:absolute;mso-position-horizontal-relative:text;mso-position-vertical:absolute;mso-position-vertical-relative:text" o:gfxdata="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" strokecolor="#00b050" strokeweight=".5pt">
+              <v:shape w14:anchorId="0A07A387" id="Elbow Connector 78" o:spid="_x0000_s1026" type="#_x0000_t34" style="position:absolute;margin-left:382.5pt;margin-top:2.55pt;width:33pt;height:51pt;flip:y;z-index:251587584;visibility:visible;mso-wrap-style:square;mso-wrap-distance-left:9pt;mso-wrap-distance-top:0;mso-wrap-distance-right:9pt;mso-wrap-distance-bottom:0;mso-position-horizontal:absolute;mso-position-horizontal-relative:text;mso-position-vertical:absolute;mso-position-vertical-relative:text" o:gfxdata="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" strokecolor="#00b050" strokeweight=".5pt">
                 <v:stroke endarrow="block"/>
               </v:shape>
             </w:pict>
@@ -7508,11 +7585,12 @@
       <w:r>
         <w:rPr>
           <w:noProof/>
+          <w:lang w:val="en-US" w:eastAsia="en-US"/>
         </w:rPr>
         <mc:AlternateContent>
           <mc:Choice Requires="wps">
             <w:drawing>
-              <wp:anchor distT="0" distB="0" distL="114300" distR="114300" simplePos="0" relativeHeight="251695104" behindDoc="0" locked="0" layoutInCell="1" allowOverlap="1" wp14:anchorId="43394BAB" wp14:editId="0818A974">
+              <wp:anchor distT="0" distB="0" distL="114300" distR="114300" simplePos="0" relativeHeight="251694080" behindDoc="0" locked="0" layoutInCell="1" allowOverlap="1" wp14:anchorId="43394BAB" wp14:editId="0818A974">
                 <wp:simplePos x="0" y="0"/>
                 <wp:positionH relativeFrom="column">
                   <wp:posOffset>18415</wp:posOffset>
@@ -7583,7 +7661,7 @@
           </mc:Choice>
           <mc:Fallback>
             <w:pict>
-              <v:shape w14:anchorId="43394BAB" id="Text Box 79" o:spid="_x0000_s1045" type="#_x0000_t202" style="position:absolute;left:0;text-align:left;margin-left:1.45pt;margin-top:.95pt;width:1in;height:24.75pt;z-index:251695104;visibility:visible;mso-wrap-style:none;mso-height-percent:0;mso-wrap-distance-left:9pt;mso-wrap-distance-top:0;mso-wrap-distance-right:9pt;mso-wrap-distance-bottom:0;mso-position-horizontal:absolute;mso-position-horizontal-relative:text;mso-position-vertical:absolute;mso-position-vertical-relative:text;mso-height-percent:0;mso-height-relative:margin;v-text-anchor:top" o:gfxdata="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" filled="f" stroked="f" strokeweight=".5pt">
+              <v:shape w14:anchorId="43394BAB" id="Text Box 79" o:spid="_x0000_s1045" type="#_x0000_t202" style="position:absolute;left:0;text-align:left;margin-left:1.45pt;margin-top:.95pt;width:1in;height:24.75pt;z-index:251694080;visibility:visible;mso-wrap-style:none;mso-height-percent:0;mso-wrap-distance-left:9pt;mso-wrap-distance-top:0;mso-wrap-distance-right:9pt;mso-wrap-distance-bottom:0;mso-position-horizontal:absolute;mso-position-horizontal-relative:text;mso-position-vertical:absolute;mso-position-vertical-relative:text;mso-height-percent:0;mso-height-relative:margin;v-text-anchor:top" o:gfxdata="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" filled="f" stroked="f" strokeweight=".5pt">
                 <v:textbox>
                   <w:txbxContent>
                     <w:p>
@@ -7659,9 +7737,10 @@
       <w:r>
         <w:rPr>
           <w:noProof/>
+          <w:lang w:val="en-US" w:eastAsia="en-US"/>
         </w:rPr>
         <w:drawing>
-          <wp:anchor distT="0" distB="0" distL="114300" distR="114300" simplePos="0" relativeHeight="251697152" behindDoc="0" locked="0" layoutInCell="1" allowOverlap="1" wp14:anchorId="74728A55" wp14:editId="6931D184">
+          <wp:anchor distT="0" distB="0" distL="114300" distR="114300" simplePos="0" relativeHeight="251698176" behindDoc="0" locked="0" layoutInCell="1" allowOverlap="1" wp14:anchorId="74728A55" wp14:editId="6931D184">
             <wp:simplePos x="0" y="0"/>
             <wp:positionH relativeFrom="column">
               <wp:posOffset>2390140</wp:posOffset>
@@ -7729,11 +7808,12 @@
       <w:r>
         <w:rPr>
           <w:noProof/>
+          <w:lang w:val="en-US" w:eastAsia="en-US"/>
         </w:rPr>
         <mc:AlternateContent>
           <mc:Choice Requires="wps">
             <w:drawing>
-              <wp:anchor distT="0" distB="0" distL="114300" distR="114300" simplePos="0" relativeHeight="251636736" behindDoc="0" locked="0" layoutInCell="1" allowOverlap="1">
+              <wp:anchor distT="0" distB="0" distL="114300" distR="114300" simplePos="0" relativeHeight="251615232" behindDoc="0" locked="0" layoutInCell="1" allowOverlap="1">
                 <wp:simplePos x="0" y="0"/>
                 <wp:positionH relativeFrom="column">
                   <wp:posOffset>3362325</wp:posOffset>
@@ -7795,7 +7875,7 @@
           </mc:Choice>
           <mc:Fallback>
             <w:pict>
-              <v:roundrect w14:anchorId="4FCAB381" id="Rounded Rectangle 82" o:spid="_x0000_s1026" style="position:absolute;margin-left:264.75pt;margin-top:5.3pt;width:74.25pt;height:45pt;z-index:251636736;visibility:visible;mso-wrap-style:square;mso-wrap-distance-left:9pt;mso-wrap-distance-top:0;mso-wrap-distance-right:9pt;mso-wrap-distance-bottom:0;mso-position-horizontal:absolute;mso-position-horizontal-relative:text;mso-position-vertical:absolute;mso-position-vertical-relative:text;v-text-anchor:middle" arcsize="10923f" o:gfxdata="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" filled="f" strokecolor="#00b050" strokeweight="1pt">
+              <v:roundrect w14:anchorId="45BBE494" id="Rounded Rectangle 82" o:spid="_x0000_s1026" style="position:absolute;margin-left:264.75pt;margin-top:5.3pt;width:74.25pt;height:45pt;z-index:251615232;visibility:visible;mso-wrap-style:square;mso-wrap-distance-left:9pt;mso-wrap-distance-top:0;mso-wrap-distance-right:9pt;mso-wrap-distance-bottom:0;mso-position-horizontal:absolute;mso-position-horizontal-relative:text;mso-position-vertical:absolute;mso-position-vertical-relative:text;v-text-anchor:middle" arcsize="10923f" o:gfxdata="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" filled="f" strokecolor="#00b050" strokeweight="1pt">
                 <v:stroke joinstyle="miter"/>
               </v:roundrect>
             </w:pict>
@@ -7820,11 +7900,12 @@
       <w:r>
         <w:rPr>
           <w:noProof/>
+          <w:lang w:val="en-US" w:eastAsia="en-US"/>
         </w:rPr>
         <mc:AlternateContent>
           <mc:Choice Requires="wps">
             <w:drawing>
-              <wp:anchor distT="0" distB="0" distL="114300" distR="114300" simplePos="0" relativeHeight="251637760" behindDoc="0" locked="0" layoutInCell="1" allowOverlap="1">
+              <wp:anchor distT="0" distB="0" distL="114300" distR="114300" simplePos="0" relativeHeight="251616256" behindDoc="0" locked="0" layoutInCell="1" allowOverlap="1">
                 <wp:simplePos x="0" y="0"/>
                 <wp:positionH relativeFrom="column">
                   <wp:posOffset>4038600</wp:posOffset>
@@ -7879,7 +7960,7 @@
           </mc:Choice>
           <mc:Fallback>
             <w:pict>
-              <v:shape w14:anchorId="5728AEC6" id="Elbow Connector 83" o:spid="_x0000_s1026" type="#_x0000_t34" style="position:absolute;margin-left:318pt;margin-top:2.95pt;width:29.25pt;height:50.25pt;z-index:251637760;visibility:visible;mso-wrap-style:square;mso-wrap-distance-left:9pt;mso-wrap-distance-top:0;mso-wrap-distance-right:9pt;mso-wrap-distance-bottom:0;mso-position-horizontal:absolute;mso-position-horizontal-relative:text;mso-position-vertical:absolute;mso-position-vertical-relative:text" o:gfxdata="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" strokecolor="#00b050" strokeweight=".5pt">
+              <v:shape w14:anchorId="7D9F9CE5" id="Elbow Connector 83" o:spid="_x0000_s1026" type="#_x0000_t34" style="position:absolute;margin-left:318pt;margin-top:2.95pt;width:29.25pt;height:50.25pt;z-index:251616256;visibility:visible;mso-wrap-style:square;mso-wrap-distance-left:9pt;mso-wrap-distance-top:0;mso-wrap-distance-right:9pt;mso-wrap-distance-bottom:0;mso-position-horizontal:absolute;mso-position-horizontal-relative:text;mso-position-vertical:absolute;mso-position-vertical-relative:text" o:gfxdata="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" strokecolor="#00b050" strokeweight=".5pt">
                 <v:stroke endarrow="block"/>
               </v:shape>
             </w:pict>
@@ -7904,11 +7985,12 @@
       <w:r>
         <w:rPr>
           <w:noProof/>
+          <w:lang w:val="en-US" w:eastAsia="en-US"/>
         </w:rPr>
         <mc:AlternateContent>
           <mc:Choice Requires="wps">
             <w:drawing>
-              <wp:anchor distT="0" distB="0" distL="114300" distR="114300" simplePos="0" relativeHeight="251639808" behindDoc="0" locked="0" layoutInCell="1" allowOverlap="1">
+              <wp:anchor distT="0" distB="0" distL="114300" distR="114300" simplePos="0" relativeHeight="251618304" behindDoc="0" locked="0" layoutInCell="1" allowOverlap="1">
                 <wp:simplePos x="0" y="0"/>
                 <wp:positionH relativeFrom="column">
                   <wp:posOffset>4362450</wp:posOffset>
@@ -7979,7 +8061,7 @@
           </mc:Choice>
           <mc:Fallback>
             <w:pict>
-              <v:shape id="Text Box 84" o:spid="_x0000_s1046" type="#_x0000_t202" style="position:absolute;left:0;text-align:left;margin-left:343.5pt;margin-top:.55pt;width:1in;height:24pt;z-index:251639808;visibility:visible;mso-wrap-style:none;mso-height-percent:0;mso-wrap-distance-left:9pt;mso-wrap-distance-top:0;mso-wrap-distance-right:9pt;mso-wrap-distance-bottom:0;mso-position-horizontal:absolute;mso-position-horizontal-relative:text;mso-position-vertical:absolute;mso-position-vertical-relative:text;mso-height-percent:0;mso-height-relative:margin;v-text-anchor:top" o:gfxdata="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" filled="f" stroked="f" strokeweight=".5pt">
+              <v:shape id="Text Box 84" o:spid="_x0000_s1046" type="#_x0000_t202" style="position:absolute;left:0;text-align:left;margin-left:343.5pt;margin-top:.55pt;width:1in;height:24pt;z-index:251618304;visibility:visible;mso-wrap-style:none;mso-height-percent:0;mso-wrap-distance-left:9pt;mso-wrap-distance-top:0;mso-wrap-distance-right:9pt;mso-wrap-distance-bottom:0;mso-position-horizontal:absolute;mso-position-horizontal-relative:text;mso-position-vertical:absolute;mso-position-vertical-relative:text;mso-height-percent:0;mso-height-relative:margin;v-text-anchor:top" o:gfxdata="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" filled="f" stroked="f" strokeweight=".5pt">
                 <v:textbox>
                   <w:txbxContent>
                     <w:p>
@@ -8085,10 +8167,11 @@
         <w:rPr>
           <w:b/>
           <w:noProof/>
+          <w:lang w:val="en-US" w:eastAsia="en-US"/>
         </w:rPr>
         <w:lastRenderedPageBreak/>
         <w:drawing>
-          <wp:anchor distT="0" distB="0" distL="114300" distR="114300" simplePos="0" relativeHeight="251698176" behindDoc="0" locked="0" layoutInCell="1" allowOverlap="1" wp14:anchorId="0A17F492" wp14:editId="540E37B1">
+          <wp:anchor distT="0" distB="0" distL="114300" distR="114300" simplePos="0" relativeHeight="251699200" behindDoc="0" locked="0" layoutInCell="1" allowOverlap="1" wp14:anchorId="0A17F492" wp14:editId="540E37B1">
             <wp:simplePos x="0" y="0"/>
             <wp:positionH relativeFrom="column">
               <wp:posOffset>1628775</wp:posOffset>
@@ -8146,9 +8229,10 @@
       <w:r>
         <w:rPr>
           <w:noProof/>
+          <w:lang w:val="en-US" w:eastAsia="en-US"/>
         </w:rPr>
         <w:drawing>
-          <wp:anchor distT="0" distB="0" distL="114300" distR="114300" simplePos="0" relativeHeight="251699200" behindDoc="0" locked="0" layoutInCell="1" allowOverlap="1" wp14:anchorId="407B530C" wp14:editId="562DD3B7">
+          <wp:anchor distT="0" distB="0" distL="114300" distR="114300" simplePos="0" relativeHeight="251700224" behindDoc="0" locked="0" layoutInCell="1" allowOverlap="1" wp14:anchorId="407B530C" wp14:editId="562DD3B7">
             <wp:simplePos x="0" y="0"/>
             <wp:positionH relativeFrom="column">
               <wp:posOffset>3478530</wp:posOffset>
@@ -8212,11 +8296,12 @@
       <w:r>
         <w:rPr>
           <w:noProof/>
+          <w:lang w:val="en-US" w:eastAsia="en-US"/>
         </w:rPr>
         <mc:AlternateContent>
           <mc:Choice Requires="wps">
             <w:drawing>
-              <wp:anchor distT="0" distB="0" distL="114300" distR="114300" simplePos="0" relativeHeight="251701248" behindDoc="0" locked="0" layoutInCell="1" allowOverlap="1" wp14:anchorId="76F55B40" wp14:editId="3DBAADDF">
+              <wp:anchor distT="0" distB="0" distL="114300" distR="114300" simplePos="0" relativeHeight="251702272" behindDoc="0" locked="0" layoutInCell="1" allowOverlap="1" wp14:anchorId="76F55B40" wp14:editId="3DBAADDF">
                 <wp:simplePos x="0" y="0"/>
                 <wp:positionH relativeFrom="column">
                   <wp:posOffset>1381125</wp:posOffset>
@@ -8271,7 +8356,7 @@
           </mc:Choice>
           <mc:Fallback>
             <w:pict>
-              <v:shape w14:anchorId="11569B3E" id="Elbow Connector 88" o:spid="_x0000_s1026" type="#_x0000_t34" style="position:absolute;margin-left:108.75pt;margin-top:13.5pt;width:99pt;height:41.25pt;flip:x;z-index:251701248;visibility:visible;mso-wrap-style:square;mso-wrap-distance-left:9pt;mso-wrap-distance-top:0;mso-wrap-distance-right:9pt;mso-wrap-distance-bottom:0;mso-position-horizontal:absolute;mso-position-horizontal-relative:text;mso-position-vertical:absolute;mso-position-vertical-relative:text" o:gfxdata="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" strokecolor="#00b050" strokeweight=".5pt">
+              <v:shape w14:anchorId="29A6269F" id="Elbow Connector 88" o:spid="_x0000_s1026" type="#_x0000_t34" style="position:absolute;margin-left:108.75pt;margin-top:13.5pt;width:99pt;height:41.25pt;flip:x;z-index:251702272;visibility:visible;mso-wrap-style:square;mso-wrap-distance-left:9pt;mso-wrap-distance-top:0;mso-wrap-distance-right:9pt;mso-wrap-distance-bottom:0;mso-position-horizontal:absolute;mso-position-horizontal-relative:text;mso-position-vertical:absolute;mso-position-vertical-relative:text" o:gfxdata="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" strokecolor="#00b050" strokeweight=".5pt">
                 <v:stroke endarrow="block"/>
               </v:shape>
             </w:pict>
@@ -8281,11 +8366,12 @@
       <w:r>
         <w:rPr>
           <w:noProof/>
+          <w:lang w:val="en-US" w:eastAsia="en-US"/>
         </w:rPr>
         <mc:AlternateContent>
           <mc:Choice Requires="wps">
             <w:drawing>
-              <wp:anchor distT="0" distB="0" distL="114300" distR="114300" simplePos="0" relativeHeight="251700224" behindDoc="0" locked="0" layoutInCell="1" allowOverlap="1" wp14:anchorId="3DAD1529" wp14:editId="341194DF">
+              <wp:anchor distT="0" distB="0" distL="114300" distR="114300" simplePos="0" relativeHeight="251701248" behindDoc="0" locked="0" layoutInCell="1" allowOverlap="1" wp14:anchorId="3DAD1529" wp14:editId="341194DF">
                 <wp:simplePos x="0" y="0"/>
                 <wp:positionH relativeFrom="column">
                   <wp:posOffset>2590800</wp:posOffset>
@@ -8347,7 +8433,7 @@
           </mc:Choice>
           <mc:Fallback>
             <w:pict>
-              <v:roundrect w14:anchorId="73E01868" id="Rounded Rectangle 87" o:spid="_x0000_s1026" style="position:absolute;margin-left:204pt;margin-top:7.5pt;width:35.25pt;height:13.5pt;z-index:251700224;visibility:visible;mso-wrap-style:square;mso-wrap-distance-left:9pt;mso-wrap-distance-top:0;mso-wrap-distance-right:9pt;mso-wrap-distance-bottom:0;mso-position-horizontal:absolute;mso-position-horizontal-relative:text;mso-position-vertical:absolute;mso-position-vertical-relative:text;v-text-anchor:middle" arcsize="10923f" o:gfxdata="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" filled="f" strokecolor="#00b050" strokeweight="1pt">
+              <v:roundrect w14:anchorId="30B74F61" id="Rounded Rectangle 87" o:spid="_x0000_s1026" style="position:absolute;margin-left:204pt;margin-top:7.5pt;width:35.25pt;height:13.5pt;z-index:251701248;visibility:visible;mso-wrap-style:square;mso-wrap-distance-left:9pt;mso-wrap-distance-top:0;mso-wrap-distance-right:9pt;mso-wrap-distance-bottom:0;mso-position-horizontal:absolute;mso-position-horizontal-relative:text;mso-position-vertical:absolute;mso-position-vertical-relative:text;v-text-anchor:middle" arcsize="10923f" o:gfxdata="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" filled="f" strokecolor="#00b050" strokeweight="1pt">
                 <v:stroke joinstyle="miter"/>
               </v:roundrect>
             </w:pict>
@@ -8361,11 +8447,12 @@
       <w:r>
         <w:rPr>
           <w:noProof/>
+          <w:lang w:val="en-US" w:eastAsia="en-US"/>
         </w:rPr>
         <mc:AlternateContent>
           <mc:Choice Requires="wps">
             <w:drawing>
-              <wp:anchor distT="0" distB="0" distL="114300" distR="114300" simplePos="0" relativeHeight="251702272" behindDoc="0" locked="0" layoutInCell="1" allowOverlap="1" wp14:anchorId="0C3E9707" wp14:editId="5834952C">
+              <wp:anchor distT="0" distB="0" distL="114300" distR="114300" simplePos="0" relativeHeight="251703296" behindDoc="0" locked="0" layoutInCell="1" allowOverlap="1" wp14:anchorId="0C3E9707" wp14:editId="5834952C">
                 <wp:simplePos x="0" y="0"/>
                 <wp:positionH relativeFrom="column">
                   <wp:posOffset>476250</wp:posOffset>
@@ -8436,7 +8523,7 @@
           </mc:Choice>
           <mc:Fallback>
             <w:pict>
-              <v:shape w14:anchorId="0C3E9707" id="Text Box 91" o:spid="_x0000_s1047" type="#_x0000_t202" style="position:absolute;margin-left:37.5pt;margin-top:.65pt;width:1in;height:18.75pt;z-index:251702272;visibility:visible;mso-wrap-style:none;mso-height-percent:0;mso-wrap-distance-left:9pt;mso-wrap-distance-top:0;mso-wrap-distance-right:9pt;mso-wrap-distance-bottom:0;mso-position-horizontal:absolute;mso-position-horizontal-relative:text;mso-position-vertical:absolute;mso-position-vertical-relative:text;mso-height-percent:0;mso-height-relative:margin;v-text-anchor:top" o:gfxdata="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" filled="f" stroked="f" strokeweight=".5pt">
+              <v:shape w14:anchorId="0C3E9707" id="Text Box 91" o:spid="_x0000_s1047" type="#_x0000_t202" style="position:absolute;margin-left:37.5pt;margin-top:.65pt;width:1in;height:18.75pt;z-index:251703296;visibility:visible;mso-wrap-style:none;mso-height-percent:0;mso-wrap-distance-left:9pt;mso-wrap-distance-top:0;mso-wrap-distance-right:9pt;mso-wrap-distance-bottom:0;mso-position-horizontal:absolute;mso-position-horizontal-relative:text;mso-position-vertical:absolute;mso-position-vertical-relative:text;mso-height-percent:0;mso-height-relative:margin;v-text-anchor:top" o:gfxdata="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" filled="f" stroked="f" strokeweight=".5pt">
                 <v:textbox>
                   <w:txbxContent>
                     <w:p>
@@ -8494,9 +8581,10 @@
         <w:rPr>
           <w:b/>
           <w:noProof/>
+          <w:lang w:val="en-US" w:eastAsia="en-US"/>
         </w:rPr>
         <w:drawing>
-          <wp:anchor distT="0" distB="0" distL="114300" distR="114300" simplePos="0" relativeHeight="251704320" behindDoc="0" locked="0" layoutInCell="1" allowOverlap="1" wp14:anchorId="34D1D9BA" wp14:editId="719A96CC">
+          <wp:anchor distT="0" distB="0" distL="114300" distR="114300" simplePos="0" relativeHeight="251705344" behindDoc="0" locked="0" layoutInCell="1" allowOverlap="1" wp14:anchorId="34D1D9BA" wp14:editId="719A96CC">
             <wp:simplePos x="0" y="0"/>
             <wp:positionH relativeFrom="column">
               <wp:posOffset>3286125</wp:posOffset>
@@ -8555,9 +8643,10 @@
         <w:rPr>
           <w:b/>
           <w:noProof/>
+          <w:lang w:val="en-US" w:eastAsia="en-US"/>
         </w:rPr>
         <w:drawing>
-          <wp:anchor distT="0" distB="0" distL="114300" distR="114300" simplePos="0" relativeHeight="251703296" behindDoc="0" locked="0" layoutInCell="1" allowOverlap="1" wp14:anchorId="52981555" wp14:editId="2F773638">
+          <wp:anchor distT="0" distB="0" distL="114300" distR="114300" simplePos="0" relativeHeight="251704320" behindDoc="0" locked="0" layoutInCell="1" allowOverlap="1" wp14:anchorId="52981555" wp14:editId="2F773638">
             <wp:simplePos x="0" y="0"/>
             <wp:positionH relativeFrom="column">
               <wp:posOffset>1428750</wp:posOffset>
@@ -8679,11 +8768,12 @@
         <w:rPr>
           <w:b/>
           <w:noProof/>
+          <w:lang w:val="en-US" w:eastAsia="en-US"/>
         </w:rPr>
         <mc:AlternateContent>
           <mc:Choice Requires="wps">
             <w:drawing>
-              <wp:anchor distT="0" distB="0" distL="114300" distR="114300" simplePos="0" relativeHeight="251707392" behindDoc="0" locked="0" layoutInCell="1" allowOverlap="1" wp14:anchorId="464C3944" wp14:editId="753DC156">
+              <wp:anchor distT="0" distB="0" distL="114300" distR="114300" simplePos="0" relativeHeight="251709440" behindDoc="0" locked="0" layoutInCell="1" allowOverlap="1" wp14:anchorId="464C3944" wp14:editId="753DC156">
                 <wp:simplePos x="0" y="0"/>
                 <wp:positionH relativeFrom="column">
                   <wp:posOffset>371475</wp:posOffset>
@@ -8754,7 +8844,7 @@
           </mc:Choice>
           <mc:Fallback>
             <w:pict>
-              <v:shape w14:anchorId="464C3944" id="Text Box 96" o:spid="_x0000_s1048" type="#_x0000_t202" style="position:absolute;left:0;text-align:left;margin-left:29.25pt;margin-top:13.3pt;width:1in;height:21.75pt;z-index:251707392;visibility:visible;mso-wrap-style:none;mso-height-percent:0;mso-wrap-distance-left:9pt;mso-wrap-distance-top:0;mso-wrap-distance-right:9pt;mso-wrap-distance-bottom:0;mso-position-horizontal:absolute;mso-position-horizontal-relative:text;mso-position-vertical:absolute;mso-position-vertical-relative:text;mso-height-percent:0;mso-height-relative:margin;v-text-anchor:top" o:gfxdata="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" filled="f" stroked="f" strokeweight=".5pt">
+              <v:shape w14:anchorId="464C3944" id="Text Box 96" o:spid="_x0000_s1048" type="#_x0000_t202" style="position:absolute;left:0;text-align:left;margin-left:29.25pt;margin-top:13.3pt;width:1in;height:21.75pt;z-index:251709440;visibility:visible;mso-wrap-style:none;mso-height-percent:0;mso-wrap-distance-left:9pt;mso-wrap-distance-top:0;mso-wrap-distance-right:9pt;mso-wrap-distance-bottom:0;mso-position-horizontal:absolute;mso-position-horizontal-relative:text;mso-position-vertical:absolute;mso-position-vertical-relative:text;mso-height-percent:0;mso-height-relative:margin;v-text-anchor:top" o:gfxdata="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" filled="f" stroked="f" strokeweight=".5pt">
                 <v:textbox>
                   <w:txbxContent>
                     <w:p>
@@ -8773,11 +8863,12 @@
         <w:rPr>
           <w:b/>
           <w:noProof/>
+          <w:lang w:val="en-US" w:eastAsia="en-US"/>
         </w:rPr>
         <mc:AlternateContent>
           <mc:Choice Requires="wps">
             <w:drawing>
-              <wp:anchor distT="0" distB="0" distL="114300" distR="114300" simplePos="0" relativeHeight="251705344" behindDoc="0" locked="0" layoutInCell="1" allowOverlap="1" wp14:anchorId="5D2F0610" wp14:editId="70087D89">
+              <wp:anchor distT="0" distB="0" distL="114300" distR="114300" simplePos="0" relativeHeight="251706368" behindDoc="0" locked="0" layoutInCell="1" allowOverlap="1" wp14:anchorId="5D2F0610" wp14:editId="70087D89">
                 <wp:simplePos x="0" y="0"/>
                 <wp:positionH relativeFrom="column">
                   <wp:posOffset>2428875</wp:posOffset>
@@ -8839,7 +8930,7 @@
           </mc:Choice>
           <mc:Fallback>
             <w:pict>
-              <v:roundrect w14:anchorId="73542488" id="Rounded Rectangle 94" o:spid="_x0000_s1026" style="position:absolute;margin-left:191.25pt;margin-top:12.55pt;width:26.25pt;height:10.5pt;z-index:251705344;visibility:visible;mso-wrap-style:square;mso-wrap-distance-left:9pt;mso-wrap-distance-top:0;mso-wrap-distance-right:9pt;mso-wrap-distance-bottom:0;mso-position-horizontal:absolute;mso-position-horizontal-relative:text;mso-position-vertical:absolute;mso-position-vertical-relative:text;v-text-anchor:middle" arcsize="10923f" o:gfxdata="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" filled="f" strokecolor="#00b050" strokeweight="1pt">
+              <v:roundrect w14:anchorId="7ADD5FBD" id="Rounded Rectangle 94" o:spid="_x0000_s1026" style="position:absolute;margin-left:191.25pt;margin-top:12.55pt;width:26.25pt;height:10.5pt;z-index:251706368;visibility:visible;mso-wrap-style:square;mso-wrap-distance-left:9pt;mso-wrap-distance-top:0;mso-wrap-distance-right:9pt;mso-wrap-distance-bottom:0;mso-position-horizontal:absolute;mso-position-horizontal-relative:text;mso-position-vertical:absolute;mso-position-vertical-relative:text;v-text-anchor:middle" arcsize="10923f" o:gfxdata="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" filled="f" strokecolor="#00b050" strokeweight="1pt">
                 <v:stroke joinstyle="miter"/>
               </v:roundrect>
             </w:pict>
@@ -8859,11 +8950,12 @@
         <w:rPr>
           <w:b/>
           <w:noProof/>
+          <w:lang w:val="en-US" w:eastAsia="en-US"/>
         </w:rPr>
         <mc:AlternateContent>
           <mc:Choice Requires="wps">
             <w:drawing>
-              <wp:anchor distT="0" distB="0" distL="114300" distR="114300" simplePos="0" relativeHeight="251706368" behindDoc="0" locked="0" layoutInCell="1" allowOverlap="1" wp14:anchorId="30637073" wp14:editId="71DDB282">
+              <wp:anchor distT="0" distB="0" distL="114300" distR="114300" simplePos="0" relativeHeight="251707392" behindDoc="0" locked="0" layoutInCell="1" allowOverlap="1" wp14:anchorId="30637073" wp14:editId="71DDB282">
                 <wp:simplePos x="0" y="0"/>
                 <wp:positionH relativeFrom="column">
                   <wp:posOffset>1323975</wp:posOffset>
@@ -8918,7 +9010,7 @@
           </mc:Choice>
           <mc:Fallback>
             <w:pict>
-              <v:shape w14:anchorId="23D4338B" id="Elbow Connector 95" o:spid="_x0000_s1026" type="#_x0000_t34" style="position:absolute;margin-left:104.25pt;margin-top:1.75pt;width:90pt;height:7.5pt;flip:x;z-index:251706368;visibility:visible;mso-wrap-style:square;mso-wrap-distance-left:9pt;mso-wrap-distance-top:0;mso-wrap-distance-right:9pt;mso-wrap-distance-bottom:0;mso-position-horizontal:absolute;mso-position-horizontal-relative:text;mso-position-vertical:absolute;mso-position-vertical-relative:text" o:gfxdata="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" strokecolor="#00b050" strokeweight=".5pt">
+              <v:shape w14:anchorId="086F22FF" id="Elbow Connector 95" o:spid="_x0000_s1026" type="#_x0000_t34" style="position:absolute;margin-left:104.25pt;margin-top:1.75pt;width:90pt;height:7.5pt;flip:x;z-index:251707392;visibility:visible;mso-wrap-style:square;mso-wrap-distance-left:9pt;mso-wrap-distance-top:0;mso-wrap-distance-right:9pt;mso-wrap-distance-bottom:0;mso-position-horizontal:absolute;mso-position-horizontal-relative:text;mso-position-vertical:absolute;mso-position-vertical-relative:text" o:gfxdata="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" strokecolor="#00b050" strokeweight=".5pt">
                 <v:stroke endarrow="block"/>
               </v:shape>
             </w:pict>
@@ -9077,10 +9169,11 @@
         <w:rPr>
           <w:b/>
           <w:noProof/>
+          <w:lang w:val="en-US" w:eastAsia="en-US"/>
         </w:rPr>
         <w:lastRenderedPageBreak/>
         <w:drawing>
-          <wp:anchor distT="0" distB="0" distL="114300" distR="114300" simplePos="0" relativeHeight="251570176" behindDoc="0" locked="0" layoutInCell="1" allowOverlap="1" wp14:anchorId="290B8690" wp14:editId="3A361DA7">
+          <wp:anchor distT="0" distB="0" distL="114300" distR="114300" simplePos="0" relativeHeight="251545600" behindDoc="0" locked="0" layoutInCell="1" allowOverlap="1" wp14:anchorId="290B8690" wp14:editId="3A361DA7">
             <wp:simplePos x="0" y="0"/>
             <wp:positionH relativeFrom="column">
               <wp:posOffset>1952625</wp:posOffset>
@@ -9184,11 +9277,12 @@
         <w:rPr>
           <w:b/>
           <w:noProof/>
+          <w:lang w:val="en-US" w:eastAsia="en-US"/>
         </w:rPr>
         <mc:AlternateContent>
           <mc:Choice Requires="wps">
             <w:drawing>
-              <wp:anchor distT="0" distB="0" distL="114300" distR="114300" simplePos="0" relativeHeight="251708416" behindDoc="0" locked="0" layoutInCell="1" allowOverlap="1" wp14:anchorId="427A686C" wp14:editId="6D04C828">
+              <wp:anchor distT="0" distB="0" distL="114300" distR="114300" simplePos="0" relativeHeight="251710464" behindDoc="0" locked="0" layoutInCell="1" allowOverlap="1" wp14:anchorId="427A686C" wp14:editId="6D04C828">
                 <wp:simplePos x="0" y="0"/>
                 <wp:positionH relativeFrom="column">
                   <wp:posOffset>752475</wp:posOffset>
@@ -9259,7 +9353,7 @@
           </mc:Choice>
           <mc:Fallback>
             <w:pict>
-              <v:shape w14:anchorId="427A686C" id="Text Box 100" o:spid="_x0000_s1049" type="#_x0000_t202" style="position:absolute;left:0;text-align:left;margin-left:59.25pt;margin-top:12.75pt;width:1in;height:24.75pt;z-index:251708416;visibility:visible;mso-wrap-style:none;mso-height-percent:0;mso-wrap-distance-left:9pt;mso-wrap-distance-top:0;mso-wrap-distance-right:9pt;mso-wrap-distance-bottom:0;mso-position-horizontal:absolute;mso-position-horizontal-relative:text;mso-position-vertical:absolute;mso-position-vertical-relative:text;mso-height-percent:0;mso-height-relative:margin;v-text-anchor:top" o:gfxdata="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" filled="f" stroked="f" strokeweight=".5pt">
+              <v:shape w14:anchorId="427A686C" id="Text Box 100" o:spid="_x0000_s1049" type="#_x0000_t202" style="position:absolute;left:0;text-align:left;margin-left:59.25pt;margin-top:12.75pt;width:1in;height:24.75pt;z-index:251710464;visibility:visible;mso-wrap-style:none;mso-height-percent:0;mso-wrap-distance-left:9pt;mso-wrap-distance-top:0;mso-wrap-distance-right:9pt;mso-wrap-distance-bottom:0;mso-position-horizontal:absolute;mso-position-horizontal-relative:text;mso-position-vertical:absolute;mso-position-vertical-relative:text;mso-height-percent:0;mso-height-relative:margin;v-text-anchor:top" o:gfxdata="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" filled="f" stroked="f" strokeweight=".5pt">
                 <v:textbox>
                   <w:txbxContent>
                     <w:p>
@@ -9287,11 +9381,12 @@
         <w:rPr>
           <w:b/>
           <w:noProof/>
+          <w:lang w:val="en-US" w:eastAsia="en-US"/>
         </w:rPr>
         <mc:AlternateContent>
           <mc:Choice Requires="wps">
             <w:drawing>
-              <wp:anchor distT="0" distB="0" distL="114300" distR="114300" simplePos="0" relativeHeight="251612160" behindDoc="0" locked="0" layoutInCell="1" allowOverlap="1" wp14:anchorId="6B7F86F6" wp14:editId="166982E1">
+              <wp:anchor distT="0" distB="0" distL="114300" distR="114300" simplePos="0" relativeHeight="251589632" behindDoc="0" locked="0" layoutInCell="1" allowOverlap="1" wp14:anchorId="6B7F86F6" wp14:editId="166982E1">
                 <wp:simplePos x="0" y="0"/>
                 <wp:positionH relativeFrom="column">
                   <wp:posOffset>1619250</wp:posOffset>
@@ -9346,7 +9441,7 @@
           </mc:Choice>
           <mc:Fallback>
             <w:pict>
-              <v:shape w14:anchorId="37F3955B" id="Elbow Connector 99" o:spid="_x0000_s1026" type="#_x0000_t34" style="position:absolute;margin-left:127.5pt;margin-top:7.95pt;width:106.5pt;height:28.5pt;flip:x y;z-index:251612160;visibility:visible;mso-wrap-style:square;mso-wrap-distance-left:9pt;mso-wrap-distance-top:0;mso-wrap-distance-right:9pt;mso-wrap-distance-bottom:0;mso-position-horizontal:absolute;mso-position-horizontal-relative:text;mso-position-vertical:absolute;mso-position-vertical-relative:text" o:gfxdata="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" strokecolor="#00b050" strokeweight=".5pt">
+              <v:shape w14:anchorId="52260C56" id="Elbow Connector 99" o:spid="_x0000_s1026" type="#_x0000_t34" style="position:absolute;margin-left:127.5pt;margin-top:7.95pt;width:106.5pt;height:28.5pt;flip:x y;z-index:251589632;visibility:visible;mso-wrap-style:square;mso-wrap-distance-left:9pt;mso-wrap-distance-top:0;mso-wrap-distance-right:9pt;mso-wrap-distance-bottom:0;mso-position-horizontal:absolute;mso-position-horizontal-relative:text;mso-position-vertical:absolute;mso-position-vertical-relative:text" o:gfxdata="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" strokecolor="#00b050" strokeweight=".5pt">
                 <v:stroke endarrow="block"/>
               </v:shape>
             </w:pict>
@@ -9375,11 +9470,12 @@
         <w:rPr>
           <w:b/>
           <w:noProof/>
+          <w:lang w:val="en-US" w:eastAsia="en-US"/>
         </w:rPr>
         <mc:AlternateContent>
           <mc:Choice Requires="wps">
             <w:drawing>
-              <wp:anchor distT="0" distB="0" distL="114300" distR="114300" simplePos="0" relativeHeight="251611136" behindDoc="0" locked="0" layoutInCell="1" allowOverlap="1" wp14:anchorId="60A8156C" wp14:editId="2B4ABB89">
+              <wp:anchor distT="0" distB="0" distL="114300" distR="114300" simplePos="0" relativeHeight="251588608" behindDoc="0" locked="0" layoutInCell="1" allowOverlap="1" wp14:anchorId="60A8156C" wp14:editId="2B4ABB89">
                 <wp:simplePos x="0" y="0"/>
                 <wp:positionH relativeFrom="column">
                   <wp:posOffset>2952750</wp:posOffset>
@@ -9441,7 +9537,7 @@
           </mc:Choice>
           <mc:Fallback>
             <w:pict>
-              <v:roundrect w14:anchorId="12042D73" id="Rounded Rectangle 98" o:spid="_x0000_s1026" style="position:absolute;margin-left:232.5pt;margin-top:1.4pt;width:26.25pt;height:14.25pt;z-index:251611136;visibility:visible;mso-wrap-style:square;mso-wrap-distance-left:9pt;mso-wrap-distance-top:0;mso-wrap-distance-right:9pt;mso-wrap-distance-bottom:0;mso-position-horizontal:absolute;mso-position-horizontal-relative:text;mso-position-vertical:absolute;mso-position-vertical-relative:text;v-text-anchor:middle" arcsize="10923f" o:gfxdata="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" filled="f" strokecolor="#00b050" strokeweight="1pt">
+              <v:roundrect w14:anchorId="16AAFB93" id="Rounded Rectangle 98" o:spid="_x0000_s1026" style="position:absolute;margin-left:232.5pt;margin-top:1.4pt;width:26.25pt;height:14.25pt;z-index:251588608;visibility:visible;mso-wrap-style:square;mso-wrap-distance-left:9pt;mso-wrap-distance-top:0;mso-wrap-distance-right:9pt;mso-wrap-distance-bottom:0;mso-position-horizontal:absolute;mso-position-horizontal-relative:text;mso-position-vertical:absolute;mso-position-vertical-relative:text;v-text-anchor:middle" arcsize="10923f" o:gfxdata="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" filled="f" strokecolor="#00b050" strokeweight="1pt">
                 <v:stroke joinstyle="miter"/>
               </v:roundrect>
             </w:pict>
@@ -9537,9 +9633,10 @@
         <w:rPr>
           <w:b/>
           <w:noProof/>
+          <w:lang w:val="en-US" w:eastAsia="en-US"/>
         </w:rPr>
         <w:drawing>
-          <wp:anchor distT="0" distB="0" distL="114300" distR="114300" simplePos="0" relativeHeight="251710464" behindDoc="0" locked="0" layoutInCell="1" allowOverlap="1" wp14:anchorId="5E46A69A" wp14:editId="57724CA4">
+          <wp:anchor distT="0" distB="0" distL="114300" distR="114300" simplePos="0" relativeHeight="251713536" behindDoc="0" locked="0" layoutInCell="1" allowOverlap="1" wp14:anchorId="5E46A69A" wp14:editId="57724CA4">
             <wp:simplePos x="0" y="0"/>
             <wp:positionH relativeFrom="column">
               <wp:posOffset>3038475</wp:posOffset>
@@ -9598,9 +9695,10 @@
         <w:rPr>
           <w:b/>
           <w:noProof/>
+          <w:lang w:val="en-US" w:eastAsia="en-US"/>
         </w:rPr>
         <w:drawing>
-          <wp:anchor distT="0" distB="0" distL="114300" distR="114300" simplePos="0" relativeHeight="251709440" behindDoc="0" locked="0" layoutInCell="1" allowOverlap="1" wp14:anchorId="56F32298" wp14:editId="4882F417">
+          <wp:anchor distT="0" distB="0" distL="114300" distR="114300" simplePos="0" relativeHeight="251711488" behindDoc="0" locked="0" layoutInCell="1" allowOverlap="1" wp14:anchorId="56F32298" wp14:editId="4882F417">
             <wp:simplePos x="0" y="0"/>
             <wp:positionH relativeFrom="column">
               <wp:posOffset>1190625</wp:posOffset>
@@ -9731,11 +9829,12 @@
         <w:rPr>
           <w:b/>
           <w:noProof/>
+          <w:lang w:val="en-US" w:eastAsia="en-US"/>
         </w:rPr>
         <mc:AlternateContent>
           <mc:Choice Requires="wps">
             <w:drawing>
-              <wp:anchor distT="0" distB="0" distL="114300" distR="114300" simplePos="0" relativeHeight="251713536" behindDoc="0" locked="0" layoutInCell="1" allowOverlap="1" wp14:anchorId="363EF3E7" wp14:editId="281FAF79">
+              <wp:anchor distT="0" distB="0" distL="114300" distR="114300" simplePos="0" relativeHeight="251716608" behindDoc="0" locked="0" layoutInCell="1" allowOverlap="1" wp14:anchorId="363EF3E7" wp14:editId="281FAF79">
                 <wp:simplePos x="0" y="0"/>
                 <wp:positionH relativeFrom="column">
                   <wp:posOffset>28575</wp:posOffset>
@@ -9806,7 +9905,7 @@
           </mc:Choice>
           <mc:Fallback>
             <w:pict>
-              <v:shape w14:anchorId="363EF3E7" id="Text Box 106" o:spid="_x0000_s1050" type="#_x0000_t202" style="position:absolute;left:0;text-align:left;margin-left:2.25pt;margin-top:.4pt;width:1in;height:23.25pt;z-index:251713536;visibility:visible;mso-wrap-style:none;mso-height-percent:0;mso-wrap-distance-left:9pt;mso-wrap-distance-top:0;mso-wrap-distance-right:9pt;mso-wrap-distance-bottom:0;mso-position-horizontal:absolute;mso-position-horizontal-relative:text;mso-position-vertical:absolute;mso-position-vertical-relative:text;mso-height-percent:0;mso-height-relative:margin;v-text-anchor:top" o:gfxdata="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" filled="f" stroked="f" strokeweight=".5pt">
+              <v:shape w14:anchorId="363EF3E7" id="Text Box 106" o:spid="_x0000_s1050" type="#_x0000_t202" style="position:absolute;left:0;text-align:left;margin-left:2.25pt;margin-top:.4pt;width:1in;height:23.25pt;z-index:251716608;visibility:visible;mso-wrap-style:none;mso-height-percent:0;mso-wrap-distance-left:9pt;mso-wrap-distance-top:0;mso-wrap-distance-right:9pt;mso-wrap-distance-bottom:0;mso-position-horizontal:absolute;mso-position-horizontal-relative:text;mso-position-vertical:absolute;mso-position-vertical-relative:text;mso-height-percent:0;mso-height-relative:margin;v-text-anchor:top" o:gfxdata="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" filled="f" stroked="f" strokeweight=".5pt">
                 <v:textbox>
                   <w:txbxContent>
                     <w:p>
@@ -9825,11 +9924,12 @@
         <w:rPr>
           <w:b/>
           <w:noProof/>
+          <w:lang w:val="en-US" w:eastAsia="en-US"/>
         </w:rPr>
         <mc:AlternateContent>
           <mc:Choice Requires="wps">
             <w:drawing>
-              <wp:anchor distT="0" distB="0" distL="114300" distR="114300" simplePos="0" relativeHeight="251712512" behindDoc="0" locked="0" layoutInCell="1" allowOverlap="1" wp14:anchorId="629B8487" wp14:editId="03382B81">
+              <wp:anchor distT="0" distB="0" distL="114300" distR="114300" simplePos="0" relativeHeight="251715584" behindDoc="0" locked="0" layoutInCell="1" allowOverlap="1" wp14:anchorId="629B8487" wp14:editId="03382B81">
                 <wp:simplePos x="0" y="0"/>
                 <wp:positionH relativeFrom="column">
                   <wp:posOffset>933450</wp:posOffset>
@@ -9884,7 +9984,7 @@
           </mc:Choice>
           <mc:Fallback>
             <w:pict>
-              <v:shape w14:anchorId="053EF150" id="Elbow Connector 105" o:spid="_x0000_s1026" type="#_x0000_t34" style="position:absolute;margin-left:73.5pt;margin-top:10.9pt;width:100.5pt;height:8.25pt;flip:x y;z-index:251712512;visibility:visible;mso-wrap-style:square;mso-wrap-distance-left:9pt;mso-wrap-distance-top:0;mso-wrap-distance-right:9pt;mso-wrap-distance-bottom:0;mso-position-horizontal:absolute;mso-position-horizontal-relative:text;mso-position-vertical:absolute;mso-position-vertical-relative:text" o:gfxdata="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" strokecolor="#00b050" strokeweight=".5pt">
+              <v:shape w14:anchorId="67CC19C5" id="Elbow Connector 105" o:spid="_x0000_s1026" type="#_x0000_t34" style="position:absolute;margin-left:73.5pt;margin-top:10.9pt;width:100.5pt;height:8.25pt;flip:x y;z-index:251715584;visibility:visible;mso-wrap-style:square;mso-wrap-distance-left:9pt;mso-wrap-distance-top:0;mso-wrap-distance-right:9pt;mso-wrap-distance-bottom:0;mso-position-horizontal:absolute;mso-position-horizontal-relative:text;mso-position-vertical:absolute;mso-position-vertical-relative:text" o:gfxdata="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" strokecolor="#00b050" strokeweight=".5pt">
                 <v:stroke endarrow="block"/>
               </v:shape>
             </w:pict>
@@ -9895,11 +9995,12 @@
         <w:rPr>
           <w:b/>
           <w:noProof/>
+          <w:lang w:val="en-US" w:eastAsia="en-US"/>
         </w:rPr>
         <mc:AlternateContent>
           <mc:Choice Requires="wps">
             <w:drawing>
-              <wp:anchor distT="0" distB="0" distL="114300" distR="114300" simplePos="0" relativeHeight="251711488" behindDoc="0" locked="0" layoutInCell="1" allowOverlap="1" wp14:anchorId="1CE99C07" wp14:editId="491379CF">
+              <wp:anchor distT="0" distB="0" distL="114300" distR="114300" simplePos="0" relativeHeight="251714560" behindDoc="0" locked="0" layoutInCell="1" allowOverlap="1" wp14:anchorId="1CE99C07" wp14:editId="491379CF">
                 <wp:simplePos x="0" y="0"/>
                 <wp:positionH relativeFrom="column">
                   <wp:posOffset>2190750</wp:posOffset>
@@ -9961,7 +10062,7 @@
           </mc:Choice>
           <mc:Fallback>
             <w:pict>
-              <v:roundrect w14:anchorId="762FD585" id="Rounded Rectangle 104" o:spid="_x0000_s1026" style="position:absolute;margin-left:172.5pt;margin-top:13.9pt;width:24pt;height:10.5pt;z-index:251711488;visibility:visible;mso-wrap-style:square;mso-wrap-distance-left:9pt;mso-wrap-distance-top:0;mso-wrap-distance-right:9pt;mso-wrap-distance-bottom:0;mso-position-horizontal:absolute;mso-position-horizontal-relative:text;mso-position-vertical:absolute;mso-position-vertical-relative:text;v-text-anchor:middle" arcsize="10923f" o:gfxdata="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" filled="f" strokecolor="#00b050" strokeweight="1pt">
+              <v:roundrect w14:anchorId="4A2C227B" id="Rounded Rectangle 104" o:spid="_x0000_s1026" style="position:absolute;margin-left:172.5pt;margin-top:13.9pt;width:24pt;height:10.5pt;z-index:251714560;visibility:visible;mso-wrap-style:square;mso-wrap-distance-left:9pt;mso-wrap-distance-top:0;mso-wrap-distance-right:9pt;mso-wrap-distance-bottom:0;mso-position-horizontal:absolute;mso-position-horizontal-relative:text;mso-position-vertical:absolute;mso-position-vertical-relative:text;v-text-anchor:middle" arcsize="10923f" o:gfxdata="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" filled="f" strokecolor="#00b050" strokeweight="1pt">
                 <v:stroke joinstyle="miter"/>
               </v:roundrect>
             </w:pict>
@@ -10072,9 +10173,10 @@
         <w:rPr>
           <w:b/>
           <w:noProof/>
+          <w:lang w:val="en-US" w:eastAsia="en-US"/>
         </w:rPr>
         <w:drawing>
-          <wp:anchor distT="0" distB="0" distL="114300" distR="114300" simplePos="0" relativeHeight="251569152" behindDoc="0" locked="0" layoutInCell="1" allowOverlap="1" wp14:anchorId="72BF7E37" wp14:editId="375A077B">
+          <wp:anchor distT="0" distB="0" distL="114300" distR="114300" simplePos="0" relativeHeight="251544576" behindDoc="0" locked="0" layoutInCell="1" allowOverlap="1" wp14:anchorId="72BF7E37" wp14:editId="375A077B">
             <wp:simplePos x="0" y="0"/>
             <wp:positionH relativeFrom="column">
               <wp:posOffset>1952625</wp:posOffset>
@@ -10232,11 +10334,12 @@
         <w:rPr>
           <w:b/>
           <w:noProof/>
+          <w:lang w:val="en-US" w:eastAsia="en-US"/>
         </w:rPr>
         <mc:AlternateContent>
           <mc:Choice Requires="wps">
             <w:drawing>
-              <wp:anchor distT="0" distB="0" distL="114300" distR="114300" simplePos="0" relativeHeight="251714560" behindDoc="0" locked="0" layoutInCell="1" allowOverlap="1" wp14:anchorId="66F16810" wp14:editId="563217E9">
+              <wp:anchor distT="0" distB="0" distL="114300" distR="114300" simplePos="0" relativeHeight="251717632" behindDoc="0" locked="0" layoutInCell="1" allowOverlap="1" wp14:anchorId="66F16810" wp14:editId="563217E9">
                 <wp:simplePos x="0" y="0"/>
                 <wp:positionH relativeFrom="column">
                   <wp:posOffset>695325</wp:posOffset>
@@ -10307,7 +10410,7 @@
           </mc:Choice>
           <mc:Fallback>
             <w:pict>
-              <v:shape w14:anchorId="66F16810" id="Text Box 110" o:spid="_x0000_s1051" type="#_x0000_t202" style="position:absolute;left:0;text-align:left;margin-left:54.75pt;margin-top:6.15pt;width:1in;height:27pt;z-index:251714560;visibility:visible;mso-wrap-style:none;mso-height-percent:0;mso-wrap-distance-left:9pt;mso-wrap-distance-top:0;mso-wrap-distance-right:9pt;mso-wrap-distance-bottom:0;mso-position-horizontal:absolute;mso-position-horizontal-relative:text;mso-position-vertical:absolute;mso-position-vertical-relative:text;mso-height-percent:0;mso-height-relative:margin;v-text-anchor:top" o:gfxdata="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" filled="f" stroked="f" strokeweight=".5pt">
+              <v:shape w14:anchorId="66F16810" id="Text Box 110" o:spid="_x0000_s1051" type="#_x0000_t202" style="position:absolute;left:0;text-align:left;margin-left:54.75pt;margin-top:6.15pt;width:1in;height:27pt;z-index:251717632;visibility:visible;mso-wrap-style:none;mso-height-percent:0;mso-wrap-distance-left:9pt;mso-wrap-distance-top:0;mso-wrap-distance-right:9pt;mso-wrap-distance-bottom:0;mso-position-horizontal:absolute;mso-position-horizontal-relative:text;mso-position-vertical:absolute;mso-position-vertical-relative:text;mso-height-percent:0;mso-height-relative:margin;v-text-anchor:top" o:gfxdata="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" filled="f" stroked="f" strokeweight=".5pt">
                 <v:textbox>
                   <w:txbxContent>
                     <w:p>
@@ -10335,11 +10438,12 @@
         <w:rPr>
           <w:b/>
           <w:noProof/>
+          <w:lang w:val="en-US" w:eastAsia="en-US"/>
         </w:rPr>
         <mc:AlternateContent>
           <mc:Choice Requires="wps">
             <w:drawing>
-              <wp:anchor distT="0" distB="0" distL="114300" distR="114300" simplePos="0" relativeHeight="251641856" behindDoc="0" locked="0" layoutInCell="1" allowOverlap="1">
+              <wp:anchor distT="0" distB="0" distL="114300" distR="114300" simplePos="0" relativeHeight="251620352" behindDoc="0" locked="0" layoutInCell="1" allowOverlap="1">
                 <wp:simplePos x="0" y="0"/>
                 <wp:positionH relativeFrom="column">
                   <wp:posOffset>1762125</wp:posOffset>
@@ -10394,7 +10498,7 @@
           </mc:Choice>
           <mc:Fallback>
             <w:pict>
-              <v:shape w14:anchorId="73EC6C05" id="Elbow Connector 109" o:spid="_x0000_s1026" type="#_x0000_t34" style="position:absolute;margin-left:138.75pt;margin-top:2.1pt;width:97.5pt;height:5.25pt;flip:x y;z-index:251641856;visibility:visible;mso-wrap-style:square;mso-wrap-distance-left:9pt;mso-wrap-distance-top:0;mso-wrap-distance-right:9pt;mso-wrap-distance-bottom:0;mso-position-horizontal:absolute;mso-position-horizontal-relative:text;mso-position-vertical:absolute;mso-position-vertical-relative:text" o:gfxdata="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" strokecolor="#00b050" strokeweight=".5pt">
+              <v:shape w14:anchorId="58798E86" id="Elbow Connector 109" o:spid="_x0000_s1026" type="#_x0000_t34" style="position:absolute;margin-left:138.75pt;margin-top:2.1pt;width:97.5pt;height:5.25pt;flip:x y;z-index:251620352;visibility:visible;mso-wrap-style:square;mso-wrap-distance-left:9pt;mso-wrap-distance-top:0;mso-wrap-distance-right:9pt;mso-wrap-distance-bottom:0;mso-position-horizontal:absolute;mso-position-horizontal-relative:text;mso-position-vertical:absolute;mso-position-vertical-relative:text" o:gfxdata="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" strokecolor="#00b050" strokeweight=".5pt">
                 <v:stroke endarrow="block"/>
               </v:shape>
             </w:pict>
@@ -10405,11 +10509,12 @@
         <w:rPr>
           <w:b/>
           <w:noProof/>
+          <w:lang w:val="en-US" w:eastAsia="en-US"/>
         </w:rPr>
         <mc:AlternateContent>
           <mc:Choice Requires="wps">
             <w:drawing>
-              <wp:anchor distT="0" distB="0" distL="114300" distR="114300" simplePos="0" relativeHeight="251640832" behindDoc="0" locked="0" layoutInCell="1" allowOverlap="1">
+              <wp:anchor distT="0" distB="0" distL="114300" distR="114300" simplePos="0" relativeHeight="251619328" behindDoc="0" locked="0" layoutInCell="1" allowOverlap="1">
                 <wp:simplePos x="0" y="0"/>
                 <wp:positionH relativeFrom="column">
                   <wp:posOffset>2933700</wp:posOffset>
@@ -10471,7 +10576,7 @@
           </mc:Choice>
           <mc:Fallback>
             <w:pict>
-              <v:roundrect w14:anchorId="6B516F7F" id="Rounded Rectangle 108" o:spid="_x0000_s1026" style="position:absolute;margin-left:231pt;margin-top:.6pt;width:33pt;height:14.25pt;z-index:251640832;visibility:visible;mso-wrap-style:square;mso-wrap-distance-left:9pt;mso-wrap-distance-top:0;mso-wrap-distance-right:9pt;mso-wrap-distance-bottom:0;mso-position-horizontal:absolute;mso-position-horizontal-relative:text;mso-position-vertical:absolute;mso-position-vertical-relative:text;v-text-anchor:middle" arcsize="10923f" o:gfxdata="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" filled="f" strokecolor="#00b050" strokeweight="1pt">
+              <v:roundrect w14:anchorId="7CF2F6C6" id="Rounded Rectangle 108" o:spid="_x0000_s1026" style="position:absolute;margin-left:231pt;margin-top:.6pt;width:33pt;height:14.25pt;z-index:251619328;visibility:visible;mso-wrap-style:square;mso-wrap-distance-left:9pt;mso-wrap-distance-top:0;mso-wrap-distance-right:9pt;mso-wrap-distance-bottom:0;mso-position-horizontal:absolute;mso-position-horizontal-relative:text;mso-position-vertical:absolute;mso-position-vertical-relative:text;v-text-anchor:middle" arcsize="10923f" o:gfxdata="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" filled="f" strokecolor="#00b050" strokeweight="1pt">
                 <v:stroke joinstyle="miter"/>
               </v:roundrect>
             </w:pict>
@@ -10520,9 +10625,10 @@
         <w:rPr>
           <w:b/>
           <w:noProof/>
+          <w:lang w:val="en-US" w:eastAsia="en-US"/>
         </w:rPr>
         <w:drawing>
-          <wp:anchor distT="0" distB="0" distL="114300" distR="114300" simplePos="0" relativeHeight="251568128" behindDoc="0" locked="0" layoutInCell="1" allowOverlap="1" wp14:anchorId="6593EE54" wp14:editId="772AF364">
+          <wp:anchor distT="0" distB="0" distL="114300" distR="114300" simplePos="0" relativeHeight="251543552" behindDoc="0" locked="0" layoutInCell="1" allowOverlap="1" wp14:anchorId="6593EE54" wp14:editId="772AF364">
             <wp:simplePos x="0" y="0"/>
             <wp:positionH relativeFrom="column">
               <wp:posOffset>1905000</wp:posOffset>
@@ -10635,11 +10741,12 @@
         <w:rPr>
           <w:b/>
           <w:noProof/>
+          <w:lang w:val="en-US" w:eastAsia="en-US"/>
         </w:rPr>
         <mc:AlternateContent>
           <mc:Choice Requires="wps">
             <w:drawing>
-              <wp:anchor distT="0" distB="0" distL="114300" distR="114300" simplePos="0" relativeHeight="251715584" behindDoc="0" locked="0" layoutInCell="1" allowOverlap="1" wp14:anchorId="768F990D" wp14:editId="7DEF87B2">
+              <wp:anchor distT="0" distB="0" distL="114300" distR="114300" simplePos="0" relativeHeight="251719680" behindDoc="0" locked="0" layoutInCell="1" allowOverlap="1" wp14:anchorId="768F990D" wp14:editId="7DEF87B2">
                 <wp:simplePos x="0" y="0"/>
                 <wp:positionH relativeFrom="column">
                   <wp:posOffset>2895600</wp:posOffset>
@@ -10701,7 +10808,7 @@
           </mc:Choice>
           <mc:Fallback>
             <w:pict>
-              <v:roundrect w14:anchorId="1E28C8B1" id="Rounded Rectangle 112" o:spid="_x0000_s1026" style="position:absolute;margin-left:228pt;margin-top:7.7pt;width:24pt;height:18pt;z-index:251715584;visibility:visible;mso-wrap-style:square;mso-wrap-distance-left:9pt;mso-wrap-distance-top:0;mso-wrap-distance-right:9pt;mso-wrap-distance-bottom:0;mso-position-horizontal:absolute;mso-position-horizontal-relative:text;mso-position-vertical:absolute;mso-position-vertical-relative:text;v-text-anchor:middle" arcsize="10923f" o:gfxdata="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" filled="f" strokecolor="#00b050" strokeweight="1pt">
+              <v:roundrect w14:anchorId="78A1FB82" id="Rounded Rectangle 112" o:spid="_x0000_s1026" style="position:absolute;margin-left:228pt;margin-top:7.7pt;width:24pt;height:18pt;z-index:251719680;visibility:visible;mso-wrap-style:square;mso-wrap-distance-left:9pt;mso-wrap-distance-top:0;mso-wrap-distance-right:9pt;mso-wrap-distance-bottom:0;mso-position-horizontal:absolute;mso-position-horizontal-relative:text;mso-position-vertical:absolute;mso-position-vertical-relative:text;v-text-anchor:middle" arcsize="10923f" o:gfxdata="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" filled="f" strokecolor="#00b050" strokeweight="1pt">
                 <v:stroke joinstyle="miter"/>
               </v:roundrect>
             </w:pict>
@@ -10721,11 +10828,12 @@
         <w:rPr>
           <w:b/>
           <w:noProof/>
+          <w:lang w:val="en-US" w:eastAsia="en-US"/>
         </w:rPr>
         <mc:AlternateContent>
           <mc:Choice Requires="wps">
             <w:drawing>
-              <wp:anchor distT="0" distB="0" distL="114300" distR="114300" simplePos="0" relativeHeight="251716608" behindDoc="0" locked="0" layoutInCell="1" allowOverlap="1" wp14:anchorId="65CEB37E" wp14:editId="45C8D379">
+              <wp:anchor distT="0" distB="0" distL="114300" distR="114300" simplePos="0" relativeHeight="251720704" behindDoc="0" locked="0" layoutInCell="1" allowOverlap="1" wp14:anchorId="65CEB37E" wp14:editId="45C8D379">
                 <wp:simplePos x="0" y="0"/>
                 <wp:positionH relativeFrom="column">
                   <wp:posOffset>1743075</wp:posOffset>
@@ -10780,7 +10888,7 @@
           </mc:Choice>
           <mc:Fallback>
             <w:pict>
-              <v:shape w14:anchorId="37CF762D" id="Elbow Connector 113" o:spid="_x0000_s1026" type="#_x0000_t34" style="position:absolute;margin-left:137.25pt;margin-top:2.9pt;width:91.5pt;height:33pt;flip:x;z-index:251716608;visibility:visible;mso-wrap-style:square;mso-wrap-distance-left:9pt;mso-wrap-distance-top:0;mso-wrap-distance-right:9pt;mso-wrap-distance-bottom:0;mso-position-horizontal:absolute;mso-position-horizontal-relative:text;mso-position-vertical:absolute;mso-position-vertical-relative:text" o:gfxdata="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" strokecolor="#00b050" strokeweight=".5pt">
+              <v:shape w14:anchorId="78DB588D" id="Elbow Connector 113" o:spid="_x0000_s1026" type="#_x0000_t34" style="position:absolute;margin-left:137.25pt;margin-top:2.9pt;width:91.5pt;height:33pt;flip:x;z-index:251720704;visibility:visible;mso-wrap-style:square;mso-wrap-distance-left:9pt;mso-wrap-distance-top:0;mso-wrap-distance-right:9pt;mso-wrap-distance-bottom:0;mso-position-horizontal:absolute;mso-position-horizontal-relative:text;mso-position-vertical:absolute;mso-position-vertical-relative:text" o:gfxdata="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" strokecolor="#00b050" strokeweight=".5pt">
                 <v:stroke endarrow="block"/>
               </v:shape>
             </w:pict>
@@ -10800,11 +10908,12 @@
         <w:rPr>
           <w:b/>
           <w:noProof/>
+          <w:lang w:val="en-US" w:eastAsia="en-US"/>
         </w:rPr>
         <mc:AlternateContent>
           <mc:Choice Requires="wps">
             <w:drawing>
-              <wp:anchor distT="0" distB="0" distL="114300" distR="114300" simplePos="0" relativeHeight="251717632" behindDoc="0" locked="0" layoutInCell="1" allowOverlap="1" wp14:anchorId="4465959C" wp14:editId="0829548C">
+              <wp:anchor distT="0" distB="0" distL="114300" distR="114300" simplePos="0" relativeHeight="251721728" behindDoc="0" locked="0" layoutInCell="1" allowOverlap="1" wp14:anchorId="4465959C" wp14:editId="0829548C">
                 <wp:simplePos x="0" y="0"/>
                 <wp:positionH relativeFrom="column">
                   <wp:posOffset>933450</wp:posOffset>
@@ -10875,7 +10984,7 @@
           </mc:Choice>
           <mc:Fallback>
             <w:pict>
-              <v:shape w14:anchorId="4465959C" id="Text Box 114" o:spid="_x0000_s1052" type="#_x0000_t202" style="position:absolute;left:0;text-align:left;margin-left:73.5pt;margin-top:10.85pt;width:1in;height:23.25pt;z-index:251717632;visibility:visible;mso-wrap-style:none;mso-height-percent:0;mso-wrap-distance-left:9pt;mso-wrap-distance-top:0;mso-wrap-distance-right:9pt;mso-wrap-distance-bottom:0;mso-position-horizontal:absolute;mso-position-horizontal-relative:text;mso-position-vertical:absolute;mso-position-vertical-relative:text;mso-height-percent:0;mso-height-relative:margin;v-text-anchor:top" o:gfxdata="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" filled="f" stroked="f" strokeweight=".5pt">
+              <v:shape w14:anchorId="4465959C" id="Text Box 114" o:spid="_x0000_s1052" type="#_x0000_t202" style="position:absolute;left:0;text-align:left;margin-left:73.5pt;margin-top:10.85pt;width:1in;height:23.25pt;z-index:251721728;visibility:visible;mso-wrap-style:none;mso-height-percent:0;mso-wrap-distance-left:9pt;mso-wrap-distance-top:0;mso-wrap-distance-right:9pt;mso-wrap-distance-bottom:0;mso-position-horizontal:absolute;mso-position-horizontal-relative:text;mso-position-vertical:absolute;mso-position-vertical-relative:text;mso-height-percent:0;mso-height-relative:margin;v-text-anchor:top" o:gfxdata="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" filled="f" stroked="f" strokeweight=".5pt">
                 <v:textbox>
                   <w:txbxContent>
                     <w:p>
@@ -10979,9 +11088,10 @@
         <w:rPr>
           <w:b/>
           <w:noProof/>
+          <w:lang w:val="en-US" w:eastAsia="en-US"/>
         </w:rPr>
         <w:drawing>
-          <wp:anchor distT="0" distB="0" distL="114300" distR="114300" simplePos="0" relativeHeight="251718656" behindDoc="0" locked="0" layoutInCell="1" allowOverlap="1" wp14:anchorId="30F2E135" wp14:editId="70B68EAF">
+          <wp:anchor distT="0" distB="0" distL="114300" distR="114300" simplePos="0" relativeHeight="251722752" behindDoc="0" locked="0" layoutInCell="1" allowOverlap="1" wp14:anchorId="30F2E135" wp14:editId="70B68EAF">
             <wp:simplePos x="0" y="0"/>
             <wp:positionH relativeFrom="column">
               <wp:posOffset>1228725</wp:posOffset>
@@ -11039,9 +11149,10 @@
       <w:r>
         <w:rPr>
           <w:noProof/>
+          <w:lang w:val="en-US" w:eastAsia="en-US"/>
         </w:rPr>
         <w:drawing>
-          <wp:anchor distT="0" distB="0" distL="114300" distR="114300" simplePos="0" relativeHeight="251719680" behindDoc="0" locked="0" layoutInCell="1" allowOverlap="1" wp14:anchorId="6AB800EC" wp14:editId="30084B81">
+          <wp:anchor distT="0" distB="0" distL="114300" distR="114300" simplePos="0" relativeHeight="251723776" behindDoc="0" locked="0" layoutInCell="1" allowOverlap="1" wp14:anchorId="6AB800EC" wp14:editId="30084B81">
             <wp:simplePos x="0" y="0"/>
             <wp:positionH relativeFrom="column">
               <wp:posOffset>3085465</wp:posOffset>
@@ -11150,11 +11261,12 @@
       <w:r>
         <w:rPr>
           <w:noProof/>
+          <w:lang w:val="en-US" w:eastAsia="en-US"/>
         </w:rPr>
         <mc:AlternateContent>
           <mc:Choice Requires="wps">
             <w:drawing>
-              <wp:anchor distT="0" distB="0" distL="114300" distR="114300" simplePos="0" relativeHeight="251720704" behindDoc="0" locked="0" layoutInCell="1" allowOverlap="1" wp14:anchorId="5DB983AF" wp14:editId="30FDBF18">
+              <wp:anchor distT="0" distB="0" distL="114300" distR="114300" simplePos="0" relativeHeight="251725824" behindDoc="0" locked="0" layoutInCell="1" allowOverlap="1" wp14:anchorId="5DB983AF" wp14:editId="30FDBF18">
                 <wp:simplePos x="0" y="0"/>
                 <wp:positionH relativeFrom="column">
                   <wp:posOffset>285750</wp:posOffset>
@@ -11228,7 +11340,7 @@
           </mc:Choice>
           <mc:Fallback>
             <w:pict>
-              <v:shape w14:anchorId="5DB983AF" id="Text Box 119" o:spid="_x0000_s1053" type="#_x0000_t202" style="position:absolute;left:0;text-align:left;margin-left:22.5pt;margin-top:4.7pt;width:77.25pt;height:35.25pt;z-index:251720704;visibility:visible;mso-wrap-style:square;mso-width-percent:0;mso-height-percent:0;mso-wrap-distance-left:9pt;mso-wrap-distance-top:0;mso-wrap-distance-right:9pt;mso-wrap-distance-bottom:0;mso-position-horizontal:absolute;mso-position-horizontal-relative:text;mso-position-vertical:absolute;mso-position-vertical-relative:text;mso-width-percent:0;mso-height-percent:0;mso-width-relative:margin;mso-height-relative:margin;v-text-anchor:top" o:gfxdata="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" filled="f" stroked="f" strokeweight=".5pt">
+              <v:shape w14:anchorId="5DB983AF" id="Text Box 119" o:spid="_x0000_s1053" type="#_x0000_t202" style="position:absolute;left:0;text-align:left;margin-left:22.5pt;margin-top:4.7pt;width:77.25pt;height:35.25pt;z-index:251725824;visibility:visible;mso-wrap-style:square;mso-width-percent:0;mso-height-percent:0;mso-wrap-distance-left:9pt;mso-wrap-distance-top:0;mso-wrap-distance-right:9pt;mso-wrap-distance-bottom:0;mso-position-horizontal:absolute;mso-position-horizontal-relative:text;mso-position-vertical:absolute;mso-position-vertical-relative:text;mso-width-percent:0;mso-height-percent:0;mso-width-relative:margin;mso-height-relative:margin;v-text-anchor:top" o:gfxdata="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" filled="f" stroked="f" strokeweight=".5pt">
                 <v:textbox>
                   <w:txbxContent>
                     <w:p>
@@ -11251,11 +11363,12 @@
       <w:r>
         <w:rPr>
           <w:noProof/>
+          <w:lang w:val="en-US" w:eastAsia="en-US"/>
         </w:rPr>
         <mc:AlternateContent>
           <mc:Choice Requires="wps">
             <w:drawing>
-              <wp:anchor distT="0" distB="0" distL="114300" distR="114300" simplePos="0" relativeHeight="251643904" behindDoc="0" locked="0" layoutInCell="1" allowOverlap="1">
+              <wp:anchor distT="0" distB="0" distL="114300" distR="114300" simplePos="0" relativeHeight="251623424" behindDoc="0" locked="0" layoutInCell="1" allowOverlap="1">
                 <wp:simplePos x="0" y="0"/>
                 <wp:positionH relativeFrom="column">
                   <wp:posOffset>1095375</wp:posOffset>
@@ -11310,7 +11423,7 @@
           </mc:Choice>
           <mc:Fallback>
             <w:pict>
-              <v:shape w14:anchorId="6FB13531" id="Elbow Connector 118" o:spid="_x0000_s1026" type="#_x0000_t34" style="position:absolute;margin-left:86.25pt;margin-top:8.95pt;width:93pt;height:29.25pt;flip:x y;z-index:251643904;visibility:visible;mso-wrap-style:square;mso-wrap-distance-left:9pt;mso-wrap-distance-top:0;mso-wrap-distance-right:9pt;mso-wrap-distance-bottom:0;mso-position-horizontal:absolute;mso-position-horizontal-relative:text;mso-position-vertical:absolute;mso-position-vertical-relative:text" o:gfxdata="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" strokecolor="#00b050" strokeweight=".5pt">
+              <v:shape w14:anchorId="0F9FE802" id="Elbow Connector 118" o:spid="_x0000_s1026" type="#_x0000_t34" style="position:absolute;margin-left:86.25pt;margin-top:8.95pt;width:93pt;height:29.25pt;flip:x y;z-index:251623424;visibility:visible;mso-wrap-style:square;mso-wrap-distance-left:9pt;mso-wrap-distance-top:0;mso-wrap-distance-right:9pt;mso-wrap-distance-bottom:0;mso-position-horizontal:absolute;mso-position-horizontal-relative:text;mso-position-vertical:absolute;mso-position-vertical-relative:text" o:gfxdata="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" strokecolor="#00b050" strokeweight=".5pt">
                 <v:stroke endarrow="block"/>
               </v:shape>
             </w:pict>
@@ -11325,11 +11438,12 @@
       <w:r>
         <w:rPr>
           <w:noProof/>
+          <w:lang w:val="en-US" w:eastAsia="en-US"/>
         </w:rPr>
         <mc:AlternateContent>
           <mc:Choice Requires="wps">
             <w:drawing>
-              <wp:anchor distT="0" distB="0" distL="114300" distR="114300" simplePos="0" relativeHeight="251642880" behindDoc="0" locked="0" layoutInCell="1" allowOverlap="1">
+              <wp:anchor distT="0" distB="0" distL="114300" distR="114300" simplePos="0" relativeHeight="251622400" behindDoc="0" locked="0" layoutInCell="1" allowOverlap="1">
                 <wp:simplePos x="0" y="0"/>
                 <wp:positionH relativeFrom="column">
                   <wp:posOffset>2238375</wp:posOffset>
@@ -11391,7 +11505,7 @@
           </mc:Choice>
           <mc:Fallback>
             <w:pict>
-              <v:roundrect w14:anchorId="06015A88" id="Rounded Rectangle 117" o:spid="_x0000_s1026" style="position:absolute;margin-left:176.25pt;margin-top:13.15pt;width:38.25pt;height:14.25pt;z-index:251642880;visibility:visible;mso-wrap-style:square;mso-wrap-distance-left:9pt;mso-wrap-distance-top:0;mso-wrap-distance-right:9pt;mso-wrap-distance-bottom:0;mso-position-horizontal:absolute;mso-position-horizontal-relative:text;mso-position-vertical:absolute;mso-position-vertical-relative:text;v-text-anchor:middle" arcsize="10923f" o:gfxdata="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" filled="f" strokecolor="#00b050" strokeweight="1pt">
+              <v:roundrect w14:anchorId="4E924E1D" id="Rounded Rectangle 117" o:spid="_x0000_s1026" style="position:absolute;margin-left:176.25pt;margin-top:13.15pt;width:38.25pt;height:14.25pt;z-index:251622400;visibility:visible;mso-wrap-style:square;mso-wrap-distance-left:9pt;mso-wrap-distance-top:0;mso-wrap-distance-right:9pt;mso-wrap-distance-bottom:0;mso-position-horizontal:absolute;mso-position-horizontal-relative:text;mso-position-vertical:absolute;mso-position-vertical-relative:text;v-text-anchor:middle" arcsize="10923f" o:gfxdata="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" filled="f" strokecolor="#00b050" strokeweight="1pt">
                 <v:stroke joinstyle="miter"/>
               </v:roundrect>
             </w:pict>
@@ -11486,9 +11600,10 @@
       <w:r>
         <w:rPr>
           <w:noProof/>
+          <w:lang w:val="en-US" w:eastAsia="en-US"/>
         </w:rPr>
         <w:drawing>
-          <wp:anchor distT="0" distB="0" distL="114300" distR="114300" simplePos="0" relativeHeight="251566080" behindDoc="0" locked="0" layoutInCell="1" allowOverlap="1" wp14:anchorId="3A1D5B49" wp14:editId="1343DB62">
+          <wp:anchor distT="0" distB="0" distL="114300" distR="114300" simplePos="0" relativeHeight="251541504" behindDoc="0" locked="0" layoutInCell="1" allowOverlap="1" wp14:anchorId="3A1D5B49" wp14:editId="1343DB62">
             <wp:simplePos x="0" y="0"/>
             <wp:positionH relativeFrom="column">
               <wp:posOffset>1914525</wp:posOffset>
@@ -11556,11 +11671,12 @@
         <w:rPr>
           <w:b/>
           <w:noProof/>
+          <w:lang w:val="en-US" w:eastAsia="en-US"/>
         </w:rPr>
         <mc:AlternateContent>
           <mc:Choice Requires="wps">
             <w:drawing>
-              <wp:anchor distT="0" distB="0" distL="114300" distR="114300" simplePos="0" relativeHeight="251723776" behindDoc="0" locked="0" layoutInCell="1" allowOverlap="1" wp14:anchorId="2D440C9A" wp14:editId="26A44D28">
+              <wp:anchor distT="0" distB="0" distL="114300" distR="114300" simplePos="0" relativeHeight="251728896" behindDoc="0" locked="0" layoutInCell="1" allowOverlap="1" wp14:anchorId="2D440C9A" wp14:editId="26A44D28">
                 <wp:simplePos x="0" y="0"/>
                 <wp:positionH relativeFrom="column">
                   <wp:posOffset>666750</wp:posOffset>
@@ -11631,7 +11747,7 @@
           </mc:Choice>
           <mc:Fallback>
             <w:pict>
-              <v:shape w14:anchorId="2D440C9A" id="Text Box 123" o:spid="_x0000_s1054" type="#_x0000_t202" style="position:absolute;left:0;text-align:left;margin-left:52.5pt;margin-top:8.1pt;width:1in;height:21pt;z-index:251723776;visibility:visible;mso-wrap-style:none;mso-height-percent:0;mso-wrap-distance-left:9pt;mso-wrap-distance-top:0;mso-wrap-distance-right:9pt;mso-wrap-distance-bottom:0;mso-position-horizontal:absolute;mso-position-horizontal-relative:text;mso-position-vertical:absolute;mso-position-vertical-relative:text;mso-height-percent:0;mso-height-relative:margin;v-text-anchor:top" o:gfxdata="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" filled="f" stroked="f" strokeweight=".5pt">
+              <v:shape w14:anchorId="2D440C9A" id="Text Box 123" o:spid="_x0000_s1054" type="#_x0000_t202" style="position:absolute;left:0;text-align:left;margin-left:52.5pt;margin-top:8.1pt;width:1in;height:21pt;z-index:251728896;visibility:visible;mso-wrap-style:none;mso-height-percent:0;mso-wrap-distance-left:9pt;mso-wrap-distance-top:0;mso-wrap-distance-right:9pt;mso-wrap-distance-bottom:0;mso-position-horizontal:absolute;mso-position-horizontal-relative:text;mso-position-vertical:absolute;mso-position-vertical-relative:text;mso-height-percent:0;mso-height-relative:margin;v-text-anchor:top" o:gfxdata="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" filled="f" stroked="f" strokeweight=".5pt">
                 <v:textbox>
                   <w:txbxContent>
                     <w:p>
@@ -11659,11 +11775,12 @@
         <w:rPr>
           <w:b/>
           <w:noProof/>
+          <w:lang w:val="en-US" w:eastAsia="en-US"/>
         </w:rPr>
         <mc:AlternateContent>
           <mc:Choice Requires="wps">
             <w:drawing>
-              <wp:anchor distT="0" distB="0" distL="114300" distR="114300" simplePos="0" relativeHeight="251722752" behindDoc="0" locked="0" layoutInCell="1" allowOverlap="1" wp14:anchorId="6DBBD8BC" wp14:editId="5A768BEC">
+              <wp:anchor distT="0" distB="0" distL="114300" distR="114300" simplePos="0" relativeHeight="251727872" behindDoc="0" locked="0" layoutInCell="1" allowOverlap="1" wp14:anchorId="6DBBD8BC" wp14:editId="5A768BEC">
                 <wp:simplePos x="0" y="0"/>
                 <wp:positionH relativeFrom="column">
                   <wp:posOffset>1666875</wp:posOffset>
@@ -11718,7 +11835,7 @@
           </mc:Choice>
           <mc:Fallback>
             <w:pict>
-              <v:shape w14:anchorId="08CF829A" id="Elbow Connector 122" o:spid="_x0000_s1026" type="#_x0000_t34" style="position:absolute;margin-left:131.25pt;margin-top:4.05pt;width:24pt;height:22.5pt;flip:x y;z-index:251722752;visibility:visible;mso-wrap-style:square;mso-wrap-distance-left:9pt;mso-wrap-distance-top:0;mso-wrap-distance-right:9pt;mso-wrap-distance-bottom:0;mso-position-horizontal:absolute;mso-position-horizontal-relative:text;mso-position-vertical:absolute;mso-position-vertical-relative:text" o:gfxdata="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" strokecolor="#00b050" strokeweight=".5pt">
+              <v:shape w14:anchorId="3F6BE386" id="Elbow Connector 122" o:spid="_x0000_s1026" type="#_x0000_t34" style="position:absolute;margin-left:131.25pt;margin-top:4.05pt;width:24pt;height:22.5pt;flip:x y;z-index:251727872;visibility:visible;mso-wrap-style:square;mso-wrap-distance-left:9pt;mso-wrap-distance-top:0;mso-wrap-distance-right:9pt;mso-wrap-distance-bottom:0;mso-position-horizontal:absolute;mso-position-horizontal-relative:text;mso-position-vertical:absolute;mso-position-vertical-relative:text" o:gfxdata="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" strokecolor="#00b050" strokeweight=".5pt">
                 <v:stroke endarrow="block"/>
               </v:shape>
             </w:pict>
@@ -11738,11 +11855,12 @@
         <w:rPr>
           <w:b/>
           <w:noProof/>
+          <w:lang w:val="en-US" w:eastAsia="en-US"/>
         </w:rPr>
         <mc:AlternateContent>
           <mc:Choice Requires="wps">
             <w:drawing>
-              <wp:anchor distT="0" distB="0" distL="114300" distR="114300" simplePos="0" relativeHeight="251721728" behindDoc="0" locked="0" layoutInCell="1" allowOverlap="1" wp14:anchorId="53FF656F" wp14:editId="07E32C91">
+              <wp:anchor distT="0" distB="0" distL="114300" distR="114300" simplePos="0" relativeHeight="251726848" behindDoc="0" locked="0" layoutInCell="1" allowOverlap="1" wp14:anchorId="53FF656F" wp14:editId="07E32C91">
                 <wp:simplePos x="0" y="0"/>
                 <wp:positionH relativeFrom="column">
                   <wp:posOffset>1943100</wp:posOffset>
@@ -11797,7 +11915,7 @@
           </mc:Choice>
           <mc:Fallback>
             <w:pict>
-              <v:roundrect w14:anchorId="13E6A7B0" id="Rounded Rectangle 121" o:spid="_x0000_s1026" style="position:absolute;margin-left:153pt;margin-top:1.5pt;width:33.75pt;height:13.5pt;z-index:251721728;visibility:visible;mso-wrap-style:square;mso-wrap-distance-left:9pt;mso-wrap-distance-top:0;mso-wrap-distance-right:9pt;mso-wrap-distance-bottom:0;mso-position-horizontal:absolute;mso-position-horizontal-relative:text;mso-position-vertical:absolute;mso-position-vertical-relative:text;v-text-anchor:middle" arcsize="10923f" o:gfxdata="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" filled="f" strokecolor="#70ad47 [3209]" strokeweight="1pt">
+              <v:roundrect w14:anchorId="26C73B8E" id="Rounded Rectangle 121" o:spid="_x0000_s1026" style="position:absolute;margin-left:153pt;margin-top:1.5pt;width:33.75pt;height:13.5pt;z-index:251726848;visibility:visible;mso-wrap-style:square;mso-wrap-distance-left:9pt;mso-wrap-distance-top:0;mso-wrap-distance-right:9pt;mso-wrap-distance-bottom:0;mso-position-horizontal:absolute;mso-position-horizontal-relative:text;mso-position-vertical:absolute;mso-position-vertical-relative:text;v-text-anchor:middle" arcsize="10923f" o:gfxdata="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" filled="f" strokecolor="#70ad47 [3209]" strokeweight="1pt">
                 <v:stroke joinstyle="miter"/>
               </v:roundrect>
             </w:pict>
@@ -11969,9 +12087,10 @@
         <w:rPr>
           <w:b/>
           <w:noProof/>
+          <w:lang w:val="en-US" w:eastAsia="en-US"/>
         </w:rPr>
         <w:drawing>
-          <wp:anchor distT="0" distB="0" distL="114300" distR="114300" simplePos="0" relativeHeight="251567104" behindDoc="0" locked="0" layoutInCell="1" allowOverlap="1" wp14:anchorId="68ADBAEA" wp14:editId="6BE89F03">
+          <wp:anchor distT="0" distB="0" distL="114300" distR="114300" simplePos="0" relativeHeight="251542528" behindDoc="0" locked="0" layoutInCell="1" allowOverlap="1" wp14:anchorId="68ADBAEA" wp14:editId="6BE89F03">
             <wp:simplePos x="0" y="0"/>
             <wp:positionH relativeFrom="column">
               <wp:posOffset>1924050</wp:posOffset>
@@ -12057,11 +12176,12 @@
         <w:rPr>
           <w:b/>
           <w:noProof/>
+          <w:lang w:val="en-US" w:eastAsia="en-US"/>
         </w:rPr>
         <mc:AlternateContent>
           <mc:Choice Requires="wps">
             <w:drawing>
-              <wp:anchor distT="0" distB="0" distL="114300" distR="114300" simplePos="0" relativeHeight="251646976" behindDoc="0" locked="0" layoutInCell="1" allowOverlap="1">
+              <wp:anchor distT="0" distB="0" distL="114300" distR="114300" simplePos="0" relativeHeight="251626496" behindDoc="0" locked="0" layoutInCell="1" allowOverlap="1">
                 <wp:simplePos x="0" y="0"/>
                 <wp:positionH relativeFrom="column">
                   <wp:posOffset>419100</wp:posOffset>
@@ -12135,7 +12255,7 @@
           </mc:Choice>
           <mc:Fallback>
             <w:pict>
-              <v:shape id="Text Box 127" o:spid="_x0000_s1055" type="#_x0000_t202" style="position:absolute;left:0;text-align:left;margin-left:33pt;margin-top:4.6pt;width:100.5pt;height:25.5pt;z-index:251646976;visibility:visible;mso-wrap-style:square;mso-width-percent:0;mso-height-percent:0;mso-wrap-distance-left:9pt;mso-wrap-distance-top:0;mso-wrap-distance-right:9pt;mso-wrap-distance-bottom:0;mso-position-horizontal:absolute;mso-position-horizontal-relative:text;mso-position-vertical:absolute;mso-position-vertical-relative:text;mso-width-percent:0;mso-height-percent:0;mso-width-relative:margin;mso-height-relative:margin;v-text-anchor:top" o:gfxdata="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" filled="f" stroked="f" strokeweight=".5pt">
+              <v:shape id="Text Box 127" o:spid="_x0000_s1055" type="#_x0000_t202" style="position:absolute;left:0;text-align:left;margin-left:33pt;margin-top:4.6pt;width:100.5pt;height:25.5pt;z-index:251626496;visibility:visible;mso-wrap-style:square;mso-width-percent:0;mso-height-percent:0;mso-wrap-distance-left:9pt;mso-wrap-distance-top:0;mso-wrap-distance-right:9pt;mso-wrap-distance-bottom:0;mso-position-horizontal:absolute;mso-position-horizontal-relative:text;mso-position-vertical:absolute;mso-position-vertical-relative:text;mso-width-percent:0;mso-height-percent:0;mso-width-relative:margin;mso-height-relative:margin;v-text-anchor:top" o:gfxdata="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" filled="f" stroked="f" strokeweight=".5pt">
                 <v:textbox>
                   <w:txbxContent>
                     <w:p>
@@ -12163,11 +12283,12 @@
         <w:rPr>
           <w:b/>
           <w:noProof/>
+          <w:lang w:val="en-US" w:eastAsia="en-US"/>
         </w:rPr>
         <mc:AlternateContent>
           <mc:Choice Requires="wps">
             <w:drawing>
-              <wp:anchor distT="0" distB="0" distL="114300" distR="114300" simplePos="0" relativeHeight="251645952" behindDoc="0" locked="0" layoutInCell="1" allowOverlap="1">
+              <wp:anchor distT="0" distB="0" distL="114300" distR="114300" simplePos="0" relativeHeight="251625472" behindDoc="0" locked="0" layoutInCell="1" allowOverlap="1">
                 <wp:simplePos x="0" y="0"/>
                 <wp:positionH relativeFrom="column">
                   <wp:posOffset>1600200</wp:posOffset>
@@ -12222,7 +12343,7 @@
           </mc:Choice>
           <mc:Fallback>
             <w:pict>
-              <v:shape w14:anchorId="48A31C2E" id="Elbow Connector 126" o:spid="_x0000_s1026" type="#_x0000_t34" style="position:absolute;margin-left:126pt;margin-top:.55pt;width:35.25pt;height:15.75pt;flip:x y;z-index:251645952;visibility:visible;mso-wrap-style:square;mso-wrap-distance-left:9pt;mso-wrap-distance-top:0;mso-wrap-distance-right:9pt;mso-wrap-distance-bottom:0;mso-position-horizontal:absolute;mso-position-horizontal-relative:text;mso-position-vertical:absolute;mso-position-vertical-relative:text" o:gfxdata="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" strokecolor="#00b050" strokeweight=".5pt">
+              <v:shape w14:anchorId="54D9DB1F" id="Elbow Connector 126" o:spid="_x0000_s1026" type="#_x0000_t34" style="position:absolute;margin-left:126pt;margin-top:.55pt;width:35.25pt;height:15.75pt;flip:x y;z-index:251625472;visibility:visible;mso-wrap-style:square;mso-wrap-distance-left:9pt;mso-wrap-distance-top:0;mso-wrap-distance-right:9pt;mso-wrap-distance-bottom:0;mso-position-horizontal:absolute;mso-position-horizontal-relative:text;mso-position-vertical:absolute;mso-position-vertical-relative:text" o:gfxdata="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" strokecolor="#00b050" strokeweight=".5pt">
                 <v:stroke endarrow="block"/>
               </v:shape>
             </w:pict>
@@ -12233,11 +12354,12 @@
         <w:rPr>
           <w:b/>
           <w:noProof/>
+          <w:lang w:val="en-US" w:eastAsia="en-US"/>
         </w:rPr>
         <mc:AlternateContent>
           <mc:Choice Requires="wps">
             <w:drawing>
-              <wp:anchor distT="0" distB="0" distL="114300" distR="114300" simplePos="0" relativeHeight="251644928" behindDoc="0" locked="0" layoutInCell="1" allowOverlap="1">
+              <wp:anchor distT="0" distB="0" distL="114300" distR="114300" simplePos="0" relativeHeight="251624448" behindDoc="0" locked="0" layoutInCell="1" allowOverlap="1">
                 <wp:simplePos x="0" y="0"/>
                 <wp:positionH relativeFrom="column">
                   <wp:posOffset>1952625</wp:posOffset>
@@ -12292,7 +12414,7 @@
           </mc:Choice>
           <mc:Fallback>
             <w:pict>
-              <v:roundrect w14:anchorId="14271930" id="Rounded Rectangle 125" o:spid="_x0000_s1026" style="position:absolute;margin-left:153.75pt;margin-top:1.3pt;width:42.75pt;height:16.5pt;z-index:251644928;visibility:visible;mso-wrap-style:square;mso-wrap-distance-left:9pt;mso-wrap-distance-top:0;mso-wrap-distance-right:9pt;mso-wrap-distance-bottom:0;mso-position-horizontal:absolute;mso-position-horizontal-relative:text;mso-position-vertical:absolute;mso-position-vertical-relative:text;v-text-anchor:middle" arcsize="10923f" o:gfxdata="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" filled="f" strokecolor="#70ad47 [3209]" strokeweight="1pt">
+              <v:roundrect w14:anchorId="06EFB757" id="Rounded Rectangle 125" o:spid="_x0000_s1026" style="position:absolute;margin-left:153.75pt;margin-top:1.3pt;width:42.75pt;height:16.5pt;z-index:251624448;visibility:visible;mso-wrap-style:square;mso-wrap-distance-left:9pt;mso-wrap-distance-top:0;mso-wrap-distance-right:9pt;mso-wrap-distance-bottom:0;mso-position-horizontal:absolute;mso-position-horizontal-relative:text;mso-position-vertical:absolute;mso-position-vertical-relative:text;v-text-anchor:middle" arcsize="10923f" o:gfxdata="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" filled="f" strokecolor="#70ad47 [3209]" strokeweight="1pt">
                 <v:stroke joinstyle="miter"/>
               </v:roundrect>
             </w:pict>
@@ -12469,9 +12591,10 @@
         <w:rPr>
           <w:b/>
           <w:noProof/>
+          <w:lang w:val="en-US" w:eastAsia="en-US"/>
         </w:rPr>
         <w:drawing>
-          <wp:anchor distT="0" distB="0" distL="114300" distR="114300" simplePos="0" relativeHeight="251727872" behindDoc="0" locked="0" layoutInCell="1" allowOverlap="1" wp14:anchorId="1B87E20F" wp14:editId="46F81FF5">
+          <wp:anchor distT="0" distB="0" distL="114300" distR="114300" simplePos="0" relativeHeight="251735040" behindDoc="0" locked="0" layoutInCell="1" allowOverlap="1" wp14:anchorId="1B87E20F" wp14:editId="46F81FF5">
             <wp:simplePos x="0" y="0"/>
             <wp:positionH relativeFrom="column">
               <wp:posOffset>3390900</wp:posOffset>
@@ -12529,9 +12652,10 @@
       <w:r>
         <w:rPr>
           <w:noProof/>
+          <w:lang w:val="en-US" w:eastAsia="en-US"/>
         </w:rPr>
         <w:drawing>
-          <wp:anchor distT="0" distB="0" distL="114300" distR="114300" simplePos="0" relativeHeight="251724800" behindDoc="0" locked="0" layoutInCell="1" allowOverlap="1" wp14:anchorId="37EED0EC" wp14:editId="5FD1BC2F">
+          <wp:anchor distT="0" distB="0" distL="114300" distR="114300" simplePos="0" relativeHeight="251730944" behindDoc="0" locked="0" layoutInCell="1" allowOverlap="1" wp14:anchorId="37EED0EC" wp14:editId="5FD1BC2F">
             <wp:simplePos x="0" y="0"/>
             <wp:positionH relativeFrom="column">
               <wp:posOffset>1343025</wp:posOffset>
@@ -12622,11 +12746,12 @@
         <w:rPr>
           <w:b/>
           <w:noProof/>
+          <w:lang w:val="en-US" w:eastAsia="en-US"/>
         </w:rPr>
         <mc:AlternateContent>
           <mc:Choice Requires="wps">
             <w:drawing>
-              <wp:anchor distT="0" distB="0" distL="114300" distR="114300" simplePos="0" relativeHeight="251728896" behindDoc="0" locked="0" layoutInCell="1" allowOverlap="1" wp14:anchorId="163FDCCA" wp14:editId="2B05E7DB">
+              <wp:anchor distT="0" distB="0" distL="114300" distR="114300" simplePos="0" relativeHeight="251736064" behindDoc="0" locked="0" layoutInCell="1" allowOverlap="1" wp14:anchorId="163FDCCA" wp14:editId="2B05E7DB">
                 <wp:simplePos x="0" y="0"/>
                 <wp:positionH relativeFrom="column">
                   <wp:posOffset>447675</wp:posOffset>
@@ -12700,7 +12825,7 @@
           </mc:Choice>
           <mc:Fallback>
             <w:pict>
-              <v:shape w14:anchorId="163FDCCA" id="Text Box 132" o:spid="_x0000_s1056" type="#_x0000_t202" style="position:absolute;left:0;text-align:left;margin-left:35.25pt;margin-top:4.15pt;width:75pt;height:36.75pt;z-index:251728896;visibility:visible;mso-wrap-style:square;mso-width-percent:0;mso-height-percent:0;mso-wrap-distance-left:9pt;mso-wrap-distance-top:0;mso-wrap-distance-right:9pt;mso-wrap-distance-bottom:0;mso-position-horizontal:absolute;mso-position-horizontal-relative:text;mso-position-vertical:absolute;mso-position-vertical-relative:text;mso-width-percent:0;mso-height-percent:0;mso-width-relative:margin;mso-height-relative:margin;v-text-anchor:top" o:gfxdata="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" filled="f" stroked="f" strokeweight=".5pt">
+              <v:shape w14:anchorId="163FDCCA" id="Text Box 132" o:spid="_x0000_s1056" type="#_x0000_t202" style="position:absolute;left:0;text-align:left;margin-left:35.25pt;margin-top:4.15pt;width:75pt;height:36.75pt;z-index:251736064;visibility:visible;mso-wrap-style:square;mso-width-percent:0;mso-height-percent:0;mso-wrap-distance-left:9pt;mso-wrap-distance-top:0;mso-wrap-distance-right:9pt;mso-wrap-distance-bottom:0;mso-position-horizontal:absolute;mso-position-horizontal-relative:text;mso-position-vertical:absolute;mso-position-vertical-relative:text;mso-width-percent:0;mso-height-percent:0;mso-width-relative:margin;mso-height-relative:margin;v-text-anchor:top" o:gfxdata="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" filled="f" stroked="f" strokeweight=".5pt">
                 <v:textbox>
                   <w:txbxContent>
                     <w:p>
@@ -12727,11 +12852,12 @@
         <w:rPr>
           <w:b/>
           <w:noProof/>
+          <w:lang w:val="en-US" w:eastAsia="en-US"/>
         </w:rPr>
         <mc:AlternateContent>
           <mc:Choice Requires="wps">
             <w:drawing>
-              <wp:anchor distT="0" distB="0" distL="114300" distR="114300" simplePos="0" relativeHeight="251726848" behindDoc="0" locked="0" layoutInCell="1" allowOverlap="1" wp14:anchorId="1C9C986C" wp14:editId="3E90353C">
+              <wp:anchor distT="0" distB="0" distL="114300" distR="114300" simplePos="0" relativeHeight="251732992" behindDoc="0" locked="0" layoutInCell="1" allowOverlap="1" wp14:anchorId="1C9C986C" wp14:editId="3E90353C">
                 <wp:simplePos x="0" y="0"/>
                 <wp:positionH relativeFrom="column">
                   <wp:posOffset>1114425</wp:posOffset>
@@ -12786,7 +12912,7 @@
           </mc:Choice>
           <mc:Fallback>
             <w:pict>
-              <v:shape w14:anchorId="059C8ACF" id="Elbow Connector 131" o:spid="_x0000_s1026" type="#_x0000_t34" style="position:absolute;margin-left:87.75pt;margin-top:6.2pt;width:24pt;height:21pt;flip:x y;z-index:251726848;visibility:visible;mso-wrap-style:square;mso-wrap-distance-left:9pt;mso-wrap-distance-top:0;mso-wrap-distance-right:9pt;mso-wrap-distance-bottom:0;mso-position-horizontal:absolute;mso-position-horizontal-relative:text;mso-position-vertical:absolute;mso-position-vertical-relative:text" o:gfxdata="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" strokecolor="#00b050" strokeweight=".5pt">
+              <v:shape w14:anchorId="091FA1DB" id="Elbow Connector 131" o:spid="_x0000_s1026" type="#_x0000_t34" style="position:absolute;margin-left:87.75pt;margin-top:6.2pt;width:24pt;height:21pt;flip:x y;z-index:251732992;visibility:visible;mso-wrap-style:square;mso-wrap-distance-left:9pt;mso-wrap-distance-top:0;mso-wrap-distance-right:9pt;mso-wrap-distance-bottom:0;mso-position-horizontal:absolute;mso-position-horizontal-relative:text;mso-position-vertical:absolute;mso-position-vertical-relative:text" o:gfxdata="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" strokecolor="#00b050" strokeweight=".5pt">
                 <v:stroke endarrow="block"/>
               </v:shape>
             </w:pict>
@@ -12805,11 +12931,12 @@
         <w:rPr>
           <w:b/>
           <w:noProof/>
+          <w:lang w:val="en-US" w:eastAsia="en-US"/>
         </w:rPr>
         <mc:AlternateContent>
           <mc:Choice Requires="wps">
             <w:drawing>
-              <wp:anchor distT="0" distB="0" distL="114300" distR="114300" simplePos="0" relativeHeight="251725824" behindDoc="0" locked="0" layoutInCell="1" allowOverlap="1" wp14:anchorId="3D571C02" wp14:editId="51DA5111">
+              <wp:anchor distT="0" distB="0" distL="114300" distR="114300" simplePos="0" relativeHeight="251731968" behindDoc="0" locked="0" layoutInCell="1" allowOverlap="1" wp14:anchorId="3D571C02" wp14:editId="51DA5111">
                 <wp:simplePos x="0" y="0"/>
                 <wp:positionH relativeFrom="column">
                   <wp:posOffset>1371600</wp:posOffset>
@@ -12864,7 +12991,7 @@
           </mc:Choice>
           <mc:Fallback>
             <w:pict>
-              <v:roundrect w14:anchorId="1D0ACB46" id="Rounded Rectangle 130" o:spid="_x0000_s1026" style="position:absolute;margin-left:108pt;margin-top:6.65pt;width:35.25pt;height:18pt;z-index:251725824;visibility:visible;mso-wrap-style:square;mso-wrap-distance-left:9pt;mso-wrap-distance-top:0;mso-wrap-distance-right:9pt;mso-wrap-distance-bottom:0;mso-position-horizontal:absolute;mso-position-horizontal-relative:text;mso-position-vertical:absolute;mso-position-vertical-relative:text;v-text-anchor:middle" arcsize="10923f" o:gfxdata="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" filled="f" strokecolor="#70ad47 [3209]" strokeweight="1pt">
+              <v:roundrect w14:anchorId="5DDE47C5" id="Rounded Rectangle 130" o:spid="_x0000_s1026" style="position:absolute;margin-left:108pt;margin-top:6.65pt;width:35.25pt;height:18pt;z-index:251731968;visibility:visible;mso-wrap-style:square;mso-wrap-distance-left:9pt;mso-wrap-distance-top:0;mso-wrap-distance-right:9pt;mso-wrap-distance-bottom:0;mso-position-horizontal:absolute;mso-position-horizontal-relative:text;mso-position-vertical:absolute;mso-position-vertical-relative:text;v-text-anchor:middle" arcsize="10923f" o:gfxdata="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" filled="f" strokecolor="#70ad47 [3209]" strokeweight="1pt">
                 <v:stroke joinstyle="miter"/>
               </v:roundrect>
             </w:pict>
@@ -12998,9 +13125,10 @@
         <w:rPr>
           <w:b/>
           <w:noProof/>
+          <w:lang w:val="en-US" w:eastAsia="en-US"/>
         </w:rPr>
         <w:drawing>
-          <wp:anchor distT="0" distB="0" distL="114300" distR="114300" simplePos="0" relativeHeight="251729920" behindDoc="0" locked="0" layoutInCell="1" allowOverlap="1" wp14:anchorId="4B438FC8" wp14:editId="79EFD5D4">
+          <wp:anchor distT="0" distB="0" distL="114300" distR="114300" simplePos="0" relativeHeight="251738112" behindDoc="0" locked="0" layoutInCell="1" allowOverlap="1" wp14:anchorId="4B438FC8" wp14:editId="79EFD5D4">
             <wp:simplePos x="0" y="0"/>
             <wp:positionH relativeFrom="column">
               <wp:posOffset>2171700</wp:posOffset>
@@ -13075,11 +13203,12 @@
         <w:rPr>
           <w:b/>
           <w:noProof/>
+          <w:lang w:val="en-US" w:eastAsia="en-US"/>
         </w:rPr>
         <mc:AlternateContent>
           <mc:Choice Requires="wps">
             <w:drawing>
-              <wp:anchor distT="0" distB="0" distL="114300" distR="114300" simplePos="0" relativeHeight="251653120" behindDoc="0" locked="0" layoutInCell="1" allowOverlap="1">
+              <wp:anchor distT="0" distB="0" distL="114300" distR="114300" simplePos="0" relativeHeight="251632640" behindDoc="0" locked="0" layoutInCell="1" allowOverlap="1">
                 <wp:simplePos x="0" y="0"/>
                 <wp:positionH relativeFrom="column">
                   <wp:posOffset>876300</wp:posOffset>
@@ -13150,7 +13279,7 @@
           </mc:Choice>
           <mc:Fallback>
             <w:pict>
-              <v:shape id="Text Box 138" o:spid="_x0000_s1057" type="#_x0000_t202" style="position:absolute;left:0;text-align:left;margin-left:69pt;margin-top:10.9pt;width:1in;height:23.25pt;z-index:251653120;visibility:visible;mso-wrap-style:none;mso-height-percent:0;mso-wrap-distance-left:9pt;mso-wrap-distance-top:0;mso-wrap-distance-right:9pt;mso-wrap-distance-bottom:0;mso-position-horizontal:absolute;mso-position-horizontal-relative:text;mso-position-vertical:absolute;mso-position-vertical-relative:text;mso-height-percent:0;mso-height-relative:margin;v-text-anchor:top" o:gfxdata="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" filled="f" stroked="f" strokeweight=".5pt">
+              <v:shape id="Text Box 138" o:spid="_x0000_s1057" type="#_x0000_t202" style="position:absolute;left:0;text-align:left;margin-left:69pt;margin-top:10.9pt;width:1in;height:23.25pt;z-index:251632640;visibility:visible;mso-wrap-style:none;mso-height-percent:0;mso-wrap-distance-left:9pt;mso-wrap-distance-top:0;mso-wrap-distance-right:9pt;mso-wrap-distance-bottom:0;mso-position-horizontal:absolute;mso-position-horizontal-relative:text;mso-position-vertical:absolute;mso-position-vertical-relative:text;mso-height-percent:0;mso-height-relative:margin;v-text-anchor:top" o:gfxdata="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" filled="f" stroked="f" strokeweight=".5pt">
                 <v:textbox>
                   <w:txbxContent>
                     <w:p>
@@ -13177,11 +13306,12 @@
         <w:rPr>
           <w:b/>
           <w:noProof/>
+          <w:lang w:val="en-US" w:eastAsia="en-US"/>
         </w:rPr>
         <mc:AlternateContent>
           <mc:Choice Requires="wps">
             <w:drawing>
-              <wp:anchor distT="0" distB="0" distL="114300" distR="114300" simplePos="0" relativeHeight="251652096" behindDoc="0" locked="0" layoutInCell="1" allowOverlap="1">
+              <wp:anchor distT="0" distB="0" distL="114300" distR="114300" simplePos="0" relativeHeight="251631616" behindDoc="0" locked="0" layoutInCell="1" allowOverlap="1">
                 <wp:simplePos x="0" y="0"/>
                 <wp:positionH relativeFrom="column">
                   <wp:posOffset>3790950</wp:posOffset>
@@ -13242,7 +13372,7 @@
           </mc:Choice>
           <mc:Fallback>
             <w:pict>
-              <v:shape w14:anchorId="1BA20A5A" id="Elbow Connector 137" o:spid="_x0000_s1026" type="#_x0000_t34" style="position:absolute;margin-left:298.5pt;margin-top:14.35pt;width:51pt;height:76.5pt;z-index:251652096;visibility:visible;mso-wrap-style:square;mso-width-percent:0;mso-height-percent:0;mso-wrap-distance-left:9pt;mso-wrap-distance-top:0;mso-wrap-distance-right:9pt;mso-wrap-distance-bottom:0;mso-position-horizontal:absolute;mso-position-horizontal-relative:text;mso-position-vertical:absolute;mso-position-vertical-relative:text;mso-width-percent:0;mso-height-percent:0;mso-width-relative:margin;mso-height-relative:margin" o:gfxdata="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" strokecolor="#00b050" strokeweight=".5pt">
+              <v:shape w14:anchorId="70376101" id="Elbow Connector 137" o:spid="_x0000_s1026" type="#_x0000_t34" style="position:absolute;margin-left:298.5pt;margin-top:14.35pt;width:51pt;height:76.5pt;z-index:251631616;visibility:visible;mso-wrap-style:square;mso-width-percent:0;mso-height-percent:0;mso-wrap-distance-left:9pt;mso-wrap-distance-top:0;mso-wrap-distance-right:9pt;mso-wrap-distance-bottom:0;mso-position-horizontal:absolute;mso-position-horizontal-relative:text;mso-position-vertical:absolute;mso-position-vertical-relative:text;mso-width-percent:0;mso-height-percent:0;mso-width-relative:margin;mso-height-relative:margin" o:gfxdata="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" strokecolor="#00b050" strokeweight=".5pt">
                 <v:stroke endarrow="block"/>
               </v:shape>
             </w:pict>
@@ -13253,11 +13383,12 @@
         <w:rPr>
           <w:b/>
           <w:noProof/>
+          <w:lang w:val="en-US" w:eastAsia="en-US"/>
         </w:rPr>
         <mc:AlternateContent>
           <mc:Choice Requires="wps">
             <w:drawing>
-              <wp:anchor distT="0" distB="0" distL="114300" distR="114300" simplePos="0" relativeHeight="251651072" behindDoc="0" locked="0" layoutInCell="1" allowOverlap="1">
+              <wp:anchor distT="0" distB="0" distL="114300" distR="114300" simplePos="0" relativeHeight="251630592" behindDoc="0" locked="0" layoutInCell="1" allowOverlap="1">
                 <wp:simplePos x="0" y="0"/>
                 <wp:positionH relativeFrom="column">
                   <wp:posOffset>3343275</wp:posOffset>
@@ -13312,7 +13443,7 @@
           </mc:Choice>
           <mc:Fallback>
             <w:pict>
-              <v:roundrect w14:anchorId="032437DA" id="Rounded Rectangle 136" o:spid="_x0000_s1026" style="position:absolute;margin-left:263.25pt;margin-top:8.35pt;width:38.25pt;height:20.25pt;z-index:251651072;visibility:visible;mso-wrap-style:square;mso-wrap-distance-left:9pt;mso-wrap-distance-top:0;mso-wrap-distance-right:9pt;mso-wrap-distance-bottom:0;mso-position-horizontal:absolute;mso-position-horizontal-relative:text;mso-position-vertical:absolute;mso-position-vertical-relative:text;v-text-anchor:middle" arcsize="10923f" o:gfxdata="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" filled="f" strokecolor="#70ad47 [3209]" strokeweight="1pt">
+              <v:roundrect w14:anchorId="72B0C4AC" id="Rounded Rectangle 136" o:spid="_x0000_s1026" style="position:absolute;margin-left:263.25pt;margin-top:8.35pt;width:38.25pt;height:20.25pt;z-index:251630592;visibility:visible;mso-wrap-style:square;mso-wrap-distance-left:9pt;mso-wrap-distance-top:0;mso-wrap-distance-right:9pt;mso-wrap-distance-bottom:0;mso-position-horizontal:absolute;mso-position-horizontal-relative:text;mso-position-vertical:absolute;mso-position-vertical-relative:text;v-text-anchor:middle" arcsize="10923f" o:gfxdata="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" filled="f" strokecolor="#70ad47 [3209]" strokeweight="1pt">
                 <v:stroke joinstyle="miter"/>
               </v:roundrect>
             </w:pict>
@@ -13323,11 +13454,12 @@
         <w:rPr>
           <w:b/>
           <w:noProof/>
+          <w:lang w:val="en-US" w:eastAsia="en-US"/>
         </w:rPr>
         <mc:AlternateContent>
           <mc:Choice Requires="wps">
             <w:drawing>
-              <wp:anchor distT="0" distB="0" distL="114300" distR="114300" simplePos="0" relativeHeight="251650048" behindDoc="0" locked="0" layoutInCell="1" allowOverlap="1">
+              <wp:anchor distT="0" distB="0" distL="114300" distR="114300" simplePos="0" relativeHeight="251629568" behindDoc="0" locked="0" layoutInCell="1" allowOverlap="1">
                 <wp:simplePos x="0" y="0"/>
                 <wp:positionH relativeFrom="column">
                   <wp:posOffset>1895475</wp:posOffset>
@@ -13382,7 +13514,7 @@
           </mc:Choice>
           <mc:Fallback>
             <w:pict>
-              <v:shape w14:anchorId="3461F075" id="Elbow Connector 135" o:spid="_x0000_s1026" type="#_x0000_t34" style="position:absolute;margin-left:149.25pt;margin-top:7.6pt;width:56.25pt;height:14.25pt;flip:x y;z-index:251650048;visibility:visible;mso-wrap-style:square;mso-wrap-distance-left:9pt;mso-wrap-distance-top:0;mso-wrap-distance-right:9pt;mso-wrap-distance-bottom:0;mso-position-horizontal:absolute;mso-position-horizontal-relative:text;mso-position-vertical:absolute;mso-position-vertical-relative:text" o:gfxdata="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" strokecolor="#00b050" strokeweight=".5pt">
+              <v:shape w14:anchorId="01E4F002" id="Elbow Connector 135" o:spid="_x0000_s1026" type="#_x0000_t34" style="position:absolute;margin-left:149.25pt;margin-top:7.6pt;width:56.25pt;height:14.25pt;flip:x y;z-index:251629568;visibility:visible;mso-wrap-style:square;mso-wrap-distance-left:9pt;mso-wrap-distance-top:0;mso-wrap-distance-right:9pt;mso-wrap-distance-bottom:0;mso-position-horizontal:absolute;mso-position-horizontal-relative:text;mso-position-vertical:absolute;mso-position-vertical-relative:text" o:gfxdata="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" strokecolor="#00b050" strokeweight=".5pt">
                 <v:stroke endarrow="block"/>
               </v:shape>
             </w:pict>
@@ -13393,11 +13525,12 @@
         <w:rPr>
           <w:b/>
           <w:noProof/>
+          <w:lang w:val="en-US" w:eastAsia="en-US"/>
         </w:rPr>
         <mc:AlternateContent>
           <mc:Choice Requires="wps">
             <w:drawing>
-              <wp:anchor distT="0" distB="0" distL="114300" distR="114300" simplePos="0" relativeHeight="251648000" behindDoc="0" locked="0" layoutInCell="1" allowOverlap="1">
+              <wp:anchor distT="0" distB="0" distL="114300" distR="114300" simplePos="0" relativeHeight="251627520" behindDoc="0" locked="0" layoutInCell="1" allowOverlap="1">
                 <wp:simplePos x="0" y="0"/>
                 <wp:positionH relativeFrom="column">
                   <wp:posOffset>2600325</wp:posOffset>
@@ -13452,7 +13585,7 @@
           </mc:Choice>
           <mc:Fallback>
             <w:pict>
-              <v:roundrect w14:anchorId="108A424B" id="Rounded Rectangle 134" o:spid="_x0000_s1026" style="position:absolute;margin-left:204.75pt;margin-top:6.1pt;width:33pt;height:21pt;z-index:251648000;visibility:visible;mso-wrap-style:square;mso-wrap-distance-left:9pt;mso-wrap-distance-top:0;mso-wrap-distance-right:9pt;mso-wrap-distance-bottom:0;mso-position-horizontal:absolute;mso-position-horizontal-relative:text;mso-position-vertical:absolute;mso-position-vertical-relative:text;v-text-anchor:middle" arcsize="10923f" o:gfxdata="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" filled="f" strokecolor="#70ad47 [3209]" strokeweight="1pt">
+              <v:roundrect w14:anchorId="13D06CBD" id="Rounded Rectangle 134" o:spid="_x0000_s1026" style="position:absolute;margin-left:204.75pt;margin-top:6.1pt;width:33pt;height:21pt;z-index:251627520;visibility:visible;mso-wrap-style:square;mso-wrap-distance-left:9pt;mso-wrap-distance-top:0;mso-wrap-distance-right:9pt;mso-wrap-distance-bottom:0;mso-position-horizontal:absolute;mso-position-horizontal-relative:text;mso-position-vertical:absolute;mso-position-vertical-relative:text;v-text-anchor:middle" arcsize="10923f" o:gfxdata="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" filled="f" strokecolor="#70ad47 [3209]" strokeweight="1pt">
                 <v:stroke joinstyle="miter"/>
               </v:roundrect>
             </w:pict>
@@ -13495,11 +13628,12 @@
         <w:rPr>
           <w:b/>
           <w:noProof/>
+          <w:lang w:val="en-US" w:eastAsia="en-US"/>
         </w:rPr>
         <mc:AlternateContent>
           <mc:Choice Requires="wps">
             <w:drawing>
-              <wp:anchor distT="0" distB="0" distL="114300" distR="114300" simplePos="0" relativeHeight="251730944" behindDoc="0" locked="0" layoutInCell="1" allowOverlap="1" wp14:anchorId="3D74290D" wp14:editId="2C57B9F5">
+              <wp:anchor distT="0" distB="0" distL="114300" distR="114300" simplePos="0" relativeHeight="251739136" behindDoc="0" locked="0" layoutInCell="1" allowOverlap="1" wp14:anchorId="3D74290D" wp14:editId="2C57B9F5">
                 <wp:simplePos x="0" y="0"/>
                 <wp:positionH relativeFrom="column">
                   <wp:posOffset>4429125</wp:posOffset>
@@ -13570,7 +13704,7 @@
           </mc:Choice>
           <mc:Fallback>
             <w:pict>
-              <v:shape w14:anchorId="3D74290D" id="Text Box 139" o:spid="_x0000_s1058" type="#_x0000_t202" style="position:absolute;left:0;text-align:left;margin-left:348.75pt;margin-top:7.9pt;width:125.7pt;height:1in;z-index:251730944;visibility:visible;mso-wrap-style:square;mso-width-percent:0;mso-wrap-distance-left:9pt;mso-wrap-distance-top:0;mso-wrap-distance-right:9pt;mso-wrap-distance-bottom:0;mso-position-horizontal:absolute;mso-position-horizontal-relative:text;mso-position-vertical:absolute;mso-position-vertical-relative:text;mso-width-percent:0;mso-width-relative:margin;v-text-anchor:top" o:gfxdata="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" filled="f" stroked="f" strokeweight=".5pt">
+              <v:shape w14:anchorId="3D74290D" id="Text Box 139" o:spid="_x0000_s1058" type="#_x0000_t202" style="position:absolute;left:0;text-align:left;margin-left:348.75pt;margin-top:7.9pt;width:125.7pt;height:1in;z-index:251739136;visibility:visible;mso-wrap-style:square;mso-width-percent:0;mso-wrap-distance-left:9pt;mso-wrap-distance-top:0;mso-wrap-distance-right:9pt;mso-wrap-distance-bottom:0;mso-position-horizontal:absolute;mso-position-horizontal-relative:text;mso-position-vertical:absolute;mso-position-vertical-relative:text;mso-width-percent:0;mso-width-relative:margin;v-text-anchor:top" o:gfxdata="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" filled="f" stroked="f" strokeweight=".5pt">
                 <v:textbox>
                   <w:txbxContent>
                     <w:p>
@@ -13723,9 +13857,10 @@
         <w:rPr>
           <w:b/>
           <w:noProof/>
+          <w:lang w:val="en-US" w:eastAsia="en-US"/>
         </w:rPr>
         <w:drawing>
-          <wp:anchor distT="0" distB="0" distL="114300" distR="114300" simplePos="0" relativeHeight="251731968" behindDoc="0" locked="0" layoutInCell="1" allowOverlap="1" wp14:anchorId="3EEFE5A1" wp14:editId="1449203E">
+          <wp:anchor distT="0" distB="0" distL="114300" distR="114300" simplePos="0" relativeHeight="251740160" behindDoc="0" locked="0" layoutInCell="1" allowOverlap="1" wp14:anchorId="3EEFE5A1" wp14:editId="1449203E">
             <wp:simplePos x="0" y="0"/>
             <wp:positionH relativeFrom="column">
               <wp:posOffset>2190750</wp:posOffset>
@@ -13840,11 +13975,12 @@
         <w:rPr>
           <w:b/>
           <w:noProof/>
+          <w:lang w:val="en-US" w:eastAsia="en-US"/>
         </w:rPr>
         <mc:AlternateContent>
           <mc:Choice Requires="wps">
             <w:drawing>
-              <wp:anchor distT="0" distB="0" distL="114300" distR="114300" simplePos="0" relativeHeight="251735040" behindDoc="0" locked="0" layoutInCell="1" allowOverlap="1" wp14:anchorId="172F21F9" wp14:editId="063707D4">
+              <wp:anchor distT="0" distB="0" distL="114300" distR="114300" simplePos="0" relativeHeight="251743232" behindDoc="0" locked="0" layoutInCell="1" allowOverlap="1" wp14:anchorId="172F21F9" wp14:editId="063707D4">
                 <wp:simplePos x="0" y="0"/>
                 <wp:positionH relativeFrom="column">
                   <wp:posOffset>590550</wp:posOffset>
@@ -13915,7 +14051,7 @@
           </mc:Choice>
           <mc:Fallback>
             <w:pict>
-              <v:shape w14:anchorId="172F21F9" id="Text Box 147" o:spid="_x0000_s1059" type="#_x0000_t202" style="position:absolute;left:0;text-align:left;margin-left:46.5pt;margin-top:13.85pt;width:1in;height:21pt;z-index:251735040;visibility:visible;mso-wrap-style:none;mso-height-percent:0;mso-wrap-distance-left:9pt;mso-wrap-distance-top:0;mso-wrap-distance-right:9pt;mso-wrap-distance-bottom:0;mso-position-horizontal:absolute;mso-position-horizontal-relative:text;mso-position-vertical:absolute;mso-position-vertical-relative:text;mso-height-percent:0;mso-height-relative:margin;v-text-anchor:top" o:gfxdata="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" filled="f" stroked="f" strokeweight=".5pt">
+              <v:shape w14:anchorId="172F21F9" id="Text Box 147" o:spid="_x0000_s1059" type="#_x0000_t202" style="position:absolute;left:0;text-align:left;margin-left:46.5pt;margin-top:13.85pt;width:1in;height:21pt;z-index:251743232;visibility:visible;mso-wrap-style:none;mso-height-percent:0;mso-wrap-distance-left:9pt;mso-wrap-distance-top:0;mso-wrap-distance-right:9pt;mso-wrap-distance-bottom:0;mso-position-horizontal:absolute;mso-position-horizontal-relative:text;mso-position-vertical:absolute;mso-position-vertical-relative:text;mso-height-percent:0;mso-height-relative:margin;v-text-anchor:top" o:gfxdata="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" filled="f" stroked="f" strokeweight=".5pt">
                 <v:textbox>
                   <w:txbxContent>
                     <w:p>
@@ -13942,11 +14078,12 @@
         <w:rPr>
           <w:b/>
           <w:noProof/>
+          <w:lang w:val="en-US" w:eastAsia="en-US"/>
         </w:rPr>
         <mc:AlternateContent>
           <mc:Choice Requires="wps">
             <w:drawing>
-              <wp:anchor distT="0" distB="0" distL="114300" distR="114300" simplePos="0" relativeHeight="251736064" behindDoc="0" locked="0" layoutInCell="1" allowOverlap="1" wp14:anchorId="0834169A" wp14:editId="5153C977">
+              <wp:anchor distT="0" distB="0" distL="114300" distR="114300" simplePos="0" relativeHeight="251744256" behindDoc="0" locked="0" layoutInCell="1" allowOverlap="1" wp14:anchorId="0834169A" wp14:editId="5153C977">
                 <wp:simplePos x="0" y="0"/>
                 <wp:positionH relativeFrom="column">
                   <wp:posOffset>4267200</wp:posOffset>
@@ -14017,7 +14154,7 @@
           </mc:Choice>
           <mc:Fallback>
             <w:pict>
-              <v:shape w14:anchorId="0834169A" id="Text Box 148" o:spid="_x0000_s1060" type="#_x0000_t202" style="position:absolute;left:0;text-align:left;margin-left:336pt;margin-top:4.55pt;width:1in;height:20.25pt;z-index:251736064;visibility:visible;mso-wrap-style:none;mso-height-percent:0;mso-wrap-distance-left:9pt;mso-wrap-distance-top:0;mso-wrap-distance-right:9pt;mso-wrap-distance-bottom:0;mso-position-horizontal:absolute;mso-position-horizontal-relative:text;mso-position-vertical:absolute;mso-position-vertical-relative:text;mso-height-percent:0;mso-height-relative:margin;v-text-anchor:top" o:gfxdata="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" filled="f" stroked="f" strokeweight=".5pt">
+              <v:shape w14:anchorId="0834169A" id="Text Box 148" o:spid="_x0000_s1060" type="#_x0000_t202" style="position:absolute;left:0;text-align:left;margin-left:336pt;margin-top:4.55pt;width:1in;height:20.25pt;z-index:251744256;visibility:visible;mso-wrap-style:none;mso-height-percent:0;mso-wrap-distance-left:9pt;mso-wrap-distance-top:0;mso-wrap-distance-right:9pt;mso-wrap-distance-bottom:0;mso-position-horizontal:absolute;mso-position-horizontal-relative:text;mso-position-vertical:absolute;mso-position-vertical-relative:text;mso-height-percent:0;mso-height-relative:margin;v-text-anchor:top" o:gfxdata="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" filled="f" stroked="f" strokeweight=".5pt">
                 <v:textbox>
                   <w:txbxContent>
                     <w:p>
@@ -14036,11 +14173,12 @@
         <w:rPr>
           <w:b/>
           <w:noProof/>
+          <w:lang w:val="en-US" w:eastAsia="en-US"/>
         </w:rPr>
         <mc:AlternateContent>
           <mc:Choice Requires="wps">
             <w:drawing>
-              <wp:anchor distT="0" distB="0" distL="114300" distR="114300" simplePos="0" relativeHeight="251734016" behindDoc="0" locked="0" layoutInCell="1" allowOverlap="1" wp14:anchorId="1664CAED" wp14:editId="33C9A0C5">
+              <wp:anchor distT="0" distB="0" distL="114300" distR="114300" simplePos="0" relativeHeight="251742208" behindDoc="0" locked="0" layoutInCell="1" allowOverlap="1" wp14:anchorId="1664CAED" wp14:editId="33C9A0C5">
                 <wp:simplePos x="0" y="0"/>
                 <wp:positionH relativeFrom="column">
                   <wp:posOffset>3876675</wp:posOffset>
@@ -14095,7 +14233,7 @@
           </mc:Choice>
           <mc:Fallback>
             <w:pict>
-              <v:shape w14:anchorId="3FD4D9FA" id="Elbow Connector 144" o:spid="_x0000_s1026" type="#_x0000_t34" style="position:absolute;margin-left:305.25pt;margin-top:13.55pt;width:33.75pt;height:44.25pt;flip:y;z-index:251734016;visibility:visible;mso-wrap-style:square;mso-wrap-distance-left:9pt;mso-wrap-distance-top:0;mso-wrap-distance-right:9pt;mso-wrap-distance-bottom:0;mso-position-horizontal:absolute;mso-position-horizontal-relative:text;mso-position-vertical:absolute;mso-position-vertical-relative:text" o:gfxdata="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" strokecolor="#00b050" strokeweight=".5pt">
+              <v:shape w14:anchorId="08DB03EC" id="Elbow Connector 144" o:spid="_x0000_s1026" type="#_x0000_t34" style="position:absolute;margin-left:305.25pt;margin-top:13.55pt;width:33.75pt;height:44.25pt;flip:y;z-index:251742208;visibility:visible;mso-wrap-style:square;mso-wrap-distance-left:9pt;mso-wrap-distance-top:0;mso-wrap-distance-right:9pt;mso-wrap-distance-bottom:0;mso-position-horizontal:absolute;mso-position-horizontal-relative:text;mso-position-vertical:absolute;mso-position-vertical-relative:text" o:gfxdata="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" strokecolor="#00b050" strokeweight=".5pt">
                 <v:stroke endarrow="block"/>
               </v:shape>
             </w:pict>
@@ -14106,11 +14244,12 @@
         <w:rPr>
           <w:b/>
           <w:noProof/>
+          <w:lang w:val="en-US" w:eastAsia="en-US"/>
         </w:rPr>
         <mc:AlternateContent>
           <mc:Choice Requires="wps">
             <w:drawing>
-              <wp:anchor distT="0" distB="0" distL="114300" distR="114300" simplePos="0" relativeHeight="251732992" behindDoc="0" locked="0" layoutInCell="1" allowOverlap="1" wp14:anchorId="592961A8" wp14:editId="23945DCC">
+              <wp:anchor distT="0" distB="0" distL="114300" distR="114300" simplePos="0" relativeHeight="251741184" behindDoc="0" locked="0" layoutInCell="1" allowOverlap="1" wp14:anchorId="592961A8" wp14:editId="23945DCC">
                 <wp:simplePos x="0" y="0"/>
                 <wp:positionH relativeFrom="column">
                   <wp:posOffset>1666875</wp:posOffset>
@@ -14165,7 +14304,7 @@
           </mc:Choice>
           <mc:Fallback>
             <w:pict>
-              <v:shape w14:anchorId="134AF7A1" id="Elbow Connector 142" o:spid="_x0000_s1026" type="#_x0000_t34" style="position:absolute;margin-left:131.25pt;margin-top:9.05pt;width:56.25pt;height:21.75pt;flip:x y;z-index:251732992;visibility:visible;mso-wrap-style:square;mso-wrap-distance-left:9pt;mso-wrap-distance-top:0;mso-wrap-distance-right:9pt;mso-wrap-distance-bottom:0;mso-position-horizontal:absolute;mso-position-horizontal-relative:text;mso-position-vertical:absolute;mso-position-vertical-relative:text" o:gfxdata="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" strokecolor="#00b050" strokeweight=".5pt">
+              <v:shape w14:anchorId="00B92716" id="Elbow Connector 142" o:spid="_x0000_s1026" type="#_x0000_t34" style="position:absolute;margin-left:131.25pt;margin-top:9.05pt;width:56.25pt;height:21.75pt;flip:x y;z-index:251741184;visibility:visible;mso-wrap-style:square;mso-wrap-distance-left:9pt;mso-wrap-distance-top:0;mso-wrap-distance-right:9pt;mso-wrap-distance-bottom:0;mso-position-horizontal:absolute;mso-position-horizontal-relative:text;mso-position-vertical:absolute;mso-position-vertical-relative:text" o:gfxdata="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" strokecolor="#00b050" strokeweight=".5pt">
                 <v:stroke endarrow="block"/>
               </v:shape>
             </w:pict>
@@ -14184,11 +14323,12 @@
         <w:rPr>
           <w:b/>
           <w:noProof/>
+          <w:lang w:val="en-US" w:eastAsia="en-US"/>
         </w:rPr>
         <mc:AlternateContent>
           <mc:Choice Requires="wps">
             <w:drawing>
-              <wp:anchor distT="0" distB="0" distL="114300" distR="114300" simplePos="0" relativeHeight="251622400" behindDoc="0" locked="0" layoutInCell="1" allowOverlap="1" wp14:anchorId="0DDF26F1" wp14:editId="44E59822">
+              <wp:anchor distT="0" distB="0" distL="114300" distR="114300" simplePos="0" relativeHeight="251599872" behindDoc="0" locked="0" layoutInCell="1" allowOverlap="1" wp14:anchorId="0DDF26F1" wp14:editId="44E59822">
                 <wp:simplePos x="0" y="0"/>
                 <wp:positionH relativeFrom="column">
                   <wp:posOffset>2362200</wp:posOffset>
@@ -14243,7 +14383,7 @@
           </mc:Choice>
           <mc:Fallback>
             <w:pict>
-              <v:roundrect w14:anchorId="6FCC48AE" id="Rounded Rectangle 141" o:spid="_x0000_s1026" style="position:absolute;margin-left:186pt;margin-top:8.75pt;width:125.25pt;height:24.75pt;z-index:251622400;visibility:visible;mso-wrap-style:square;mso-wrap-distance-left:9pt;mso-wrap-distance-top:0;mso-wrap-distance-right:9pt;mso-wrap-distance-bottom:0;mso-position-horizontal:absolute;mso-position-horizontal-relative:text;mso-position-vertical:absolute;mso-position-vertical-relative:text;v-text-anchor:middle" arcsize="10923f" o:gfxdata="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" filled="f" strokecolor="#70ad47 [3209]" strokeweight="1pt">
+              <v:roundrect w14:anchorId="50B17DFA" id="Rounded Rectangle 141" o:spid="_x0000_s1026" style="position:absolute;margin-left:186pt;margin-top:8.75pt;width:125.25pt;height:24.75pt;z-index:251599872;visibility:visible;mso-wrap-style:square;mso-wrap-distance-left:9pt;mso-wrap-distance-top:0;mso-wrap-distance-right:9pt;mso-wrap-distance-bottom:0;mso-position-horizontal:absolute;mso-position-horizontal-relative:text;mso-position-vertical:absolute;mso-position-vertical-relative:text;v-text-anchor:middle" arcsize="10923f" o:gfxdata="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" filled="f" strokecolor="#70ad47 [3209]" strokeweight="1pt">
                 <v:stroke joinstyle="miter"/>
               </v:roundrect>
             </w:pict>
@@ -14270,11 +14410,12 @@
         <w:rPr>
           <w:b/>
           <w:noProof/>
+          <w:lang w:val="en-US" w:eastAsia="en-US"/>
         </w:rPr>
         <mc:AlternateContent>
           <mc:Choice Requires="wps">
             <w:drawing>
-              <wp:anchor distT="0" distB="0" distL="114300" distR="114300" simplePos="0" relativeHeight="251626496" behindDoc="0" locked="0" layoutInCell="1" allowOverlap="1" wp14:anchorId="1735EB69" wp14:editId="0A94E28E">
+              <wp:anchor distT="0" distB="0" distL="114300" distR="114300" simplePos="0" relativeHeight="251603968" behindDoc="0" locked="0" layoutInCell="1" allowOverlap="1" wp14:anchorId="1735EB69" wp14:editId="0A94E28E">
                 <wp:simplePos x="0" y="0"/>
                 <wp:positionH relativeFrom="column">
                   <wp:posOffset>2343150</wp:posOffset>
@@ -14329,7 +14470,7 @@
           </mc:Choice>
           <mc:Fallback>
             <w:pict>
-              <v:roundrect w14:anchorId="7EB53088" id="Rounded Rectangle 143" o:spid="_x0000_s1026" style="position:absolute;margin-left:184.5pt;margin-top:3.65pt;width:126.75pt;height:23.25pt;z-index:251626496;visibility:visible;mso-wrap-style:square;mso-wrap-distance-left:9pt;mso-wrap-distance-top:0;mso-wrap-distance-right:9pt;mso-wrap-distance-bottom:0;mso-position-horizontal:absolute;mso-position-horizontal-relative:text;mso-position-vertical:absolute;mso-position-vertical-relative:text;v-text-anchor:middle" arcsize="10923f" o:gfxdata="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" filled="f" strokecolor="#70ad47 [3209]" strokeweight="1pt">
+              <v:roundrect w14:anchorId="78F755A7" id="Rounded Rectangle 143" o:spid="_x0000_s1026" style="position:absolute;margin-left:184.5pt;margin-top:3.65pt;width:126.75pt;height:23.25pt;z-index:251603968;visibility:visible;mso-wrap-style:square;mso-wrap-distance-left:9pt;mso-wrap-distance-top:0;mso-wrap-distance-right:9pt;mso-wrap-distance-bottom:0;mso-position-horizontal:absolute;mso-position-horizontal-relative:text;mso-position-vertical:absolute;mso-position-vertical-relative:text;v-text-anchor:middle" arcsize="10923f" o:gfxdata="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" filled="f" strokecolor="#70ad47 [3209]" strokeweight="1pt">
                 <v:stroke joinstyle="miter"/>
               </v:roundrect>
             </w:pict>
@@ -14348,11 +14489,12 @@
         <w:rPr>
           <w:b/>
           <w:noProof/>
+          <w:lang w:val="en-US" w:eastAsia="en-US"/>
         </w:rPr>
         <mc:AlternateContent>
           <mc:Choice Requires="wps">
             <w:drawing>
-              <wp:anchor distT="0" distB="0" distL="114300" distR="114300" simplePos="0" relativeHeight="251630592" behindDoc="0" locked="0" layoutInCell="1" allowOverlap="1" wp14:anchorId="0CC41909" wp14:editId="5A0131A1">
+              <wp:anchor distT="0" distB="0" distL="114300" distR="114300" simplePos="0" relativeHeight="251609088" behindDoc="0" locked="0" layoutInCell="1" allowOverlap="1" wp14:anchorId="0CC41909" wp14:editId="5A0131A1">
                 <wp:simplePos x="0" y="0"/>
                 <wp:positionH relativeFrom="column">
                   <wp:posOffset>2333625</wp:posOffset>
@@ -14407,7 +14549,7 @@
           </mc:Choice>
           <mc:Fallback>
             <w:pict>
-              <v:roundrect w14:anchorId="051FA3C0" id="Rounded Rectangle 145" o:spid="_x0000_s1026" style="position:absolute;margin-left:183.75pt;margin-top:13.85pt;width:129pt;height:24.75pt;z-index:251630592;visibility:visible;mso-wrap-style:square;mso-wrap-distance-left:9pt;mso-wrap-distance-top:0;mso-wrap-distance-right:9pt;mso-wrap-distance-bottom:0;mso-position-horizontal:absolute;mso-position-horizontal-relative:text;mso-position-vertical:absolute;mso-position-vertical-relative:text;v-text-anchor:middle" arcsize="10923f" o:gfxdata="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" filled="f" strokecolor="#70ad47 [3209]" strokeweight="1pt">
+              <v:roundrect w14:anchorId="42F03EDD" id="Rounded Rectangle 145" o:spid="_x0000_s1026" style="position:absolute;margin-left:183.75pt;margin-top:13.85pt;width:129pt;height:24.75pt;z-index:251609088;visibility:visible;mso-wrap-style:square;mso-wrap-distance-left:9pt;mso-wrap-distance-top:0;mso-wrap-distance-right:9pt;mso-wrap-distance-bottom:0;mso-position-horizontal:absolute;mso-position-horizontal-relative:text;mso-position-vertical:absolute;mso-position-vertical-relative:text;v-text-anchor:middle" arcsize="10923f" o:gfxdata="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" filled="f" strokecolor="#70ad47 [3209]" strokeweight="1pt">
                 <v:stroke joinstyle="miter"/>
               </v:roundrect>
             </w:pict>
@@ -14434,11 +14576,12 @@
         <w:rPr>
           <w:b/>
           <w:noProof/>
+          <w:lang w:val="en-US" w:eastAsia="en-US"/>
         </w:rPr>
         <mc:AlternateContent>
           <mc:Choice Requires="wps">
             <w:drawing>
-              <wp:anchor distT="0" distB="0" distL="114300" distR="114300" simplePos="0" relativeHeight="251638784" behindDoc="0" locked="0" layoutInCell="1" allowOverlap="1" wp14:anchorId="2B9663B4" wp14:editId="437BB147">
+              <wp:anchor distT="0" distB="0" distL="114300" distR="114300" simplePos="0" relativeHeight="251617280" behindDoc="0" locked="0" layoutInCell="1" allowOverlap="1" wp14:anchorId="2B9663B4" wp14:editId="437BB147">
                 <wp:simplePos x="0" y="0"/>
                 <wp:positionH relativeFrom="column">
                   <wp:posOffset>4343400</wp:posOffset>
@@ -14509,7 +14652,7 @@
           </mc:Choice>
           <mc:Fallback>
             <w:pict>
-              <v:shape w14:anchorId="2B9663B4" id="Text Box 149" o:spid="_x0000_s1061" type="#_x0000_t202" style="position:absolute;left:0;text-align:left;margin-left:342pt;margin-top:5pt;width:1in;height:18.75pt;z-index:251638784;visibility:visible;mso-wrap-style:none;mso-height-percent:0;mso-wrap-distance-left:9pt;mso-wrap-distance-top:0;mso-wrap-distance-right:9pt;mso-wrap-distance-bottom:0;mso-position-horizontal:absolute;mso-position-horizontal-relative:text;mso-position-vertical:absolute;mso-position-vertical-relative:text;mso-height-percent:0;mso-height-relative:margin;v-text-anchor:top" o:gfxdata="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" filled="f" stroked="f" strokeweight=".5pt">
+              <v:shape w14:anchorId="2B9663B4" id="Text Box 149" o:spid="_x0000_s1061" type="#_x0000_t202" style="position:absolute;left:0;text-align:left;margin-left:342pt;margin-top:5pt;width:1in;height:18.75pt;z-index:251617280;visibility:visible;mso-wrap-style:none;mso-height-percent:0;mso-wrap-distance-left:9pt;mso-wrap-distance-top:0;mso-wrap-distance-right:9pt;mso-wrap-distance-bottom:0;mso-position-horizontal:absolute;mso-position-horizontal-relative:text;mso-position-vertical:absolute;mso-position-vertical-relative:text;mso-height-percent:0;mso-height-relative:margin;v-text-anchor:top" o:gfxdata="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" filled="f" stroked="f" strokeweight=".5pt">
                 <v:textbox>
                   <w:txbxContent>
                     <w:p>
@@ -14528,11 +14671,12 @@
         <w:rPr>
           <w:b/>
           <w:noProof/>
+          <w:lang w:val="en-US" w:eastAsia="en-US"/>
         </w:rPr>
         <mc:AlternateContent>
           <mc:Choice Requires="wps">
             <w:drawing>
-              <wp:anchor distT="0" distB="0" distL="114300" distR="114300" simplePos="0" relativeHeight="251634688" behindDoc="0" locked="0" layoutInCell="1" allowOverlap="1" wp14:anchorId="7B4CD62B" wp14:editId="4DC1269B">
+              <wp:anchor distT="0" distB="0" distL="114300" distR="114300" simplePos="0" relativeHeight="251613184" behindDoc="0" locked="0" layoutInCell="1" allowOverlap="1" wp14:anchorId="7B4CD62B" wp14:editId="4DC1269B">
                 <wp:simplePos x="0" y="0"/>
                 <wp:positionH relativeFrom="column">
                   <wp:posOffset>3867150</wp:posOffset>
@@ -14587,7 +14731,7 @@
           </mc:Choice>
           <mc:Fallback>
             <w:pict>
-              <v:shape w14:anchorId="2071DFAD" id="Elbow Connector 146" o:spid="_x0000_s1026" type="#_x0000_t34" style="position:absolute;margin-left:304.5pt;margin-top:1.25pt;width:43.5pt;height:13.5pt;z-index:251634688;visibility:visible;mso-wrap-style:square;mso-wrap-distance-left:9pt;mso-wrap-distance-top:0;mso-wrap-distance-right:9pt;mso-wrap-distance-bottom:0;mso-position-horizontal:absolute;mso-position-horizontal-relative:text;mso-position-vertical:absolute;mso-position-vertical-relative:text" o:gfxdata="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" strokecolor="#00b050" strokeweight=".5pt">
+              <v:shape w14:anchorId="36868909" id="Elbow Connector 146" o:spid="_x0000_s1026" type="#_x0000_t34" style="position:absolute;margin-left:304.5pt;margin-top:1.25pt;width:43.5pt;height:13.5pt;z-index:251613184;visibility:visible;mso-wrap-style:square;mso-wrap-distance-left:9pt;mso-wrap-distance-top:0;mso-wrap-distance-right:9pt;mso-wrap-distance-bottom:0;mso-position-horizontal:absolute;mso-position-horizontal-relative:text;mso-position-vertical:absolute;mso-position-vertical-relative:text" o:gfxdata="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" strokecolor="#00b050" strokeweight=".5pt">
                 <v:stroke endarrow="block"/>
               </v:shape>
             </w:pict>
@@ -14646,9 +14790,10 @@
       <w:r>
         <w:rPr>
           <w:noProof/>
+          <w:lang w:val="en-US" w:eastAsia="en-US"/>
         </w:rPr>
         <w:drawing>
-          <wp:anchor distT="0" distB="0" distL="114300" distR="114300" simplePos="0" relativeHeight="251564032" behindDoc="0" locked="0" layoutInCell="1" allowOverlap="1" wp14:anchorId="60A7608E" wp14:editId="1030241F">
+          <wp:anchor distT="0" distB="0" distL="114300" distR="114300" simplePos="0" relativeHeight="251539456" behindDoc="0" locked="0" layoutInCell="1" allowOverlap="1" wp14:anchorId="60A7608E" wp14:editId="1030241F">
             <wp:simplePos x="0" y="0"/>
             <wp:positionH relativeFrom="column">
               <wp:posOffset>3133725</wp:posOffset>
@@ -14706,9 +14851,10 @@
       <w:r>
         <w:rPr>
           <w:noProof/>
+          <w:lang w:val="en-US" w:eastAsia="en-US"/>
         </w:rPr>
         <w:drawing>
-          <wp:anchor distT="0" distB="0" distL="114300" distR="114300" simplePos="0" relativeHeight="251561984" behindDoc="0" locked="0" layoutInCell="1" allowOverlap="1" wp14:anchorId="6DCD6BD3" wp14:editId="7CAE6247">
+          <wp:anchor distT="0" distB="0" distL="114300" distR="114300" simplePos="0" relativeHeight="251537408" behindDoc="0" locked="0" layoutInCell="1" allowOverlap="1" wp14:anchorId="6DCD6BD3" wp14:editId="7CAE6247">
             <wp:simplePos x="0" y="0"/>
             <wp:positionH relativeFrom="column">
               <wp:posOffset>1200150</wp:posOffset>
@@ -14770,11 +14916,12 @@
       <w:r>
         <w:rPr>
           <w:noProof/>
+          <w:lang w:val="en-US" w:eastAsia="en-US"/>
         </w:rPr>
         <mc:AlternateContent>
           <mc:Choice Requires="wps">
             <w:drawing>
-              <wp:anchor distT="0" distB="0" distL="114300" distR="114300" simplePos="0" relativeHeight="251737088" behindDoc="0" locked="0" layoutInCell="1" allowOverlap="1" wp14:anchorId="52E1031E" wp14:editId="1D417090">
+              <wp:anchor distT="0" distB="0" distL="114300" distR="114300" simplePos="0" relativeHeight="251746304" behindDoc="0" locked="0" layoutInCell="1" allowOverlap="1" wp14:anchorId="52E1031E" wp14:editId="1D417090">
                 <wp:simplePos x="0" y="0"/>
                 <wp:positionH relativeFrom="column">
                   <wp:posOffset>133350</wp:posOffset>
@@ -14848,7 +14995,7 @@
           </mc:Choice>
           <mc:Fallback>
             <w:pict>
-              <v:shape w14:anchorId="52E1031E" id="Text Box 158" o:spid="_x0000_s1062" type="#_x0000_t202" style="position:absolute;margin-left:10.5pt;margin-top:9.1pt;width:68.25pt;height:36.75pt;z-index:251737088;visibility:visible;mso-wrap-style:square;mso-width-percent:0;mso-height-percent:0;mso-wrap-distance-left:9pt;mso-wrap-distance-top:0;mso-wrap-distance-right:9pt;mso-wrap-distance-bottom:0;mso-position-horizontal:absolute;mso-position-horizontal-relative:text;mso-position-vertical:absolute;mso-position-vertical-relative:text;mso-width-percent:0;mso-height-percent:0;mso-width-relative:margin;mso-height-relative:margin;v-text-anchor:top" o:gfxdata="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" filled="f" stroked="f" strokeweight=".5pt">
+              <v:shape w14:anchorId="52E1031E" id="Text Box 158" o:spid="_x0000_s1062" type="#_x0000_t202" style="position:absolute;margin-left:10.5pt;margin-top:9.1pt;width:68.25pt;height:36.75pt;z-index:251746304;visibility:visible;mso-wrap-style:square;mso-width-percent:0;mso-height-percent:0;mso-wrap-distance-left:9pt;mso-wrap-distance-top:0;mso-wrap-distance-right:9pt;mso-wrap-distance-bottom:0;mso-position-horizontal:absolute;mso-position-horizontal-relative:text;mso-position-vertical:absolute;mso-position-vertical-relative:text;mso-width-percent:0;mso-height-percent:0;mso-width-relative:margin;mso-height-relative:margin;v-text-anchor:top" o:gfxdata="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" filled="f" stroked="f" strokeweight=".5pt">
                 <v:textbox>
                   <w:txbxContent>
                     <w:p>
@@ -14868,11 +15015,12 @@
       <w:r>
         <w:rPr>
           <w:noProof/>
+          <w:lang w:val="en-US" w:eastAsia="en-US"/>
         </w:rPr>
         <mc:AlternateContent>
           <mc:Choice Requires="wps">
             <w:drawing>
-              <wp:anchor distT="0" distB="0" distL="114300" distR="114300" simplePos="0" relativeHeight="251659264" behindDoc="0" locked="0" layoutInCell="1" allowOverlap="1">
+              <wp:anchor distT="0" distB="0" distL="114300" distR="114300" simplePos="0" relativeHeight="251646976" behindDoc="0" locked="0" layoutInCell="1" allowOverlap="1">
                 <wp:simplePos x="0" y="0"/>
                 <wp:positionH relativeFrom="column">
                   <wp:posOffset>4171950</wp:posOffset>
@@ -14927,7 +15075,7 @@
           </mc:Choice>
           <mc:Fallback>
             <w:pict>
-              <v:roundrect w14:anchorId="1DCEB2C4" id="Rounded Rectangle 156" o:spid="_x0000_s1026" style="position:absolute;margin-left:328.5pt;margin-top:6.6pt;width:74.25pt;height:150pt;z-index:251659264;visibility:visible;mso-wrap-style:square;mso-wrap-distance-left:9pt;mso-wrap-distance-top:0;mso-wrap-distance-right:9pt;mso-wrap-distance-bottom:0;mso-position-horizontal:absolute;mso-position-horizontal-relative:text;mso-position-vertical:absolute;mso-position-vertical-relative:text;v-text-anchor:middle" arcsize="10923f" o:gfxdata="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" filled="f" strokecolor="#70ad47 [3209]" strokeweight="1pt">
+              <v:roundrect w14:anchorId="5ADAED23" id="Rounded Rectangle 156" o:spid="_x0000_s1026" style="position:absolute;margin-left:328.5pt;margin-top:6.6pt;width:74.25pt;height:150pt;z-index:251646976;visibility:visible;mso-wrap-style:square;mso-wrap-distance-left:9pt;mso-wrap-distance-top:0;mso-wrap-distance-right:9pt;mso-wrap-distance-bottom:0;mso-position-horizontal:absolute;mso-position-horizontal-relative:text;mso-position-vertical:absolute;mso-position-vertical-relative:text;v-text-anchor:middle" arcsize="10923f" o:gfxdata="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" filled="f" strokecolor="#70ad47 [3209]" strokeweight="1pt">
                 <v:stroke joinstyle="miter"/>
               </v:roundrect>
             </w:pict>
@@ -14937,11 +15085,12 @@
       <w:r>
         <w:rPr>
           <w:noProof/>
+          <w:lang w:val="en-US" w:eastAsia="en-US"/>
         </w:rPr>
         <mc:AlternateContent>
           <mc:Choice Requires="wps">
             <w:drawing>
-              <wp:anchor distT="0" distB="0" distL="114300" distR="114300" simplePos="0" relativeHeight="251655168" behindDoc="0" locked="0" layoutInCell="1" allowOverlap="1">
+              <wp:anchor distT="0" distB="0" distL="114300" distR="114300" simplePos="0" relativeHeight="251637760" behindDoc="0" locked="0" layoutInCell="1" allowOverlap="1">
                 <wp:simplePos x="0" y="0"/>
                 <wp:positionH relativeFrom="column">
                   <wp:posOffset>876300</wp:posOffset>
@@ -14996,7 +15145,7 @@
           </mc:Choice>
           <mc:Fallback>
             <w:pict>
-              <v:shape w14:anchorId="68C0B587" id="Elbow Connector 153" o:spid="_x0000_s1026" type="#_x0000_t34" style="position:absolute;margin-left:69pt;margin-top:11.85pt;width:36pt;height:45.75pt;flip:x y;z-index:251655168;visibility:visible;mso-wrap-style:square;mso-wrap-distance-left:9pt;mso-wrap-distance-top:0;mso-wrap-distance-right:9pt;mso-wrap-distance-bottom:0;mso-position-horizontal:absolute;mso-position-horizontal-relative:text;mso-position-vertical:absolute;mso-position-vertical-relative:text" o:gfxdata="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" strokecolor="#00b050" strokeweight=".5pt">
+              <v:shape w14:anchorId="2DDB332D" id="Elbow Connector 153" o:spid="_x0000_s1026" type="#_x0000_t34" style="position:absolute;margin-left:69pt;margin-top:11.85pt;width:36pt;height:45.75pt;flip:x y;z-index:251637760;visibility:visible;mso-wrap-style:square;mso-wrap-distance-left:9pt;mso-wrap-distance-top:0;mso-wrap-distance-right:9pt;mso-wrap-distance-bottom:0;mso-position-horizontal:absolute;mso-position-horizontal-relative:text;mso-position-vertical:absolute;mso-position-vertical-relative:text" o:gfxdata="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" strokecolor="#00b050" strokeweight=".5pt">
                 <v:stroke endarrow="block"/>
               </v:shape>
             </w:pict>
@@ -15006,11 +15155,12 @@
       <w:r>
         <w:rPr>
           <w:noProof/>
+          <w:lang w:val="en-US" w:eastAsia="en-US"/>
         </w:rPr>
         <mc:AlternateContent>
           <mc:Choice Requires="wps">
             <w:drawing>
-              <wp:anchor distT="0" distB="0" distL="114300" distR="114300" simplePos="0" relativeHeight="251654144" behindDoc="0" locked="0" layoutInCell="1" allowOverlap="1">
+              <wp:anchor distT="0" distB="0" distL="114300" distR="114300" simplePos="0" relativeHeight="251634688" behindDoc="0" locked="0" layoutInCell="1" allowOverlap="1">
                 <wp:simplePos x="0" y="0"/>
                 <wp:positionH relativeFrom="column">
                   <wp:posOffset>1266825</wp:posOffset>
@@ -15065,7 +15215,7 @@
           </mc:Choice>
           <mc:Fallback>
             <w:pict>
-              <v:roundrect w14:anchorId="79804ECB" id="Rounded Rectangle 152" o:spid="_x0000_s1026" style="position:absolute;margin-left:99.75pt;margin-top:8.1pt;width:68.25pt;height:147.75pt;z-index:251654144;visibility:visible;mso-wrap-style:square;mso-wrap-distance-left:9pt;mso-wrap-distance-top:0;mso-wrap-distance-right:9pt;mso-wrap-distance-bottom:0;mso-position-horizontal:absolute;mso-position-horizontal-relative:text;mso-position-vertical:absolute;mso-position-vertical-relative:text;v-text-anchor:middle" arcsize="10923f" o:gfxdata="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" filled="f" strokecolor="#70ad47 [3209]" strokeweight="1pt">
+              <v:roundrect w14:anchorId="57792CFF" id="Rounded Rectangle 152" o:spid="_x0000_s1026" style="position:absolute;margin-left:99.75pt;margin-top:8.1pt;width:68.25pt;height:147.75pt;z-index:251634688;visibility:visible;mso-wrap-style:square;mso-wrap-distance-left:9pt;mso-wrap-distance-top:0;mso-wrap-distance-right:9pt;mso-wrap-distance-bottom:0;mso-position-horizontal:absolute;mso-position-horizontal-relative:text;mso-position-vertical:absolute;mso-position-vertical-relative:text;v-text-anchor:middle" arcsize="10923f" o:gfxdata="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" filled="f" strokecolor="#70ad47 [3209]" strokeweight="1pt">
                 <v:stroke joinstyle="miter"/>
               </v:roundrect>
             </w:pict>
@@ -15080,11 +15230,12 @@
       <w:r>
         <w:rPr>
           <w:noProof/>
+          <w:lang w:val="en-US" w:eastAsia="en-US"/>
         </w:rPr>
         <mc:AlternateContent>
           <mc:Choice Requires="wps">
             <w:drawing>
-              <wp:anchor distT="0" distB="0" distL="114300" distR="114300" simplePos="0" relativeHeight="251660288" behindDoc="0" locked="0" layoutInCell="1" allowOverlap="1">
+              <wp:anchor distT="0" distB="0" distL="114300" distR="114300" simplePos="0" relativeHeight="251649024" behindDoc="0" locked="0" layoutInCell="1" allowOverlap="1">
                 <wp:simplePos x="0" y="0"/>
                 <wp:positionH relativeFrom="column">
                   <wp:posOffset>4991100</wp:posOffset>
@@ -15139,7 +15290,7 @@
           </mc:Choice>
           <mc:Fallback>
             <w:pict>
-              <v:shape w14:anchorId="66203062" id="Elbow Connector 157" o:spid="_x0000_s1026" type="#_x0000_t34" style="position:absolute;margin-left:393pt;margin-top:4.65pt;width:27.75pt;height:45pt;z-index:251660288;visibility:visible;mso-wrap-style:square;mso-wrap-distance-left:9pt;mso-wrap-distance-top:0;mso-wrap-distance-right:9pt;mso-wrap-distance-bottom:0;mso-position-horizontal:absolute;mso-position-horizontal-relative:text;mso-position-vertical:absolute;mso-position-vertical-relative:text" o:gfxdata="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" strokecolor="#00b050" strokeweight=".5pt">
+              <v:shape w14:anchorId="23382574" id="Elbow Connector 157" o:spid="_x0000_s1026" type="#_x0000_t34" style="position:absolute;margin-left:393pt;margin-top:4.65pt;width:27.75pt;height:45pt;z-index:251649024;visibility:visible;mso-wrap-style:square;mso-wrap-distance-left:9pt;mso-wrap-distance-top:0;mso-wrap-distance-right:9pt;mso-wrap-distance-bottom:0;mso-position-horizontal:absolute;mso-position-horizontal-relative:text;mso-position-vertical:absolute;mso-position-vertical-relative:text" o:gfxdata="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" strokecolor="#00b050" strokeweight=".5pt">
                 <v:stroke endarrow="block"/>
               </v:shape>
             </w:pict>
@@ -15151,11 +15302,12 @@
       <w:r>
         <w:rPr>
           <w:noProof/>
+          <w:lang w:val="en-US" w:eastAsia="en-US"/>
         </w:rPr>
         <mc:AlternateContent>
           <mc:Choice Requires="wps">
             <w:drawing>
-              <wp:anchor distT="0" distB="0" distL="114300" distR="114300" simplePos="0" relativeHeight="251739136" behindDoc="0" locked="0" layoutInCell="1" allowOverlap="1" wp14:anchorId="106145BD" wp14:editId="7EBD29A4">
+              <wp:anchor distT="0" distB="0" distL="114300" distR="114300" simplePos="0" relativeHeight="251749376" behindDoc="0" locked="0" layoutInCell="1" allowOverlap="1" wp14:anchorId="106145BD" wp14:editId="7EBD29A4">
                 <wp:simplePos x="0" y="0"/>
                 <wp:positionH relativeFrom="column">
                   <wp:posOffset>5314950</wp:posOffset>
@@ -15226,7 +15378,7 @@
           </mc:Choice>
           <mc:Fallback>
             <w:pict>
-              <v:shape w14:anchorId="106145BD" id="Text Box 160" o:spid="_x0000_s1063" type="#_x0000_t202" style="position:absolute;margin-left:418.5pt;margin-top:8.1pt;width:62.25pt;height:1in;z-index:251739136;visibility:visible;mso-wrap-style:square;mso-width-percent:0;mso-wrap-distance-left:9pt;mso-wrap-distance-top:0;mso-wrap-distance-right:9pt;mso-wrap-distance-bottom:0;mso-position-horizontal:absolute;mso-position-horizontal-relative:text;mso-position-vertical:absolute;mso-position-vertical-relative:text;mso-width-percent:0;mso-width-relative:margin;v-text-anchor:top" o:gfxdata="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" filled="f" stroked="f" strokeweight=".5pt">
+              <v:shape w14:anchorId="106145BD" id="Text Box 160" o:spid="_x0000_s1063" type="#_x0000_t202" style="position:absolute;margin-left:418.5pt;margin-top:8.1pt;width:62.25pt;height:1in;z-index:251749376;visibility:visible;mso-wrap-style:square;mso-width-percent:0;mso-wrap-distance-left:9pt;mso-wrap-distance-top:0;mso-wrap-distance-right:9pt;mso-wrap-distance-bottom:0;mso-position-horizontal:absolute;mso-position-horizontal-relative:text;mso-position-vertical:absolute;mso-position-vertical-relative:text;mso-width-percent:0;mso-width-relative:margin;v-text-anchor:top" o:gfxdata="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" filled="f" stroked="f" strokeweight=".5pt">
                 <v:textbox>
                   <w:txbxContent>
                     <w:p>
@@ -15249,11 +15401,12 @@
       <w:r>
         <w:rPr>
           <w:noProof/>
+          <w:lang w:val="en-US" w:eastAsia="en-US"/>
         </w:rPr>
         <mc:AlternateContent>
           <mc:Choice Requires="wps">
             <w:drawing>
-              <wp:anchor distT="0" distB="0" distL="114300" distR="114300" simplePos="0" relativeHeight="251738112" behindDoc="0" locked="0" layoutInCell="1" allowOverlap="1" wp14:anchorId="50C706BF" wp14:editId="7E5AB1DD">
+              <wp:anchor distT="0" distB="0" distL="1